--- a/qlocktwo/doc/SEEMULLER_Julien_M306_Documentation.docx
+++ b/qlocktwo/doc/SEEMULLER_Julien_M306_Documentation.docx
@@ -6,6 +6,9 @@
       <w:sdtPr>
         <w:rPr>
           <w:rFonts w:asciiTheme="majorHAnsi" w:eastAsiaTheme="majorEastAsia" w:hAnsiTheme="majorHAnsi" w:cstheme="majorBidi"/>
+          <w:sz w:val="20"/>
+          <w:szCs w:val="20"/>
+          <w:lang w:eastAsia="en-US"/>
         </w:rPr>
         <w:id w:val="2047871394"/>
         <w:docPartObj>
@@ -16,9 +19,6 @@
       <w:sdtEndPr>
         <w:rPr>
           <w:rFonts w:ascii="Franklin Gothic Book" w:eastAsiaTheme="minorHAnsi" w:hAnsi="Franklin Gothic Book" w:cstheme="minorBidi"/>
-          <w:sz w:val="20"/>
-          <w:szCs w:val="20"/>
-          <w:lang w:eastAsia="en-US"/>
         </w:rPr>
       </w:sdtEndPr>
       <w:sdtContent>
@@ -39,6 +39,9 @@
               <w:sdtPr>
                 <w:rPr>
                   <w:rFonts w:asciiTheme="majorHAnsi" w:eastAsiaTheme="majorEastAsia" w:hAnsiTheme="majorHAnsi" w:cstheme="majorBidi"/>
+                  <w:sz w:val="20"/>
+                  <w:szCs w:val="20"/>
+                  <w:lang w:eastAsia="en-US"/>
                 </w:rPr>
                 <w:alias w:val="Société"/>
                 <w:id w:val="13406915"/>
@@ -48,6 +51,13 @@
                 <w:dataBinding w:prefixMappings="xmlns:ns0='http://schemas.openxmlformats.org/officeDocument/2006/extended-properties'" w:xpath="/ns0:Properties[1]/ns0:Company[1]" w:storeItemID="{6668398D-A668-4E3E-A5EB-62B293D839F1}"/>
                 <w:text/>
               </w:sdtPr>
+              <w:sdtEndPr>
+                <w:rPr>
+                  <w:sz w:val="22"/>
+                  <w:szCs w:val="22"/>
+                  <w:lang w:eastAsia="fr-CH"/>
+                </w:rPr>
+              </w:sdtEndPr>
               <w:sdtContent>
                 <w:tc>
                   <w:tcPr>
@@ -98,6 +108,7 @@
                   <w:dataBinding w:prefixMappings="xmlns:ns0='http://schemas.openxmlformats.org/package/2006/metadata/core-properties' xmlns:ns1='http://purl.org/dc/elements/1.1/'" w:xpath="/ns0:coreProperties[1]/ns1:title[1]" w:storeItemID="{6C3C8BC8-F283-45AE-878A-BAB7291924A1}"/>
                   <w:text/>
                 </w:sdtPr>
+                <w:sdtEndPr/>
                 <w:sdtContent>
                   <w:p>
                     <w:pPr>
@@ -118,6 +129,7 @@
                       </w:rPr>
                       <w:t xml:space="preserve">Horloge </w:t>
                     </w:r>
+                    <w:proofErr w:type="spellStart"/>
                     <w:r>
                       <w:rPr>
                         <w:rFonts w:ascii="Franklin Gothic Book" w:eastAsiaTheme="majorEastAsia" w:hAnsi="Franklin Gothic Book" w:cstheme="majorBidi"/>
@@ -127,6 +139,7 @@
                       </w:rPr>
                       <w:t>qlocktwo</w:t>
                     </w:r>
+                    <w:proofErr w:type="spellEnd"/>
                   </w:p>
                 </w:sdtContent>
               </w:sdt>
@@ -146,6 +159,7 @@
                 <w:dataBinding w:prefixMappings="xmlns:ns0='http://schemas.openxmlformats.org/package/2006/metadata/core-properties' xmlns:ns1='http://purl.org/dc/elements/1.1/'" w:xpath="/ns0:coreProperties[1]/ns1:subject[1]" w:storeItemID="{6C3C8BC8-F283-45AE-878A-BAB7291924A1}"/>
                 <w:text/>
               </w:sdtPr>
+              <w:sdtEndPr/>
               <w:sdtContent>
                 <w:tc>
                   <w:tcPr>
@@ -211,6 +225,7 @@
                   <w:dataBinding w:prefixMappings="xmlns:ns0='http://schemas.openxmlformats.org/package/2006/metadata/core-properties' xmlns:ns1='http://purl.org/dc/elements/1.1/'" w:xpath="/ns0:coreProperties[1]/ns1:creator[1]" w:storeItemID="{6C3C8BC8-F283-45AE-878A-BAB7291924A1}"/>
                   <w:text/>
                 </w:sdtPr>
+                <w:sdtEndPr/>
                 <w:sdtContent>
                   <w:p>
                     <w:pPr>
@@ -246,6 +261,7 @@
                     <w:calendar w:val="gregorian"/>
                   </w:date>
                 </w:sdtPr>
+                <w:sdtEndPr/>
                 <w:sdtContent>
                   <w:p>
                     <w:pPr>
@@ -330,7 +346,7 @@
                         </pic:cNvPicPr>
                       </pic:nvPicPr>
                       <pic:blipFill rotWithShape="1">
-                        <a:blip r:embed="rId7" cstate="print">
+                        <a:blip r:embed="rId8" cstate="print">
                           <a:extLst>
                             <a:ext uri="{28A0092B-C50C-407E-A947-70E740481C1C}">
                               <a14:useLocalDpi xmlns:a14="http://schemas.microsoft.com/office/drawing/2010/main" val="0"/>
@@ -382,7 +398,13 @@
     <w:sdt>
       <w:sdtPr>
         <w:rPr>
-          <w:lang w:val="fr-FR"/>
+          <w:rFonts w:eastAsiaTheme="minorHAnsi" w:cstheme="minorBidi"/>
+          <w:b w:val="0"/>
+          <w:bCs w:val="0"/>
+          <w:color w:val="auto"/>
+          <w:sz w:val="20"/>
+          <w:szCs w:val="20"/>
+          <w:lang w:val="fr-FR" w:eastAsia="en-US"/>
         </w:rPr>
         <w:id w:val="-1208479675"/>
         <w:docPartObj>
@@ -390,15 +412,7 @@
           <w:docPartUnique/>
         </w:docPartObj>
       </w:sdtPr>
-      <w:sdtEndPr>
-        <w:rPr>
-          <w:rFonts w:eastAsiaTheme="minorHAnsi" w:cstheme="minorBidi"/>
-          <w:color w:val="auto"/>
-          <w:sz w:val="20"/>
-          <w:szCs w:val="20"/>
-          <w:lang w:eastAsia="en-US"/>
-        </w:rPr>
-      </w:sdtEndPr>
+      <w:sdtEndPr/>
       <w:sdtContent>
         <w:p>
           <w:pPr>
@@ -1695,7 +1709,23 @@
         <w:t xml:space="preserve"> </w:t>
       </w:r>
       <w:r>
-        <w:t xml:space="preserve">« qlocktwo » en HTML5 &amp; JavaScript. La particularité de cette dernière est que le temps n’est pas représenté à l’aide d’aiguilles ou de nombres, mais à l’aide de mots disposés dans un ordre précis. J’utiliserais comme modèle la version française de la « qlocktwo ». J’ai pour objectif personnel de rendre la réplique la plus fidèle possible au design original de l’horloge. </w:t>
+        <w:t>« </w:t>
+      </w:r>
+      <w:proofErr w:type="spellStart"/>
+      <w:r>
+        <w:t>qlocktwo</w:t>
+      </w:r>
+      <w:proofErr w:type="spellEnd"/>
+      <w:r>
+        <w:t> » en HTML5 &amp; JavaScript. La particularité de cette dernière est que le temps n’est pas représenté à l’aide d’aiguilles ou de nombres, mais à l’aide de mots disposés dans un ordre précis. J’utiliserais comme modèle la version française de la « </w:t>
+      </w:r>
+      <w:proofErr w:type="spellStart"/>
+      <w:r>
+        <w:t>qlocktwo</w:t>
+      </w:r>
+      <w:proofErr w:type="spellEnd"/>
+      <w:r>
+        <w:t xml:space="preserve"> ». J’ai pour objectif personnel de rendre la réplique la plus fidèle possible au design original de l’horloge. </w:t>
       </w:r>
     </w:p>
     <w:p>
@@ -1758,7 +1788,7 @@
                     </pic:cNvPicPr>
                   </pic:nvPicPr>
                   <pic:blipFill>
-                    <a:blip r:embed="rId8" cstate="print">
+                    <a:blip r:embed="rId9" cstate="print">
                       <a:extLst>
                         <a:ext uri="{28A0092B-C50C-407E-A947-70E740481C1C}">
                           <a14:useLocalDpi xmlns:a14="http://schemas.microsoft.com/office/drawing/2010/main" val="0"/>
@@ -1796,7 +1826,15 @@
         </w:drawing>
       </w:r>
       <w:r>
-        <w:t>Le fonctionnement d’une horloge « qlocktwo » est</w:t>
+        <w:t>Le fonctionnement d’une horloge « </w:t>
+      </w:r>
+      <w:proofErr w:type="spellStart"/>
+      <w:r>
+        <w:t>qlocktwo</w:t>
+      </w:r>
+      <w:proofErr w:type="spellEnd"/>
+      <w:r>
+        <w:t> » est</w:t>
       </w:r>
       <w:r>
         <w:t xml:space="preserve"> plutôt intuitif, L'affichage de l'heure en toutes lettres change toutes les cinq minutes. Les quatre spots lumineux aux coins affichent les </w:t>
@@ -1819,7 +1857,19 @@
         <w:t>L’heure de l’horloge sera synchronisée automatiquemen</w:t>
       </w:r>
       <w:r>
-        <w:t xml:space="preserve">t pour assurer une heure exacte, l’heure ne pourra donc pas être réglée manuellement comme l’indique le </w:t>
+        <w:t>t</w:t>
+      </w:r>
+      <w:r>
+        <w:t xml:space="preserve"> avec l’horloge interne de l’ordinateur de l’utilisateur</w:t>
+      </w:r>
+      <w:r>
+        <w:t xml:space="preserve"> pour assurer une heure exacte, l’heure ne pourra donc pas être réglée manuellement</w:t>
+      </w:r>
+      <w:r>
+        <w:t xml:space="preserve"> via l’application</w:t>
+      </w:r>
+      <w:r>
+        <w:t xml:space="preserve"> comme l’indique le </w:t>
       </w:r>
       <w:r>
         <w:t>schéma</w:t>
@@ -1836,7 +1886,15 @@
         <w:t xml:space="preserve"> originale</w:t>
       </w:r>
       <w:r>
-        <w:t xml:space="preserve"> utilise des LEDs pour mettre </w:t>
+        <w:t xml:space="preserve"> utilise des </w:t>
+      </w:r>
+      <w:proofErr w:type="spellStart"/>
+      <w:r>
+        <w:t>LEDs</w:t>
+      </w:r>
+      <w:proofErr w:type="spellEnd"/>
+      <w:r>
+        <w:t xml:space="preserve"> pour mettre </w:t>
       </w:r>
       <w:r>
         <w:t>en valeurs les mots à afficher</w:t>
@@ -1855,6 +1913,127 @@
       <w:pPr>
         <w:pStyle w:val="Titre2"/>
       </w:pPr>
+      <w:r>
+        <w:t>Fonctionnalités</w:t>
+      </w:r>
+      <w:r>
+        <w:t xml:space="preserve"> </w:t>
+      </w:r>
+      <w:r>
+        <w:t>de l’horloge</w:t>
+      </w:r>
+    </w:p>
+    <w:p>
+      <w:r>
+        <w:t xml:space="preserve">Voici la liste des fonctionnalités </w:t>
+      </w:r>
+      <w:r>
+        <w:t>qu’aura</w:t>
+      </w:r>
+      <w:r>
+        <w:t xml:space="preserve"> l’horloge</w:t>
+      </w:r>
+      <w:r>
+        <w:t> :</w:t>
+      </w:r>
+    </w:p>
+    <w:p>
+      <w:pPr>
+        <w:pStyle w:val="Paragraphedeliste"/>
+        <w:numPr>
+          <w:ilvl w:val="0"/>
+          <w:numId w:val="2"/>
+        </w:numPr>
+      </w:pPr>
+      <w:r>
+        <w:t>L’heure se met à jour automatiquement</w:t>
+      </w:r>
+      <w:r>
+        <w:t>.</w:t>
+      </w:r>
+    </w:p>
+    <w:p>
+      <w:pPr>
+        <w:pStyle w:val="Paragraphedeliste"/>
+        <w:numPr>
+          <w:ilvl w:val="0"/>
+          <w:numId w:val="2"/>
+        </w:numPr>
+      </w:pPr>
+      <w:r>
+        <w:t>Deux langages sont disponibles à l’utilisateur</w:t>
+      </w:r>
+      <w:r>
+        <w:t>.</w:t>
+      </w:r>
+    </w:p>
+    <w:p>
+      <w:pPr>
+        <w:pStyle w:val="Paragraphedeliste"/>
+        <w:numPr>
+          <w:ilvl w:val="0"/>
+          <w:numId w:val="2"/>
+        </w:numPr>
+      </w:pPr>
+      <w:r>
+        <w:t>Le modèle doit être adaptable à d’autres langages</w:t>
+      </w:r>
+      <w:r>
+        <w:t>.</w:t>
+      </w:r>
+    </w:p>
+    <w:p>
+      <w:pPr>
+        <w:pStyle w:val="Paragraphedeliste"/>
+        <w:numPr>
+          <w:ilvl w:val="0"/>
+          <w:numId w:val="2"/>
+        </w:numPr>
+      </w:pPr>
+      <w:r>
+        <w:t>Les points disposés dans chaque coin indique</w:t>
+      </w:r>
+      <w:r>
+        <w:t>nt les minutes précises</w:t>
+      </w:r>
+      <w:r>
+        <w:t xml:space="preserve"> </w:t>
+      </w:r>
+      <w:r>
+        <w:t>à l’utilisateur</w:t>
+      </w:r>
+      <w:r>
+        <w:t>.</w:t>
+      </w:r>
+    </w:p>
+    <w:p>
+      <w:pPr>
+        <w:pStyle w:val="Paragraphedeliste"/>
+        <w:numPr>
+          <w:ilvl w:val="0"/>
+          <w:numId w:val="2"/>
+        </w:numPr>
+      </w:pPr>
+      <w:r>
+        <w:t>Le design est fidèle à l’horloge originale.</w:t>
+      </w:r>
+    </w:p>
+    <w:p>
+      <w:pPr>
+        <w:pStyle w:val="Paragraphedeliste"/>
+        <w:numPr>
+          <w:ilvl w:val="0"/>
+          <w:numId w:val="2"/>
+        </w:numPr>
+      </w:pPr>
+      <w:r>
+        <w:t>Des transitions et des animations rendent l’interface plus agréable à l’œil.</w:t>
+      </w:r>
+    </w:p>
+    <w:p>
+      <w:pPr>
+        <w:pStyle w:val="Titre2"/>
+      </w:pPr>
       <w:bookmarkStart w:id="3" w:name="_Toc410717673"/>
       <w:r>
         <w:t>Description de l'interface Homme-Machine</w:t>
@@ -1863,7 +2042,16 @@
     </w:p>
     <w:p>
       <w:r>
-        <w:t xml:space="preserve">L’interface graphique de l’application sera intuitive et aura la possibilité d’être implémentée dans  d’autres pages web. Une face noire sera affichée avec des mots grisés, après le démarrage de l’horloge </w:t>
+        <w:t xml:space="preserve">L’interface graphique </w:t>
+      </w:r>
+      <w:r>
+        <w:t>de l’application sera intuitive.</w:t>
+      </w:r>
+      <w:r>
+        <w:t xml:space="preserve"> </w:t>
+      </w:r>
+      <w:r>
+        <w:t xml:space="preserve">Une face noire sera affichée avec des mots grisés, après le démarrage de l’horloge </w:t>
       </w:r>
       <w:r>
         <w:t>les mots représentant l’heure actuelle seront illuminés.</w:t>
@@ -1872,22 +2060,52 @@
         <w:t xml:space="preserve"> </w:t>
       </w:r>
       <w:r>
-        <w:t>Le schéma ci-joint nous permet d’observer l’ordre précis des mots de la version française de la qlocktwo</w:t>
-      </w:r>
+        <w:t>Le schéma ci-</w:t>
+      </w:r>
+      <w:r>
+        <w:t>dessus</w:t>
+      </w:r>
+      <w:r>
+        <w:t xml:space="preserve"> nous permet d’observer l’ordre précis des </w:t>
+      </w:r>
+      <w:r>
+        <w:t>lettres</w:t>
+      </w:r>
+      <w:r>
+        <w:t xml:space="preserve"> de la version française de la </w:t>
+      </w:r>
+      <w:proofErr w:type="spellStart"/>
+      <w:r>
+        <w:t>qlocktwo</w:t>
+      </w:r>
+      <w:proofErr w:type="spellEnd"/>
       <w:r>
         <w:t>.</w:t>
       </w:r>
       <w:r>
-        <w:t xml:space="preserve"> Grâce à son format carré, l’</w:t>
-      </w:r>
-      <w:r>
-        <w:t>horloge pourra être redimensionnée par un administrateur du site</w:t>
-      </w:r>
-      <w:r>
-        <w:t xml:space="preserve"> web</w:t>
-      </w:r>
-      <w:r>
-        <w:t>.</w:t>
+        <w:t xml:space="preserve"> </w:t>
+      </w:r>
+      <w:r>
+        <w:t>Grace au design de l’horloge, il est envisageable de créer des versions possédant de différentes langues.</w:t>
+      </w:r>
+      <w:r>
+        <w:t xml:space="preserve"> </w:t>
+      </w:r>
+    </w:p>
+    <w:p>
+      <w:pPr>
+        <w:jc w:val="left"/>
+        <w:rPr>
+          <w:rFonts w:ascii="Franklin Gothic Book" w:eastAsiaTheme="majorEastAsia" w:hAnsi="Franklin Gothic Book" w:cstheme="majorBidi"/>
+          <w:b/>
+          <w:bCs/>
+          <w:color w:val="4F81BD" w:themeColor="accent1"/>
+          <w:sz w:val="24"/>
+          <w:szCs w:val="24"/>
+        </w:rPr>
+      </w:pPr>
+      <w:r>
+        <w:br w:type="page"/>
       </w:r>
     </w:p>
     <w:p>
@@ -1895,155 +2113,737 @@
         <w:pStyle w:val="Titre2"/>
       </w:pPr>
       <w:r>
+        <w:lastRenderedPageBreak/>
         <w:t>Maquette du site web</w:t>
       </w:r>
     </w:p>
     <w:p>
       <w:r>
+        <w:rPr>
+          <w:noProof/>
+          <w:lang w:eastAsia="fr-CH"/>
+        </w:rPr>
+        <w:drawing>
+          <wp:anchor distT="0" distB="0" distL="114300" distR="114300" simplePos="0" relativeHeight="251660288" behindDoc="0" locked="0" layoutInCell="1" allowOverlap="1" wp14:anchorId="0780B474" wp14:editId="6F978AD9">
+            <wp:simplePos x="0" y="0"/>
+            <wp:positionH relativeFrom="column">
+              <wp:posOffset>-1905</wp:posOffset>
+            </wp:positionH>
+            <wp:positionV relativeFrom="paragraph">
+              <wp:posOffset>372110</wp:posOffset>
+            </wp:positionV>
+            <wp:extent cx="5724525" cy="4293235"/>
+            <wp:effectExtent l="19050" t="19050" r="28575" b="12065"/>
+            <wp:wrapTopAndBottom/>
+            <wp:docPr id="3" name="Image 3" descr="C:\Users\SEEMULLERJ_INFO\Desktop\qlocktwo.png"/>
+            <wp:cNvGraphicFramePr>
+              <a:graphicFrameLocks xmlns:a="http://schemas.openxmlformats.org/drawingml/2006/main" noChangeAspect="1"/>
+            </wp:cNvGraphicFramePr>
+            <a:graphic xmlns:a="http://schemas.openxmlformats.org/drawingml/2006/main">
+              <a:graphicData uri="http://schemas.openxmlformats.org/drawingml/2006/picture">
+                <pic:pic xmlns:pic="http://schemas.openxmlformats.org/drawingml/2006/picture">
+                  <pic:nvPicPr>
+                    <pic:cNvPr id="0" name="Picture 1" descr="C:\Users\SEEMULLERJ_INFO\Desktop\qlocktwo.png"/>
+                    <pic:cNvPicPr>
+                      <a:picLocks noChangeAspect="1" noChangeArrowheads="1"/>
+                    </pic:cNvPicPr>
+                  </pic:nvPicPr>
+                  <pic:blipFill rotWithShape="1">
+                    <a:blip r:embed="rId10">
+                      <a:extLst>
+                        <a:ext uri="{28A0092B-C50C-407E-A947-70E740481C1C}">
+                          <a14:useLocalDpi xmlns:a14="http://schemas.microsoft.com/office/drawing/2010/main" val="0"/>
+                        </a:ext>
+                      </a:extLst>
+                    </a:blip>
+                    <a:srcRect r="551" b="25414"/>
+                    <a:stretch/>
+                  </pic:blipFill>
+                  <pic:spPr bwMode="auto">
+                    <a:xfrm>
+                      <a:off x="0" y="0"/>
+                      <a:ext cx="5724525" cy="4293235"/>
+                    </a:xfrm>
+                    <a:prstGeom prst="rect">
+                      <a:avLst/>
+                    </a:prstGeom>
+                    <a:noFill/>
+                    <a:ln w="12700">
+                      <a:solidFill>
+                        <a:schemeClr val="tx1">
+                          <a:lumMod val="95000"/>
+                          <a:lumOff val="5000"/>
+                        </a:schemeClr>
+                      </a:solidFill>
+                      <a:miter lim="800000"/>
+                    </a:ln>
+                    <a:extLst>
+                      <a:ext uri="{53640926-AAD7-44D8-BBD7-CCE9431645EC}">
+                        <a14:shadowObscured xmlns:a14="http://schemas.microsoft.com/office/drawing/2010/main"/>
+                      </a:ext>
+                    </a:extLst>
+                  </pic:spPr>
+                </pic:pic>
+              </a:graphicData>
+            </a:graphic>
+            <wp14:sizeRelH relativeFrom="page">
+              <wp14:pctWidth>0</wp14:pctWidth>
+            </wp14:sizeRelH>
+            <wp14:sizeRelV relativeFrom="page">
+              <wp14:pctHeight>0</wp14:pctHeight>
+            </wp14:sizeRelV>
+          </wp:anchor>
+        </w:drawing>
+      </w:r>
+      <w:r>
         <w:t>Voici une première version de la maquette de mon site web</w:t>
       </w:r>
       <w:r>
         <w:t xml:space="preserve"> : </w:t>
       </w:r>
-      <w:bookmarkStart w:id="4" w:name="_GoBack"/>
-      <w:bookmarkEnd w:id="4"/>
+    </w:p>
+    <w:p>
+      <w:bookmarkStart w:id="4" w:name="_Toc413240874"/>
+      <w:r>
+        <w:br/>
+        <w:t>Il sera possible d’afficher l’horloge en deux langues à l’aide du bouton inférieur à l’horloge.</w:t>
+      </w:r>
+      <w:r>
+        <w:t xml:space="preserve"> Sur le schéma ci-dessus, l’heure est affichée en anglais.</w:t>
+      </w:r>
+    </w:p>
+    <w:p>
+      <w:pPr>
+        <w:pStyle w:val="Titre2"/>
+      </w:pPr>
+      <w:r>
+        <w:t>Schéma de fonctionnement</w:t>
+      </w:r>
+    </w:p>
+    <w:p/>
+    <w:p>
+      <w:pPr>
+        <w:jc w:val="left"/>
+        <w:rPr>
+          <w:rFonts w:ascii="Franklin Gothic Book" w:eastAsiaTheme="majorEastAsia" w:hAnsi="Franklin Gothic Book" w:cstheme="majorBidi"/>
+          <w:b/>
+          <w:bCs/>
+          <w:color w:val="365F91" w:themeColor="accent1" w:themeShade="BF"/>
+          <w:sz w:val="28"/>
+          <w:szCs w:val="28"/>
+        </w:rPr>
+      </w:pPr>
+      <w:r>
+        <w:br w:type="page"/>
+      </w:r>
     </w:p>
     <w:p>
       <w:pPr>
         <w:pStyle w:val="Titre1"/>
       </w:pPr>
-      <w:bookmarkStart w:id="5" w:name="_Toc410717674"/>
       <w:r>
         <w:lastRenderedPageBreak/>
         <w:t>Analyse organique</w:t>
       </w:r>
+      <w:bookmarkEnd w:id="4"/>
+    </w:p>
+    <w:p>
+      <w:pPr>
+        <w:pStyle w:val="Titre2"/>
+      </w:pPr>
+      <w:bookmarkStart w:id="5" w:name="_Toc413240875"/>
+      <w:r>
+        <w:t>Généralités</w:t>
+      </w:r>
       <w:bookmarkEnd w:id="5"/>
     </w:p>
     <w:p>
+      <w:r>
+        <w:t xml:space="preserve">Dans cette section, je décrirais les composants principaux de mon programme sous forme de pseudocode et sous forme de schéma.  </w:t>
+      </w:r>
+      <w:r>
+        <w:t xml:space="preserve">Les </w:t>
+      </w:r>
+      <w:r>
+        <w:t>fonctionnalités</w:t>
+      </w:r>
+      <w:r>
+        <w:t xml:space="preserve"> avancées du programme seront aussi </w:t>
+      </w:r>
+      <w:r>
+        <w:t>décrite</w:t>
+      </w:r>
+      <w:r>
+        <w:t>s</w:t>
+      </w:r>
+      <w:r>
+        <w:t xml:space="preserve"> en détail ici.</w:t>
+      </w:r>
+    </w:p>
+    <w:p>
+      <w:pPr>
+        <w:pStyle w:val="Titre3"/>
+      </w:pPr>
+      <w:r>
+        <w:t>Stockage  et affichage des différents langages</w:t>
+      </w:r>
+    </w:p>
+    <w:p>
+      <w:r>
+        <w:t>Le langage actuellement utilisé sera stocké dans un tableau nommé « </w:t>
+      </w:r>
+      <w:proofErr w:type="spellStart"/>
+      <w:r>
+        <w:t>arrayLanguage</w:t>
+      </w:r>
+      <w:proofErr w:type="spellEnd"/>
+      <w:r>
+        <w:t> », ce tableau multidimensionnel contient  les lettres qui seront affichées par la suite.</w:t>
+      </w:r>
+      <w:r>
+        <w:t xml:space="preserve"> Le tableau pourrait ressembler à ceci :</w:t>
+      </w:r>
+    </w:p>
+    <w:p>
+      <w:pPr>
+        <w:pStyle w:val="CodeComment"/>
+        <w:rPr>
+          <w:lang w:val="fr-CH"/>
+        </w:rPr>
+      </w:pPr>
+      <w:r>
+        <w:rPr>
+          <w:lang w:val="fr-CH"/>
+        </w:rPr>
+        <w:t>//On crée</w:t>
+      </w:r>
+      <w:r>
+        <w:rPr>
+          <w:lang w:val="fr-CH"/>
+        </w:rPr>
+        <w:t xml:space="preserve"> un tableau pour la langue franç</w:t>
+      </w:r>
+      <w:r>
+        <w:rPr>
+          <w:lang w:val="fr-CH"/>
+        </w:rPr>
+        <w:t>aise</w:t>
+      </w:r>
+      <w:r>
+        <w:rPr>
+          <w:lang w:val="fr-CH"/>
+        </w:rPr>
+        <w:t>.</w:t>
+      </w:r>
+    </w:p>
+    <w:p>
+      <w:pPr>
+        <w:pStyle w:val="Code"/>
+      </w:pPr>
+      <w:proofErr w:type="spellStart"/>
+      <w:r>
+        <w:t>arrayLetters</w:t>
+      </w:r>
+      <w:proofErr w:type="spellEnd"/>
+      <w:r>
+        <w:t xml:space="preserve"> = [</w:t>
+      </w:r>
+    </w:p>
+    <w:p>
+      <w:pPr>
+        <w:pStyle w:val="Code"/>
+      </w:pPr>
+      <w:r>
+        <w:t xml:space="preserve">        ["I", "L", "N", "E", "S", "T", "O", "U", "N", "E", "R"],</w:t>
+      </w:r>
+    </w:p>
+    <w:p>
+      <w:pPr>
+        <w:pStyle w:val="Code"/>
+      </w:pPr>
+      <w:r>
+        <w:t xml:space="preserve">        ["D", "E", "U", "X", "N", "U", "T", "R", "O", "I", "S"],</w:t>
+      </w:r>
+    </w:p>
+    <w:p>
+      <w:pPr>
+        <w:pStyle w:val="Code"/>
+      </w:pPr>
+      <w:r>
+        <w:t xml:space="preserve">        ["Q", "U", "A", "T", "R", "E", "D", "O", "U", "Z", "E"],</w:t>
+      </w:r>
+    </w:p>
+    <w:p>
+      <w:pPr>
+        <w:pStyle w:val="Code"/>
+      </w:pPr>
+      <w:r>
+        <w:t xml:space="preserve">        ["C", "I", "N", "Q", "S", "I", "X", "S", "E", "P", "T"],</w:t>
+      </w:r>
+    </w:p>
+    <w:p>
+      <w:pPr>
+        <w:pStyle w:val="Code"/>
+      </w:pPr>
+      <w:r>
+        <w:t xml:space="preserve">        ["H", "U", "I", "T", "N", "E", "U", "F", "D", "I", "X"],</w:t>
+      </w:r>
+    </w:p>
+    <w:p>
+      <w:pPr>
+        <w:pStyle w:val="Code"/>
+      </w:pPr>
+      <w:r>
+        <w:t xml:space="preserve">        ["O", "N", "Z", "E", "R", "H", "E", "U", "R", "E", "S"],</w:t>
+      </w:r>
+    </w:p>
+    <w:p>
+      <w:pPr>
+        <w:pStyle w:val="Code"/>
+      </w:pPr>
+      <w:r>
+        <w:t xml:space="preserve">        ["M", "O", "I", "N", "S", "O", "L", "E", "D", "I", "X"],</w:t>
+      </w:r>
+    </w:p>
+    <w:p>
+      <w:pPr>
+        <w:pStyle w:val="Code"/>
+      </w:pPr>
+      <w:r>
+        <w:t xml:space="preserve">        ["E", "T", "R", "Q", "U", "A", "R", "T", "R", "E", "D"],</w:t>
+      </w:r>
+    </w:p>
+    <w:p>
+      <w:pPr>
+        <w:pStyle w:val="Code"/>
+      </w:pPr>
+      <w:r>
+        <w:t xml:space="preserve">        ["V", "I", "N", "G", "T", "-", "C", "I", "N", "Q", "U"],</w:t>
+      </w:r>
+    </w:p>
+    <w:p>
+      <w:pPr>
+        <w:pStyle w:val="Code"/>
+      </w:pPr>
+      <w:r>
+        <w:t xml:space="preserve">        ["E", "T", "S", "D", "E", "M", "I", "E", "P", "A", "N"]</w:t>
+      </w:r>
+    </w:p>
+    <w:p>
+      <w:pPr>
+        <w:pStyle w:val="Code"/>
+      </w:pPr>
+      <w:r>
+        <w:t xml:space="preserve">    ];</w:t>
+      </w:r>
+    </w:p>
+    <w:p>
+      <w:pPr>
+        <w:spacing w:before="200"/>
+      </w:pPr>
+      <w:r>
+        <w:t>On peut constater</w:t>
+      </w:r>
+      <w:r>
+        <w:t xml:space="preserve"> que la disposition des lettres dans le tableau est identique à celles présentes sur la tuile de couleur</w:t>
+      </w:r>
+      <w:r>
+        <w:t>.</w:t>
+      </w:r>
+    </w:p>
+    <w:p>
+      <w:pPr>
+        <w:spacing w:before="200"/>
+      </w:pPr>
+      <w:r>
+        <w:t>On va par la suite parcourir ce tableau et ajouter au conteneur principal le contenu du tableau.</w:t>
+      </w:r>
+      <w:r>
+        <w:t xml:space="preserve"> Les lettres sont toutes </w:t>
+      </w:r>
+      <w:r>
+        <w:t>insérées</w:t>
+      </w:r>
+      <w:r>
+        <w:t xml:space="preserve"> </w:t>
+      </w:r>
+      <w:r>
+        <w:t>à</w:t>
+      </w:r>
+      <w:r>
+        <w:t xml:space="preserve"> l’</w:t>
+      </w:r>
+      <w:r>
+        <w:t>intérieur</w:t>
+      </w:r>
+      <w:r>
+        <w:t xml:space="preserve"> de balise « div » pour faciliter leur positionnement</w:t>
+      </w:r>
+      <w:r>
+        <w:t xml:space="preserve">, on </w:t>
+      </w:r>
+      <w:r>
+        <w:t>leur</w:t>
+      </w:r>
+      <w:r>
+        <w:t xml:space="preserve"> assigne un style « </w:t>
+      </w:r>
+      <w:proofErr w:type="spellStart"/>
+      <w:r>
+        <w:t>letterBox</w:t>
+      </w:r>
+      <w:proofErr w:type="spellEnd"/>
+      <w:r>
+        <w:t xml:space="preserve"> » et une classe </w:t>
+      </w:r>
+      <w:r>
+        <w:t>formée</w:t>
+      </w:r>
+      <w:r>
+        <w:t xml:space="preserve"> de la combinaison de deux chiffres </w:t>
+      </w:r>
+      <w:r>
+        <w:t>permettant de les identifier par la suite</w:t>
+      </w:r>
+      <w:r>
+        <w:t>.</w:t>
+      </w:r>
+      <w:r>
+        <w:t xml:space="preserve"> Ceci nous permettra d’illuminer individuellement les lettres</w:t>
+      </w:r>
+      <w:r>
+        <w:t xml:space="preserve"> et d’avoir un design plus robuste</w:t>
+      </w:r>
+      <w:r>
+        <w:t>.</w:t>
+      </w:r>
+    </w:p>
+    <w:p>
+      <w:pPr>
+        <w:spacing w:before="200"/>
+      </w:pPr>
+      <w:r>
+        <w:t xml:space="preserve">Voici un code envisageable pour l’affichage des lettres à l’intérieur </w:t>
+      </w:r>
+      <w:r>
+        <w:t xml:space="preserve">du </w:t>
+      </w:r>
+      <w:r>
+        <w:t>conteneur :</w:t>
+      </w:r>
+    </w:p>
+    <w:p>
+      <w:pPr>
+        <w:pStyle w:val="CodeComment"/>
+        <w:pBdr>
+          <w:left w:val="single" w:sz="4" w:space="18" w:color="auto"/>
+        </w:pBdr>
+        <w:ind w:left="0"/>
+        <w:rPr>
+          <w:lang w:val="fr-CH"/>
+        </w:rPr>
+      </w:pPr>
+      <w:r>
+        <w:rPr>
+          <w:lang w:val="fr-CH"/>
+        </w:rPr>
+        <w:t xml:space="preserve">//On parcours le tableau de lettre et on crée un div de 50px/50px pour chaque </w:t>
+      </w:r>
+      <w:r>
+        <w:rPr>
+          <w:lang w:val="fr-CH"/>
+        </w:rPr>
+        <w:t>lettre</w:t>
+      </w:r>
+    </w:p>
+    <w:p>
+      <w:pPr>
+        <w:pStyle w:val="Code"/>
+        <w:pBdr>
+          <w:left w:val="single" w:sz="4" w:space="18" w:color="auto"/>
+        </w:pBdr>
+        <w:ind w:left="0"/>
+        <w:rPr>
+          <w:lang w:val="fr-CH"/>
+        </w:rPr>
+      </w:pPr>
+      <w:proofErr w:type="gramStart"/>
+      <w:r>
+        <w:rPr>
+          <w:lang w:val="fr-CH"/>
+        </w:rPr>
+        <w:t>for</w:t>
+      </w:r>
+      <w:proofErr w:type="gramEnd"/>
+      <w:r>
+        <w:rPr>
+          <w:lang w:val="fr-CH"/>
+        </w:rPr>
+        <w:t xml:space="preserve"> (i = 0; i &lt; </w:t>
+      </w:r>
+      <w:proofErr w:type="spellStart"/>
+      <w:r>
+        <w:rPr>
+          <w:lang w:val="fr-CH"/>
+        </w:rPr>
+        <w:t>arrayLetters.length</w:t>
+      </w:r>
+      <w:proofErr w:type="spellEnd"/>
+      <w:r>
+        <w:rPr>
+          <w:lang w:val="fr-CH"/>
+        </w:rPr>
+        <w:t>; i++) {</w:t>
+      </w:r>
+    </w:p>
+    <w:p>
+      <w:pPr>
+        <w:pStyle w:val="Code"/>
+        <w:pBdr>
+          <w:left w:val="single" w:sz="4" w:space="18" w:color="auto"/>
+        </w:pBdr>
+        <w:ind w:left="0"/>
+        <w:rPr>
+          <w:lang w:val="fr-CH"/>
+        </w:rPr>
+      </w:pPr>
+      <w:r>
+        <w:rPr>
+          <w:lang w:val="fr-CH"/>
+        </w:rPr>
+        <w:t xml:space="preserve">  </w:t>
+      </w:r>
+      <w:proofErr w:type="gramStart"/>
+      <w:r>
+        <w:rPr>
+          <w:lang w:val="fr-CH"/>
+        </w:rPr>
+        <w:t>for</w:t>
+      </w:r>
+      <w:proofErr w:type="gramEnd"/>
+      <w:r>
+        <w:rPr>
+          <w:lang w:val="fr-CH"/>
+        </w:rPr>
+        <w:t xml:space="preserve"> (j = 0; j &lt; </w:t>
+      </w:r>
+      <w:proofErr w:type="spellStart"/>
+      <w:r>
+        <w:rPr>
+          <w:lang w:val="fr-CH"/>
+        </w:rPr>
+        <w:t>arrayLetters</w:t>
+      </w:r>
+      <w:proofErr w:type="spellEnd"/>
+      <w:r>
+        <w:rPr>
+          <w:lang w:val="fr-CH"/>
+        </w:rPr>
+        <w:t>[i].</w:t>
+      </w:r>
+      <w:proofErr w:type="spellStart"/>
+      <w:r>
+        <w:rPr>
+          <w:lang w:val="fr-CH"/>
+        </w:rPr>
+        <w:t>length</w:t>
+      </w:r>
+      <w:proofErr w:type="spellEnd"/>
+      <w:r>
+        <w:rPr>
+          <w:lang w:val="fr-CH"/>
+        </w:rPr>
+        <w:t>; j++) {</w:t>
+      </w:r>
+    </w:p>
+    <w:p>
+      <w:pPr>
+        <w:pStyle w:val="Code"/>
+        <w:pBdr>
+          <w:left w:val="single" w:sz="4" w:space="18" w:color="auto"/>
+        </w:pBdr>
+        <w:ind w:left="0"/>
+        <w:rPr>
+          <w:lang w:val="fr-CH"/>
+        </w:rPr>
+      </w:pPr>
+      <w:r>
+        <w:rPr>
+          <w:lang w:val="fr-CH"/>
+        </w:rPr>
+        <w:t xml:space="preserve">    </w:t>
+      </w:r>
+      <w:r>
+        <w:rPr>
+          <w:lang w:val="fr-CH"/>
+        </w:rPr>
+        <w:t>$("#matrix").</w:t>
+      </w:r>
+      <w:proofErr w:type="gramStart"/>
+      <w:r>
+        <w:rPr>
+          <w:lang w:val="fr-CH"/>
+        </w:rPr>
+        <w:t>append(</w:t>
+      </w:r>
+      <w:proofErr w:type="gramEnd"/>
+      <w:r>
+        <w:rPr>
+          <w:lang w:val="fr-CH"/>
+        </w:rPr>
+        <w:t>"&lt;div class=\"</w:t>
+      </w:r>
+      <w:proofErr w:type="spellStart"/>
+      <w:r>
+        <w:rPr>
+          <w:lang w:val="fr-CH"/>
+        </w:rPr>
+        <w:t>letterBox</w:t>
+      </w:r>
+      <w:proofErr w:type="spellEnd"/>
+      <w:r>
+        <w:rPr>
+          <w:lang w:val="fr-CH"/>
+        </w:rPr>
+        <w:t>" + " " + i + j</w:t>
+      </w:r>
+      <w:r>
+        <w:rPr>
+          <w:lang w:val="fr-CH"/>
+        </w:rPr>
+        <w:t xml:space="preserve"> + "\"&gt;" + </w:t>
+      </w:r>
+      <w:proofErr w:type="spellStart"/>
+      <w:r>
+        <w:rPr>
+          <w:lang w:val="fr-CH"/>
+        </w:rPr>
+        <w:t>arrayLetters</w:t>
+      </w:r>
+      <w:proofErr w:type="spellEnd"/>
+      <w:r>
+        <w:rPr>
+          <w:lang w:val="fr-CH"/>
+        </w:rPr>
+        <w:t>[i][j] +</w:t>
+      </w:r>
+      <w:r>
+        <w:rPr>
+          <w:lang w:val="fr-CH"/>
+        </w:rPr>
+        <w:t>"&lt;/div&gt;");</w:t>
+      </w:r>
+    </w:p>
+    <w:p>
+      <w:pPr>
+        <w:pStyle w:val="Code"/>
+        <w:pBdr>
+          <w:left w:val="single" w:sz="4" w:space="18" w:color="auto"/>
+        </w:pBdr>
+        <w:ind w:left="0"/>
+      </w:pPr>
+      <w:r>
+        <w:rPr>
+          <w:lang w:val="fr-CH"/>
+        </w:rPr>
+        <w:t xml:space="preserve">  </w:t>
+      </w:r>
+      <w:r>
+        <w:t>}</w:t>
+      </w:r>
+    </w:p>
+    <w:p>
+      <w:pPr>
+        <w:pStyle w:val="Code"/>
+        <w:pBdr>
+          <w:left w:val="single" w:sz="4" w:space="18" w:color="auto"/>
+        </w:pBdr>
+        <w:ind w:left="0"/>
+      </w:pPr>
+      <w:r>
+        <w:t>}</w:t>
+      </w:r>
+    </w:p>
+    <w:p>
+      <w:pPr>
+        <w:spacing w:before="200"/>
+      </w:pPr>
+      <w:r>
+        <w:t xml:space="preserve">La </w:t>
+      </w:r>
+      <w:bookmarkStart w:id="6" w:name="_GoBack"/>
+      <w:bookmarkEnd w:id="6"/>
+    </w:p>
+    <w:p>
       <w:pPr>
         <w:pStyle w:val="Titre2"/>
       </w:pPr>
-      <w:bookmarkStart w:id="6" w:name="_Toc410717675"/>
-      <w:r>
-        <w:t>Présentation des différentes solutions envisagées</w:t>
-      </w:r>
-      <w:bookmarkEnd w:id="6"/>
+      <w:bookmarkStart w:id="7" w:name="_Toc413240880"/>
+      <w:r>
+        <w:t>Description détaillée des algorithmes de résolution</w:t>
+      </w:r>
+      <w:bookmarkEnd w:id="7"/>
+    </w:p>
+    <w:p>
+      <w:r>
+        <w:t>Voici les différents algorithmes du programme sous forme de pseudocode.</w:t>
+      </w:r>
+    </w:p>
+    <w:p>
+      <w:pPr>
+        <w:pStyle w:val="Titre1"/>
+      </w:pPr>
+      <w:bookmarkStart w:id="8" w:name="_Toc413240883"/>
+      <w:r>
+        <w:lastRenderedPageBreak/>
+        <w:t>Tests</w:t>
+      </w:r>
+    </w:p>
+    <w:p>
+      <w:pPr>
+        <w:pStyle w:val="Titre1"/>
+      </w:pPr>
+      <w:r>
+        <w:t>Conclusion</w:t>
+      </w:r>
+      <w:bookmarkEnd w:id="8"/>
     </w:p>
     <w:p>
       <w:pPr>
         <w:pStyle w:val="Titre2"/>
       </w:pPr>
-      <w:bookmarkStart w:id="7" w:name="_Toc410717676"/>
-      <w:r>
-        <w:t>Choix justifié de la meilleure solution</w:t>
-      </w:r>
-      <w:bookmarkEnd w:id="7"/>
+      <w:r>
+        <w:t xml:space="preserve">Bilan, améliorations envisageables </w:t>
+      </w:r>
     </w:p>
     <w:p>
       <w:pPr>
         <w:pStyle w:val="Titre2"/>
       </w:pPr>
-      <w:bookmarkStart w:id="8" w:name="_Toc410717677"/>
-      <w:r>
-        <w:t>Description de l'organisation générale</w:t>
-      </w:r>
-      <w:bookmarkEnd w:id="8"/>
+      <w:r>
+        <w:t xml:space="preserve">Comparaison analyse et réalisation </w:t>
+      </w:r>
     </w:p>
     <w:p>
       <w:pPr>
         <w:pStyle w:val="Titre2"/>
       </w:pPr>
-      <w:bookmarkStart w:id="9" w:name="_Toc410717678"/>
-      <w:r>
-        <w:t>Description des principales données</w:t>
-      </w:r>
-      <w:bookmarkEnd w:id="9"/>
+      <w:r>
+        <w:t xml:space="preserve">Comparaison journal et planning </w:t>
+      </w:r>
     </w:p>
     <w:p>
       <w:pPr>
         <w:pStyle w:val="Titre2"/>
       </w:pPr>
-      <w:bookmarkStart w:id="10" w:name="_Toc410717679"/>
-      <w:r>
-        <w:t>Description des fichiers et bases de données éventuels</w:t>
-      </w:r>
-      <w:bookmarkEnd w:id="10"/>
-    </w:p>
-    <w:p>
-      <w:pPr>
-        <w:pStyle w:val="Titre2"/>
-      </w:pPr>
-      <w:bookmarkStart w:id="11" w:name="_Toc410717680"/>
-      <w:r>
-        <w:t xml:space="preserve">Description par des organigrammes, structogrammes ou </w:t>
-      </w:r>
-      <w:r>
-        <w:t>pseudocodes</w:t>
-      </w:r>
-      <w:r>
-        <w:t xml:space="preserve"> des principales fonctions</w:t>
-      </w:r>
-      <w:bookmarkEnd w:id="11"/>
+      <w:r>
+        <w:t>(Mes satisfactions, ce que j’ai appris)</w:t>
+      </w:r>
     </w:p>
     <w:p>
       <w:pPr>
         <w:pStyle w:val="Titre1"/>
       </w:pPr>
-      <w:bookmarkStart w:id="12" w:name="_Toc410717681"/>
-      <w:r>
-        <w:t>Tests</w:t>
-      </w:r>
-      <w:bookmarkEnd w:id="12"/>
-    </w:p>
-    <w:p>
-      <w:pPr>
-        <w:pStyle w:val="Titre2"/>
-      </w:pPr>
-      <w:bookmarkStart w:id="13" w:name="_Toc410717682"/>
-      <w:r>
-        <w:t>Description des principaux tests qui devront être effectués (conditions précises, résultats attendus)</w:t>
-      </w:r>
-      <w:bookmarkEnd w:id="13"/>
-    </w:p>
-    <w:p>
-      <w:pPr>
-        <w:pStyle w:val="Titre2"/>
-      </w:pPr>
-      <w:bookmarkStart w:id="14" w:name="_Toc410717683"/>
-      <w:r>
-        <w:t>Liste des bugs, les principaux tests ont été effectués</w:t>
-      </w:r>
-      <w:bookmarkEnd w:id="14"/>
-    </w:p>
-    <w:p>
-      <w:pPr>
-        <w:pStyle w:val="Titre1"/>
-      </w:pPr>
-      <w:bookmarkStart w:id="15" w:name="_Toc410717684"/>
-      <w:r>
-        <w:t>Conclusion</w:t>
-      </w:r>
-      <w:bookmarkEnd w:id="15"/>
-    </w:p>
-    <w:p>
-      <w:pPr>
-        <w:pStyle w:val="Titre2"/>
-      </w:pPr>
-      <w:bookmarkStart w:id="16" w:name="_Toc410717685"/>
-      <w:r>
-        <w:t>Comparaison avec l'idée de départ</w:t>
-      </w:r>
-      <w:bookmarkEnd w:id="16"/>
-    </w:p>
-    <w:p>
-      <w:pPr>
-        <w:pStyle w:val="Titre2"/>
-      </w:pPr>
-      <w:bookmarkStart w:id="17" w:name="_Toc410717686"/>
-      <w:r>
-        <w:t>Commentaires sur les difficultés rencontrées et les satisfactions</w:t>
-      </w:r>
-      <w:bookmarkEnd w:id="17"/>
     </w:p>
     <w:sectPr>
       <w:pgSz w:w="11906" w:h="16838"/>
@@ -2055,6 +2855,216 @@
     </w:sectPr>
   </w:body>
 </w:document>
+</file>
+
+<file path=word/numbering.xml><?xml version="1.0" encoding="utf-8"?>
+<w:numbering xmlns:wpc="http://schemas.microsoft.com/office/word/2010/wordprocessingCanvas" xmlns:mc="http://schemas.openxmlformats.org/markup-compatibility/2006" xmlns:o="urn:schemas-microsoft-com:office:office" xmlns:r="http://schemas.openxmlformats.org/officeDocument/2006/relationships" xmlns:m="http://schemas.openxmlformats.org/officeDocument/2006/math" xmlns:v="urn:schemas-microsoft-com:vml" xmlns:wp14="http://schemas.microsoft.com/office/word/2010/wordprocessingDrawing" xmlns:wp="http://schemas.openxmlformats.org/drawingml/2006/wordprocessingDrawing" xmlns:w10="urn:schemas-microsoft-com:office:word" xmlns:w="http://schemas.openxmlformats.org/wordprocessingml/2006/main" xmlns:w14="http://schemas.microsoft.com/office/word/2010/wordml" xmlns:wpg="http://schemas.microsoft.com/office/word/2010/wordprocessingGroup" xmlns:wpi="http://schemas.microsoft.com/office/word/2010/wordprocessingInk" xmlns:wne="http://schemas.microsoft.com/office/word/2006/wordml" xmlns:wps="http://schemas.microsoft.com/office/word/2010/wordprocessingShape" mc:Ignorable="w14 wp14">
+  <w:abstractNum w:abstractNumId="0">
+    <w:nsid w:val="3A4B0D86"/>
+    <w:multiLevelType w:val="hybridMultilevel"/>
+    <w:tmpl w:val="12A4967A"/>
+    <w:lvl w:ilvl="0" w:tplc="100C0001">
+      <w:start w:val="1"/>
+      <w:numFmt w:val="bullet"/>
+      <w:lvlText w:val=""/>
+      <w:lvlJc w:val="left"/>
+      <w:pPr>
+        <w:ind w:left="1168" w:hanging="360"/>
+      </w:pPr>
+      <w:rPr>
+        <w:rFonts w:ascii="Symbol" w:hAnsi="Symbol" w:hint="default"/>
+      </w:rPr>
+    </w:lvl>
+    <w:lvl w:ilvl="1" w:tplc="100C0003">
+      <w:start w:val="1"/>
+      <w:numFmt w:val="bullet"/>
+      <w:lvlText w:val="o"/>
+      <w:lvlJc w:val="left"/>
+      <w:pPr>
+        <w:ind w:left="1888" w:hanging="360"/>
+      </w:pPr>
+      <w:rPr>
+        <w:rFonts w:ascii="Courier New" w:hAnsi="Courier New" w:cs="Courier New" w:hint="default"/>
+      </w:rPr>
+    </w:lvl>
+    <w:lvl w:ilvl="2" w:tplc="100C0005" w:tentative="1">
+      <w:start w:val="1"/>
+      <w:numFmt w:val="bullet"/>
+      <w:lvlText w:val=""/>
+      <w:lvlJc w:val="left"/>
+      <w:pPr>
+        <w:ind w:left="2608" w:hanging="360"/>
+      </w:pPr>
+      <w:rPr>
+        <w:rFonts w:ascii="Wingdings" w:hAnsi="Wingdings" w:hint="default"/>
+      </w:rPr>
+    </w:lvl>
+    <w:lvl w:ilvl="3" w:tplc="100C0001" w:tentative="1">
+      <w:start w:val="1"/>
+      <w:numFmt w:val="bullet"/>
+      <w:lvlText w:val=""/>
+      <w:lvlJc w:val="left"/>
+      <w:pPr>
+        <w:ind w:left="3328" w:hanging="360"/>
+      </w:pPr>
+      <w:rPr>
+        <w:rFonts w:ascii="Symbol" w:hAnsi="Symbol" w:hint="default"/>
+      </w:rPr>
+    </w:lvl>
+    <w:lvl w:ilvl="4" w:tplc="100C0003" w:tentative="1">
+      <w:start w:val="1"/>
+      <w:numFmt w:val="bullet"/>
+      <w:lvlText w:val="o"/>
+      <w:lvlJc w:val="left"/>
+      <w:pPr>
+        <w:ind w:left="4048" w:hanging="360"/>
+      </w:pPr>
+      <w:rPr>
+        <w:rFonts w:ascii="Courier New" w:hAnsi="Courier New" w:cs="Courier New" w:hint="default"/>
+      </w:rPr>
+    </w:lvl>
+    <w:lvl w:ilvl="5" w:tplc="100C0005" w:tentative="1">
+      <w:start w:val="1"/>
+      <w:numFmt w:val="bullet"/>
+      <w:lvlText w:val=""/>
+      <w:lvlJc w:val="left"/>
+      <w:pPr>
+        <w:ind w:left="4768" w:hanging="360"/>
+      </w:pPr>
+      <w:rPr>
+        <w:rFonts w:ascii="Wingdings" w:hAnsi="Wingdings" w:hint="default"/>
+      </w:rPr>
+    </w:lvl>
+    <w:lvl w:ilvl="6" w:tplc="100C0001" w:tentative="1">
+      <w:start w:val="1"/>
+      <w:numFmt w:val="bullet"/>
+      <w:lvlText w:val=""/>
+      <w:lvlJc w:val="left"/>
+      <w:pPr>
+        <w:ind w:left="5488" w:hanging="360"/>
+      </w:pPr>
+      <w:rPr>
+        <w:rFonts w:ascii="Symbol" w:hAnsi="Symbol" w:hint="default"/>
+      </w:rPr>
+    </w:lvl>
+    <w:lvl w:ilvl="7" w:tplc="100C0003" w:tentative="1">
+      <w:start w:val="1"/>
+      <w:numFmt w:val="bullet"/>
+      <w:lvlText w:val="o"/>
+      <w:lvlJc w:val="left"/>
+      <w:pPr>
+        <w:ind w:left="6208" w:hanging="360"/>
+      </w:pPr>
+      <w:rPr>
+        <w:rFonts w:ascii="Courier New" w:hAnsi="Courier New" w:cs="Courier New" w:hint="default"/>
+      </w:rPr>
+    </w:lvl>
+    <w:lvl w:ilvl="8" w:tplc="100C0005" w:tentative="1">
+      <w:start w:val="1"/>
+      <w:numFmt w:val="bullet"/>
+      <w:lvlText w:val=""/>
+      <w:lvlJc w:val="left"/>
+      <w:pPr>
+        <w:ind w:left="6928" w:hanging="360"/>
+      </w:pPr>
+      <w:rPr>
+        <w:rFonts w:ascii="Wingdings" w:hAnsi="Wingdings" w:hint="default"/>
+      </w:rPr>
+    </w:lvl>
+  </w:abstractNum>
+  <w:abstractNum w:abstractNumId="1">
+    <w:nsid w:val="67EF07EA"/>
+    <w:multiLevelType w:val="hybridMultilevel"/>
+    <w:tmpl w:val="9B441B9A"/>
+    <w:lvl w:ilvl="0" w:tplc="100C000F">
+      <w:start w:val="1"/>
+      <w:numFmt w:val="decimal"/>
+      <w:lvlText w:val="%1."/>
+      <w:lvlJc w:val="left"/>
+      <w:pPr>
+        <w:ind w:left="720" w:hanging="360"/>
+      </w:pPr>
+    </w:lvl>
+    <w:lvl w:ilvl="1" w:tplc="100C0019" w:tentative="1">
+      <w:start w:val="1"/>
+      <w:numFmt w:val="lowerLetter"/>
+      <w:lvlText w:val="%2."/>
+      <w:lvlJc w:val="left"/>
+      <w:pPr>
+        <w:ind w:left="1440" w:hanging="360"/>
+      </w:pPr>
+    </w:lvl>
+    <w:lvl w:ilvl="2" w:tplc="100C001B" w:tentative="1">
+      <w:start w:val="1"/>
+      <w:numFmt w:val="lowerRoman"/>
+      <w:lvlText w:val="%3."/>
+      <w:lvlJc w:val="right"/>
+      <w:pPr>
+        <w:ind w:left="2160" w:hanging="180"/>
+      </w:pPr>
+    </w:lvl>
+    <w:lvl w:ilvl="3" w:tplc="100C000F" w:tentative="1">
+      <w:start w:val="1"/>
+      <w:numFmt w:val="decimal"/>
+      <w:lvlText w:val="%4."/>
+      <w:lvlJc w:val="left"/>
+      <w:pPr>
+        <w:ind w:left="2880" w:hanging="360"/>
+      </w:pPr>
+    </w:lvl>
+    <w:lvl w:ilvl="4" w:tplc="100C0019" w:tentative="1">
+      <w:start w:val="1"/>
+      <w:numFmt w:val="lowerLetter"/>
+      <w:lvlText w:val="%5."/>
+      <w:lvlJc w:val="left"/>
+      <w:pPr>
+        <w:ind w:left="3600" w:hanging="360"/>
+      </w:pPr>
+    </w:lvl>
+    <w:lvl w:ilvl="5" w:tplc="100C001B" w:tentative="1">
+      <w:start w:val="1"/>
+      <w:numFmt w:val="lowerRoman"/>
+      <w:lvlText w:val="%6."/>
+      <w:lvlJc w:val="right"/>
+      <w:pPr>
+        <w:ind w:left="4320" w:hanging="180"/>
+      </w:pPr>
+    </w:lvl>
+    <w:lvl w:ilvl="6" w:tplc="100C000F" w:tentative="1">
+      <w:start w:val="1"/>
+      <w:numFmt w:val="decimal"/>
+      <w:lvlText w:val="%7."/>
+      <w:lvlJc w:val="left"/>
+      <w:pPr>
+        <w:ind w:left="5040" w:hanging="360"/>
+      </w:pPr>
+    </w:lvl>
+    <w:lvl w:ilvl="7" w:tplc="100C0019" w:tentative="1">
+      <w:start w:val="1"/>
+      <w:numFmt w:val="lowerLetter"/>
+      <w:lvlText w:val="%8."/>
+      <w:lvlJc w:val="left"/>
+      <w:pPr>
+        <w:ind w:left="5760" w:hanging="360"/>
+      </w:pPr>
+    </w:lvl>
+    <w:lvl w:ilvl="8" w:tplc="100C001B" w:tentative="1">
+      <w:start w:val="1"/>
+      <w:numFmt w:val="lowerRoman"/>
+      <w:lvlText w:val="%9."/>
+      <w:lvlJc w:val="right"/>
+      <w:pPr>
+        <w:ind w:left="6480" w:hanging="180"/>
+      </w:pPr>
+    </w:lvl>
+  </w:abstractNum>
+  <w:num w:numId="1">
+    <w:abstractNumId w:val="0"/>
+  </w:num>
+  <w:num w:numId="2">
+    <w:abstractNumId w:val="1"/>
+  </w:num>
+</w:numbering>
 </file>
 
 <file path=word/styles.xml><?xml version="1.0" encoding="utf-8"?>
@@ -2273,6 +3283,28 @@
       <w:szCs w:val="24"/>
     </w:rPr>
   </w:style>
+  <w:style w:type="paragraph" w:styleId="Titre3">
+    <w:name w:val="heading 3"/>
+    <w:basedOn w:val="Normal"/>
+    <w:next w:val="Normal"/>
+    <w:link w:val="Titre3Car"/>
+    <w:uiPriority w:val="9"/>
+    <w:unhideWhenUsed/>
+    <w:qFormat/>
+    <w:rsid w:val="00923DAC"/>
+    <w:pPr>
+      <w:keepNext/>
+      <w:keepLines/>
+      <w:spacing w:before="200" w:after="0"/>
+      <w:outlineLvl w:val="2"/>
+    </w:pPr>
+    <w:rPr>
+      <w:rFonts w:eastAsiaTheme="majorEastAsia" w:cstheme="majorBidi"/>
+      <w:b/>
+      <w:bCs/>
+      <w:color w:val="4F81BD" w:themeColor="accent1"/>
+    </w:rPr>
+  </w:style>
   <w:style w:type="character" w:default="1" w:styleId="Policepardfaut">
     <w:name w:val="Default Paragraph Font"/>
     <w:uiPriority w:val="1"/>
@@ -2438,6 +3470,133 @@
       <w:rFonts w:eastAsiaTheme="minorEastAsia"/>
       <w:lang w:eastAsia="fr-CH"/>
     </w:rPr>
+  </w:style>
+  <w:style w:type="character" w:customStyle="1" w:styleId="Titre3Car">
+    <w:name w:val="Titre 3 Car"/>
+    <w:basedOn w:val="Policepardfaut"/>
+    <w:link w:val="Titre3"/>
+    <w:uiPriority w:val="9"/>
+    <w:rsid w:val="00923DAC"/>
+    <w:rPr>
+      <w:rFonts w:asciiTheme="majorHAnsi" w:eastAsiaTheme="majorEastAsia" w:hAnsiTheme="majorHAnsi" w:cstheme="majorBidi"/>
+      <w:b/>
+      <w:bCs/>
+      <w:color w:val="4F81BD" w:themeColor="accent1"/>
+      <w:sz w:val="20"/>
+      <w:szCs w:val="20"/>
+    </w:rPr>
+  </w:style>
+  <w:style w:type="paragraph" w:customStyle="1" w:styleId="NormalDescription">
+    <w:name w:val="Normal Description"/>
+    <w:basedOn w:val="Normal"/>
+    <w:link w:val="NormalDescriptionCar"/>
+    <w:qFormat/>
+    <w:rsid w:val="00923DAC"/>
+    <w:pPr>
+      <w:ind w:left="397"/>
+      <w:jc w:val="left"/>
+    </w:pPr>
+    <w:rPr>
+      <w:rFonts w:asciiTheme="minorHAnsi" w:hAnsiTheme="minorHAnsi"/>
+      <w:sz w:val="22"/>
+      <w:szCs w:val="22"/>
+    </w:rPr>
+  </w:style>
+  <w:style w:type="character" w:customStyle="1" w:styleId="NormalDescriptionCar">
+    <w:name w:val="Normal Description Car"/>
+    <w:basedOn w:val="Policepardfaut"/>
+    <w:link w:val="NormalDescription"/>
+    <w:rsid w:val="00923DAC"/>
+  </w:style>
+  <w:style w:type="table" w:styleId="Grilledutableau">
+    <w:name w:val="Table Grid"/>
+    <w:basedOn w:val="TableauNormal"/>
+    <w:uiPriority w:val="59"/>
+    <w:rsid w:val="00923DAC"/>
+    <w:pPr>
+      <w:spacing w:after="0" w:line="240" w:lineRule="auto"/>
+    </w:pPr>
+    <w:tblPr>
+      <w:tblBorders>
+        <w:top w:val="single" w:sz="4" w:space="0" w:color="auto"/>
+        <w:left w:val="single" w:sz="4" w:space="0" w:color="auto"/>
+        <w:bottom w:val="single" w:sz="4" w:space="0" w:color="auto"/>
+        <w:right w:val="single" w:sz="4" w:space="0" w:color="auto"/>
+        <w:insideH w:val="single" w:sz="4" w:space="0" w:color="auto"/>
+        <w:insideV w:val="single" w:sz="4" w:space="0" w:color="auto"/>
+      </w:tblBorders>
+    </w:tblPr>
+  </w:style>
+  <w:style w:type="paragraph" w:customStyle="1" w:styleId="Code">
+    <w:name w:val="Code"/>
+    <w:basedOn w:val="NormalDescription"/>
+    <w:link w:val="CodeCar"/>
+    <w:qFormat/>
+    <w:rsid w:val="003A613B"/>
+    <w:pPr>
+      <w:pBdr>
+        <w:top w:val="single" w:sz="4" w:space="1" w:color="auto"/>
+        <w:left w:val="single" w:sz="4" w:space="4" w:color="auto"/>
+        <w:bottom w:val="single" w:sz="4" w:space="1" w:color="auto"/>
+        <w:right w:val="single" w:sz="4" w:space="4" w:color="auto"/>
+      </w:pBdr>
+      <w:spacing w:after="0"/>
+    </w:pPr>
+    <w:rPr>
+      <w:rFonts w:ascii="Courier New" w:hAnsi="Courier New" w:cs="Courier New"/>
+      <w:b/>
+      <w:sz w:val="14"/>
+      <w:szCs w:val="14"/>
+      <w:lang w:val="de-CH"/>
+    </w:rPr>
+  </w:style>
+  <w:style w:type="paragraph" w:customStyle="1" w:styleId="CodeComment">
+    <w:name w:val="CodeComment"/>
+    <w:basedOn w:val="Code"/>
+    <w:link w:val="CodeCommentCar"/>
+    <w:qFormat/>
+    <w:rsid w:val="00923DAC"/>
+    <w:rPr>
+      <w:color w:val="7F7F7F" w:themeColor="text1" w:themeTint="80"/>
+    </w:rPr>
+  </w:style>
+  <w:style w:type="character" w:customStyle="1" w:styleId="CodeCar">
+    <w:name w:val="Code Car"/>
+    <w:basedOn w:val="NormalDescriptionCar"/>
+    <w:link w:val="Code"/>
+    <w:rsid w:val="003A613B"/>
+    <w:rPr>
+      <w:rFonts w:ascii="Courier New" w:hAnsi="Courier New" w:cs="Courier New"/>
+      <w:b/>
+      <w:sz w:val="14"/>
+      <w:szCs w:val="14"/>
+      <w:lang w:val="de-CH"/>
+    </w:rPr>
+  </w:style>
+  <w:style w:type="character" w:customStyle="1" w:styleId="CodeCommentCar">
+    <w:name w:val="CodeComment Car"/>
+    <w:basedOn w:val="CodeCar"/>
+    <w:link w:val="CodeComment"/>
+    <w:rsid w:val="00923DAC"/>
+    <w:rPr>
+      <w:rFonts w:ascii="Courier New" w:hAnsi="Courier New" w:cs="Courier New"/>
+      <w:b/>
+      <w:color w:val="7F7F7F" w:themeColor="text1" w:themeTint="80"/>
+      <w:sz w:val="14"/>
+      <w:szCs w:val="14"/>
+      <w:lang w:val="de-CH"/>
+    </w:rPr>
+  </w:style>
+  <w:style w:type="paragraph" w:styleId="Paragraphedeliste">
+    <w:name w:val="List Paragraph"/>
+    <w:basedOn w:val="Normal"/>
+    <w:uiPriority w:val="34"/>
+    <w:qFormat/>
+    <w:rsid w:val="008D29A3"/>
+    <w:pPr>
+      <w:ind w:left="720"/>
+      <w:contextualSpacing/>
+    </w:pPr>
   </w:style>
 </w:styles>
 </file>
@@ -2658,6 +3817,28 @@
       <w:szCs w:val="24"/>
     </w:rPr>
   </w:style>
+  <w:style w:type="paragraph" w:styleId="Titre3">
+    <w:name w:val="heading 3"/>
+    <w:basedOn w:val="Normal"/>
+    <w:next w:val="Normal"/>
+    <w:link w:val="Titre3Car"/>
+    <w:uiPriority w:val="9"/>
+    <w:unhideWhenUsed/>
+    <w:qFormat/>
+    <w:rsid w:val="00923DAC"/>
+    <w:pPr>
+      <w:keepNext/>
+      <w:keepLines/>
+      <w:spacing w:before="200" w:after="0"/>
+      <w:outlineLvl w:val="2"/>
+    </w:pPr>
+    <w:rPr>
+      <w:rFonts w:eastAsiaTheme="majorEastAsia" w:cstheme="majorBidi"/>
+      <w:b/>
+      <w:bCs/>
+      <w:color w:val="4F81BD" w:themeColor="accent1"/>
+    </w:rPr>
+  </w:style>
   <w:style w:type="character" w:default="1" w:styleId="Policepardfaut">
     <w:name w:val="Default Paragraph Font"/>
     <w:uiPriority w:val="1"/>
@@ -2823,6 +4004,133 @@
       <w:rFonts w:eastAsiaTheme="minorEastAsia"/>
       <w:lang w:eastAsia="fr-CH"/>
     </w:rPr>
+  </w:style>
+  <w:style w:type="character" w:customStyle="1" w:styleId="Titre3Car">
+    <w:name w:val="Titre 3 Car"/>
+    <w:basedOn w:val="Policepardfaut"/>
+    <w:link w:val="Titre3"/>
+    <w:uiPriority w:val="9"/>
+    <w:rsid w:val="00923DAC"/>
+    <w:rPr>
+      <w:rFonts w:asciiTheme="majorHAnsi" w:eastAsiaTheme="majorEastAsia" w:hAnsiTheme="majorHAnsi" w:cstheme="majorBidi"/>
+      <w:b/>
+      <w:bCs/>
+      <w:color w:val="4F81BD" w:themeColor="accent1"/>
+      <w:sz w:val="20"/>
+      <w:szCs w:val="20"/>
+    </w:rPr>
+  </w:style>
+  <w:style w:type="paragraph" w:customStyle="1" w:styleId="NormalDescription">
+    <w:name w:val="Normal Description"/>
+    <w:basedOn w:val="Normal"/>
+    <w:link w:val="NormalDescriptionCar"/>
+    <w:qFormat/>
+    <w:rsid w:val="00923DAC"/>
+    <w:pPr>
+      <w:ind w:left="397"/>
+      <w:jc w:val="left"/>
+    </w:pPr>
+    <w:rPr>
+      <w:rFonts w:asciiTheme="minorHAnsi" w:hAnsiTheme="minorHAnsi"/>
+      <w:sz w:val="22"/>
+      <w:szCs w:val="22"/>
+    </w:rPr>
+  </w:style>
+  <w:style w:type="character" w:customStyle="1" w:styleId="NormalDescriptionCar">
+    <w:name w:val="Normal Description Car"/>
+    <w:basedOn w:val="Policepardfaut"/>
+    <w:link w:val="NormalDescription"/>
+    <w:rsid w:val="00923DAC"/>
+  </w:style>
+  <w:style w:type="table" w:styleId="Grilledutableau">
+    <w:name w:val="Table Grid"/>
+    <w:basedOn w:val="TableauNormal"/>
+    <w:uiPriority w:val="59"/>
+    <w:rsid w:val="00923DAC"/>
+    <w:pPr>
+      <w:spacing w:after="0" w:line="240" w:lineRule="auto"/>
+    </w:pPr>
+    <w:tblPr>
+      <w:tblBorders>
+        <w:top w:val="single" w:sz="4" w:space="0" w:color="auto"/>
+        <w:left w:val="single" w:sz="4" w:space="0" w:color="auto"/>
+        <w:bottom w:val="single" w:sz="4" w:space="0" w:color="auto"/>
+        <w:right w:val="single" w:sz="4" w:space="0" w:color="auto"/>
+        <w:insideH w:val="single" w:sz="4" w:space="0" w:color="auto"/>
+        <w:insideV w:val="single" w:sz="4" w:space="0" w:color="auto"/>
+      </w:tblBorders>
+    </w:tblPr>
+  </w:style>
+  <w:style w:type="paragraph" w:customStyle="1" w:styleId="Code">
+    <w:name w:val="Code"/>
+    <w:basedOn w:val="NormalDescription"/>
+    <w:link w:val="CodeCar"/>
+    <w:qFormat/>
+    <w:rsid w:val="003A613B"/>
+    <w:pPr>
+      <w:pBdr>
+        <w:top w:val="single" w:sz="4" w:space="1" w:color="auto"/>
+        <w:left w:val="single" w:sz="4" w:space="4" w:color="auto"/>
+        <w:bottom w:val="single" w:sz="4" w:space="1" w:color="auto"/>
+        <w:right w:val="single" w:sz="4" w:space="4" w:color="auto"/>
+      </w:pBdr>
+      <w:spacing w:after="0"/>
+    </w:pPr>
+    <w:rPr>
+      <w:rFonts w:ascii="Courier New" w:hAnsi="Courier New" w:cs="Courier New"/>
+      <w:b/>
+      <w:sz w:val="14"/>
+      <w:szCs w:val="14"/>
+      <w:lang w:val="de-CH"/>
+    </w:rPr>
+  </w:style>
+  <w:style w:type="paragraph" w:customStyle="1" w:styleId="CodeComment">
+    <w:name w:val="CodeComment"/>
+    <w:basedOn w:val="Code"/>
+    <w:link w:val="CodeCommentCar"/>
+    <w:qFormat/>
+    <w:rsid w:val="00923DAC"/>
+    <w:rPr>
+      <w:color w:val="7F7F7F" w:themeColor="text1" w:themeTint="80"/>
+    </w:rPr>
+  </w:style>
+  <w:style w:type="character" w:customStyle="1" w:styleId="CodeCar">
+    <w:name w:val="Code Car"/>
+    <w:basedOn w:val="NormalDescriptionCar"/>
+    <w:link w:val="Code"/>
+    <w:rsid w:val="003A613B"/>
+    <w:rPr>
+      <w:rFonts w:ascii="Courier New" w:hAnsi="Courier New" w:cs="Courier New"/>
+      <w:b/>
+      <w:sz w:val="14"/>
+      <w:szCs w:val="14"/>
+      <w:lang w:val="de-CH"/>
+    </w:rPr>
+  </w:style>
+  <w:style w:type="character" w:customStyle="1" w:styleId="CodeCommentCar">
+    <w:name w:val="CodeComment Car"/>
+    <w:basedOn w:val="CodeCar"/>
+    <w:link w:val="CodeComment"/>
+    <w:rsid w:val="00923DAC"/>
+    <w:rPr>
+      <w:rFonts w:ascii="Courier New" w:hAnsi="Courier New" w:cs="Courier New"/>
+      <w:b/>
+      <w:color w:val="7F7F7F" w:themeColor="text1" w:themeTint="80"/>
+      <w:sz w:val="14"/>
+      <w:szCs w:val="14"/>
+      <w:lang w:val="de-CH"/>
+    </w:rPr>
+  </w:style>
+  <w:style w:type="paragraph" w:styleId="Paragraphedeliste">
+    <w:name w:val="List Paragraph"/>
+    <w:basedOn w:val="Normal"/>
+    <w:uiPriority w:val="34"/>
+    <w:qFormat/>
+    <w:rsid w:val="008D29A3"/>
+    <w:pPr>
+      <w:ind w:left="720"/>
+      <w:contextualSpacing/>
+    </w:pPr>
   </w:style>
 </w:styles>
 </file>
@@ -2953,48 +4261,18 @@
         </w:p>
       </w:docPartBody>
     </w:docPart>
-    <w:docPart>
-      <w:docPartPr>
-        <w:name w:val="8C3B0F4B031549EB927B1AB478A604F8"/>
-        <w:category>
-          <w:name w:val="Général"/>
-          <w:gallery w:val="placeholder"/>
-        </w:category>
-        <w:types>
-          <w:type w:val="bbPlcHdr"/>
-        </w:types>
-        <w:behaviors>
-          <w:behavior w:val="content"/>
-        </w:behaviors>
-        <w:guid w:val="{E68996FD-4411-44D7-8DFC-33DA3B0CAB2A}"/>
-      </w:docPartPr>
-      <w:docPartBody>
-        <w:p>
-          <w:pPr>
-            <w:pStyle w:val="8C3B0F4B031549EB927B1AB478A604F8"/>
-          </w:pPr>
-          <w:r>
-            <w:rPr>
-              <w:color w:val="4F81BD" w:themeColor="accent1"/>
-              <w:lang w:val="fr-FR"/>
-            </w:rPr>
-            <w:t>[Choisir la date]</w:t>
-          </w:r>
-        </w:p>
-      </w:docPartBody>
-    </w:docPart>
   </w:docParts>
 </w:glossaryDocument>
 </file>
 
 <file path=word/glossary/fontTable.xml><?xml version="1.0" encoding="utf-8"?>
 <w:fonts xmlns:mc="http://schemas.openxmlformats.org/markup-compatibility/2006" xmlns:r="http://schemas.openxmlformats.org/officeDocument/2006/relationships" xmlns:w="http://schemas.openxmlformats.org/wordprocessingml/2006/main" xmlns:w14="http://schemas.microsoft.com/office/word/2010/wordml" mc:Ignorable="w14">
-  <w:font w:name="Calibri">
-    <w:panose1 w:val="020F0502020204030204"/>
-    <w:charset w:val="00"/>
-    <w:family w:val="swiss"/>
+  <w:font w:name="Symbol">
+    <w:panose1 w:val="05050102010706020507"/>
+    <w:charset w:val="02"/>
+    <w:family w:val="roman"/>
     <w:pitch w:val="variable"/>
-    <w:sig w:usb0="E00002FF" w:usb1="4000ACFF" w:usb2="00000001" w:usb3="00000000" w:csb0="0000019F" w:csb1="00000000"/>
+    <w:sig w:usb0="00000000" w:usb1="10000000" w:usb2="00000000" w:usb3="00000000" w:csb0="80000000" w:csb1="00000000"/>
   </w:font>
   <w:font w:name="Times New Roman">
     <w:panose1 w:val="02020603050405020304"/>
@@ -3002,6 +4280,27 @@
     <w:family w:val="roman"/>
     <w:pitch w:val="variable"/>
     <w:sig w:usb0="E0002AFF" w:usb1="C0007841" w:usb2="00000009" w:usb3="00000000" w:csb0="000001FF" w:csb1="00000000"/>
+  </w:font>
+  <w:font w:name="Courier New">
+    <w:panose1 w:val="02070309020205020404"/>
+    <w:charset w:val="00"/>
+    <w:family w:val="modern"/>
+    <w:pitch w:val="fixed"/>
+    <w:sig w:usb0="E0002AFF" w:usb1="C0007843" w:usb2="00000009" w:usb3="00000000" w:csb0="000001FF" w:csb1="00000000"/>
+  </w:font>
+  <w:font w:name="Wingdings">
+    <w:panose1 w:val="05000000000000000000"/>
+    <w:charset w:val="02"/>
+    <w:family w:val="auto"/>
+    <w:pitch w:val="variable"/>
+    <w:sig w:usb0="00000000" w:usb1="10000000" w:usb2="00000000" w:usb3="00000000" w:csb0="80000000" w:csb1="00000000"/>
+  </w:font>
+  <w:font w:name="Calibri">
+    <w:panose1 w:val="020F0502020204030204"/>
+    <w:charset w:val="00"/>
+    <w:family w:val="swiss"/>
+    <w:pitch w:val="variable"/>
+    <w:sig w:usb0="E00002FF" w:usb1="4000ACFF" w:usb2="00000001" w:usb3="00000000" w:csb0="0000019F" w:csb1="00000000"/>
   </w:font>
   <w:font w:name="Cambria">
     <w:panose1 w:val="02040503050406030204"/>
@@ -3042,6 +4341,8 @@
   </w:compat>
   <w:rsids>
     <w:rsidRoot w:val="00810871"/>
+    <w:rsid w:val="005B2BB6"/>
+    <w:rsid w:val="006649A2"/>
     <w:rsid w:val="006E5304"/>
     <w:rsid w:val="00810871"/>
   </w:rsids>
@@ -3801,7 +5102,7 @@
 </file>
 
 <file path=customXml/itemProps2.xml><?xml version="1.0" encoding="utf-8"?>
-<ds:datastoreItem xmlns:ds="http://schemas.openxmlformats.org/officeDocument/2006/customXml" ds:itemID="{A4C95F4F-D56A-4A49-A9BF-FE223B7C376E}">
+<ds:datastoreItem xmlns:ds="http://schemas.openxmlformats.org/officeDocument/2006/customXml" ds:itemID="{BA6A767C-D73B-4F3A-B1A7-EFE89D402455}">
   <ds:schemaRefs>
     <ds:schemaRef ds:uri="http://schemas.openxmlformats.org/officeDocument/2006/bibliography"/>
   </ds:schemaRefs>

--- a/qlocktwo/doc/SEEMULLER_Julien_M306_Documentation.docx
+++ b/qlocktwo/doc/SEEMULLER_Julien_M306_Documentation.docx
@@ -129,7 +129,6 @@
                       </w:rPr>
                       <w:t xml:space="preserve">Horloge </w:t>
                     </w:r>
-                    <w:proofErr w:type="spellStart"/>
                     <w:r>
                       <w:rPr>
                         <w:rFonts w:ascii="Franklin Gothic Book" w:eastAsiaTheme="majorEastAsia" w:hAnsi="Franklin Gothic Book" w:cstheme="majorBidi"/>
@@ -139,7 +138,6 @@
                       </w:rPr>
                       <w:t>qlocktwo</w:t>
                     </w:r>
-                    <w:proofErr w:type="spellEnd"/>
                   </w:p>
                 </w:sdtContent>
               </w:sdt>
@@ -250,11 +248,8 @@
                   </w:rPr>
                   <w:alias w:val="Date "/>
                   <w:id w:val="13406932"/>
-                  <w:placeholder>
-                    <w:docPart w:val="8C3B0F4B031549EB927B1AB478A604F8"/>
-                  </w:placeholder>
                   <w:dataBinding w:prefixMappings="xmlns:ns0='http://schemas.microsoft.com/office/2006/coverPageProps'" w:xpath="/ns0:CoverPageProperties[1]/ns0:PublishDate[1]" w:storeItemID="{55AF091B-3C7A-41E3-B477-F2FDAA23CFDA}"/>
-                  <w:date w:fullDate="2015-02-03T00:00:00Z">
+                  <w:date w:fullDate="2015-04-21T00:00:00Z">
                     <w:dateFormat w:val="dd/MM/yyyy"/>
                     <w:lid w:val="fr-FR"/>
                     <w:storeMappedDataAs w:val="dateTime"/>
@@ -275,7 +270,7 @@
                         <w:color w:val="4F81BD" w:themeColor="accent1"/>
                         <w:lang w:val="fr-FR"/>
                       </w:rPr>
-                      <w:t>03/02/2015</w:t>
+                      <w:t>21/04/2015</w:t>
                     </w:r>
                   </w:p>
                 </w:sdtContent>
@@ -346,7 +341,7 @@
                         </pic:cNvPicPr>
                       </pic:nvPicPr>
                       <pic:blipFill rotWithShape="1">
-                        <a:blip r:embed="rId8" cstate="print">
+                        <a:blip r:embed="rId10" cstate="print">
                           <a:extLst>
                             <a:ext uri="{28A0092B-C50C-407E-A947-70E740481C1C}">
                               <a14:useLocalDpi xmlns:a14="http://schemas.microsoft.com/office/drawing/2010/main" val="0"/>
@@ -1709,23 +1704,7 @@
         <w:t xml:space="preserve"> </w:t>
       </w:r>
       <w:r>
-        <w:t>« </w:t>
-      </w:r>
-      <w:proofErr w:type="spellStart"/>
-      <w:r>
-        <w:t>qlocktwo</w:t>
-      </w:r>
-      <w:proofErr w:type="spellEnd"/>
-      <w:r>
-        <w:t> » en HTML5 &amp; JavaScript. La particularité de cette dernière est que le temps n’est pas représenté à l’aide d’aiguilles ou de nombres, mais à l’aide de mots disposés dans un ordre précis. J’utiliserais comme modèle la version française de la « </w:t>
-      </w:r>
-      <w:proofErr w:type="spellStart"/>
-      <w:r>
-        <w:t>qlocktwo</w:t>
-      </w:r>
-      <w:proofErr w:type="spellEnd"/>
-      <w:r>
-        <w:t xml:space="preserve"> ». J’ai pour objectif personnel de rendre la réplique la plus fidèle possible au design original de l’horloge. </w:t>
+        <w:t xml:space="preserve">« qlocktwo » en HTML5 &amp; JavaScript. La particularité de cette dernière est que le temps n’est pas représenté à l’aide d’aiguilles ou de nombres, mais à l’aide de mots disposés dans un ordre précis. J’utiliserais comme modèle la version française de la « qlocktwo ». J’ai pour objectif personnel de rendre la réplique la plus fidèle possible au design original de l’horloge. </w:t>
       </w:r>
     </w:p>
     <w:p>
@@ -1788,7 +1767,7 @@
                     </pic:cNvPicPr>
                   </pic:nvPicPr>
                   <pic:blipFill>
-                    <a:blip r:embed="rId9" cstate="print">
+                    <a:blip r:embed="rId11" cstate="print">
                       <a:extLst>
                         <a:ext uri="{28A0092B-C50C-407E-A947-70E740481C1C}">
                           <a14:useLocalDpi xmlns:a14="http://schemas.microsoft.com/office/drawing/2010/main" val="0"/>
@@ -1826,15 +1805,7 @@
         </w:drawing>
       </w:r>
       <w:r>
-        <w:t>Le fonctionnement d’une horloge « </w:t>
-      </w:r>
-      <w:proofErr w:type="spellStart"/>
-      <w:r>
-        <w:t>qlocktwo</w:t>
-      </w:r>
-      <w:proofErr w:type="spellEnd"/>
-      <w:r>
-        <w:t> » est</w:t>
+        <w:t>Le fonctionnement d’une horloge « qlocktwo » est</w:t>
       </w:r>
       <w:r>
         <w:t xml:space="preserve"> plutôt intuitif, L'affichage de l'heure en toutes lettres change toutes les cinq minutes. Les quatre spots lumineux aux coins affichent les </w:t>
@@ -1886,15 +1857,7 @@
         <w:t xml:space="preserve"> originale</w:t>
       </w:r>
       <w:r>
-        <w:t xml:space="preserve"> utilise des </w:t>
-      </w:r>
-      <w:proofErr w:type="spellStart"/>
-      <w:r>
-        <w:t>LEDs</w:t>
-      </w:r>
-      <w:proofErr w:type="spellEnd"/>
-      <w:r>
-        <w:t xml:space="preserve"> pour mettre </w:t>
+        <w:t xml:space="preserve"> utilise des LEDs pour mettre </w:t>
       </w:r>
       <w:r>
         <w:t>en valeurs les mots à afficher</w:t>
@@ -2072,13 +2035,8 @@
         <w:t>lettres</w:t>
       </w:r>
       <w:r>
-        <w:t xml:space="preserve"> de la version française de la </w:t>
-      </w:r>
-      <w:proofErr w:type="spellStart"/>
-      <w:r>
-        <w:t>qlocktwo</w:t>
-      </w:r>
-      <w:proofErr w:type="spellEnd"/>
+        <w:t xml:space="preserve"> de la version française de la qlocktwo</w:t>
+      </w:r>
       <w:r>
         <w:t>.</w:t>
       </w:r>
@@ -2149,7 +2107,7 @@
                     </pic:cNvPicPr>
                   </pic:nvPicPr>
                   <pic:blipFill rotWithShape="1">
-                    <a:blip r:embed="rId10">
+                    <a:blip r:embed="rId12">
                       <a:extLst>
                         <a:ext uri="{28A0092B-C50C-407E-A947-70E740481C1C}">
                           <a14:useLocalDpi xmlns:a14="http://schemas.microsoft.com/office/drawing/2010/main" val="0"/>
@@ -2168,7 +2126,7 @@
                       <a:avLst/>
                     </a:prstGeom>
                     <a:noFill/>
-                    <a:ln w="12700">
+                    <a:ln w="6350" cmpd="sng">
                       <a:solidFill>
                         <a:schemeClr val="tx1">
                           <a:lumMod val="95000"/>
@@ -2217,6 +2175,246 @@
         <w:pStyle w:val="Titre2"/>
       </w:pPr>
       <w:r>
+        <w:rPr>
+          <w:noProof/>
+          <w:lang w:eastAsia="fr-CH"/>
+        </w:rPr>
+        <mc:AlternateContent>
+          <mc:Choice Requires="wpg">
+            <w:drawing>
+              <wp:anchor distT="0" distB="0" distL="114300" distR="114300" simplePos="0" relativeHeight="251664384" behindDoc="0" locked="0" layoutInCell="1" allowOverlap="1" wp14:anchorId="7E177D94" wp14:editId="663994F1">
+                <wp:simplePos x="0" y="0"/>
+                <wp:positionH relativeFrom="column">
+                  <wp:posOffset>226695</wp:posOffset>
+                </wp:positionH>
+                <wp:positionV relativeFrom="paragraph">
+                  <wp:posOffset>412750</wp:posOffset>
+                </wp:positionV>
+                <wp:extent cx="5045075" cy="1804670"/>
+                <wp:effectExtent l="19050" t="19050" r="22225" b="24130"/>
+                <wp:wrapTopAndBottom/>
+                <wp:docPr id="5" name="Groupe 5"/>
+                <wp:cNvGraphicFramePr/>
+                <a:graphic xmlns:a="http://schemas.openxmlformats.org/drawingml/2006/main">
+                  <a:graphicData uri="http://schemas.microsoft.com/office/word/2010/wordprocessingGroup">
+                    <wpg:wgp>
+                      <wpg:cNvGrpSpPr/>
+                      <wpg:grpSpPr>
+                        <a:xfrm>
+                          <a:off x="0" y="0"/>
+                          <a:ext cx="5045075" cy="1804670"/>
+                          <a:chOff x="0" y="0"/>
+                          <a:chExt cx="5756744" cy="2059388"/>
+                        </a:xfrm>
+                      </wpg:grpSpPr>
+                      <pic:pic xmlns:pic="http://schemas.openxmlformats.org/drawingml/2006/picture">
+                        <pic:nvPicPr>
+                          <pic:cNvPr id="4" name="Image 4" descr="C:\Users\SEEMULLERJ_INFO\Desktop\schema.PNG"/>
+                          <pic:cNvPicPr>
+                            <a:picLocks noChangeAspect="1"/>
+                          </pic:cNvPicPr>
+                        </pic:nvPicPr>
+                        <pic:blipFill>
+                          <a:blip r:embed="rId13">
+                            <a:extLst>
+                              <a:ext uri="{28A0092B-C50C-407E-A947-70E740481C1C}">
+                                <a14:useLocalDpi xmlns:a14="http://schemas.microsoft.com/office/drawing/2010/main" val="0"/>
+                              </a:ext>
+                            </a:extLst>
+                          </a:blip>
+                          <a:srcRect/>
+                          <a:stretch>
+                            <a:fillRect/>
+                          </a:stretch>
+                        </pic:blipFill>
+                        <pic:spPr bwMode="auto">
+                          <a:xfrm>
+                            <a:off x="0" y="0"/>
+                            <a:ext cx="5756744" cy="2059388"/>
+                          </a:xfrm>
+                          <a:prstGeom prst="rect">
+                            <a:avLst/>
+                          </a:prstGeom>
+                          <a:noFill/>
+                          <a:ln w="6350">
+                            <a:solidFill>
+                              <a:schemeClr val="tx1"/>
+                            </a:solidFill>
+                          </a:ln>
+                        </pic:spPr>
+                      </pic:pic>
+                      <wps:wsp>
+                        <wps:cNvPr id="307" name="Zone de texte 2"/>
+                        <wps:cNvSpPr txBox="1">
+                          <a:spLocks noChangeArrowheads="1"/>
+                        </wps:cNvSpPr>
+                        <wps:spPr bwMode="auto">
+                          <a:xfrm>
+                            <a:off x="2274073" y="628153"/>
+                            <a:ext cx="1701165" cy="452755"/>
+                          </a:xfrm>
+                          <a:prstGeom prst="rect">
+                            <a:avLst/>
+                          </a:prstGeom>
+                          <a:solidFill>
+                            <a:srgbClr val="FFFFFF"/>
+                          </a:solidFill>
+                          <a:ln w="19050">
+                            <a:solidFill>
+                              <a:srgbClr val="000000"/>
+                            </a:solidFill>
+                            <a:miter lim="800000"/>
+                            <a:headEnd/>
+                            <a:tailEnd/>
+                          </a:ln>
+                        </wps:spPr>
+                        <wps:txbx>
+                          <w:txbxContent>
+                            <w:p>
+                              <w:pPr>
+                                <w:pStyle w:val="Sansinterligne"/>
+                                <w:jc w:val="center"/>
+                                <w:rPr>
+                                  <w:rFonts w:ascii="Arial Narrow" w:hAnsi="Arial Narrow"/>
+                                  <w:b/>
+                                  <w:sz w:val="20"/>
+                                  <w:szCs w:val="20"/>
+                                </w:rPr>
+                              </w:pPr>
+                              <w:r>
+                                <w:rPr>
+                                  <w:rFonts w:ascii="Arial Narrow" w:hAnsi="Arial Narrow"/>
+                                  <w:b/>
+                                  <w:sz w:val="20"/>
+                                  <w:szCs w:val="20"/>
+                                </w:rPr>
+                                <w:t xml:space="preserve">Changement du style </w:t>
+                              </w:r>
+                            </w:p>
+                            <w:p>
+                              <w:pPr>
+                                <w:pStyle w:val="Sansinterligne"/>
+                                <w:jc w:val="center"/>
+                                <w:rPr>
+                                  <w:rFonts w:ascii="Arial Narrow" w:hAnsi="Arial Narrow"/>
+                                  <w:b/>
+                                  <w:sz w:val="20"/>
+                                  <w:szCs w:val="20"/>
+                                </w:rPr>
+                              </w:pPr>
+                              <w:r>
+                                <w:rPr>
+                                  <w:rFonts w:ascii="Arial Narrow" w:hAnsi="Arial Narrow"/>
+                                  <w:b/>
+                                  <w:sz w:val="20"/>
+                                  <w:szCs w:val="20"/>
+                                </w:rPr>
+                                <w:t>des lettres et des coins</w:t>
+                              </w:r>
+                            </w:p>
+                          </w:txbxContent>
+                        </wps:txbx>
+                        <wps:bodyPr rot="0" vert="horz" wrap="square" lIns="91440" tIns="45720" rIns="91440" bIns="45720" anchor="t" anchorCtr="0">
+                          <a:noAutofit/>
+                        </wps:bodyPr>
+                      </wps:wsp>
+                    </wpg:wgp>
+                  </a:graphicData>
+                </a:graphic>
+                <wp14:sizeRelH relativeFrom="margin">
+                  <wp14:pctWidth>0</wp14:pctWidth>
+                </wp14:sizeRelH>
+                <wp14:sizeRelV relativeFrom="margin">
+                  <wp14:pctHeight>0</wp14:pctHeight>
+                </wp14:sizeRelV>
+              </wp:anchor>
+            </w:drawing>
+          </mc:Choice>
+          <mc:Fallback>
+            <w:pict>
+              <v:group id="Groupe 5" o:spid="_x0000_s1026" style="position:absolute;left:0;text-align:left;margin-left:17.85pt;margin-top:32.5pt;width:397.25pt;height:142.1pt;z-index:251664384;mso-width-relative:margin;mso-height-relative:margin" coordsize="57567,20593" o:gfxdata="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">
+                <v:shapetype id="_x0000_t75" coordsize="21600,21600" o:spt="75" o:preferrelative="t" path="m@4@5l@4@11@9@11@9@5xe" filled="f" stroked="f">
+                  <v:stroke joinstyle="miter"/>
+                  <v:formulas>
+                    <v:f eqn="if lineDrawn pixelLineWidth 0"/>
+                    <v:f eqn="sum @0 1 0"/>
+                    <v:f eqn="sum 0 0 @1"/>
+                    <v:f eqn="prod @2 1 2"/>
+                    <v:f eqn="prod @3 21600 pixelWidth"/>
+                    <v:f eqn="prod @3 21600 pixelHeight"/>
+                    <v:f eqn="sum @0 0 1"/>
+                    <v:f eqn="prod @6 1 2"/>
+                    <v:f eqn="prod @7 21600 pixelWidth"/>
+                    <v:f eqn="sum @8 21600 0"/>
+                    <v:f eqn="prod @7 21600 pixelHeight"/>
+                    <v:f eqn="sum @10 21600 0"/>
+                  </v:formulas>
+                  <v:path o:extrusionok="f" gradientshapeok="t" o:connecttype="rect"/>
+                  <o:lock v:ext="edit" aspectratio="t"/>
+                </v:shapetype>
+                <v:shape id="Image 4" o:spid="_x0000_s1027" type="#_x0000_t75" style="position:absolute;width:57567;height:20593;visibility:visible;mso-wrap-style:square" o:gfxdata="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" stroked="t" strokecolor="black [3213]" strokeweight=".5pt">
+                  <v:imagedata r:id="rId14" o:title="schema"/>
+                  <v:path arrowok="t"/>
+                </v:shape>
+                <v:shapetype id="_x0000_t202" coordsize="21600,21600" o:spt="202" path="m,l,21600r21600,l21600,xe">
+                  <v:stroke joinstyle="miter"/>
+                  <v:path gradientshapeok="t" o:connecttype="rect"/>
+                </v:shapetype>
+                <v:shape id="Zone de texte 2" o:spid="_x0000_s1028" type="#_x0000_t202" style="position:absolute;left:22740;top:6281;width:17012;height:4528;visibility:visible;mso-wrap-style:square;v-text-anchor:top" o:gfxdata="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" strokeweight="1.5pt">
+                  <v:textbox>
+                    <w:txbxContent>
+                      <w:p>
+                        <w:pPr>
+                          <w:pStyle w:val="Sansinterligne"/>
+                          <w:jc w:val="center"/>
+                          <w:rPr>
+                            <w:rFonts w:ascii="Arial Narrow" w:hAnsi="Arial Narrow"/>
+                            <w:b/>
+                            <w:sz w:val="20"/>
+                            <w:szCs w:val="20"/>
+                          </w:rPr>
+                        </w:pPr>
+                        <w:r>
+                          <w:rPr>
+                            <w:rFonts w:ascii="Arial Narrow" w:hAnsi="Arial Narrow"/>
+                            <w:b/>
+                            <w:sz w:val="20"/>
+                            <w:szCs w:val="20"/>
+                          </w:rPr>
+                          <w:t xml:space="preserve">Changement du style </w:t>
+                        </w:r>
+                      </w:p>
+                      <w:p>
+                        <w:pPr>
+                          <w:pStyle w:val="Sansinterligne"/>
+                          <w:jc w:val="center"/>
+                          <w:rPr>
+                            <w:rFonts w:ascii="Arial Narrow" w:hAnsi="Arial Narrow"/>
+                            <w:b/>
+                            <w:sz w:val="20"/>
+                            <w:szCs w:val="20"/>
+                          </w:rPr>
+                        </w:pPr>
+                        <w:r>
+                          <w:rPr>
+                            <w:rFonts w:ascii="Arial Narrow" w:hAnsi="Arial Narrow"/>
+                            <w:b/>
+                            <w:sz w:val="20"/>
+                            <w:szCs w:val="20"/>
+                          </w:rPr>
+                          <w:t>des lettres et des coins</w:t>
+                        </w:r>
+                      </w:p>
+                    </w:txbxContent>
+                  </v:textbox>
+                </v:shape>
+                <w10:wrap type="topAndBottom"/>
+              </v:group>
+            </w:pict>
+          </mc:Fallback>
+        </mc:AlternateContent>
+      </w:r>
+      <w:r>
         <w:t>Schéma de fonctionnement</w:t>
       </w:r>
     </w:p>
@@ -2234,6 +2432,36 @@
         </w:rPr>
       </w:pPr>
       <w:r>
+        <w:t>L’horloge est mise à jour chaque secondes pour permettre un affichage de l’heure précis.</w:t>
+      </w:r>
+      <w:r>
+        <w:t xml:space="preserve"> On réinitialise la matrice chaque seconde pour éviter des bugs graphiques tels que l’affichage de lettres précédemment allumées mais qui ne sont actuellement plus </w:t>
+      </w:r>
+      <w:r>
+        <w:t>pertinentes</w:t>
+      </w:r>
+      <w:r>
+        <w:t>.</w:t>
+      </w:r>
+      <w:r>
+        <w:t xml:space="preserve"> Grâce à cette méthode, il est envisageable de créer</w:t>
+      </w:r>
+      <w:r>
+        <w:t xml:space="preserve"> un mode affichant les secondes actuelles, comme présent dans l’horloge « qlocktwo</w:t>
+      </w:r>
+      <w:r>
+        <w:t xml:space="preserve"> </w:t>
+      </w:r>
+      <w:r>
+        <w:t>»</w:t>
+      </w:r>
+      <w:r>
+        <w:t xml:space="preserve"> originale</w:t>
+      </w:r>
+      <w:r>
+        <w:t>.</w:t>
+      </w:r>
+      <w:r>
         <w:br w:type="page"/>
       </w:r>
     </w:p>
@@ -2290,15 +2518,7 @@
     </w:p>
     <w:p>
       <w:r>
-        <w:t>Le langage actuellement utilisé sera stocké dans un tableau nommé « </w:t>
-      </w:r>
-      <w:proofErr w:type="spellStart"/>
-      <w:r>
-        <w:t>arrayLanguage</w:t>
-      </w:r>
-      <w:proofErr w:type="spellEnd"/>
-      <w:r>
-        <w:t> », ce tableau multidimensionnel contient  les lettres qui seront affichées par la suite.</w:t>
+        <w:t>Le langage actuellement utilisé sera stocké dans un tableau nommé « arrayLanguage », ce tableau multidimensionnel contient  les lettres qui seront affichées par la suite.</w:t>
       </w:r>
       <w:r>
         <w:t xml:space="preserve"> Le tableau pourrait ressembler à ceci :</w:t>
@@ -2340,13 +2560,8 @@
       <w:pPr>
         <w:pStyle w:val="Code"/>
       </w:pPr>
-      <w:proofErr w:type="spellStart"/>
-      <w:r>
-        <w:t>arrayLetters</w:t>
-      </w:r>
-      <w:proofErr w:type="spellEnd"/>
-      <w:r>
-        <w:t xml:space="preserve"> = [</w:t>
+      <w:r>
+        <w:t>arrayLetters = [</w:t>
       </w:r>
     </w:p>
     <w:p>
@@ -2432,9 +2647,18 @@
     <w:p>
       <w:pPr>
         <w:pStyle w:val="Code"/>
-      </w:pPr>
-      <w:r>
-        <w:t xml:space="preserve">    ];</w:t>
+        <w:rPr>
+          <w:lang w:val="fr-CH"/>
+        </w:rPr>
+      </w:pPr>
+      <w:r>
+        <w:t xml:space="preserve">    </w:t>
+      </w:r>
+      <w:r>
+        <w:rPr>
+          <w:lang w:val="fr-CH"/>
+        </w:rPr>
+        <w:t>];</w:t>
       </w:r>
     </w:p>
     <w:p>
@@ -2486,15 +2710,7 @@
         <w:t>leur</w:t>
       </w:r>
       <w:r>
-        <w:t xml:space="preserve"> assigne un style « </w:t>
-      </w:r>
-      <w:proofErr w:type="spellStart"/>
-      <w:r>
-        <w:t>letterBox</w:t>
-      </w:r>
-      <w:proofErr w:type="spellEnd"/>
-      <w:r>
-        <w:t xml:space="preserve"> » et une classe </w:t>
+        <w:t xml:space="preserve"> assigne un style « letterBox » et une classe </w:t>
       </w:r>
       <w:r>
         <w:t>formée</w:t>
@@ -2538,7 +2754,7 @@
         <w:pBdr>
           <w:left w:val="single" w:sz="4" w:space="18" w:color="auto"/>
         </w:pBdr>
-        <w:ind w:left="0"/>
+        <w:ind w:left="708"/>
         <w:rPr>
           <w:lang w:val="fr-CH"/>
         </w:rPr>
@@ -2562,38 +2778,16 @@
         <w:pBdr>
           <w:left w:val="single" w:sz="4" w:space="18" w:color="auto"/>
         </w:pBdr>
-        <w:ind w:left="0"/>
-        <w:rPr>
-          <w:lang w:val="fr-CH"/>
-        </w:rPr>
-      </w:pPr>
-      <w:proofErr w:type="gramStart"/>
-      <w:r>
-        <w:rPr>
-          <w:lang w:val="fr-CH"/>
-        </w:rPr>
-        <w:t>for</w:t>
-      </w:r>
-      <w:proofErr w:type="gramEnd"/>
-      <w:r>
-        <w:rPr>
-          <w:lang w:val="fr-CH"/>
-        </w:rPr>
-        <w:t xml:space="preserve"> (i = 0; i &lt; </w:t>
-      </w:r>
-      <w:proofErr w:type="spellStart"/>
-      <w:r>
-        <w:rPr>
-          <w:lang w:val="fr-CH"/>
-        </w:rPr>
-        <w:t>arrayLetters.length</w:t>
-      </w:r>
-      <w:proofErr w:type="spellEnd"/>
-      <w:r>
-        <w:rPr>
-          <w:lang w:val="fr-CH"/>
-        </w:rPr>
-        <w:t>; i++) {</w:t>
+        <w:ind w:left="708"/>
+        <w:rPr>
+          <w:lang w:val="fr-CH"/>
+        </w:rPr>
+      </w:pPr>
+      <w:r>
+        <w:rPr>
+          <w:lang w:val="fr-CH"/>
+        </w:rPr>
+        <w:t>for (i = 0; i &lt; arrayLetters.length; i++) {</w:t>
       </w:r>
     </w:p>
     <w:p>
@@ -2602,7 +2796,7 @@
         <w:pBdr>
           <w:left w:val="single" w:sz="4" w:space="18" w:color="auto"/>
         </w:pBdr>
-        <w:ind w:left="0"/>
+        <w:ind w:left="708"/>
         <w:rPr>
           <w:lang w:val="fr-CH"/>
         </w:rPr>
@@ -2613,47 +2807,11 @@
         </w:rPr>
         <w:t xml:space="preserve">  </w:t>
       </w:r>
-      <w:proofErr w:type="gramStart"/>
-      <w:r>
-        <w:rPr>
-          <w:lang w:val="fr-CH"/>
-        </w:rPr>
-        <w:t>for</w:t>
-      </w:r>
-      <w:proofErr w:type="gramEnd"/>
-      <w:r>
-        <w:rPr>
-          <w:lang w:val="fr-CH"/>
-        </w:rPr>
-        <w:t xml:space="preserve"> (j = 0; j &lt; </w:t>
-      </w:r>
-      <w:proofErr w:type="spellStart"/>
-      <w:r>
-        <w:rPr>
-          <w:lang w:val="fr-CH"/>
-        </w:rPr>
-        <w:t>arrayLetters</w:t>
-      </w:r>
-      <w:proofErr w:type="spellEnd"/>
-      <w:r>
-        <w:rPr>
-          <w:lang w:val="fr-CH"/>
-        </w:rPr>
-        <w:t>[i].</w:t>
-      </w:r>
-      <w:proofErr w:type="spellStart"/>
-      <w:r>
-        <w:rPr>
-          <w:lang w:val="fr-CH"/>
-        </w:rPr>
-        <w:t>length</w:t>
-      </w:r>
-      <w:proofErr w:type="spellEnd"/>
-      <w:r>
-        <w:rPr>
-          <w:lang w:val="fr-CH"/>
-        </w:rPr>
-        <w:t>; j++) {</w:t>
+      <w:r>
+        <w:rPr>
+          <w:lang w:val="fr-CH"/>
+        </w:rPr>
+        <w:t>for (j = 0; j &lt; arrayLetters[i].length; j++) {</w:t>
       </w:r>
     </w:p>
     <w:p>
@@ -2662,7 +2820,7 @@
         <w:pBdr>
           <w:left w:val="single" w:sz="4" w:space="18" w:color="auto"/>
         </w:pBdr>
-        <w:ind w:left="0"/>
+        <w:ind w:left="708"/>
         <w:rPr>
           <w:lang w:val="fr-CH"/>
         </w:rPr>
@@ -2679,53 +2837,65 @@
         </w:rPr>
         <w:t>$("#matrix").</w:t>
       </w:r>
-      <w:proofErr w:type="gramStart"/>
-      <w:r>
-        <w:rPr>
-          <w:lang w:val="fr-CH"/>
-        </w:rPr>
-        <w:t>append(</w:t>
-      </w:r>
-      <w:proofErr w:type="gramEnd"/>
-      <w:r>
-        <w:rPr>
-          <w:lang w:val="fr-CH"/>
-        </w:rPr>
-        <w:t>"&lt;div class=\"</w:t>
-      </w:r>
-      <w:proofErr w:type="spellStart"/>
-      <w:r>
-        <w:rPr>
-          <w:lang w:val="fr-CH"/>
-        </w:rPr>
-        <w:t>letterBox</w:t>
-      </w:r>
-      <w:proofErr w:type="spellEnd"/>
-      <w:r>
-        <w:rPr>
-          <w:lang w:val="fr-CH"/>
-        </w:rPr>
-        <w:t>" + " " + i + j</w:t>
-      </w:r>
-      <w:r>
-        <w:rPr>
-          <w:lang w:val="fr-CH"/>
-        </w:rPr>
-        <w:t xml:space="preserve"> + "\"&gt;" + </w:t>
-      </w:r>
-      <w:proofErr w:type="spellStart"/>
-      <w:r>
-        <w:rPr>
-          <w:lang w:val="fr-CH"/>
-        </w:rPr>
-        <w:t>arrayLetters</w:t>
-      </w:r>
-      <w:proofErr w:type="spellEnd"/>
-      <w:r>
-        <w:rPr>
-          <w:lang w:val="fr-CH"/>
-        </w:rPr>
-        <w:t>[i][j] +</w:t>
+      <w:r>
+        <w:rPr>
+          <w:lang w:val="fr-CH"/>
+        </w:rPr>
+        <w:t>append("&lt;div class=\"letterBox"+" "+</w:t>
+      </w:r>
+      <w:r>
+        <w:rPr>
+          <w:lang w:val="fr-CH"/>
+        </w:rPr>
+        <w:t xml:space="preserve"> </w:t>
+      </w:r>
+      <w:r>
+        <w:rPr>
+          <w:lang w:val="fr-CH"/>
+        </w:rPr>
+        <w:t>i</w:t>
+      </w:r>
+      <w:r>
+        <w:rPr>
+          <w:lang w:val="fr-CH"/>
+        </w:rPr>
+        <w:t xml:space="preserve"> </w:t>
+      </w:r>
+      <w:r>
+        <w:rPr>
+          <w:lang w:val="fr-CH"/>
+        </w:rPr>
+        <w:t>+</w:t>
+      </w:r>
+      <w:r>
+        <w:rPr>
+          <w:lang w:val="fr-CH"/>
+        </w:rPr>
+        <w:t xml:space="preserve"> </w:t>
+      </w:r>
+      <w:r>
+        <w:rPr>
+          <w:lang w:val="fr-CH"/>
+        </w:rPr>
+        <w:t>j</w:t>
+      </w:r>
+      <w:r>
+        <w:rPr>
+          <w:lang w:val="fr-CH"/>
+        </w:rPr>
+        <w:t xml:space="preserve"> </w:t>
+      </w:r>
+      <w:r>
+        <w:rPr>
+          <w:lang w:val="fr-CH"/>
+        </w:rPr>
+        <w:t xml:space="preserve">+"\"&gt;"+ </w:t>
+      </w:r>
+      <w:r>
+        <w:rPr>
+          <w:lang w:val="fr-CH"/>
+        </w:rPr>
+        <w:t>arrayLetters[i][j] +</w:t>
       </w:r>
       <w:r>
         <w:rPr>
@@ -2740,7 +2910,10 @@
         <w:pBdr>
           <w:left w:val="single" w:sz="4" w:space="18" w:color="auto"/>
         </w:pBdr>
-        <w:ind w:left="0"/>
+        <w:ind w:left="708"/>
+        <w:rPr>
+          <w:lang w:val="fr-CH"/>
+        </w:rPr>
       </w:pPr>
       <w:r>
         <w:rPr>
@@ -2749,6 +2922,9 @@
         <w:t xml:space="preserve">  </w:t>
       </w:r>
       <w:r>
+        <w:rPr>
+          <w:lang w:val="fr-CH"/>
+        </w:rPr>
         <w:t>}</w:t>
       </w:r>
     </w:p>
@@ -2758,94 +2934,1712 @@
         <w:pBdr>
           <w:left w:val="single" w:sz="4" w:space="18" w:color="auto"/>
         </w:pBdr>
-        <w:ind w:left="0"/>
-      </w:pPr>
-      <w:r>
+        <w:ind w:left="708"/>
+        <w:rPr>
+          <w:lang w:val="fr-CH"/>
+        </w:rPr>
+      </w:pPr>
+      <w:r>
+        <w:rPr>
+          <w:lang w:val="fr-CH"/>
+        </w:rPr>
         <w:t>}</w:t>
       </w:r>
     </w:p>
     <w:p>
-      <w:pPr>
-        <w:spacing w:before="200"/>
-      </w:pPr>
-      <w:r>
-        <w:t xml:space="preserve">La </w:t>
-      </w:r>
-      <w:bookmarkStart w:id="6" w:name="_GoBack"/>
+      <w:r>
+        <w:rPr>
+          <w:noProof/>
+          <w:lang w:eastAsia="fr-CH"/>
+        </w:rPr>
+        <w:drawing>
+          <wp:anchor distT="0" distB="0" distL="114300" distR="114300" simplePos="0" relativeHeight="251665408" behindDoc="0" locked="0" layoutInCell="1" allowOverlap="1" wp14:anchorId="1A4F2351" wp14:editId="690A8F40">
+            <wp:simplePos x="0" y="0"/>
+            <wp:positionH relativeFrom="column">
+              <wp:posOffset>4164330</wp:posOffset>
+            </wp:positionH>
+            <wp:positionV relativeFrom="paragraph">
+              <wp:posOffset>267970</wp:posOffset>
+            </wp:positionV>
+            <wp:extent cx="1661795" cy="812800"/>
+            <wp:effectExtent l="19050" t="19050" r="14605" b="25400"/>
+            <wp:wrapSquare wrapText="bothSides"/>
+            <wp:docPr id="6" name="Image 6" descr="C:\Users\SEEMULLERJ_INFO\Desktop\divs_box.PNG"/>
+            <wp:cNvGraphicFramePr>
+              <a:graphicFrameLocks xmlns:a="http://schemas.openxmlformats.org/drawingml/2006/main" noChangeAspect="1"/>
+            </wp:cNvGraphicFramePr>
+            <a:graphic xmlns:a="http://schemas.openxmlformats.org/drawingml/2006/main">
+              <a:graphicData uri="http://schemas.openxmlformats.org/drawingml/2006/picture">
+                <pic:pic xmlns:pic="http://schemas.openxmlformats.org/drawingml/2006/picture">
+                  <pic:nvPicPr>
+                    <pic:cNvPr id="0" name="Picture 2" descr="C:\Users\SEEMULLERJ_INFO\Desktop\divs_box.PNG"/>
+                    <pic:cNvPicPr>
+                      <a:picLocks noChangeAspect="1" noChangeArrowheads="1"/>
+                    </pic:cNvPicPr>
+                  </pic:nvPicPr>
+                  <pic:blipFill rotWithShape="1">
+                    <a:blip r:embed="rId15">
+                      <a:extLst>
+                        <a:ext uri="{28A0092B-C50C-407E-A947-70E740481C1C}">
+                          <a14:useLocalDpi xmlns:a14="http://schemas.microsoft.com/office/drawing/2010/main" val="0"/>
+                        </a:ext>
+                      </a:extLst>
+                    </a:blip>
+                    <a:srcRect l="-4489" t="-8418" r="-4489" b="-8418"/>
+                    <a:stretch/>
+                  </pic:blipFill>
+                  <pic:spPr bwMode="auto">
+                    <a:xfrm>
+                      <a:off x="0" y="0"/>
+                      <a:ext cx="1661795" cy="812800"/>
+                    </a:xfrm>
+                    <a:prstGeom prst="rect">
+                      <a:avLst/>
+                    </a:prstGeom>
+                    <a:noFill/>
+                    <a:ln w="3175" cmpd="sng">
+                      <a:gradFill>
+                        <a:gsLst>
+                          <a:gs pos="0">
+                            <a:srgbClr val="000000"/>
+                          </a:gs>
+                          <a:gs pos="100000">
+                            <a:schemeClr val="tx1">
+                              <a:lumMod val="95000"/>
+                              <a:lumOff val="5000"/>
+                            </a:schemeClr>
+                          </a:gs>
+                        </a:gsLst>
+                        <a:lin ang="5400000" scaled="0"/>
+                      </a:gradFill>
+                    </a:ln>
+                  </pic:spPr>
+                </pic:pic>
+              </a:graphicData>
+            </a:graphic>
+            <wp14:sizeRelH relativeFrom="page">
+              <wp14:pctWidth>0</wp14:pctWidth>
+            </wp14:sizeRelH>
+            <wp14:sizeRelV relativeFrom="page">
+              <wp14:pctHeight>0</wp14:pctHeight>
+            </wp14:sizeRelV>
+          </wp:anchor>
+        </w:drawing>
+      </w:r>
+    </w:p>
+    <w:p>
+      <w:r>
+        <w:t>La fonction « append » permet d’ajouter un élément au DOM, dans notre cas, on ajoute chaque « </w:t>
+      </w:r>
+      <w:r>
+        <w:t>div</w:t>
+      </w:r>
+      <w:r>
+        <w:t> » à l’</w:t>
+      </w:r>
+      <w:r>
+        <w:t>intérieur</w:t>
+      </w:r>
+      <w:r>
+        <w:t xml:space="preserve"> d’un conteneur </w:t>
+      </w:r>
+      <w:r>
+        <w:t>possédant</w:t>
+      </w:r>
+      <w:r>
+        <w:t xml:space="preserve"> un id (#matrix)</w:t>
+      </w:r>
+      <w:r>
+        <w:t xml:space="preserve">. </w:t>
+      </w:r>
+      <w:r>
+        <w:t xml:space="preserve">Le résultat ressemble peut ressembler </w:t>
+      </w:r>
+      <w:r>
+        <w:t>à l’image ci-contre.</w:t>
+      </w:r>
+    </w:p>
+    <w:p>
+      <w:r>
+        <w:t xml:space="preserve">Comme on peut l’observer, la classe « letterBox » est appliquée ainsi qu’une classe regroupant deux nombres </w:t>
+      </w:r>
+      <w:r>
+        <w:t>concaténé</w:t>
+      </w:r>
+      <w:r>
+        <w:t>s.</w:t>
+      </w:r>
+      <w:r>
+        <w:t xml:space="preserve"> Ces nombres représentent la position verticale et horizontale de la lettre à l’intérieur du tableau.</w:t>
+      </w:r>
+      <w:r>
+        <w:t xml:space="preserve"> Par exemple :</w:t>
+      </w:r>
+    </w:p>
+    <w:p>
+      <w:pPr>
+        <w:spacing w:before="240"/>
+      </w:pPr>
+      <w:r>
+        <w:rPr>
+          <w:rStyle w:val="CodeCar"/>
+          <w:sz w:val="16"/>
+          <w:szCs w:val="16"/>
+          <w:lang w:val="fr-CH"/>
+        </w:rPr>
+        <w:t>&lt;div</w:t>
+      </w:r>
+      <w:r>
+        <w:rPr>
+          <w:rStyle w:val="CodeCar"/>
+          <w:sz w:val="16"/>
+          <w:szCs w:val="16"/>
+          <w:lang w:val="fr-CH"/>
+        </w:rPr>
+        <w:t xml:space="preserve"> class=</w:t>
+      </w:r>
+      <w:r>
+        <w:rPr>
+          <w:sz w:val="16"/>
+          <w:szCs w:val="16"/>
+        </w:rPr>
+        <w:t>"</w:t>
+      </w:r>
+      <w:r>
+        <w:rPr>
+          <w:rStyle w:val="CodeCar"/>
+          <w:sz w:val="16"/>
+          <w:szCs w:val="16"/>
+          <w:lang w:val="fr-CH"/>
+        </w:rPr>
+        <w:t>letterBox 910</w:t>
+      </w:r>
+      <w:r>
+        <w:rPr>
+          <w:sz w:val="16"/>
+          <w:szCs w:val="16"/>
+        </w:rPr>
+        <w:t>"</w:t>
+      </w:r>
+      <w:r>
+        <w:rPr>
+          <w:rStyle w:val="CodeCar"/>
+          <w:sz w:val="16"/>
+          <w:szCs w:val="16"/>
+          <w:lang w:val="fr-CH"/>
+        </w:rPr>
+        <w:t>&gt;&lt;/div&gt;</w:t>
+      </w:r>
+      <w:r>
+        <w:t xml:space="preserve"> -&gt;  La lettre est à la position verticale 9</w:t>
+      </w:r>
+      <w:r>
+        <w:t xml:space="preserve"> (y)</w:t>
+      </w:r>
+      <w:r>
+        <w:t xml:space="preserve"> et horizontale 10</w:t>
+      </w:r>
+      <w:r>
+        <w:t xml:space="preserve"> (x)</w:t>
+      </w:r>
+      <w:r>
+        <w:t>.</w:t>
+      </w:r>
+      <w:r>
+        <w:t xml:space="preserve"> </w:t>
+      </w:r>
+      <w:r>
+        <w:br/>
+      </w:r>
+      <w:r>
+        <w:t>(</w:t>
+      </w:r>
+      <w:r>
+        <w:t>Il faut aussi noter</w:t>
+      </w:r>
+      <w:r>
+        <w:t xml:space="preserve"> que le tableau commence à 0.</w:t>
+      </w:r>
+      <w:r>
+        <w:t>)</w:t>
+      </w:r>
+    </w:p>
+    <w:p>
+      <w:pPr>
+        <w:jc w:val="left"/>
+      </w:pPr>
+      <w:r>
+        <w:br w:type="page"/>
+      </w:r>
+    </w:p>
+    <w:p>
+      <w:pPr>
+        <w:pStyle w:val="Titre3"/>
+      </w:pPr>
+      <w:bookmarkStart w:id="6" w:name="_Toc413240880"/>
+      <w:r>
+        <w:lastRenderedPageBreak/>
+        <w:t xml:space="preserve">Stockage </w:t>
+      </w:r>
+      <w:r>
+        <w:t xml:space="preserve">des positions des </w:t>
+      </w:r>
+      <w:r>
+        <w:t>mots</w:t>
+      </w:r>
+      <w:r>
+        <w:t xml:space="preserve"> à</w:t>
+      </w:r>
+      <w:r>
+        <w:t xml:space="preserve"> afficher</w:t>
+      </w:r>
+    </w:p>
+    <w:p>
+      <w:r>
+        <w:t xml:space="preserve">Les positions des </w:t>
+      </w:r>
+      <w:r>
+        <w:t>mots</w:t>
+      </w:r>
+      <w:r>
+        <w:t xml:space="preserve"> à illuminer sont stockées </w:t>
+      </w:r>
+      <w:r>
+        <w:t>à</w:t>
+      </w:r>
+      <w:r>
+        <w:t xml:space="preserve"> l’intérieur d’un objet « sentence » pe</w:t>
+      </w:r>
+      <w:r>
+        <w:t>rmettant de former des phrases.</w:t>
+      </w:r>
+      <w:r>
+        <w:t xml:space="preserve"> Le fonctionnement général est plutôt simple, on stocke les positions à illuminer pour chaque heures et minutes (1</w:t>
+      </w:r>
+      <w:r>
+        <w:t>h</w:t>
+      </w:r>
+      <w:r>
+        <w:t xml:space="preserve"> – 12</w:t>
+      </w:r>
+      <w:r>
+        <w:t>h</w:t>
+      </w:r>
+      <w:r>
+        <w:t xml:space="preserve"> &amp; 0</w:t>
+      </w:r>
+      <w:r>
+        <w:t>m</w:t>
+      </w:r>
+      <w:r>
+        <w:t xml:space="preserve"> – 55</w:t>
+      </w:r>
+      <w:r>
+        <w:t>m</w:t>
+      </w:r>
+      <w:r>
+        <w:t>)</w:t>
+      </w:r>
+      <w:r>
+        <w:t>, puis on récupère ces dernières lors de l’</w:t>
+      </w:r>
+      <w:r>
+        <w:t>affichage. Un enregistrement de position est composé d’un tableau de trois nombres entiers et se présente comme ceci :</w:t>
+      </w:r>
+      <w:r>
+        <w:t xml:space="preserve"> </w:t>
+      </w:r>
+    </w:p>
+    <w:p>
+      <w:pPr>
+        <w:pStyle w:val="Paragraphedeliste"/>
+        <w:numPr>
+          <w:ilvl w:val="0"/>
+          <w:numId w:val="3"/>
+        </w:numPr>
+      </w:pPr>
+      <w:r>
+        <w:t>Le premier nombre indique la position verticale du mot</w:t>
+      </w:r>
+      <w:r>
+        <w:t xml:space="preserve"> </w:t>
+      </w:r>
+    </w:p>
+    <w:p>
+      <w:pPr>
+        <w:pStyle w:val="Paragraphedeliste"/>
+        <w:numPr>
+          <w:ilvl w:val="1"/>
+          <w:numId w:val="3"/>
+        </w:numPr>
+      </w:pPr>
+      <w:r>
+        <w:t>E</w:t>
+      </w:r>
+      <w:r>
+        <w:t xml:space="preserve">x : </w:t>
+      </w:r>
+      <w:r>
+        <w:t>« </w:t>
+      </w:r>
+      <w:r>
+        <w:t>8</w:t>
+      </w:r>
+      <w:r>
+        <w:t> »</w:t>
+      </w:r>
+      <w:r>
+        <w:t xml:space="preserve"> pour la 9</w:t>
+      </w:r>
+      <w:r>
+        <w:rPr>
+          <w:vertAlign w:val="superscript"/>
+        </w:rPr>
+        <w:t>ème</w:t>
+      </w:r>
+      <w:r>
+        <w:t xml:space="preserve"> ligne</w:t>
+      </w:r>
+      <w:r>
+        <w:t xml:space="preserve"> en partant du haut</w:t>
+      </w:r>
+      <w:r>
+        <w:t xml:space="preserve"> du tableau</w:t>
+      </w:r>
+      <w:r>
+        <w:t>.</w:t>
+      </w:r>
+    </w:p>
+    <w:p>
+      <w:pPr>
+        <w:pStyle w:val="Paragraphedeliste"/>
+        <w:numPr>
+          <w:ilvl w:val="0"/>
+          <w:numId w:val="3"/>
+        </w:numPr>
+      </w:pPr>
+      <w:r>
+        <w:t>Le deuxième indique la position horizontale de la première lettre du mot à afficher</w:t>
+      </w:r>
+      <w:r>
+        <w:t>.</w:t>
+      </w:r>
+    </w:p>
+    <w:p>
+      <w:pPr>
+        <w:pStyle w:val="Paragraphedeliste"/>
+        <w:numPr>
+          <w:ilvl w:val="1"/>
+          <w:numId w:val="3"/>
+        </w:numPr>
+      </w:pPr>
+      <w:r>
+        <w:t xml:space="preserve">Ex : </w:t>
+      </w:r>
+      <w:r>
+        <w:t>« 5 » pour le 6</w:t>
+      </w:r>
+      <w:r>
+        <w:rPr>
+          <w:vertAlign w:val="superscript"/>
+        </w:rPr>
+        <w:t>ème</w:t>
+      </w:r>
+      <w:r>
+        <w:t xml:space="preserve"> caractère en partant de la gauche du tableau.</w:t>
+      </w:r>
+    </w:p>
+    <w:p>
+      <w:pPr>
+        <w:pStyle w:val="Paragraphedeliste"/>
+        <w:numPr>
+          <w:ilvl w:val="0"/>
+          <w:numId w:val="3"/>
+        </w:numPr>
+      </w:pPr>
+      <w:r>
+        <w:t>Le troisième indique</w:t>
+      </w:r>
+      <w:r>
+        <w:t xml:space="preserve"> la position horizontale de la dernière lettre du mot à afficher.</w:t>
+      </w:r>
+    </w:p>
+    <w:p>
+      <w:pPr>
+        <w:pStyle w:val="Paragraphedeliste"/>
+        <w:numPr>
+          <w:ilvl w:val="1"/>
+          <w:numId w:val="3"/>
+        </w:numPr>
+      </w:pPr>
+      <w:r>
+        <w:t>Ex : « </w:t>
+      </w:r>
+      <w:r>
+        <w:t>9</w:t>
+      </w:r>
+      <w:r>
+        <w:t> »</w:t>
+      </w:r>
+      <w:r>
+        <w:t xml:space="preserve"> pour le 10</w:t>
+      </w:r>
+      <w:r>
+        <w:rPr>
+          <w:vertAlign w:val="superscript"/>
+        </w:rPr>
+        <w:t>ème</w:t>
+      </w:r>
+      <w:r>
+        <w:t xml:space="preserve"> caractère en partant de la gauche du tableau</w:t>
+      </w:r>
+      <w:r>
+        <w:t>.</w:t>
+      </w:r>
+    </w:p>
+    <w:p>
+      <w:r>
+        <w:t>Ces informations nous permettent de savoir la position de chaque lettres à illuminer, nous utiliserons par la sui</w:t>
+      </w:r>
+      <w:r>
+        <w:t xml:space="preserve">te des boucles pour parcourir </w:t>
+      </w:r>
+      <w:r>
+        <w:t>ces informations</w:t>
+      </w:r>
+      <w:r>
+        <w:t>.</w:t>
+      </w:r>
+    </w:p>
+    <w:p>
+      <w:r>
+        <w:t xml:space="preserve">Voici </w:t>
+      </w:r>
+      <w:r>
+        <w:t>à</w:t>
+      </w:r>
+      <w:r>
+        <w:t xml:space="preserve"> quoi ressemble l’objet sentence après avoir été </w:t>
+      </w:r>
+      <w:r>
+        <w:t>complété :</w:t>
+      </w:r>
+    </w:p>
+    <w:p>
+      <w:pPr>
+        <w:pStyle w:val="Code"/>
+        <w:rPr>
+          <w:lang w:val="fr-CH"/>
+        </w:rPr>
+      </w:pPr>
+      <w:r>
+        <w:rPr>
+          <w:lang w:val="fr-CH"/>
+        </w:rPr>
+        <w:t>sentence = {</w:t>
+      </w:r>
+    </w:p>
+    <w:p>
+      <w:pPr>
+        <w:pStyle w:val="CodeComment"/>
+        <w:rPr>
+          <w:lang w:val="fr-CH"/>
+        </w:rPr>
+      </w:pPr>
+      <w:r>
+        <w:rPr>
+          <w:lang w:val="fr-CH"/>
+        </w:rPr>
+        <w:t xml:space="preserve">        //Debut de phrase (Il est ...)</w:t>
+      </w:r>
+    </w:p>
+    <w:p>
+      <w:pPr>
+        <w:pStyle w:val="Code"/>
+        <w:rPr>
+          <w:lang w:val="fr-CH"/>
+        </w:rPr>
+      </w:pPr>
+      <w:r>
+        <w:rPr>
+          <w:lang w:val="fr-CH"/>
+        </w:rPr>
+        <w:t xml:space="preserve">        </w:t>
+      </w:r>
+      <w:r>
+        <w:rPr>
+          <w:lang w:val="fr-CH"/>
+        </w:rPr>
+        <w:t>pre: {</w:t>
+      </w:r>
+    </w:p>
+    <w:p>
+      <w:pPr>
+        <w:pStyle w:val="Code"/>
+        <w:rPr>
+          <w:lang w:val="fr-CH"/>
+        </w:rPr>
+      </w:pPr>
+      <w:r>
+        <w:rPr>
+          <w:lang w:val="fr-CH"/>
+        </w:rPr>
+        <w:t xml:space="preserve">            all: [[0, 0, 1], [0, 3, 5]]</w:t>
+      </w:r>
+    </w:p>
+    <w:p>
+      <w:pPr>
+        <w:pStyle w:val="Code"/>
+        <w:rPr>
+          <w:lang w:val="fr-CH"/>
+        </w:rPr>
+      </w:pPr>
+      <w:r>
+        <w:rPr>
+          <w:lang w:val="fr-CH"/>
+        </w:rPr>
+        <w:t xml:space="preserve">        },</w:t>
+      </w:r>
+    </w:p>
+    <w:p>
+      <w:pPr>
+        <w:pStyle w:val="CodeComment"/>
+        <w:rPr>
+          <w:lang w:val="fr-CH"/>
+        </w:rPr>
+      </w:pPr>
+      <w:r>
+        <w:rPr>
+          <w:lang w:val="fr-CH"/>
+        </w:rPr>
+        <w:t xml:space="preserve">        //Heures</w:t>
+      </w:r>
+    </w:p>
+    <w:p>
+      <w:pPr>
+        <w:pStyle w:val="Code"/>
+        <w:rPr>
+          <w:lang w:val="fr-CH"/>
+        </w:rPr>
+      </w:pPr>
+      <w:r>
+        <w:rPr>
+          <w:lang w:val="fr-CH"/>
+        </w:rPr>
+        <w:t xml:space="preserve">        hour: {</w:t>
+      </w:r>
+    </w:p>
+    <w:p>
+      <w:pPr>
+        <w:pStyle w:val="Code"/>
+        <w:rPr>
+          <w:lang w:val="fr-CH"/>
+        </w:rPr>
+      </w:pPr>
+      <w:r>
+        <w:rPr>
+          <w:lang w:val="fr-CH"/>
+        </w:rPr>
+        <w:t xml:space="preserve">            1: [[0, 7, 9]],</w:t>
+      </w:r>
+    </w:p>
+    <w:p>
+      <w:pPr>
+        <w:pStyle w:val="Code"/>
+        <w:rPr>
+          <w:lang w:val="fr-CH"/>
+        </w:rPr>
+      </w:pPr>
+      <w:r>
+        <w:rPr>
+          <w:lang w:val="fr-CH"/>
+        </w:rPr>
+        <w:t xml:space="preserve">            2: [[1, 0, 3]],</w:t>
+      </w:r>
+    </w:p>
+    <w:p>
+      <w:pPr>
+        <w:pStyle w:val="Code"/>
+        <w:rPr>
+          <w:lang w:val="fr-CH"/>
+        </w:rPr>
+      </w:pPr>
+      <w:r>
+        <w:rPr>
+          <w:lang w:val="fr-CH"/>
+        </w:rPr>
+        <w:t xml:space="preserve">            3: [[1, 6, 10]],</w:t>
+      </w:r>
+    </w:p>
+    <w:p>
+      <w:pPr>
+        <w:pStyle w:val="Code"/>
+        <w:rPr>
+          <w:lang w:val="fr-CH"/>
+        </w:rPr>
+      </w:pPr>
+      <w:r>
+        <w:rPr>
+          <w:lang w:val="fr-CH"/>
+        </w:rPr>
+        <w:t xml:space="preserve">            4: [[2, 0, 5]],</w:t>
+      </w:r>
+    </w:p>
+    <w:p>
+      <w:pPr>
+        <w:pStyle w:val="Code"/>
+        <w:rPr>
+          <w:lang w:val="fr-CH"/>
+        </w:rPr>
+      </w:pPr>
+      <w:r>
+        <w:rPr>
+          <w:lang w:val="fr-CH"/>
+        </w:rPr>
+        <w:t xml:space="preserve">            5: [[3, 0, 3]],</w:t>
+      </w:r>
+    </w:p>
+    <w:p>
+      <w:pPr>
+        <w:pStyle w:val="Code"/>
+        <w:rPr>
+          <w:lang w:val="fr-CH"/>
+        </w:rPr>
+      </w:pPr>
+      <w:r>
+        <w:rPr>
+          <w:lang w:val="fr-CH"/>
+        </w:rPr>
+        <w:t xml:space="preserve">            6: [[3, 4, 6]],</w:t>
+      </w:r>
+    </w:p>
+    <w:p>
+      <w:pPr>
+        <w:pStyle w:val="Code"/>
+        <w:rPr>
+          <w:lang w:val="fr-CH"/>
+        </w:rPr>
+      </w:pPr>
+      <w:r>
+        <w:rPr>
+          <w:lang w:val="fr-CH"/>
+        </w:rPr>
+        <w:t xml:space="preserve">            7: [[3, 7, 10]],</w:t>
+      </w:r>
+    </w:p>
+    <w:p>
+      <w:pPr>
+        <w:pStyle w:val="Code"/>
+        <w:rPr>
+          <w:lang w:val="fr-CH"/>
+        </w:rPr>
+      </w:pPr>
+      <w:r>
+        <w:rPr>
+          <w:lang w:val="fr-CH"/>
+        </w:rPr>
+        <w:t xml:space="preserve">            8: [[4, 0, 3]],</w:t>
+      </w:r>
+    </w:p>
+    <w:p>
+      <w:pPr>
+        <w:pStyle w:val="Code"/>
+        <w:rPr>
+          <w:lang w:val="fr-CH"/>
+        </w:rPr>
+      </w:pPr>
+      <w:r>
+        <w:rPr>
+          <w:lang w:val="fr-CH"/>
+        </w:rPr>
+        <w:t xml:space="preserve">            9: [[4, 4, 7]],</w:t>
+      </w:r>
+    </w:p>
+    <w:p>
+      <w:pPr>
+        <w:pStyle w:val="Code"/>
+        <w:rPr>
+          <w:lang w:val="fr-CH"/>
+        </w:rPr>
+      </w:pPr>
+      <w:r>
+        <w:rPr>
+          <w:lang w:val="fr-CH"/>
+        </w:rPr>
+        <w:t xml:space="preserve">            10: [[4, 8, 10]],</w:t>
+      </w:r>
+    </w:p>
+    <w:p>
+      <w:pPr>
+        <w:pStyle w:val="Code"/>
+        <w:rPr>
+          <w:lang w:val="fr-CH"/>
+        </w:rPr>
+      </w:pPr>
+      <w:r>
+        <w:rPr>
+          <w:lang w:val="fr-CH"/>
+        </w:rPr>
+        <w:t xml:space="preserve">            11: [[5, 0, 3]],</w:t>
+      </w:r>
+    </w:p>
+    <w:p>
+      <w:pPr>
+        <w:pStyle w:val="Code"/>
+        <w:rPr>
+          <w:lang w:val="fr-CH"/>
+        </w:rPr>
+      </w:pPr>
+      <w:r>
+        <w:rPr>
+          <w:lang w:val="fr-CH"/>
+        </w:rPr>
+        <w:t xml:space="preserve">            12: [[2, 6, 10]]</w:t>
+      </w:r>
+    </w:p>
+    <w:p>
+      <w:pPr>
+        <w:pStyle w:val="Code"/>
+        <w:rPr>
+          <w:lang w:val="fr-CH"/>
+        </w:rPr>
+      </w:pPr>
+      <w:r>
+        <w:rPr>
+          <w:lang w:val="fr-CH"/>
+        </w:rPr>
+        <w:t xml:space="preserve">        },</w:t>
+      </w:r>
+    </w:p>
+    <w:p>
+      <w:pPr>
+        <w:pStyle w:val="CodeComment"/>
+        <w:rPr>
+          <w:lang w:val="fr-CH"/>
+        </w:rPr>
+      </w:pPr>
+      <w:r>
+        <w:rPr>
+          <w:lang w:val="fr-CH"/>
+        </w:rPr>
+        <w:t xml:space="preserve">        //Minutes</w:t>
+      </w:r>
+    </w:p>
+    <w:p>
+      <w:pPr>
+        <w:pStyle w:val="Code"/>
+        <w:rPr>
+          <w:lang w:val="fr-CH"/>
+        </w:rPr>
+      </w:pPr>
+      <w:r>
+        <w:rPr>
+          <w:lang w:val="fr-CH"/>
+        </w:rPr>
+        <w:t xml:space="preserve">        minute: {</w:t>
+      </w:r>
+    </w:p>
+    <w:p>
+      <w:pPr>
+        <w:pStyle w:val="Code"/>
+        <w:rPr>
+          <w:lang w:val="fr-CH"/>
+        </w:rPr>
+      </w:pPr>
+      <w:r>
+        <w:rPr>
+          <w:lang w:val="fr-CH"/>
+        </w:rPr>
+        <w:t xml:space="preserve">            0: [[5, 5, 10]],</w:t>
+      </w:r>
+    </w:p>
+    <w:p>
+      <w:pPr>
+        <w:pStyle w:val="Code"/>
+        <w:rPr>
+          <w:lang w:val="fr-CH"/>
+        </w:rPr>
+      </w:pPr>
+      <w:r>
+        <w:rPr>
+          <w:lang w:val="fr-CH"/>
+        </w:rPr>
+        <w:t xml:space="preserve">            5: [[8, 6, 9], [5, 5, 10]],</w:t>
+      </w:r>
+    </w:p>
+    <w:p>
+      <w:pPr>
+        <w:pStyle w:val="Code"/>
+        <w:rPr>
+          <w:lang w:val="fr-CH"/>
+        </w:rPr>
+      </w:pPr>
+      <w:r>
+        <w:rPr>
+          <w:lang w:val="fr-CH"/>
+        </w:rPr>
+        <w:t xml:space="preserve">            10: [[6, 8, 10], [5, 5, 10]],</w:t>
+      </w:r>
+    </w:p>
+    <w:p>
+      <w:pPr>
+        <w:pStyle w:val="Code"/>
+        <w:rPr>
+          <w:lang w:val="fr-CH"/>
+        </w:rPr>
+      </w:pPr>
+      <w:r>
+        <w:rPr>
+          <w:lang w:val="fr-CH"/>
+        </w:rPr>
+        <w:t xml:space="preserve">            15: [[7, 0, 1], [7, 3, 7], [5, 5, 10]],</w:t>
+      </w:r>
+    </w:p>
+    <w:p>
+      <w:pPr>
+        <w:pStyle w:val="Code"/>
+        <w:rPr>
+          <w:lang w:val="fr-CH"/>
+        </w:rPr>
+      </w:pPr>
+      <w:r>
+        <w:rPr>
+          <w:lang w:val="fr-CH"/>
+        </w:rPr>
+        <w:t xml:space="preserve">            20: [[8, 0, 4], [5, 5, 10]],</w:t>
+      </w:r>
+    </w:p>
+    <w:p>
+      <w:pPr>
+        <w:pStyle w:val="Code"/>
+        <w:rPr>
+          <w:lang w:val="fr-CH"/>
+        </w:rPr>
+      </w:pPr>
+      <w:r>
+        <w:rPr>
+          <w:lang w:val="fr-CH"/>
+        </w:rPr>
+        <w:t xml:space="preserve">            25: [[8, 0, 9], [5, 5, 10]],</w:t>
+      </w:r>
+    </w:p>
+    <w:p>
+      <w:pPr>
+        <w:pStyle w:val="Code"/>
+        <w:rPr>
+          <w:lang w:val="fr-CH"/>
+        </w:rPr>
+      </w:pPr>
+      <w:r>
+        <w:rPr>
+          <w:lang w:val="fr-CH"/>
+        </w:rPr>
+        <w:t xml:space="preserve">            30: [[9, 0, 1], [9, 3, 6], [5, 5, 10]],</w:t>
+      </w:r>
+    </w:p>
+    <w:p>
+      <w:pPr>
+        <w:pStyle w:val="Code"/>
+        <w:rPr>
+          <w:lang w:val="fr-CH"/>
+        </w:rPr>
+      </w:pPr>
+      <w:r>
+        <w:rPr>
+          <w:lang w:val="fr-CH"/>
+        </w:rPr>
+        <w:t xml:space="preserve">            35: [[6, 0, 4], [8, 0, 9], [5, 5, 10]],</w:t>
+      </w:r>
+    </w:p>
+    <w:p>
+      <w:pPr>
+        <w:pStyle w:val="Code"/>
+        <w:rPr>
+          <w:lang w:val="fr-CH"/>
+        </w:rPr>
+      </w:pPr>
+      <w:r>
+        <w:rPr>
+          <w:lang w:val="fr-CH"/>
+        </w:rPr>
+        <w:t xml:space="preserve">            40: [[6, 0, 4], [8, 0, 4], [5, 5, 10]],</w:t>
+      </w:r>
+    </w:p>
+    <w:p>
+      <w:pPr>
+        <w:pStyle w:val="Code"/>
+        <w:rPr>
+          <w:lang w:val="fr-CH"/>
+        </w:rPr>
+      </w:pPr>
+      <w:r>
+        <w:rPr>
+          <w:lang w:val="fr-CH"/>
+        </w:rPr>
+        <w:t xml:space="preserve">            45: [[6, 0, 4], [7, 3, 7], [5, 5, 10]],</w:t>
+      </w:r>
+    </w:p>
+    <w:p>
+      <w:pPr>
+        <w:pStyle w:val="Code"/>
+        <w:rPr>
+          <w:lang w:val="fr-CH"/>
+        </w:rPr>
+      </w:pPr>
+      <w:r>
+        <w:rPr>
+          <w:lang w:val="fr-CH"/>
+        </w:rPr>
+        <w:t xml:space="preserve">            50: [[6, 0, 4], [6, 8, 10], [5, 5, 10]],</w:t>
+      </w:r>
+    </w:p>
+    <w:p>
+      <w:pPr>
+        <w:pStyle w:val="Code"/>
+        <w:rPr>
+          <w:lang w:val="fr-CH"/>
+        </w:rPr>
+      </w:pPr>
+      <w:r>
+        <w:rPr>
+          <w:lang w:val="fr-CH"/>
+        </w:rPr>
+        <w:t xml:space="preserve">            55: [[6, 0, 4], [8, 6, 9], [5, 5, 10]]</w:t>
+      </w:r>
+    </w:p>
+    <w:p>
+      <w:pPr>
+        <w:pStyle w:val="Code"/>
+        <w:rPr>
+          <w:lang w:val="fr-CH"/>
+        </w:rPr>
+      </w:pPr>
+      <w:r>
+        <w:rPr>
+          <w:lang w:val="fr-CH"/>
+        </w:rPr>
+        <w:t xml:space="preserve">        }</w:t>
+      </w:r>
+    </w:p>
+    <w:p>
+      <w:pPr>
+        <w:pStyle w:val="Code"/>
+        <w:rPr>
+          <w:lang w:val="fr-CH"/>
+        </w:rPr>
+      </w:pPr>
+      <w:r>
+        <w:rPr>
+          <w:lang w:val="fr-CH"/>
+        </w:rPr>
+        <w:t xml:space="preserve">    };</w:t>
+      </w:r>
+    </w:p>
+    <w:p>
+      <w:pPr>
+        <w:jc w:val="center"/>
+      </w:pPr>
+    </w:p>
+    <w:p>
+      <w:pPr>
+        <w:jc w:val="left"/>
+        <w:rPr>
+          <w:rFonts w:eastAsiaTheme="majorEastAsia" w:cstheme="majorBidi"/>
+          <w:b/>
+          <w:bCs/>
+          <w:color w:val="4F81BD" w:themeColor="accent1"/>
+        </w:rPr>
+      </w:pPr>
+      <w:r>
+        <w:br w:type="page"/>
+      </w:r>
+    </w:p>
+    <w:p>
+      <w:pPr>
+        <w:pStyle w:val="Titre3"/>
+      </w:pPr>
+      <w:r>
+        <w:lastRenderedPageBreak/>
+        <w:t>Utilisation de l’objet « sentence » pour illuminer les lettres</w:t>
+      </w:r>
+    </w:p>
+    <w:p>
+      <w:r>
+        <w:t>Après avoir rempli l’objet sentence avec les valeurs désirées</w:t>
+      </w:r>
+      <w:r>
+        <w:t xml:space="preserve">, on </w:t>
+      </w:r>
+      <w:r>
+        <w:t>parcourt</w:t>
+      </w:r>
+      <w:r>
+        <w:t xml:space="preserve"> chaque catégories de l’objet (pre, heures, minutes) et on affiche la phrase finale.</w:t>
+      </w:r>
+    </w:p>
+    <w:p>
+      <w:r>
+        <w:t>Voici le code permettant d’afficher une phrase :</w:t>
+      </w:r>
+    </w:p>
+    <w:p>
+      <w:pPr>
+        <w:pStyle w:val="CodeComment"/>
+        <w:rPr>
+          <w:lang w:val="fr-CH"/>
+        </w:rPr>
+      </w:pPr>
+      <w:r>
+        <w:rPr>
+          <w:lang w:val="fr-CH"/>
+        </w:rPr>
+        <w:t>//On affiche les infos permanantes (Il est ...)</w:t>
+      </w:r>
+    </w:p>
+    <w:p>
+      <w:pPr>
+        <w:pStyle w:val="Code"/>
+        <w:rPr>
+          <w:lang w:val="fr-CH"/>
+        </w:rPr>
+      </w:pPr>
+      <w:r>
+        <w:rPr>
+          <w:lang w:val="fr-CH"/>
+        </w:rPr>
+        <w:t>sentence.pre.all.forEach(function (y) {</w:t>
+      </w:r>
+    </w:p>
+    <w:p>
+      <w:pPr>
+        <w:pStyle w:val="Code"/>
+        <w:rPr>
+          <w:lang w:val="fr-CH"/>
+        </w:rPr>
+      </w:pPr>
+      <w:r>
+        <w:rPr>
+          <w:lang w:val="fr-CH"/>
+        </w:rPr>
+        <w:t xml:space="preserve">  </w:t>
+      </w:r>
+      <w:r>
+        <w:rPr>
+          <w:lang w:val="fr-CH"/>
+        </w:rPr>
+        <w:t>for (i = y[1]; i &lt;= y[2]; i++) {</w:t>
+      </w:r>
+    </w:p>
+    <w:p>
+      <w:pPr>
+        <w:pStyle w:val="Code"/>
+        <w:rPr>
+          <w:lang w:val="fr-CH"/>
+        </w:rPr>
+      </w:pPr>
+      <w:r>
+        <w:rPr>
+          <w:lang w:val="fr-CH"/>
+        </w:rPr>
+        <w:t xml:space="preserve">    </w:t>
+      </w:r>
+      <w:r>
+        <w:rPr>
+          <w:lang w:val="fr-CH"/>
+        </w:rPr>
+        <w:t>$("." + y[0] + i).addClass("lightLetter");</w:t>
+      </w:r>
+    </w:p>
+    <w:p>
+      <w:pPr>
+        <w:pStyle w:val="Code"/>
+        <w:rPr>
+          <w:lang w:val="fr-CH"/>
+        </w:rPr>
+      </w:pPr>
+      <w:r>
+        <w:rPr>
+          <w:lang w:val="fr-CH"/>
+        </w:rPr>
+        <w:t xml:space="preserve">  </w:t>
+      </w:r>
+      <w:r>
+        <w:rPr>
+          <w:lang w:val="fr-CH"/>
+        </w:rPr>
+        <w:t>}</w:t>
+      </w:r>
+    </w:p>
+    <w:p>
+      <w:pPr>
+        <w:pStyle w:val="Code"/>
+        <w:rPr>
+          <w:lang w:val="fr-CH"/>
+        </w:rPr>
+      </w:pPr>
+      <w:r>
+        <w:rPr>
+          <w:lang w:val="fr-CH"/>
+        </w:rPr>
+        <w:t>});</w:t>
+      </w:r>
+    </w:p>
+    <w:p/>
+    <w:p>
+      <w:r>
+        <w:t>En résumé</w:t>
+      </w:r>
+      <w:r>
+        <w:t xml:space="preserve">, on parcourt l’objet </w:t>
+      </w:r>
+      <w:r>
+        <w:rPr>
+          <w:rStyle w:val="CodeCar"/>
+          <w:sz w:val="18"/>
+          <w:szCs w:val="18"/>
+          <w:lang w:val="fr-CH"/>
+        </w:rPr>
+        <w:t>sentence.pre.all</w:t>
+      </w:r>
+      <w:r>
+        <w:rPr>
+          <w:rStyle w:val="CodeCar"/>
+          <w:sz w:val="18"/>
+          <w:szCs w:val="18"/>
+          <w:lang w:val="fr-CH"/>
+        </w:rPr>
+        <w:t xml:space="preserve"> </w:t>
+      </w:r>
+      <w:r>
+        <w:t>e</w:t>
+      </w:r>
+      <w:r>
+        <w:t xml:space="preserve">t pour chaque </w:t>
+      </w:r>
+      <w:r>
+        <w:t>élément récupéré</w:t>
+      </w:r>
+      <w:r>
+        <w:t xml:space="preserve"> (y)</w:t>
+      </w:r>
+      <w:r>
+        <w:t xml:space="preserve">, on va </w:t>
+      </w:r>
+      <w:r>
+        <w:t>ajouter la classe « lightLetter »</w:t>
+      </w:r>
+      <w:r>
+        <w:t xml:space="preserve"> (chaque </w:t>
+      </w:r>
+      <w:r>
+        <w:t>lettre individuelle</w:t>
+      </w:r>
+      <w:r>
+        <w:t>). On utilise la fonction « addClass » sur l</w:t>
+      </w:r>
+      <w:r>
+        <w:t>’identifiant formé précédemment avec la position verticale et horizontale de la lettre.</w:t>
+      </w:r>
+    </w:p>
+    <w:p>
+      <w:r>
+        <w:t xml:space="preserve">De cette façon, il est très facile d’adapter le modèle </w:t>
+      </w:r>
+      <w:r>
+        <w:t>à</w:t>
+      </w:r>
+      <w:r>
+        <w:t xml:space="preserve"> d’autres langages dû à la flexibilité du code</w:t>
+      </w:r>
+    </w:p>
+    <w:p>
+      <w:pPr>
+        <w:pStyle w:val="Titre3"/>
+      </w:pPr>
+      <w:r>
+        <w:t>Récupération de l’heure actuelle au format 24 heures</w:t>
+      </w:r>
+    </w:p>
+    <w:p>
+      <w:r>
+        <w:t>Pour récupérer l’heure actuelle, j’ai développé la fonction « updateTime() » suivante :</w:t>
+      </w:r>
+    </w:p>
+    <w:p>
+      <w:pPr>
+        <w:pStyle w:val="Code"/>
+        <w:rPr>
+          <w:lang w:val="fr-CH"/>
+        </w:rPr>
+      </w:pPr>
+      <w:r>
+        <w:rPr>
+          <w:lang w:val="fr-CH"/>
+        </w:rPr>
+        <w:t>function updateTime() {</w:t>
+      </w:r>
+    </w:p>
+    <w:p>
+      <w:pPr>
+        <w:pStyle w:val="Code"/>
+        <w:rPr>
+          <w:lang w:val="fr-CH"/>
+        </w:rPr>
+      </w:pPr>
+      <w:r>
+        <w:rPr>
+          <w:lang w:val="fr-CH"/>
+        </w:rPr>
+        <w:t xml:space="preserve">    var d = new Date();</w:t>
+      </w:r>
+    </w:p>
+    <w:p>
+      <w:pPr>
+        <w:pStyle w:val="Code"/>
+        <w:rPr>
+          <w:lang w:val="fr-CH"/>
+        </w:rPr>
+      </w:pPr>
+      <w:r>
+        <w:rPr>
+          <w:lang w:val="fr-CH"/>
+        </w:rPr>
+        <w:t xml:space="preserve">    var time = {hours: d.getHours(), minutes: d.getMinutes(), seconds: d.getSeconds()};</w:t>
+      </w:r>
+    </w:p>
+    <w:p>
+      <w:pPr>
+        <w:pStyle w:val="Code"/>
+        <w:rPr>
+          <w:lang w:val="fr-CH"/>
+        </w:rPr>
+      </w:pPr>
+      <w:r>
+        <w:rPr>
+          <w:lang w:val="fr-CH"/>
+        </w:rPr>
+        <w:t xml:space="preserve">    return (time);</w:t>
+      </w:r>
+    </w:p>
+    <w:p>
+      <w:pPr>
+        <w:pStyle w:val="Code"/>
+        <w:rPr>
+          <w:lang w:val="fr-CH"/>
+        </w:rPr>
+      </w:pPr>
+      <w:r>
+        <w:rPr>
+          <w:lang w:val="fr-CH"/>
+        </w:rPr>
+        <w:t>}</w:t>
+      </w:r>
+    </w:p>
+    <w:p/>
+    <w:p>
+      <w:r>
+        <w:t xml:space="preserve">Cette dernière renvoie un objet </w:t>
+      </w:r>
+      <w:r>
+        <w:t>contenant</w:t>
+      </w:r>
+      <w:r>
+        <w:t xml:space="preserve"> l’heure actuelle </w:t>
+      </w:r>
+      <w:r>
+        <w:t xml:space="preserve">de la machine de l’utilisateur </w:t>
+      </w:r>
+      <w:r>
+        <w:t>au format 24 heures, ce qui devra être changé par la suite dans le programme.</w:t>
+      </w:r>
+    </w:p>
+    <w:p>
+      <w:pPr>
+        <w:pStyle w:val="Titre3"/>
+      </w:pPr>
+      <w:r>
+        <w:t>Correction de bugs d’affichages</w:t>
+      </w:r>
+    </w:p>
+    <w:p>
+      <w:r>
+        <w:t>En illuminant les lettres, j’ai pu constater divers problèmes d’affichage. Voici comment j’</w:t>
+      </w:r>
+      <w:r>
+        <w:t xml:space="preserve">ai procédé pour les </w:t>
+      </w:r>
+      <w:r>
+        <w:t>résoudre</w:t>
+      </w:r>
+      <w:r>
+        <w:t> :</w:t>
+      </w:r>
+    </w:p>
+    <w:p>
+      <w:pPr>
+        <w:pStyle w:val="CodeComment"/>
+        <w:rPr>
+          <w:lang w:val="fr-CH"/>
+        </w:rPr>
+      </w:pPr>
+      <w:r>
+        <w:rPr>
+          <w:lang w:val="fr-CH"/>
+        </w:rPr>
+        <w:t>//Si les minutes sont au dessus de 30, on ajoute 1 a l'heure</w:t>
+      </w:r>
+    </w:p>
+    <w:p>
+      <w:pPr>
+        <w:pStyle w:val="CodeComment"/>
+        <w:rPr>
+          <w:lang w:val="fr-CH"/>
+        </w:rPr>
+      </w:pPr>
+      <w:r>
+        <w:rPr>
+          <w:lang w:val="fr-CH"/>
+        </w:rPr>
+        <w:t>//Ex : il est CINQ heures MOINS vingt-cinq</w:t>
+      </w:r>
+    </w:p>
+    <w:p>
+      <w:pPr>
+        <w:pStyle w:val="Code"/>
+        <w:rPr>
+          <w:lang w:val="fr-CH"/>
+        </w:rPr>
+      </w:pPr>
+      <w:r>
+        <w:rPr>
+          <w:lang w:val="fr-CH"/>
+        </w:rPr>
+        <w:t>if (newMinutes &gt; 30) {</w:t>
+      </w:r>
+    </w:p>
+    <w:p>
+      <w:pPr>
+        <w:pStyle w:val="Code"/>
+        <w:rPr>
+          <w:lang w:val="fr-CH"/>
+        </w:rPr>
+      </w:pPr>
+      <w:r>
+        <w:rPr>
+          <w:lang w:val="fr-CH"/>
+        </w:rPr>
+        <w:t xml:space="preserve">    newHours += 1;</w:t>
+      </w:r>
+    </w:p>
+    <w:p>
+      <w:pPr>
+        <w:pStyle w:val="Code"/>
+        <w:rPr>
+          <w:lang w:val="fr-CH"/>
+        </w:rPr>
+      </w:pPr>
+      <w:r>
+        <w:rPr>
+          <w:lang w:val="fr-CH"/>
+        </w:rPr>
+        <w:t>}</w:t>
+      </w:r>
+    </w:p>
+    <w:p>
+      <w:pPr>
+        <w:pStyle w:val="Code"/>
+        <w:rPr>
+          <w:lang w:val="fr-CH"/>
+        </w:rPr>
+      </w:pPr>
+    </w:p>
+    <w:p>
+      <w:pPr>
+        <w:pStyle w:val="CodeComment"/>
+        <w:rPr>
+          <w:lang w:val="fr-CH"/>
+        </w:rPr>
+      </w:pPr>
+      <w:r>
+        <w:rPr>
+          <w:lang w:val="fr-CH"/>
+        </w:rPr>
+        <w:t>//On limite les heures à un format 12 heures</w:t>
+      </w:r>
+    </w:p>
+    <w:p>
+      <w:pPr>
+        <w:pStyle w:val="Code"/>
+        <w:rPr>
+          <w:lang w:val="fr-CH"/>
+        </w:rPr>
+      </w:pPr>
+      <w:r>
+        <w:rPr>
+          <w:lang w:val="fr-CH"/>
+        </w:rPr>
+        <w:t>if (newHours &gt; 12) {</w:t>
+      </w:r>
+    </w:p>
+    <w:p>
+      <w:pPr>
+        <w:pStyle w:val="Code"/>
+        <w:rPr>
+          <w:lang w:val="fr-CH"/>
+        </w:rPr>
+      </w:pPr>
+      <w:r>
+        <w:rPr>
+          <w:lang w:val="fr-CH"/>
+        </w:rPr>
+        <w:t xml:space="preserve">    newHours -= 12;</w:t>
+      </w:r>
+    </w:p>
+    <w:p>
+      <w:pPr>
+        <w:pStyle w:val="Code"/>
+        <w:rPr>
+          <w:lang w:val="fr-CH"/>
+        </w:rPr>
+      </w:pPr>
+      <w:r>
+        <w:rPr>
+          <w:lang w:val="fr-CH"/>
+        </w:rPr>
+        <w:t>}</w:t>
+      </w:r>
+    </w:p>
+    <w:p>
+      <w:pPr>
+        <w:pStyle w:val="NormalDescription"/>
+      </w:pPr>
+    </w:p>
+    <w:p>
+      <w:r>
+        <w:t>Le premier problème étais le problème des « moins », si l’heure est « 10 : 40 », le programme affichait « Il est dix heures moins vingt » au lieu d’afficher « Il est onze heures moins vingt »</w:t>
+      </w:r>
+      <w:r>
+        <w:t>. Pour résoudre ce problème, on ajoute une heure à la variable des heures à chaque fois que les minutes sont supérieures à trente.</w:t>
+      </w:r>
+    </w:p>
+    <w:p>
+      <w:r>
+        <w:t>Le deuxième pro</w:t>
+      </w:r>
+      <w:r>
+        <w:t xml:space="preserve">blème était que l’heure </w:t>
+      </w:r>
+      <w:r>
+        <w:t>récupérée</w:t>
+      </w:r>
+      <w:r>
+        <w:t xml:space="preserve"> par la fonction « updateTime() » </w:t>
+      </w:r>
+      <w:r>
+        <w:t>était au format 24 heures, pour corriger ceci, on retire douze heures à la variable si l’heure actuelle dépasse les douze heures</w:t>
+      </w:r>
+      <w:r>
+        <w:t xml:space="preserve">. (Exemple : Pour 14 :00, on retire 12 heures -&gt; 14 – 12 </w:t>
+      </w:r>
+      <w:r>
+        <w:t>= 2, Donc il est deux heures</w:t>
+      </w:r>
+      <w:r>
+        <w:t>)</w:t>
+      </w:r>
+      <w:r>
+        <w:t>.</w:t>
+      </w:r>
+    </w:p>
+    <w:p>
+      <w:pPr>
+        <w:jc w:val="left"/>
+        <w:rPr>
+          <w:rFonts w:eastAsiaTheme="majorEastAsia" w:cstheme="majorBidi"/>
+          <w:b/>
+          <w:bCs/>
+          <w:color w:val="4F81BD" w:themeColor="accent1"/>
+        </w:rPr>
+      </w:pPr>
+      <w:r>
+        <w:br w:type="page"/>
+      </w:r>
+    </w:p>
+    <w:p>
+      <w:pPr>
+        <w:pStyle w:val="Titre3"/>
+      </w:pPr>
+      <w:r>
+        <w:lastRenderedPageBreak/>
+        <w:t>Changement de la couleur de l’horloge</w:t>
+      </w:r>
+    </w:p>
+    <w:p>
+      <w:r>
+        <w:t>blabla</w:t>
+      </w:r>
+      <w:bookmarkStart w:id="7" w:name="_GoBack"/>
+      <w:bookmarkEnd w:id="7"/>
+    </w:p>
+    <w:p>
+      <w:pPr>
+        <w:pStyle w:val="CodeComment"/>
+      </w:pPr>
+      <w:r>
+        <w:t>//Fonction mettant à jout la couleur de l'horloge</w:t>
+      </w:r>
+    </w:p>
+    <w:p>
+      <w:pPr>
+        <w:pStyle w:val="Code"/>
+        <w:rPr>
+          <w:lang w:val="fr-CH"/>
+        </w:rPr>
+      </w:pPr>
+      <w:r>
+        <w:rPr>
+          <w:lang w:val="fr-CH"/>
+        </w:rPr>
+        <w:t>function updateColor(color)</w:t>
+      </w:r>
+    </w:p>
+    <w:p>
+      <w:pPr>
+        <w:pStyle w:val="Code"/>
+        <w:rPr>
+          <w:lang w:val="fr-CH"/>
+        </w:rPr>
+      </w:pPr>
+      <w:r>
+        <w:rPr>
+          <w:lang w:val="fr-CH"/>
+        </w:rPr>
+        <w:t>{</w:t>
+      </w:r>
+    </w:p>
+    <w:p>
+      <w:pPr>
+        <w:pStyle w:val="Code"/>
+        <w:rPr>
+          <w:lang w:val="fr-CH"/>
+        </w:rPr>
+      </w:pPr>
+      <w:r>
+        <w:rPr>
+          <w:lang w:val="fr-CH"/>
+        </w:rPr>
+        <w:t xml:space="preserve">    $("#matrix").css("background-color", color);</w:t>
+      </w:r>
+    </w:p>
+    <w:p>
+      <w:pPr>
+        <w:pStyle w:val="Code"/>
+        <w:rPr>
+          <w:lang w:val="fr-CH"/>
+        </w:rPr>
+      </w:pPr>
+      <w:r>
+        <w:rPr>
+          <w:lang w:val="fr-CH"/>
+        </w:rPr>
+        <w:t xml:space="preserve">    $(".button-container").css("background-color", color);</w:t>
+      </w:r>
+    </w:p>
+    <w:p>
+      <w:pPr>
+        <w:pStyle w:val="Code"/>
+        <w:rPr>
+          <w:lang w:val="fr-CH"/>
+        </w:rPr>
+      </w:pPr>
+      <w:r>
+        <w:rPr>
+          <w:lang w:val="fr-CH"/>
+        </w:rPr>
+        <w:t xml:space="preserve">    $(".button-color-container").css("background-color", color);</w:t>
+      </w:r>
+    </w:p>
+    <w:p>
+      <w:pPr>
+        <w:pStyle w:val="Code"/>
+        <w:rPr>
+          <w:lang w:val="fr-CH"/>
+        </w:rPr>
+      </w:pPr>
+      <w:r>
+        <w:rPr>
+          <w:lang w:val="fr-CH"/>
+        </w:rPr>
+        <w:t xml:space="preserve">    $(".btnLanguage").css("background-color", color);</w:t>
+      </w:r>
+    </w:p>
+    <w:p>
+      <w:pPr>
+        <w:pStyle w:val="Code"/>
+      </w:pPr>
+      <w:r>
+        <w:t>}</w:t>
+      </w:r>
+    </w:p>
+    <w:p>
+      <w:pPr>
+        <w:pStyle w:val="Titre1"/>
+      </w:pPr>
+      <w:bookmarkStart w:id="8" w:name="_Toc413240883"/>
       <w:bookmarkEnd w:id="6"/>
+      <w:r>
+        <w:t>Tests</w:t>
+      </w:r>
+    </w:p>
+    <w:p>
+      <w:pPr>
+        <w:pStyle w:val="Titre1"/>
+      </w:pPr>
+      <w:r>
+        <w:t>Conclusion</w:t>
+      </w:r>
+      <w:bookmarkEnd w:id="8"/>
     </w:p>
     <w:p>
       <w:pPr>
         <w:pStyle w:val="Titre2"/>
       </w:pPr>
-      <w:bookmarkStart w:id="7" w:name="_Toc413240880"/>
-      <w:r>
-        <w:t>Description détaillée des algorithmes de résolution</w:t>
-      </w:r>
-      <w:bookmarkEnd w:id="7"/>
-    </w:p>
-    <w:p>
-      <w:r>
-        <w:t>Voici les différents algorithmes du programme sous forme de pseudocode.</w:t>
+      <w:r>
+        <w:t xml:space="preserve">Bilan, améliorations envisageables </w:t>
+      </w:r>
+    </w:p>
+    <w:p>
+      <w:pPr>
+        <w:pStyle w:val="Titre2"/>
+      </w:pPr>
+      <w:r>
+        <w:t xml:space="preserve">Comparaison analyse et réalisation </w:t>
+      </w:r>
+    </w:p>
+    <w:p>
+      <w:pPr>
+        <w:pStyle w:val="Titre2"/>
+      </w:pPr>
+      <w:r>
+        <w:t xml:space="preserve">Comparaison journal et planning </w:t>
+      </w:r>
+    </w:p>
+    <w:p>
+      <w:pPr>
+        <w:pStyle w:val="Titre2"/>
+      </w:pPr>
+      <w:r>
+        <w:t>(Mes satisfactions, ce que j’ai appris)</w:t>
       </w:r>
     </w:p>
     <w:p>
       <w:pPr>
         <w:pStyle w:val="Titre1"/>
       </w:pPr>
-      <w:bookmarkStart w:id="8" w:name="_Toc413240883"/>
-      <w:r>
-        <w:lastRenderedPageBreak/>
-        <w:t>Tests</w:t>
-      </w:r>
-    </w:p>
-    <w:p>
-      <w:pPr>
-        <w:pStyle w:val="Titre1"/>
-      </w:pPr>
-      <w:r>
-        <w:t>Conclusion</w:t>
-      </w:r>
-      <w:bookmarkEnd w:id="8"/>
-    </w:p>
-    <w:p>
-      <w:pPr>
-        <w:pStyle w:val="Titre2"/>
-      </w:pPr>
-      <w:r>
-        <w:t xml:space="preserve">Bilan, améliorations envisageables </w:t>
-      </w:r>
-    </w:p>
-    <w:p>
-      <w:pPr>
-        <w:pStyle w:val="Titre2"/>
-      </w:pPr>
-      <w:r>
-        <w:t xml:space="preserve">Comparaison analyse et réalisation </w:t>
-      </w:r>
-    </w:p>
-    <w:p>
-      <w:pPr>
-        <w:pStyle w:val="Titre2"/>
-      </w:pPr>
-      <w:r>
-        <w:t xml:space="preserve">Comparaison journal et planning </w:t>
-      </w:r>
-    </w:p>
-    <w:p>
-      <w:pPr>
-        <w:pStyle w:val="Titre2"/>
-      </w:pPr>
-      <w:r>
-        <w:t>(Mes satisfactions, ce que j’ai appris)</w:t>
-      </w:r>
-    </w:p>
-    <w:p>
-      <w:pPr>
-        <w:pStyle w:val="Titre1"/>
-      </w:pPr>
     </w:p>
     <w:sectPr>
+      <w:headerReference w:type="default" r:id="rId16"/>
+      <w:footerReference w:type="default" r:id="rId17"/>
       <w:pgSz w:w="11906" w:h="16838"/>
       <w:pgMar w:top="1417" w:right="1417" w:bottom="1417" w:left="1417" w:header="708" w:footer="708" w:gutter="0"/>
       <w:pgNumType w:start="0"/>
@@ -2855,6 +4649,188 @@
     </w:sectPr>
   </w:body>
 </w:document>
+</file>
+
+<file path=word/endnotes.xml><?xml version="1.0" encoding="utf-8"?>
+<w:endnotes xmlns:wpc="http://schemas.microsoft.com/office/word/2010/wordprocessingCanvas" xmlns:mc="http://schemas.openxmlformats.org/markup-compatibility/2006" xmlns:o="urn:schemas-microsoft-com:office:office" xmlns:r="http://schemas.openxmlformats.org/officeDocument/2006/relationships" xmlns:m="http://schemas.openxmlformats.org/officeDocument/2006/math" xmlns:v="urn:schemas-microsoft-com:vml" xmlns:wp14="http://schemas.microsoft.com/office/word/2010/wordprocessingDrawing" xmlns:wp="http://schemas.openxmlformats.org/drawingml/2006/wordprocessingDrawing" xmlns:w10="urn:schemas-microsoft-com:office:word" xmlns:w="http://schemas.openxmlformats.org/wordprocessingml/2006/main" xmlns:w14="http://schemas.microsoft.com/office/word/2010/wordml" xmlns:wpg="http://schemas.microsoft.com/office/word/2010/wordprocessingGroup" xmlns:wpi="http://schemas.microsoft.com/office/word/2010/wordprocessingInk" xmlns:wne="http://schemas.microsoft.com/office/word/2006/wordml" xmlns:wps="http://schemas.microsoft.com/office/word/2010/wordprocessingShape" mc:Ignorable="w14 wp14">
+  <w:endnote w:type="separator" w:id="-1">
+    <w:p>
+      <w:pPr>
+        <w:spacing w:after="0" w:line="240" w:lineRule="auto"/>
+      </w:pPr>
+      <w:r>
+        <w:separator/>
+      </w:r>
+    </w:p>
+  </w:endnote>
+  <w:endnote w:type="continuationSeparator" w:id="0">
+    <w:p>
+      <w:pPr>
+        <w:spacing w:after="0" w:line="240" w:lineRule="auto"/>
+      </w:pPr>
+      <w:r>
+        <w:continuationSeparator/>
+      </w:r>
+    </w:p>
+  </w:endnote>
+</w:endnotes>
+</file>
+
+<file path=word/footer1.xml><?xml version="1.0" encoding="utf-8"?>
+<w:ftr xmlns:wpc="http://schemas.microsoft.com/office/word/2010/wordprocessingCanvas" xmlns:mc="http://schemas.openxmlformats.org/markup-compatibility/2006" xmlns:o="urn:schemas-microsoft-com:office:office" xmlns:r="http://schemas.openxmlformats.org/officeDocument/2006/relationships" xmlns:m="http://schemas.openxmlformats.org/officeDocument/2006/math" xmlns:v="urn:schemas-microsoft-com:vml" xmlns:wp14="http://schemas.microsoft.com/office/word/2010/wordprocessingDrawing" xmlns:wp="http://schemas.openxmlformats.org/drawingml/2006/wordprocessingDrawing" xmlns:w10="urn:schemas-microsoft-com:office:word" xmlns:w="http://schemas.openxmlformats.org/wordprocessingml/2006/main" xmlns:w14="http://schemas.microsoft.com/office/word/2010/wordml" xmlns:wpg="http://schemas.microsoft.com/office/word/2010/wordprocessingGroup" xmlns:wpi="http://schemas.microsoft.com/office/word/2010/wordprocessingInk" xmlns:wne="http://schemas.microsoft.com/office/word/2006/wordml" xmlns:wps="http://schemas.microsoft.com/office/word/2010/wordprocessingShape" mc:Ignorable="w14 wp14">
+  <w:p>
+    <w:pPr>
+      <w:pStyle w:val="Pieddepage"/>
+      <w:pBdr>
+        <w:top w:val="single" w:sz="4" w:space="1" w:color="auto"/>
+      </w:pBdr>
+    </w:pPr>
+    <w:r>
+      <w:t>CFPT-I – M306</w:t>
+    </w:r>
+    <w:r>
+      <w:ptab w:relativeTo="margin" w:alignment="right" w:leader="none"/>
+    </w:r>
+    <w:r>
+      <w:rPr>
+        <w:lang w:val="fr-FR"/>
+      </w:rPr>
+      <w:t xml:space="preserve">Page </w:t>
+    </w:r>
+    <w:r>
+      <w:rPr>
+        <w:b/>
+      </w:rPr>
+      <w:fldChar w:fldCharType="begin"/>
+    </w:r>
+    <w:r>
+      <w:rPr>
+        <w:b/>
+      </w:rPr>
+      <w:instrText>PAGE  \* Arabic  \* MERGEFORMAT</w:instrText>
+    </w:r>
+    <w:r>
+      <w:rPr>
+        <w:b/>
+      </w:rPr>
+      <w:fldChar w:fldCharType="separate"/>
+    </w:r>
+    <w:r>
+      <w:rPr>
+        <w:b/>
+        <w:noProof/>
+        <w:lang w:val="fr-FR"/>
+      </w:rPr>
+      <w:t>7</w:t>
+    </w:r>
+    <w:r>
+      <w:rPr>
+        <w:b/>
+      </w:rPr>
+      <w:fldChar w:fldCharType="end"/>
+    </w:r>
+    <w:r>
+      <w:rPr>
+        <w:lang w:val="fr-FR"/>
+      </w:rPr>
+      <w:t xml:space="preserve"> sur </w:t>
+    </w:r>
+    <w:r>
+      <w:rPr>
+        <w:b/>
+      </w:rPr>
+      <w:fldChar w:fldCharType="begin"/>
+    </w:r>
+    <w:r>
+      <w:rPr>
+        <w:b/>
+      </w:rPr>
+      <w:instrText>NUMPAGES  \* Arabic  \* MERGEFORMAT</w:instrText>
+    </w:r>
+    <w:r>
+      <w:rPr>
+        <w:b/>
+      </w:rPr>
+      <w:fldChar w:fldCharType="separate"/>
+    </w:r>
+    <w:r>
+      <w:rPr>
+        <w:b/>
+        <w:noProof/>
+        <w:lang w:val="fr-FR"/>
+      </w:rPr>
+      <w:t>7</w:t>
+    </w:r>
+    <w:r>
+      <w:rPr>
+        <w:b/>
+      </w:rPr>
+      <w:fldChar w:fldCharType="end"/>
+    </w:r>
+  </w:p>
+</w:ftr>
+</file>
+
+<file path=word/footnotes.xml><?xml version="1.0" encoding="utf-8"?>
+<w:footnotes xmlns:wpc="http://schemas.microsoft.com/office/word/2010/wordprocessingCanvas" xmlns:mc="http://schemas.openxmlformats.org/markup-compatibility/2006" xmlns:o="urn:schemas-microsoft-com:office:office" xmlns:r="http://schemas.openxmlformats.org/officeDocument/2006/relationships" xmlns:m="http://schemas.openxmlformats.org/officeDocument/2006/math" xmlns:v="urn:schemas-microsoft-com:vml" xmlns:wp14="http://schemas.microsoft.com/office/word/2010/wordprocessingDrawing" xmlns:wp="http://schemas.openxmlformats.org/drawingml/2006/wordprocessingDrawing" xmlns:w10="urn:schemas-microsoft-com:office:word" xmlns:w="http://schemas.openxmlformats.org/wordprocessingml/2006/main" xmlns:w14="http://schemas.microsoft.com/office/word/2010/wordml" xmlns:wpg="http://schemas.microsoft.com/office/word/2010/wordprocessingGroup" xmlns:wpi="http://schemas.microsoft.com/office/word/2010/wordprocessingInk" xmlns:wne="http://schemas.microsoft.com/office/word/2006/wordml" xmlns:wps="http://schemas.microsoft.com/office/word/2010/wordprocessingShape" mc:Ignorable="w14 wp14">
+  <w:footnote w:type="separator" w:id="-1">
+    <w:p>
+      <w:pPr>
+        <w:spacing w:after="0" w:line="240" w:lineRule="auto"/>
+      </w:pPr>
+      <w:r>
+        <w:separator/>
+      </w:r>
+    </w:p>
+  </w:footnote>
+  <w:footnote w:type="continuationSeparator" w:id="0">
+    <w:p>
+      <w:pPr>
+        <w:spacing w:after="0" w:line="240" w:lineRule="auto"/>
+      </w:pPr>
+      <w:r>
+        <w:continuationSeparator/>
+      </w:r>
+    </w:p>
+  </w:footnote>
+</w:footnotes>
+</file>
+
+<file path=word/header1.xml><?xml version="1.0" encoding="utf-8"?>
+<w:hdr xmlns:wpc="http://schemas.microsoft.com/office/word/2010/wordprocessingCanvas" xmlns:mc="http://schemas.openxmlformats.org/markup-compatibility/2006" xmlns:o="urn:schemas-microsoft-com:office:office" xmlns:r="http://schemas.openxmlformats.org/officeDocument/2006/relationships" xmlns:m="http://schemas.openxmlformats.org/officeDocument/2006/math" xmlns:v="urn:schemas-microsoft-com:vml" xmlns:wp14="http://schemas.microsoft.com/office/word/2010/wordprocessingDrawing" xmlns:wp="http://schemas.openxmlformats.org/drawingml/2006/wordprocessingDrawing" xmlns:w10="urn:schemas-microsoft-com:office:word" xmlns:w="http://schemas.openxmlformats.org/wordprocessingml/2006/main" xmlns:w14="http://schemas.microsoft.com/office/word/2010/wordml" xmlns:wpg="http://schemas.microsoft.com/office/word/2010/wordprocessingGroup" xmlns:wpi="http://schemas.microsoft.com/office/word/2010/wordprocessingInk" xmlns:wne="http://schemas.microsoft.com/office/word/2006/wordml" xmlns:wps="http://schemas.microsoft.com/office/word/2010/wordprocessingShape" mc:Ignorable="w14 wp14">
+  <w:p>
+    <w:pPr>
+      <w:pStyle w:val="En-tte"/>
+      <w:pBdr>
+        <w:bottom w:val="single" w:sz="4" w:space="1" w:color="auto"/>
+      </w:pBdr>
+    </w:pPr>
+    <w:r>
+      <w:t>SEEMULLER Julien</w:t>
+    </w:r>
+    <w:r>
+      <w:ptab w:relativeTo="margin" w:alignment="right" w:leader="none"/>
+    </w:r>
+    <w:r>
+      <w:fldChar w:fldCharType="begin"/>
+    </w:r>
+    <w:r>
+      <w:instrText xml:space="preserve"> TIME \@ "dd.MM.yyyy" </w:instrText>
+    </w:r>
+    <w:r>
+      <w:fldChar w:fldCharType="separate"/>
+    </w:r>
+    <w:r>
+      <w:rPr>
+        <w:noProof/>
+      </w:rPr>
+      <w:t>21.04.2015</w:t>
+    </w:r>
+    <w:r>
+      <w:fldChar w:fldCharType="end"/>
+    </w:r>
+  </w:p>
+</w:hdr>
 </file>
 
 <file path=word/numbering.xml><?xml version="1.0" encoding="utf-8"?>
@@ -3058,11 +5034,127 @@
       </w:pPr>
     </w:lvl>
   </w:abstractNum>
+  <w:abstractNum w:abstractNumId="2">
+    <w:nsid w:val="716B60B5"/>
+    <w:multiLevelType w:val="hybridMultilevel"/>
+    <w:tmpl w:val="AB22B9B4"/>
+    <w:lvl w:ilvl="0" w:tplc="100C0001">
+      <w:start w:val="1"/>
+      <w:numFmt w:val="bullet"/>
+      <w:lvlText w:val=""/>
+      <w:lvlJc w:val="left"/>
+      <w:pPr>
+        <w:ind w:left="720" w:hanging="360"/>
+      </w:pPr>
+      <w:rPr>
+        <w:rFonts w:ascii="Symbol" w:hAnsi="Symbol" w:hint="default"/>
+      </w:rPr>
+    </w:lvl>
+    <w:lvl w:ilvl="1" w:tplc="100C0003">
+      <w:start w:val="1"/>
+      <w:numFmt w:val="bullet"/>
+      <w:lvlText w:val="o"/>
+      <w:lvlJc w:val="left"/>
+      <w:pPr>
+        <w:ind w:left="1440" w:hanging="360"/>
+      </w:pPr>
+      <w:rPr>
+        <w:rFonts w:ascii="Courier New" w:hAnsi="Courier New" w:cs="Courier New" w:hint="default"/>
+      </w:rPr>
+    </w:lvl>
+    <w:lvl w:ilvl="2" w:tplc="100C0005" w:tentative="1">
+      <w:start w:val="1"/>
+      <w:numFmt w:val="bullet"/>
+      <w:lvlText w:val=""/>
+      <w:lvlJc w:val="left"/>
+      <w:pPr>
+        <w:ind w:left="2160" w:hanging="360"/>
+      </w:pPr>
+      <w:rPr>
+        <w:rFonts w:ascii="Wingdings" w:hAnsi="Wingdings" w:hint="default"/>
+      </w:rPr>
+    </w:lvl>
+    <w:lvl w:ilvl="3" w:tplc="100C0001" w:tentative="1">
+      <w:start w:val="1"/>
+      <w:numFmt w:val="bullet"/>
+      <w:lvlText w:val=""/>
+      <w:lvlJc w:val="left"/>
+      <w:pPr>
+        <w:ind w:left="2880" w:hanging="360"/>
+      </w:pPr>
+      <w:rPr>
+        <w:rFonts w:ascii="Symbol" w:hAnsi="Symbol" w:hint="default"/>
+      </w:rPr>
+    </w:lvl>
+    <w:lvl w:ilvl="4" w:tplc="100C0003" w:tentative="1">
+      <w:start w:val="1"/>
+      <w:numFmt w:val="bullet"/>
+      <w:lvlText w:val="o"/>
+      <w:lvlJc w:val="left"/>
+      <w:pPr>
+        <w:ind w:left="3600" w:hanging="360"/>
+      </w:pPr>
+      <w:rPr>
+        <w:rFonts w:ascii="Courier New" w:hAnsi="Courier New" w:cs="Courier New" w:hint="default"/>
+      </w:rPr>
+    </w:lvl>
+    <w:lvl w:ilvl="5" w:tplc="100C0005" w:tentative="1">
+      <w:start w:val="1"/>
+      <w:numFmt w:val="bullet"/>
+      <w:lvlText w:val=""/>
+      <w:lvlJc w:val="left"/>
+      <w:pPr>
+        <w:ind w:left="4320" w:hanging="360"/>
+      </w:pPr>
+      <w:rPr>
+        <w:rFonts w:ascii="Wingdings" w:hAnsi="Wingdings" w:hint="default"/>
+      </w:rPr>
+    </w:lvl>
+    <w:lvl w:ilvl="6" w:tplc="100C0001" w:tentative="1">
+      <w:start w:val="1"/>
+      <w:numFmt w:val="bullet"/>
+      <w:lvlText w:val=""/>
+      <w:lvlJc w:val="left"/>
+      <w:pPr>
+        <w:ind w:left="5040" w:hanging="360"/>
+      </w:pPr>
+      <w:rPr>
+        <w:rFonts w:ascii="Symbol" w:hAnsi="Symbol" w:hint="default"/>
+      </w:rPr>
+    </w:lvl>
+    <w:lvl w:ilvl="7" w:tplc="100C0003" w:tentative="1">
+      <w:start w:val="1"/>
+      <w:numFmt w:val="bullet"/>
+      <w:lvlText w:val="o"/>
+      <w:lvlJc w:val="left"/>
+      <w:pPr>
+        <w:ind w:left="5760" w:hanging="360"/>
+      </w:pPr>
+      <w:rPr>
+        <w:rFonts w:ascii="Courier New" w:hAnsi="Courier New" w:cs="Courier New" w:hint="default"/>
+      </w:rPr>
+    </w:lvl>
+    <w:lvl w:ilvl="8" w:tplc="100C0005" w:tentative="1">
+      <w:start w:val="1"/>
+      <w:numFmt w:val="bullet"/>
+      <w:lvlText w:val=""/>
+      <w:lvlJc w:val="left"/>
+      <w:pPr>
+        <w:ind w:left="6480" w:hanging="360"/>
+      </w:pPr>
+      <w:rPr>
+        <w:rFonts w:ascii="Wingdings" w:hAnsi="Wingdings" w:hint="default"/>
+      </w:rPr>
+    </w:lvl>
+  </w:abstractNum>
   <w:num w:numId="1">
     <w:abstractNumId w:val="0"/>
   </w:num>
   <w:num w:numId="2">
     <w:abstractNumId w:val="1"/>
+  </w:num>
+  <w:num w:numId="3">
+    <w:abstractNumId w:val="2"/>
   </w:num>
 </w:numbering>
 </file>
@@ -3305,6 +5397,30 @@
       <w:color w:val="4F81BD" w:themeColor="accent1"/>
     </w:rPr>
   </w:style>
+  <w:style w:type="paragraph" w:styleId="Titre4">
+    <w:name w:val="heading 4"/>
+    <w:basedOn w:val="Normal"/>
+    <w:next w:val="Normal"/>
+    <w:link w:val="Titre4Car"/>
+    <w:uiPriority w:val="9"/>
+    <w:unhideWhenUsed/>
+    <w:qFormat/>
+    <w:rsid w:val="00AB5250"/>
+    <w:pPr>
+      <w:keepNext/>
+      <w:keepLines/>
+      <w:spacing w:before="200" w:after="0"/>
+      <w:outlineLvl w:val="3"/>
+    </w:pPr>
+    <w:rPr>
+      <w:rFonts w:eastAsiaTheme="majorEastAsia" w:cstheme="majorBidi"/>
+      <w:b/>
+      <w:bCs/>
+      <w:i/>
+      <w:iCs/>
+      <w:color w:val="4F81BD" w:themeColor="accent1"/>
+    </w:rPr>
+  </w:style>
   <w:style w:type="character" w:default="1" w:styleId="Policepardfaut">
     <w:name w:val="Default Paragraph Font"/>
     <w:uiPriority w:val="1"/>
@@ -3597,6 +5713,77 @@
       <w:ind w:left="720"/>
       <w:contextualSpacing/>
     </w:pPr>
+  </w:style>
+  <w:style w:type="character" w:customStyle="1" w:styleId="Titre4Car">
+    <w:name w:val="Titre 4 Car"/>
+    <w:basedOn w:val="Policepardfaut"/>
+    <w:link w:val="Titre4"/>
+    <w:uiPriority w:val="9"/>
+    <w:rsid w:val="00AB5250"/>
+    <w:rPr>
+      <w:rFonts w:asciiTheme="majorHAnsi" w:eastAsiaTheme="majorEastAsia" w:hAnsiTheme="majorHAnsi" w:cstheme="majorBidi"/>
+      <w:b/>
+      <w:bCs/>
+      <w:i/>
+      <w:iCs/>
+      <w:color w:val="4F81BD" w:themeColor="accent1"/>
+      <w:sz w:val="20"/>
+      <w:szCs w:val="20"/>
+    </w:rPr>
+  </w:style>
+  <w:style w:type="paragraph" w:styleId="En-tte">
+    <w:name w:val="header"/>
+    <w:basedOn w:val="Normal"/>
+    <w:link w:val="En-tteCar"/>
+    <w:uiPriority w:val="99"/>
+    <w:unhideWhenUsed/>
+    <w:rsid w:val="00597E33"/>
+    <w:pPr>
+      <w:tabs>
+        <w:tab w:val="center" w:pos="4536"/>
+        <w:tab w:val="right" w:pos="9072"/>
+      </w:tabs>
+      <w:spacing w:after="0" w:line="240" w:lineRule="auto"/>
+    </w:pPr>
+  </w:style>
+  <w:style w:type="character" w:customStyle="1" w:styleId="En-tteCar">
+    <w:name w:val="En-tête Car"/>
+    <w:basedOn w:val="Policepardfaut"/>
+    <w:link w:val="En-tte"/>
+    <w:uiPriority w:val="99"/>
+    <w:rsid w:val="00597E33"/>
+    <w:rPr>
+      <w:rFonts w:asciiTheme="majorHAnsi" w:hAnsiTheme="majorHAnsi"/>
+      <w:sz w:val="20"/>
+      <w:szCs w:val="20"/>
+    </w:rPr>
+  </w:style>
+  <w:style w:type="paragraph" w:styleId="Pieddepage">
+    <w:name w:val="footer"/>
+    <w:basedOn w:val="Normal"/>
+    <w:link w:val="PieddepageCar"/>
+    <w:uiPriority w:val="99"/>
+    <w:unhideWhenUsed/>
+    <w:rsid w:val="00597E33"/>
+    <w:pPr>
+      <w:tabs>
+        <w:tab w:val="center" w:pos="4536"/>
+        <w:tab w:val="right" w:pos="9072"/>
+      </w:tabs>
+      <w:spacing w:after="0" w:line="240" w:lineRule="auto"/>
+    </w:pPr>
+  </w:style>
+  <w:style w:type="character" w:customStyle="1" w:styleId="PieddepageCar">
+    <w:name w:val="Pied de page Car"/>
+    <w:basedOn w:val="Policepardfaut"/>
+    <w:link w:val="Pieddepage"/>
+    <w:uiPriority w:val="99"/>
+    <w:rsid w:val="00597E33"/>
+    <w:rPr>
+      <w:rFonts w:asciiTheme="majorHAnsi" w:hAnsiTheme="majorHAnsi"/>
+      <w:sz w:val="20"/>
+      <w:szCs w:val="20"/>
+    </w:rPr>
   </w:style>
 </w:styles>
 </file>
@@ -3839,6 +6026,30 @@
       <w:color w:val="4F81BD" w:themeColor="accent1"/>
     </w:rPr>
   </w:style>
+  <w:style w:type="paragraph" w:styleId="Titre4">
+    <w:name w:val="heading 4"/>
+    <w:basedOn w:val="Normal"/>
+    <w:next w:val="Normal"/>
+    <w:link w:val="Titre4Car"/>
+    <w:uiPriority w:val="9"/>
+    <w:unhideWhenUsed/>
+    <w:qFormat/>
+    <w:rsid w:val="00AB5250"/>
+    <w:pPr>
+      <w:keepNext/>
+      <w:keepLines/>
+      <w:spacing w:before="200" w:after="0"/>
+      <w:outlineLvl w:val="3"/>
+    </w:pPr>
+    <w:rPr>
+      <w:rFonts w:eastAsiaTheme="majorEastAsia" w:cstheme="majorBidi"/>
+      <w:b/>
+      <w:bCs/>
+      <w:i/>
+      <w:iCs/>
+      <w:color w:val="4F81BD" w:themeColor="accent1"/>
+    </w:rPr>
+  </w:style>
   <w:style w:type="character" w:default="1" w:styleId="Policepardfaut">
     <w:name w:val="Default Paragraph Font"/>
     <w:uiPriority w:val="1"/>
@@ -4131,6 +6342,77 @@
       <w:ind w:left="720"/>
       <w:contextualSpacing/>
     </w:pPr>
+  </w:style>
+  <w:style w:type="character" w:customStyle="1" w:styleId="Titre4Car">
+    <w:name w:val="Titre 4 Car"/>
+    <w:basedOn w:val="Policepardfaut"/>
+    <w:link w:val="Titre4"/>
+    <w:uiPriority w:val="9"/>
+    <w:rsid w:val="00AB5250"/>
+    <w:rPr>
+      <w:rFonts w:asciiTheme="majorHAnsi" w:eastAsiaTheme="majorEastAsia" w:hAnsiTheme="majorHAnsi" w:cstheme="majorBidi"/>
+      <w:b/>
+      <w:bCs/>
+      <w:i/>
+      <w:iCs/>
+      <w:color w:val="4F81BD" w:themeColor="accent1"/>
+      <w:sz w:val="20"/>
+      <w:szCs w:val="20"/>
+    </w:rPr>
+  </w:style>
+  <w:style w:type="paragraph" w:styleId="En-tte">
+    <w:name w:val="header"/>
+    <w:basedOn w:val="Normal"/>
+    <w:link w:val="En-tteCar"/>
+    <w:uiPriority w:val="99"/>
+    <w:unhideWhenUsed/>
+    <w:rsid w:val="00597E33"/>
+    <w:pPr>
+      <w:tabs>
+        <w:tab w:val="center" w:pos="4536"/>
+        <w:tab w:val="right" w:pos="9072"/>
+      </w:tabs>
+      <w:spacing w:after="0" w:line="240" w:lineRule="auto"/>
+    </w:pPr>
+  </w:style>
+  <w:style w:type="character" w:customStyle="1" w:styleId="En-tteCar">
+    <w:name w:val="En-tête Car"/>
+    <w:basedOn w:val="Policepardfaut"/>
+    <w:link w:val="En-tte"/>
+    <w:uiPriority w:val="99"/>
+    <w:rsid w:val="00597E33"/>
+    <w:rPr>
+      <w:rFonts w:asciiTheme="majorHAnsi" w:hAnsiTheme="majorHAnsi"/>
+      <w:sz w:val="20"/>
+      <w:szCs w:val="20"/>
+    </w:rPr>
+  </w:style>
+  <w:style w:type="paragraph" w:styleId="Pieddepage">
+    <w:name w:val="footer"/>
+    <w:basedOn w:val="Normal"/>
+    <w:link w:val="PieddepageCar"/>
+    <w:uiPriority w:val="99"/>
+    <w:unhideWhenUsed/>
+    <w:rsid w:val="00597E33"/>
+    <w:pPr>
+      <w:tabs>
+        <w:tab w:val="center" w:pos="4536"/>
+        <w:tab w:val="right" w:pos="9072"/>
+      </w:tabs>
+      <w:spacing w:after="0" w:line="240" w:lineRule="auto"/>
+    </w:pPr>
+  </w:style>
+  <w:style w:type="character" w:customStyle="1" w:styleId="PieddepageCar">
+    <w:name w:val="Pied de page Car"/>
+    <w:basedOn w:val="Policepardfaut"/>
+    <w:link w:val="Pieddepage"/>
+    <w:uiPriority w:val="99"/>
+    <w:rsid w:val="00597E33"/>
+    <w:rPr>
+      <w:rFonts w:asciiTheme="majorHAnsi" w:hAnsiTheme="majorHAnsi"/>
+      <w:sz w:val="20"/>
+      <w:szCs w:val="20"/>
+    </w:rPr>
   </w:style>
 </w:styles>
 </file>
@@ -4323,6 +6605,13 @@
     <w:pitch w:val="variable"/>
     <w:sig w:usb0="E1002EFF" w:usb1="C000605B" w:usb2="00000029" w:usb3="00000000" w:csb0="000101FF" w:csb1="00000000"/>
   </w:font>
+  <w:font w:name="Arial Narrow">
+    <w:panose1 w:val="020B0606020202030204"/>
+    <w:charset w:val="00"/>
+    <w:family w:val="swiss"/>
+    <w:pitch w:val="variable"/>
+    <w:sig w:usb0="00000287" w:usb1="00000800" w:usb2="00000000" w:usb3="00000000" w:csb0="0000009F" w:csb1="00000000"/>
+  </w:font>
 </w:fonts>
 </file>
 
@@ -4341,10 +6630,13 @@
   </w:compat>
   <w:rsids>
     <w:rsidRoot w:val="00810871"/>
+    <w:rsid w:val="0048760A"/>
     <w:rsid w:val="005B2BB6"/>
     <w:rsid w:val="006649A2"/>
     <w:rsid w:val="006E5304"/>
     <w:rsid w:val="00810871"/>
+    <w:rsid w:val="00CD3326"/>
+    <w:rsid w:val="00FF3854"/>
   </w:rsids>
   <m:mathPr>
     <m:mathFont m:val="Cambria Math"/>
@@ -4573,6 +6865,14 @@
     <w:name w:val="8C3B0F4B031549EB927B1AB478A604F8"/>
     <w:rsid w:val="00810871"/>
   </w:style>
+  <w:style w:type="paragraph" w:customStyle="1" w:styleId="8DF0B2B95CDF4F7FBD4393428A7F57B9">
+    <w:name w:val="8DF0B2B95CDF4F7FBD4393428A7F57B9"/>
+    <w:rsid w:val="00FF3854"/>
+  </w:style>
+  <w:style w:type="paragraph" w:customStyle="1" w:styleId="C474115958E84D78927722DE4D827A81">
+    <w:name w:val="C474115958E84D78927722DE4D827A81"/>
+    <w:rsid w:val="00FF3854"/>
+  </w:style>
 </w:styles>
 </file>
 
@@ -4782,6 +7082,14 @@
   <w:style w:type="paragraph" w:customStyle="1" w:styleId="8C3B0F4B031549EB927B1AB478A604F8">
     <w:name w:val="8C3B0F4B031549EB927B1AB478A604F8"/>
     <w:rsid w:val="00810871"/>
+  </w:style>
+  <w:style w:type="paragraph" w:customStyle="1" w:styleId="8DF0B2B95CDF4F7FBD4393428A7F57B9">
+    <w:name w:val="8DF0B2B95CDF4F7FBD4393428A7F57B9"/>
+    <w:rsid w:val="00FF3854"/>
+  </w:style>
+  <w:style w:type="paragraph" w:customStyle="1" w:styleId="C474115958E84D78927722DE4D827A81">
+    <w:name w:val="C474115958E84D78927722DE4D827A81"/>
+    <w:rsid w:val="00FF3854"/>
   </w:style>
 </w:styles>
 </file>
@@ -5080,7 +7388,7 @@
 
 <file path=customXml/item1.xml><?xml version="1.0" encoding="utf-8"?>
 <CoverPageProperties xmlns="http://schemas.microsoft.com/office/2006/coverPageProps">
-  <PublishDate>2015-02-03T00:00:00</PublishDate>
+  <PublishDate>2015-04-21T00:00:00</PublishDate>
   <Abstract/>
   <CompanyAddress/>
   <CompanyPhone/>
@@ -5102,7 +7410,7 @@
 </file>
 
 <file path=customXml/itemProps2.xml><?xml version="1.0" encoding="utf-8"?>
-<ds:datastoreItem xmlns:ds="http://schemas.openxmlformats.org/officeDocument/2006/customXml" ds:itemID="{BA6A767C-D73B-4F3A-B1A7-EFE89D402455}">
+<ds:datastoreItem xmlns:ds="http://schemas.openxmlformats.org/officeDocument/2006/customXml" ds:itemID="{4AB9FD62-F86D-449E-8D96-FDE2934D8AA3}">
   <ds:schemaRefs>
     <ds:schemaRef ds:uri="http://schemas.openxmlformats.org/officeDocument/2006/bibliography"/>
   </ds:schemaRefs>

--- a/qlocktwo/doc/SEEMULLER_Julien_M306_Documentation.docx
+++ b/qlocktwo/doc/SEEMULLER_Julien_M306_Documentation.docx
@@ -71,7 +71,7 @@
                   </w:tcPr>
                   <w:p>
                     <w:pPr>
-                      <w:pStyle w:val="Sansinterligne"/>
+                      <w:pStyle w:val="NoSpacing"/>
                       <w:rPr>
                         <w:rFonts w:asciiTheme="majorHAnsi" w:eastAsiaTheme="majorEastAsia" w:hAnsiTheme="majorHAnsi" w:cstheme="majorBidi"/>
                       </w:rPr>
@@ -112,7 +112,7 @@
                 <w:sdtContent>
                   <w:p>
                     <w:pPr>
-                      <w:pStyle w:val="Sansinterligne"/>
+                      <w:pStyle w:val="NoSpacing"/>
                       <w:rPr>
                         <w:rFonts w:ascii="Franklin Gothic Book" w:eastAsiaTheme="majorEastAsia" w:hAnsi="Franklin Gothic Book" w:cstheme="majorBidi"/>
                         <w:color w:val="4F81BD" w:themeColor="accent1"/>
@@ -171,7 +171,7 @@
                   </w:tcPr>
                   <w:p>
                     <w:pPr>
-                      <w:pStyle w:val="Sansinterligne"/>
+                      <w:pStyle w:val="NoSpacing"/>
                       <w:rPr>
                         <w:rFonts w:asciiTheme="majorHAnsi" w:eastAsiaTheme="majorEastAsia" w:hAnsiTheme="majorHAnsi" w:cstheme="majorBidi"/>
                       </w:rPr>
@@ -227,7 +227,7 @@
                 <w:sdtContent>
                   <w:p>
                     <w:pPr>
-                      <w:pStyle w:val="Sansinterligne"/>
+                      <w:pStyle w:val="NoSpacing"/>
                       <w:rPr>
                         <w:color w:val="4F81BD" w:themeColor="accent1"/>
                       </w:rPr>
@@ -260,7 +260,7 @@
                 <w:sdtContent>
                   <w:p>
                     <w:pPr>
-                      <w:pStyle w:val="Sansinterligne"/>
+                      <w:pStyle w:val="NoSpacing"/>
                       <w:rPr>
                         <w:color w:val="4F81BD" w:themeColor="accent1"/>
                       </w:rPr>
@@ -277,7 +277,7 @@
               </w:sdt>
               <w:p>
                 <w:pPr>
-                  <w:pStyle w:val="Sansinterligne"/>
+                  <w:pStyle w:val="NoSpacing"/>
                   <w:rPr>
                     <w:color w:val="4F81BD" w:themeColor="accent1"/>
                   </w:rPr>
@@ -411,7 +411,7 @@
       <w:sdtContent>
         <w:p>
           <w:pPr>
-            <w:pStyle w:val="En-ttedetabledesmatires"/>
+            <w:pStyle w:val="TOCHeading"/>
             <w:rPr>
               <w:rFonts w:ascii="Franklin Gothic Book" w:hAnsi="Franklin Gothic Book"/>
             </w:rPr>
@@ -426,7 +426,7 @@
         </w:p>
         <w:p>
           <w:pPr>
-            <w:pStyle w:val="TM1"/>
+            <w:pStyle w:val="TOC1"/>
             <w:tabs>
               <w:tab w:val="right" w:leader="dot" w:pos="9062"/>
             </w:tabs>
@@ -447,10 +447,10 @@
           <w:r>
             <w:fldChar w:fldCharType="separate"/>
           </w:r>
-          <w:hyperlink w:anchor="_Toc410717670" w:history="1">
-            <w:r>
-              <w:rPr>
-                <w:rStyle w:val="Lienhypertexte"/>
+          <w:hyperlink w:anchor="_Toc417543261" w:history="1">
+            <w:r>
+              <w:rPr>
+                <w:rStyle w:val="Hyperlink"/>
                 <w:noProof/>
               </w:rPr>
               <w:t>Introduction</w:t>
@@ -474,7 +474,7 @@
                 <w:noProof/>
                 <w:webHidden/>
               </w:rPr>
-              <w:instrText xml:space="preserve"> PAGEREF _Toc410717670 \h </w:instrText>
+              <w:instrText xml:space="preserve"> PAGEREF _Toc417543261 \h </w:instrText>
             </w:r>
             <w:r>
               <w:rPr>
@@ -494,7 +494,7 @@
                 <w:noProof/>
                 <w:webHidden/>
               </w:rPr>
-              <w:t>1</w:t>
+              <w:t>2</w:t>
             </w:r>
             <w:r>
               <w:rPr>
@@ -507,7 +507,7 @@
         </w:p>
         <w:p>
           <w:pPr>
-            <w:pStyle w:val="TM1"/>
+            <w:pStyle w:val="TOC1"/>
             <w:tabs>
               <w:tab w:val="right" w:leader="dot" w:pos="9062"/>
             </w:tabs>
@@ -519,10 +519,10 @@
               <w:lang w:eastAsia="fr-CH"/>
             </w:rPr>
           </w:pPr>
-          <w:hyperlink w:anchor="_Toc410717671" w:history="1">
-            <w:r>
-              <w:rPr>
-                <w:rStyle w:val="Lienhypertexte"/>
+          <w:hyperlink w:anchor="_Toc417543262" w:history="1">
+            <w:r>
+              <w:rPr>
+                <w:rStyle w:val="Hyperlink"/>
                 <w:noProof/>
               </w:rPr>
               <w:t>Analyse fonctionnelle</w:t>
@@ -546,7 +546,7 @@
                 <w:noProof/>
                 <w:webHidden/>
               </w:rPr>
-              <w:instrText xml:space="preserve"> PAGEREF _Toc410717671 \h </w:instrText>
+              <w:instrText xml:space="preserve"> PAGEREF _Toc417543262 \h </w:instrText>
             </w:r>
             <w:r>
               <w:rPr>
@@ -566,7 +566,7 @@
                 <w:noProof/>
                 <w:webHidden/>
               </w:rPr>
-              <w:t>1</w:t>
+              <w:t>2</w:t>
             </w:r>
             <w:r>
               <w:rPr>
@@ -579,7 +579,7 @@
         </w:p>
         <w:p>
           <w:pPr>
-            <w:pStyle w:val="TM2"/>
+            <w:pStyle w:val="TOC2"/>
             <w:tabs>
               <w:tab w:val="right" w:leader="dot" w:pos="9062"/>
             </w:tabs>
@@ -591,10 +591,10 @@
               <w:lang w:eastAsia="fr-CH"/>
             </w:rPr>
           </w:pPr>
-          <w:hyperlink w:anchor="_Toc410717672" w:history="1">
-            <w:r>
-              <w:rPr>
-                <w:rStyle w:val="Lienhypertexte"/>
+          <w:hyperlink w:anchor="_Toc417543263" w:history="1">
+            <w:r>
+              <w:rPr>
+                <w:rStyle w:val="Hyperlink"/>
                 <w:noProof/>
               </w:rPr>
               <w:t>Description du fonctionnement</w:t>
@@ -618,7 +618,7 @@
                 <w:noProof/>
                 <w:webHidden/>
               </w:rPr>
-              <w:instrText xml:space="preserve"> PAGEREF _Toc410717672 \h </w:instrText>
+              <w:instrText xml:space="preserve"> PAGEREF _Toc417543263 \h </w:instrText>
             </w:r>
             <w:r>
               <w:rPr>
@@ -638,7 +638,7 @@
                 <w:noProof/>
                 <w:webHidden/>
               </w:rPr>
-              <w:t>1</w:t>
+              <w:t>2</w:t>
             </w:r>
             <w:r>
               <w:rPr>
@@ -651,7 +651,7 @@
         </w:p>
         <w:p>
           <w:pPr>
-            <w:pStyle w:val="TM2"/>
+            <w:pStyle w:val="TOC2"/>
             <w:tabs>
               <w:tab w:val="right" w:leader="dot" w:pos="9062"/>
             </w:tabs>
@@ -663,13 +663,13 @@
               <w:lang w:eastAsia="fr-CH"/>
             </w:rPr>
           </w:pPr>
-          <w:hyperlink w:anchor="_Toc410717673" w:history="1">
-            <w:r>
-              <w:rPr>
-                <w:rStyle w:val="Lienhypertexte"/>
-                <w:noProof/>
-              </w:rPr>
-              <w:t>Description de l'interface Homme-Machine</w:t>
+          <w:hyperlink w:anchor="_Toc417543264" w:history="1">
+            <w:r>
+              <w:rPr>
+                <w:rStyle w:val="Hyperlink"/>
+                <w:noProof/>
+              </w:rPr>
+              <w:t>Fonctionnalités de l’horloge</w:t>
             </w:r>
             <w:r>
               <w:rPr>
@@ -690,7 +690,7 @@
                 <w:noProof/>
                 <w:webHidden/>
               </w:rPr>
-              <w:instrText xml:space="preserve"> PAGEREF _Toc410717673 \h </w:instrText>
+              <w:instrText xml:space="preserve"> PAGEREF _Toc417543264 \h </w:instrText>
             </w:r>
             <w:r>
               <w:rPr>
@@ -723,7 +723,7 @@
         </w:p>
         <w:p>
           <w:pPr>
-            <w:pStyle w:val="TM1"/>
+            <w:pStyle w:val="TOC2"/>
             <w:tabs>
               <w:tab w:val="right" w:leader="dot" w:pos="9062"/>
             </w:tabs>
@@ -735,13 +735,13 @@
               <w:lang w:eastAsia="fr-CH"/>
             </w:rPr>
           </w:pPr>
-          <w:hyperlink w:anchor="_Toc410717674" w:history="1">
-            <w:r>
-              <w:rPr>
-                <w:rStyle w:val="Lienhypertexte"/>
-                <w:noProof/>
-              </w:rPr>
-              <w:t>Analyse organique</w:t>
+          <w:hyperlink w:anchor="_Toc417543265" w:history="1">
+            <w:r>
+              <w:rPr>
+                <w:rStyle w:val="Hyperlink"/>
+                <w:noProof/>
+              </w:rPr>
+              <w:t>Description de l'interface Homme-Machine</w:t>
             </w:r>
             <w:r>
               <w:rPr>
@@ -762,7 +762,7 @@
                 <w:noProof/>
                 <w:webHidden/>
               </w:rPr>
-              <w:instrText xml:space="preserve"> PAGEREF _Toc410717674 \h </w:instrText>
+              <w:instrText xml:space="preserve"> PAGEREF _Toc417543265 \h </w:instrText>
             </w:r>
             <w:r>
               <w:rPr>
@@ -795,7 +795,7 @@
         </w:p>
         <w:p>
           <w:pPr>
-            <w:pStyle w:val="TM2"/>
+            <w:pStyle w:val="TOC2"/>
             <w:tabs>
               <w:tab w:val="right" w:leader="dot" w:pos="9062"/>
             </w:tabs>
@@ -807,13 +807,13 @@
               <w:lang w:eastAsia="fr-CH"/>
             </w:rPr>
           </w:pPr>
-          <w:hyperlink w:anchor="_Toc410717675" w:history="1">
-            <w:r>
-              <w:rPr>
-                <w:rStyle w:val="Lienhypertexte"/>
-                <w:noProof/>
-              </w:rPr>
-              <w:t>Présentation des différentes solutions envisagées</w:t>
+          <w:hyperlink w:anchor="_Toc417543266" w:history="1">
+            <w:r>
+              <w:rPr>
+                <w:rStyle w:val="Hyperlink"/>
+                <w:noProof/>
+              </w:rPr>
+              <w:t>Maquette du site web</w:t>
             </w:r>
             <w:r>
               <w:rPr>
@@ -834,7 +834,7 @@
                 <w:noProof/>
                 <w:webHidden/>
               </w:rPr>
-              <w:instrText xml:space="preserve"> PAGEREF _Toc410717675 \h </w:instrText>
+              <w:instrText xml:space="preserve"> PAGEREF _Toc417543266 \h </w:instrText>
             </w:r>
             <w:r>
               <w:rPr>
@@ -854,7 +854,7 @@
                 <w:noProof/>
                 <w:webHidden/>
               </w:rPr>
-              <w:t>2</w:t>
+              <w:t>3</w:t>
             </w:r>
             <w:r>
               <w:rPr>
@@ -867,7 +867,7 @@
         </w:p>
         <w:p>
           <w:pPr>
-            <w:pStyle w:val="TM2"/>
+            <w:pStyle w:val="TOC2"/>
             <w:tabs>
               <w:tab w:val="right" w:leader="dot" w:pos="9062"/>
             </w:tabs>
@@ -879,13 +879,13 @@
               <w:lang w:eastAsia="fr-CH"/>
             </w:rPr>
           </w:pPr>
-          <w:hyperlink w:anchor="_Toc410717676" w:history="1">
-            <w:r>
-              <w:rPr>
-                <w:rStyle w:val="Lienhypertexte"/>
-                <w:noProof/>
-              </w:rPr>
-              <w:t>Choix justifié de la meilleure solution</w:t>
+          <w:hyperlink w:anchor="_Toc417543267" w:history="1">
+            <w:r>
+              <w:rPr>
+                <w:rStyle w:val="Hyperlink"/>
+                <w:noProof/>
+              </w:rPr>
+              <w:t>Schéma de fonctionnement</w:t>
             </w:r>
             <w:r>
               <w:rPr>
@@ -906,7 +906,7 @@
                 <w:noProof/>
                 <w:webHidden/>
               </w:rPr>
-              <w:instrText xml:space="preserve"> PAGEREF _Toc410717676 \h </w:instrText>
+              <w:instrText xml:space="preserve"> PAGEREF _Toc417543267 \h </w:instrText>
             </w:r>
             <w:r>
               <w:rPr>
@@ -926,7 +926,7 @@
                 <w:noProof/>
                 <w:webHidden/>
               </w:rPr>
-              <w:t>2</w:t>
+              <w:t>3</w:t>
             </w:r>
             <w:r>
               <w:rPr>
@@ -939,7 +939,7 @@
         </w:p>
         <w:p>
           <w:pPr>
-            <w:pStyle w:val="TM2"/>
+            <w:pStyle w:val="TOC1"/>
             <w:tabs>
               <w:tab w:val="right" w:leader="dot" w:pos="9062"/>
             </w:tabs>
@@ -951,13 +951,13 @@
               <w:lang w:eastAsia="fr-CH"/>
             </w:rPr>
           </w:pPr>
-          <w:hyperlink w:anchor="_Toc410717677" w:history="1">
-            <w:r>
-              <w:rPr>
-                <w:rStyle w:val="Lienhypertexte"/>
-                <w:noProof/>
-              </w:rPr>
-              <w:t>Description de l'organisation générale</w:t>
+          <w:hyperlink w:anchor="_Toc417543268" w:history="1">
+            <w:r>
+              <w:rPr>
+                <w:rStyle w:val="Hyperlink"/>
+                <w:noProof/>
+              </w:rPr>
+              <w:t>Analyse organique</w:t>
             </w:r>
             <w:r>
               <w:rPr>
@@ -978,7 +978,7 @@
                 <w:noProof/>
                 <w:webHidden/>
               </w:rPr>
-              <w:instrText xml:space="preserve"> PAGEREF _Toc410717677 \h </w:instrText>
+              <w:instrText xml:space="preserve"> PAGEREF _Toc417543268 \h </w:instrText>
             </w:r>
             <w:r>
               <w:rPr>
@@ -998,7 +998,7 @@
                 <w:noProof/>
                 <w:webHidden/>
               </w:rPr>
-              <w:t>2</w:t>
+              <w:t>4</w:t>
             </w:r>
             <w:r>
               <w:rPr>
@@ -1011,7 +1011,7 @@
         </w:p>
         <w:p>
           <w:pPr>
-            <w:pStyle w:val="TM2"/>
+            <w:pStyle w:val="TOC2"/>
             <w:tabs>
               <w:tab w:val="right" w:leader="dot" w:pos="9062"/>
             </w:tabs>
@@ -1023,13 +1023,13 @@
               <w:lang w:eastAsia="fr-CH"/>
             </w:rPr>
           </w:pPr>
-          <w:hyperlink w:anchor="_Toc410717678" w:history="1">
-            <w:r>
-              <w:rPr>
-                <w:rStyle w:val="Lienhypertexte"/>
-                <w:noProof/>
-              </w:rPr>
-              <w:t>Description des principales données</w:t>
+          <w:hyperlink w:anchor="_Toc417543269" w:history="1">
+            <w:r>
+              <w:rPr>
+                <w:rStyle w:val="Hyperlink"/>
+                <w:noProof/>
+              </w:rPr>
+              <w:t>Généralités</w:t>
             </w:r>
             <w:r>
               <w:rPr>
@@ -1050,7 +1050,7 @@
                 <w:noProof/>
                 <w:webHidden/>
               </w:rPr>
-              <w:instrText xml:space="preserve"> PAGEREF _Toc410717678 \h </w:instrText>
+              <w:instrText xml:space="preserve"> PAGEREF _Toc417543269 \h </w:instrText>
             </w:r>
             <w:r>
               <w:rPr>
@@ -1070,7 +1070,7 @@
                 <w:noProof/>
                 <w:webHidden/>
               </w:rPr>
-              <w:t>2</w:t>
+              <w:t>4</w:t>
             </w:r>
             <w:r>
               <w:rPr>
@@ -1083,7 +1083,415 @@
         </w:p>
         <w:p>
           <w:pPr>
-            <w:pStyle w:val="TM2"/>
+            <w:pStyle w:val="TOC3"/>
+            <w:tabs>
+              <w:tab w:val="right" w:leader="dot" w:pos="9062"/>
+            </w:tabs>
+            <w:rPr>
+              <w:noProof/>
+            </w:rPr>
+          </w:pPr>
+          <w:hyperlink w:anchor="_Toc417543270" w:history="1">
+            <w:r>
+              <w:rPr>
+                <w:rStyle w:val="Hyperlink"/>
+                <w:noProof/>
+              </w:rPr>
+              <w:t>Stockage  et affichage des différents langages</w:t>
+            </w:r>
+            <w:r>
+              <w:rPr>
+                <w:noProof/>
+                <w:webHidden/>
+              </w:rPr>
+              <w:tab/>
+            </w:r>
+            <w:r>
+              <w:rPr>
+                <w:noProof/>
+                <w:webHidden/>
+              </w:rPr>
+              <w:fldChar w:fldCharType="begin"/>
+            </w:r>
+            <w:r>
+              <w:rPr>
+                <w:noProof/>
+                <w:webHidden/>
+              </w:rPr>
+              <w:instrText xml:space="preserve"> PAGEREF _Toc417543270 \h </w:instrText>
+            </w:r>
+            <w:r>
+              <w:rPr>
+                <w:noProof/>
+                <w:webHidden/>
+              </w:rPr>
+            </w:r>
+            <w:r>
+              <w:rPr>
+                <w:noProof/>
+                <w:webHidden/>
+              </w:rPr>
+              <w:fldChar w:fldCharType="separate"/>
+            </w:r>
+            <w:r>
+              <w:rPr>
+                <w:noProof/>
+                <w:webHidden/>
+              </w:rPr>
+              <w:t>4</w:t>
+            </w:r>
+            <w:r>
+              <w:rPr>
+                <w:noProof/>
+                <w:webHidden/>
+              </w:rPr>
+              <w:fldChar w:fldCharType="end"/>
+            </w:r>
+          </w:hyperlink>
+        </w:p>
+        <w:p>
+          <w:pPr>
+            <w:pStyle w:val="TOC3"/>
+            <w:tabs>
+              <w:tab w:val="right" w:leader="dot" w:pos="9062"/>
+            </w:tabs>
+            <w:rPr>
+              <w:noProof/>
+            </w:rPr>
+          </w:pPr>
+          <w:hyperlink w:anchor="_Toc417543271" w:history="1">
+            <w:r>
+              <w:rPr>
+                <w:rStyle w:val="Hyperlink"/>
+                <w:noProof/>
+              </w:rPr>
+              <w:t>Stockage des positions des mots à afficher</w:t>
+            </w:r>
+            <w:r>
+              <w:rPr>
+                <w:noProof/>
+                <w:webHidden/>
+              </w:rPr>
+              <w:tab/>
+            </w:r>
+            <w:r>
+              <w:rPr>
+                <w:noProof/>
+                <w:webHidden/>
+              </w:rPr>
+              <w:fldChar w:fldCharType="begin"/>
+            </w:r>
+            <w:r>
+              <w:rPr>
+                <w:noProof/>
+                <w:webHidden/>
+              </w:rPr>
+              <w:instrText xml:space="preserve"> PAGEREF _Toc417543271 \h </w:instrText>
+            </w:r>
+            <w:r>
+              <w:rPr>
+                <w:noProof/>
+                <w:webHidden/>
+              </w:rPr>
+            </w:r>
+            <w:r>
+              <w:rPr>
+                <w:noProof/>
+                <w:webHidden/>
+              </w:rPr>
+              <w:fldChar w:fldCharType="separate"/>
+            </w:r>
+            <w:r>
+              <w:rPr>
+                <w:noProof/>
+                <w:webHidden/>
+              </w:rPr>
+              <w:t>5</w:t>
+            </w:r>
+            <w:r>
+              <w:rPr>
+                <w:noProof/>
+                <w:webHidden/>
+              </w:rPr>
+              <w:fldChar w:fldCharType="end"/>
+            </w:r>
+          </w:hyperlink>
+        </w:p>
+        <w:p>
+          <w:pPr>
+            <w:pStyle w:val="TOC3"/>
+            <w:tabs>
+              <w:tab w:val="right" w:leader="dot" w:pos="9062"/>
+            </w:tabs>
+            <w:rPr>
+              <w:noProof/>
+            </w:rPr>
+          </w:pPr>
+          <w:hyperlink w:anchor="_Toc417543272" w:history="1">
+            <w:r>
+              <w:rPr>
+                <w:rStyle w:val="Hyperlink"/>
+                <w:noProof/>
+              </w:rPr>
+              <w:t>Utilisation de l’objet « sentence » pour illuminer les lettres</w:t>
+            </w:r>
+            <w:r>
+              <w:rPr>
+                <w:noProof/>
+                <w:webHidden/>
+              </w:rPr>
+              <w:tab/>
+            </w:r>
+            <w:r>
+              <w:rPr>
+                <w:noProof/>
+                <w:webHidden/>
+              </w:rPr>
+              <w:fldChar w:fldCharType="begin"/>
+            </w:r>
+            <w:r>
+              <w:rPr>
+                <w:noProof/>
+                <w:webHidden/>
+              </w:rPr>
+              <w:instrText xml:space="preserve"> PAGEREF _Toc417543272 \h </w:instrText>
+            </w:r>
+            <w:r>
+              <w:rPr>
+                <w:noProof/>
+                <w:webHidden/>
+              </w:rPr>
+            </w:r>
+            <w:r>
+              <w:rPr>
+                <w:noProof/>
+                <w:webHidden/>
+              </w:rPr>
+              <w:fldChar w:fldCharType="separate"/>
+            </w:r>
+            <w:r>
+              <w:rPr>
+                <w:noProof/>
+                <w:webHidden/>
+              </w:rPr>
+              <w:t>6</w:t>
+            </w:r>
+            <w:r>
+              <w:rPr>
+                <w:noProof/>
+                <w:webHidden/>
+              </w:rPr>
+              <w:fldChar w:fldCharType="end"/>
+            </w:r>
+          </w:hyperlink>
+        </w:p>
+        <w:p>
+          <w:pPr>
+            <w:pStyle w:val="TOC3"/>
+            <w:tabs>
+              <w:tab w:val="right" w:leader="dot" w:pos="9062"/>
+            </w:tabs>
+            <w:rPr>
+              <w:noProof/>
+            </w:rPr>
+          </w:pPr>
+          <w:hyperlink w:anchor="_Toc417543273" w:history="1">
+            <w:r>
+              <w:rPr>
+                <w:rStyle w:val="Hyperlink"/>
+                <w:noProof/>
+              </w:rPr>
+              <w:t>Récupération de l’heure actuelle au format 24 heures</w:t>
+            </w:r>
+            <w:r>
+              <w:rPr>
+                <w:noProof/>
+                <w:webHidden/>
+              </w:rPr>
+              <w:tab/>
+            </w:r>
+            <w:r>
+              <w:rPr>
+                <w:noProof/>
+                <w:webHidden/>
+              </w:rPr>
+              <w:fldChar w:fldCharType="begin"/>
+            </w:r>
+            <w:r>
+              <w:rPr>
+                <w:noProof/>
+                <w:webHidden/>
+              </w:rPr>
+              <w:instrText xml:space="preserve"> PAGEREF _Toc417543273 \h </w:instrText>
+            </w:r>
+            <w:r>
+              <w:rPr>
+                <w:noProof/>
+                <w:webHidden/>
+              </w:rPr>
+            </w:r>
+            <w:r>
+              <w:rPr>
+                <w:noProof/>
+                <w:webHidden/>
+              </w:rPr>
+              <w:fldChar w:fldCharType="separate"/>
+            </w:r>
+            <w:r>
+              <w:rPr>
+                <w:noProof/>
+                <w:webHidden/>
+              </w:rPr>
+              <w:t>6</w:t>
+            </w:r>
+            <w:r>
+              <w:rPr>
+                <w:noProof/>
+                <w:webHidden/>
+              </w:rPr>
+              <w:fldChar w:fldCharType="end"/>
+            </w:r>
+          </w:hyperlink>
+        </w:p>
+        <w:p>
+          <w:pPr>
+            <w:pStyle w:val="TOC3"/>
+            <w:tabs>
+              <w:tab w:val="right" w:leader="dot" w:pos="9062"/>
+            </w:tabs>
+            <w:rPr>
+              <w:noProof/>
+            </w:rPr>
+          </w:pPr>
+          <w:hyperlink w:anchor="_Toc417543274" w:history="1">
+            <w:r>
+              <w:rPr>
+                <w:rStyle w:val="Hyperlink"/>
+                <w:noProof/>
+              </w:rPr>
+              <w:t>Correction de bugs d’affichages</w:t>
+            </w:r>
+            <w:r>
+              <w:rPr>
+                <w:noProof/>
+                <w:webHidden/>
+              </w:rPr>
+              <w:tab/>
+            </w:r>
+            <w:r>
+              <w:rPr>
+                <w:noProof/>
+                <w:webHidden/>
+              </w:rPr>
+              <w:fldChar w:fldCharType="begin"/>
+            </w:r>
+            <w:r>
+              <w:rPr>
+                <w:noProof/>
+                <w:webHidden/>
+              </w:rPr>
+              <w:instrText xml:space="preserve"> PAGEREF _Toc417543274 \h </w:instrText>
+            </w:r>
+            <w:r>
+              <w:rPr>
+                <w:noProof/>
+                <w:webHidden/>
+              </w:rPr>
+            </w:r>
+            <w:r>
+              <w:rPr>
+                <w:noProof/>
+                <w:webHidden/>
+              </w:rPr>
+              <w:fldChar w:fldCharType="separate"/>
+            </w:r>
+            <w:r>
+              <w:rPr>
+                <w:noProof/>
+                <w:webHidden/>
+              </w:rPr>
+              <w:t>6</w:t>
+            </w:r>
+            <w:r>
+              <w:rPr>
+                <w:noProof/>
+                <w:webHidden/>
+              </w:rPr>
+              <w:fldChar w:fldCharType="end"/>
+            </w:r>
+          </w:hyperlink>
+        </w:p>
+        <w:p>
+          <w:pPr>
+            <w:pStyle w:val="TOC3"/>
+            <w:tabs>
+              <w:tab w:val="right" w:leader="dot" w:pos="9062"/>
+            </w:tabs>
+            <w:rPr>
+              <w:noProof/>
+            </w:rPr>
+          </w:pPr>
+          <w:hyperlink w:anchor="_Toc417543275" w:history="1">
+            <w:r>
+              <w:rPr>
+                <w:rStyle w:val="Hyperlink"/>
+                <w:noProof/>
+              </w:rPr>
+              <w:t>Changement de la couleur de l’horloge</w:t>
+            </w:r>
+            <w:r>
+              <w:rPr>
+                <w:noProof/>
+                <w:webHidden/>
+              </w:rPr>
+              <w:tab/>
+            </w:r>
+            <w:r>
+              <w:rPr>
+                <w:noProof/>
+                <w:webHidden/>
+              </w:rPr>
+              <w:fldChar w:fldCharType="begin"/>
+            </w:r>
+            <w:r>
+              <w:rPr>
+                <w:noProof/>
+                <w:webHidden/>
+              </w:rPr>
+              <w:instrText xml:space="preserve"> PAGEREF _Toc417543275 \h </w:instrText>
+            </w:r>
+            <w:r>
+              <w:rPr>
+                <w:noProof/>
+                <w:webHidden/>
+              </w:rPr>
+            </w:r>
+            <w:r>
+              <w:rPr>
+                <w:noProof/>
+                <w:webHidden/>
+              </w:rPr>
+              <w:fldChar w:fldCharType="separate"/>
+            </w:r>
+            <w:r>
+              <w:rPr>
+                <w:noProof/>
+                <w:webHidden/>
+              </w:rPr>
+              <w:t>7</w:t>
+            </w:r>
+            <w:r>
+              <w:rPr>
+                <w:noProof/>
+                <w:webHidden/>
+              </w:rPr>
+              <w:fldChar w:fldCharType="end"/>
+            </w:r>
+          </w:hyperlink>
+        </w:p>
+        <w:p>
+          <w:pPr>
+            <w:pStyle w:val="TOC1"/>
             <w:tabs>
               <w:tab w:val="right" w:leader="dot" w:pos="9062"/>
             </w:tabs>
@@ -1095,13 +1503,13 @@
               <w:lang w:eastAsia="fr-CH"/>
             </w:rPr>
           </w:pPr>
-          <w:hyperlink w:anchor="_Toc410717679" w:history="1">
-            <w:r>
-              <w:rPr>
-                <w:rStyle w:val="Lienhypertexte"/>
-                <w:noProof/>
-              </w:rPr>
-              <w:t>Description des fichiers et bases de données éventuels</w:t>
+          <w:hyperlink w:anchor="_Toc417543276" w:history="1">
+            <w:r>
+              <w:rPr>
+                <w:rStyle w:val="Hyperlink"/>
+                <w:noProof/>
+              </w:rPr>
+              <w:t>Tests</w:t>
             </w:r>
             <w:r>
               <w:rPr>
@@ -1122,7 +1530,7 @@
                 <w:noProof/>
                 <w:webHidden/>
               </w:rPr>
-              <w:instrText xml:space="preserve"> PAGEREF _Toc410717679 \h </w:instrText>
+              <w:instrText xml:space="preserve"> PAGEREF _Toc417543276 \h </w:instrText>
             </w:r>
             <w:r>
               <w:rPr>
@@ -1142,7 +1550,7 @@
                 <w:noProof/>
                 <w:webHidden/>
               </w:rPr>
-              <w:t>2</w:t>
+              <w:t>7</w:t>
             </w:r>
             <w:r>
               <w:rPr>
@@ -1155,7 +1563,7 @@
         </w:p>
         <w:p>
           <w:pPr>
-            <w:pStyle w:val="TM2"/>
+            <w:pStyle w:val="TOC1"/>
             <w:tabs>
               <w:tab w:val="right" w:leader="dot" w:pos="9062"/>
             </w:tabs>
@@ -1167,13 +1575,13 @@
               <w:lang w:eastAsia="fr-CH"/>
             </w:rPr>
           </w:pPr>
-          <w:hyperlink w:anchor="_Toc410717680" w:history="1">
-            <w:r>
-              <w:rPr>
-                <w:rStyle w:val="Lienhypertexte"/>
-                <w:noProof/>
-              </w:rPr>
-              <w:t>Description par des organigrammes, structogrammes ou pseudocodes des principales fonctions</w:t>
+          <w:hyperlink w:anchor="_Toc417543277" w:history="1">
+            <w:r>
+              <w:rPr>
+                <w:rStyle w:val="Hyperlink"/>
+                <w:noProof/>
+              </w:rPr>
+              <w:t>Conclusion</w:t>
             </w:r>
             <w:r>
               <w:rPr>
@@ -1194,7 +1602,7 @@
                 <w:noProof/>
                 <w:webHidden/>
               </w:rPr>
-              <w:instrText xml:space="preserve"> PAGEREF _Toc410717680 \h </w:instrText>
+              <w:instrText xml:space="preserve"> PAGEREF _Toc417543277 \h </w:instrText>
             </w:r>
             <w:r>
               <w:rPr>
@@ -1214,7 +1622,7 @@
                 <w:noProof/>
                 <w:webHidden/>
               </w:rPr>
-              <w:t>2</w:t>
+              <w:t>7</w:t>
             </w:r>
             <w:r>
               <w:rPr>
@@ -1227,7 +1635,7 @@
         </w:p>
         <w:p>
           <w:pPr>
-            <w:pStyle w:val="TM1"/>
+            <w:pStyle w:val="TOC2"/>
             <w:tabs>
               <w:tab w:val="right" w:leader="dot" w:pos="9062"/>
             </w:tabs>
@@ -1239,13 +1647,13 @@
               <w:lang w:eastAsia="fr-CH"/>
             </w:rPr>
           </w:pPr>
-          <w:hyperlink w:anchor="_Toc410717681" w:history="1">
-            <w:r>
-              <w:rPr>
-                <w:rStyle w:val="Lienhypertexte"/>
-                <w:noProof/>
-              </w:rPr>
-              <w:t>Tests</w:t>
+          <w:hyperlink w:anchor="_Toc417543278" w:history="1">
+            <w:r>
+              <w:rPr>
+                <w:rStyle w:val="Hyperlink"/>
+                <w:noProof/>
+              </w:rPr>
+              <w:t>Bilan, améliorations envisageables</w:t>
             </w:r>
             <w:r>
               <w:rPr>
@@ -1266,7 +1674,7 @@
                 <w:noProof/>
                 <w:webHidden/>
               </w:rPr>
-              <w:instrText xml:space="preserve"> PAGEREF _Toc410717681 \h </w:instrText>
+              <w:instrText xml:space="preserve"> PAGEREF _Toc417543278 \h </w:instrText>
             </w:r>
             <w:r>
               <w:rPr>
@@ -1286,7 +1694,7 @@
                 <w:noProof/>
                 <w:webHidden/>
               </w:rPr>
-              <w:t>2</w:t>
+              <w:t>7</w:t>
             </w:r>
             <w:r>
               <w:rPr>
@@ -1299,7 +1707,7 @@
         </w:p>
         <w:p>
           <w:pPr>
-            <w:pStyle w:val="TM2"/>
+            <w:pStyle w:val="TOC2"/>
             <w:tabs>
               <w:tab w:val="right" w:leader="dot" w:pos="9062"/>
             </w:tabs>
@@ -1311,13 +1719,13 @@
               <w:lang w:eastAsia="fr-CH"/>
             </w:rPr>
           </w:pPr>
-          <w:hyperlink w:anchor="_Toc410717682" w:history="1">
-            <w:r>
-              <w:rPr>
-                <w:rStyle w:val="Lienhypertexte"/>
-                <w:noProof/>
-              </w:rPr>
-              <w:t>Description des principaux tests qui devront être effectués (conditions précises, résultats attendus)</w:t>
+          <w:hyperlink w:anchor="_Toc417543279" w:history="1">
+            <w:r>
+              <w:rPr>
+                <w:rStyle w:val="Hyperlink"/>
+                <w:noProof/>
+              </w:rPr>
+              <w:t>Comparaison analyse et réalisation</w:t>
             </w:r>
             <w:r>
               <w:rPr>
@@ -1338,7 +1746,7 @@
                 <w:noProof/>
                 <w:webHidden/>
               </w:rPr>
-              <w:instrText xml:space="preserve"> PAGEREF _Toc410717682 \h </w:instrText>
+              <w:instrText xml:space="preserve"> PAGEREF _Toc417543279 \h </w:instrText>
             </w:r>
             <w:r>
               <w:rPr>
@@ -1358,7 +1766,7 @@
                 <w:noProof/>
                 <w:webHidden/>
               </w:rPr>
-              <w:t>2</w:t>
+              <w:t>7</w:t>
             </w:r>
             <w:r>
               <w:rPr>
@@ -1371,7 +1779,7 @@
         </w:p>
         <w:p>
           <w:pPr>
-            <w:pStyle w:val="TM2"/>
+            <w:pStyle w:val="TOC2"/>
             <w:tabs>
               <w:tab w:val="right" w:leader="dot" w:pos="9062"/>
             </w:tabs>
@@ -1383,13 +1791,13 @@
               <w:lang w:eastAsia="fr-CH"/>
             </w:rPr>
           </w:pPr>
-          <w:hyperlink w:anchor="_Toc410717683" w:history="1">
-            <w:r>
-              <w:rPr>
-                <w:rStyle w:val="Lienhypertexte"/>
-                <w:noProof/>
-              </w:rPr>
-              <w:t>Liste des bugs, les principaux tests ont été effectués</w:t>
+          <w:hyperlink w:anchor="_Toc417543280" w:history="1">
+            <w:r>
+              <w:rPr>
+                <w:rStyle w:val="Hyperlink"/>
+                <w:noProof/>
+              </w:rPr>
+              <w:t>Comparaison journal et planning</w:t>
             </w:r>
             <w:r>
               <w:rPr>
@@ -1410,13 +1818,7 @@
                 <w:noProof/>
                 <w:webHidden/>
               </w:rPr>
-              <w:instrText xml:space="preserve"> PAGEREF _Toc410717683 \h </w:instrText>
-            </w:r>
-            <w:r>
-              <w:rPr>
-                <w:noProof/>
-                <w:webHidden/>
-              </w:rPr>
+              <w:instrText xml:space="preserve"> PAGEREF _Toc417543280 \h </w:instrText>
             </w:r>
             <w:r>
               <w:rPr>
@@ -1427,10 +1829,13 @@
             </w:r>
             <w:r>
               <w:rPr>
-                <w:noProof/>
-                <w:webHidden/>
-              </w:rPr>
-              <w:t>2</w:t>
+                <w:b/>
+                <w:bCs/>
+                <w:noProof/>
+                <w:webHidden/>
+                <w:lang w:val="en-US"/>
+              </w:rPr>
+              <w:t>Error! Bookmark not defined.</w:t>
             </w:r>
             <w:r>
               <w:rPr>
@@ -1443,7 +1848,7 @@
         </w:p>
         <w:p>
           <w:pPr>
-            <w:pStyle w:val="TM1"/>
+            <w:pStyle w:val="TOC2"/>
             <w:tabs>
               <w:tab w:val="right" w:leader="dot" w:pos="9062"/>
             </w:tabs>
@@ -1455,13 +1860,13 @@
               <w:lang w:eastAsia="fr-CH"/>
             </w:rPr>
           </w:pPr>
-          <w:hyperlink w:anchor="_Toc410717684" w:history="1">
-            <w:r>
-              <w:rPr>
-                <w:rStyle w:val="Lienhypertexte"/>
-                <w:noProof/>
-              </w:rPr>
-              <w:t>Conclusion</w:t>
+          <w:hyperlink w:anchor="_Toc417543281" w:history="1">
+            <w:r>
+              <w:rPr>
+                <w:rStyle w:val="Hyperlink"/>
+                <w:noProof/>
+              </w:rPr>
+              <w:t>(Mes satisfactions, ce que j’ai appris)</w:t>
             </w:r>
             <w:r>
               <w:rPr>
@@ -1482,7 +1887,7 @@
                 <w:noProof/>
                 <w:webHidden/>
               </w:rPr>
-              <w:instrText xml:space="preserve"> PAGEREF _Toc410717684 \h </w:instrText>
+              <w:instrText xml:space="preserve"> PAGEREF _Toc417543281 \h </w:instrText>
             </w:r>
             <w:r>
               <w:rPr>
@@ -1502,151 +1907,7 @@
                 <w:noProof/>
                 <w:webHidden/>
               </w:rPr>
-              <w:t>2</w:t>
-            </w:r>
-            <w:r>
-              <w:rPr>
-                <w:noProof/>
-                <w:webHidden/>
-              </w:rPr>
-              <w:fldChar w:fldCharType="end"/>
-            </w:r>
-          </w:hyperlink>
-        </w:p>
-        <w:p>
-          <w:pPr>
-            <w:pStyle w:val="TM2"/>
-            <w:tabs>
-              <w:tab w:val="right" w:leader="dot" w:pos="9062"/>
-            </w:tabs>
-            <w:rPr>
-              <w:rFonts w:asciiTheme="minorHAnsi" w:eastAsiaTheme="minorEastAsia" w:hAnsiTheme="minorHAnsi"/>
-              <w:noProof/>
-              <w:sz w:val="22"/>
-              <w:szCs w:val="22"/>
-              <w:lang w:eastAsia="fr-CH"/>
-            </w:rPr>
-          </w:pPr>
-          <w:hyperlink w:anchor="_Toc410717685" w:history="1">
-            <w:r>
-              <w:rPr>
-                <w:rStyle w:val="Lienhypertexte"/>
-                <w:noProof/>
-              </w:rPr>
-              <w:t>Comparaison avec l'idée de départ</w:t>
-            </w:r>
-            <w:r>
-              <w:rPr>
-                <w:noProof/>
-                <w:webHidden/>
-              </w:rPr>
-              <w:tab/>
-            </w:r>
-            <w:r>
-              <w:rPr>
-                <w:noProof/>
-                <w:webHidden/>
-              </w:rPr>
-              <w:fldChar w:fldCharType="begin"/>
-            </w:r>
-            <w:r>
-              <w:rPr>
-                <w:noProof/>
-                <w:webHidden/>
-              </w:rPr>
-              <w:instrText xml:space="preserve"> PAGEREF _Toc410717685 \h </w:instrText>
-            </w:r>
-            <w:r>
-              <w:rPr>
-                <w:noProof/>
-                <w:webHidden/>
-              </w:rPr>
-            </w:r>
-            <w:r>
-              <w:rPr>
-                <w:noProof/>
-                <w:webHidden/>
-              </w:rPr>
-              <w:fldChar w:fldCharType="separate"/>
-            </w:r>
-            <w:r>
-              <w:rPr>
-                <w:noProof/>
-                <w:webHidden/>
-              </w:rPr>
-              <w:t>2</w:t>
-            </w:r>
-            <w:r>
-              <w:rPr>
-                <w:noProof/>
-                <w:webHidden/>
-              </w:rPr>
-              <w:fldChar w:fldCharType="end"/>
-            </w:r>
-          </w:hyperlink>
-        </w:p>
-        <w:p>
-          <w:pPr>
-            <w:pStyle w:val="TM2"/>
-            <w:tabs>
-              <w:tab w:val="right" w:leader="dot" w:pos="9062"/>
-            </w:tabs>
-            <w:rPr>
-              <w:rFonts w:asciiTheme="minorHAnsi" w:eastAsiaTheme="minorEastAsia" w:hAnsiTheme="minorHAnsi"/>
-              <w:noProof/>
-              <w:sz w:val="22"/>
-              <w:szCs w:val="22"/>
-              <w:lang w:eastAsia="fr-CH"/>
-            </w:rPr>
-          </w:pPr>
-          <w:hyperlink w:anchor="_Toc410717686" w:history="1">
-            <w:r>
-              <w:rPr>
-                <w:rStyle w:val="Lienhypertexte"/>
-                <w:noProof/>
-              </w:rPr>
-              <w:t>Commentaires sur les difficultés rencontrées et les satisfactions</w:t>
-            </w:r>
-            <w:r>
-              <w:rPr>
-                <w:noProof/>
-                <w:webHidden/>
-              </w:rPr>
-              <w:tab/>
-            </w:r>
-            <w:r>
-              <w:rPr>
-                <w:noProof/>
-                <w:webHidden/>
-              </w:rPr>
-              <w:fldChar w:fldCharType="begin"/>
-            </w:r>
-            <w:r>
-              <w:rPr>
-                <w:noProof/>
-                <w:webHidden/>
-              </w:rPr>
-              <w:instrText xml:space="preserve"> PAGEREF _Toc410717686 \h </w:instrText>
-            </w:r>
-            <w:r>
-              <w:rPr>
-                <w:noProof/>
-                <w:webHidden/>
-              </w:rPr>
-            </w:r>
-            <w:r>
-              <w:rPr>
-                <w:noProof/>
-                <w:webHidden/>
-              </w:rPr>
-              <w:fldChar w:fldCharType="separate"/>
-            </w:r>
-            <w:r>
-              <w:rPr>
-                <w:noProof/>
-                <w:webHidden/>
-              </w:rPr>
-              <w:t>2</w:t>
+              <w:t>7</w:t>
             </w:r>
             <w:r>
               <w:rPr>
@@ -1687,9 +1948,9 @@
     </w:p>
     <w:p>
       <w:pPr>
-        <w:pStyle w:val="Titre1"/>
-      </w:pPr>
-      <w:bookmarkStart w:id="0" w:name="_Toc410717670"/>
+        <w:pStyle w:val="Heading1"/>
+      </w:pPr>
+      <w:bookmarkStart w:id="0" w:name="_Toc417543261"/>
       <w:r>
         <w:lastRenderedPageBreak/>
         <w:t>Introduction</w:t>
@@ -1709,9 +1970,9 @@
     </w:p>
     <w:p>
       <w:pPr>
-        <w:pStyle w:val="Titre1"/>
-      </w:pPr>
-      <w:bookmarkStart w:id="1" w:name="_Toc410717671"/>
+        <w:pStyle w:val="Heading1"/>
+      </w:pPr>
+      <w:bookmarkStart w:id="1" w:name="_Toc417543262"/>
       <w:r>
         <w:t>Analyse fonctionnelle</w:t>
       </w:r>
@@ -1719,9 +1980,9 @@
     </w:p>
     <w:p>
       <w:pPr>
-        <w:pStyle w:val="Titre2"/>
-      </w:pPr>
-      <w:bookmarkStart w:id="2" w:name="_Toc410717672"/>
+        <w:pStyle w:val="Heading2"/>
+      </w:pPr>
+      <w:bookmarkStart w:id="2" w:name="_Toc417543263"/>
       <w:r>
         <w:t>Description du fonctionnement</w:t>
       </w:r>
@@ -1874,8 +2135,9 @@
     </w:p>
     <w:p>
       <w:pPr>
-        <w:pStyle w:val="Titre2"/>
-      </w:pPr>
+        <w:pStyle w:val="Heading2"/>
+      </w:pPr>
+      <w:bookmarkStart w:id="3" w:name="_Toc417543264"/>
       <w:r>
         <w:t>Fonctionnalités</w:t>
       </w:r>
@@ -1885,6 +2147,7 @@
       <w:r>
         <w:t>de l’horloge</w:t>
       </w:r>
+      <w:bookmarkEnd w:id="3"/>
     </w:p>
     <w:p>
       <w:r>
@@ -1902,7 +2165,7 @@
     </w:p>
     <w:p>
       <w:pPr>
-        <w:pStyle w:val="Paragraphedeliste"/>
+        <w:pStyle w:val="ListParagraph"/>
         <w:numPr>
           <w:ilvl w:val="0"/>
           <w:numId w:val="2"/>
@@ -1917,7 +2180,7 @@
     </w:p>
     <w:p>
       <w:pPr>
-        <w:pStyle w:val="Paragraphedeliste"/>
+        <w:pStyle w:val="ListParagraph"/>
         <w:numPr>
           <w:ilvl w:val="0"/>
           <w:numId w:val="2"/>
@@ -1932,7 +2195,7 @@
     </w:p>
     <w:p>
       <w:pPr>
-        <w:pStyle w:val="Paragraphedeliste"/>
+        <w:pStyle w:val="ListParagraph"/>
         <w:numPr>
           <w:ilvl w:val="0"/>
           <w:numId w:val="2"/>
@@ -1947,7 +2210,7 @@
     </w:p>
     <w:p>
       <w:pPr>
-        <w:pStyle w:val="Paragraphedeliste"/>
+        <w:pStyle w:val="ListParagraph"/>
         <w:numPr>
           <w:ilvl w:val="0"/>
           <w:numId w:val="2"/>
@@ -1971,7 +2234,7 @@
     </w:p>
     <w:p>
       <w:pPr>
-        <w:pStyle w:val="Paragraphedeliste"/>
+        <w:pStyle w:val="ListParagraph"/>
         <w:numPr>
           <w:ilvl w:val="0"/>
           <w:numId w:val="2"/>
@@ -1983,7 +2246,7 @@
     </w:p>
     <w:p>
       <w:pPr>
-        <w:pStyle w:val="Paragraphedeliste"/>
+        <w:pStyle w:val="ListParagraph"/>
         <w:numPr>
           <w:ilvl w:val="0"/>
           <w:numId w:val="2"/>
@@ -1995,13 +2258,13 @@
     </w:p>
     <w:p>
       <w:pPr>
-        <w:pStyle w:val="Titre2"/>
-      </w:pPr>
-      <w:bookmarkStart w:id="3" w:name="_Toc410717673"/>
+        <w:pStyle w:val="Heading2"/>
+      </w:pPr>
+      <w:bookmarkStart w:id="4" w:name="_Toc417543265"/>
       <w:r>
         <w:t>Description de l'interface Homme-Machine</w:t>
       </w:r>
-      <w:bookmarkEnd w:id="3"/>
+      <w:bookmarkEnd w:id="4"/>
     </w:p>
     <w:p>
       <w:r>
@@ -2068,12 +2331,14 @@
     </w:p>
     <w:p>
       <w:pPr>
-        <w:pStyle w:val="Titre2"/>
-      </w:pPr>
+        <w:pStyle w:val="Heading2"/>
+      </w:pPr>
+      <w:bookmarkStart w:id="5" w:name="_Toc417543266"/>
       <w:r>
         <w:lastRenderedPageBreak/>
         <w:t>Maquette du site web</w:t>
       </w:r>
+      <w:bookmarkEnd w:id="5"/>
     </w:p>
     <w:p>
       <w:r>
@@ -2161,7 +2426,7 @@
       </w:r>
     </w:p>
     <w:p>
-      <w:bookmarkStart w:id="4" w:name="_Toc413240874"/>
+      <w:bookmarkStart w:id="6" w:name="_Toc413240874"/>
       <w:r>
         <w:br/>
         <w:t>Il sera possible d’afficher l’horloge en deux langues à l’aide du bouton inférieur à l’horloge.</w:t>
@@ -2172,8 +2437,9 @@
     </w:p>
     <w:p>
       <w:pPr>
-        <w:pStyle w:val="Titre2"/>
-      </w:pPr>
+        <w:pStyle w:val="Heading2"/>
+      </w:pPr>
+      <w:bookmarkStart w:id="7" w:name="_Toc417543267"/>
       <w:r>
         <w:rPr>
           <w:noProof/>
@@ -2272,7 +2538,7 @@
                           <w:txbxContent>
                             <w:p>
                               <w:pPr>
-                                <w:pStyle w:val="Sansinterligne"/>
+                                <w:pStyle w:val="NoSpacing"/>
                                 <w:jc w:val="center"/>
                                 <w:rPr>
                                   <w:rFonts w:ascii="Arial Narrow" w:hAnsi="Arial Narrow"/>
@@ -2293,7 +2559,7 @@
                             </w:p>
                             <w:p>
                               <w:pPr>
-                                <w:pStyle w:val="Sansinterligne"/>
+                                <w:pStyle w:val="NoSpacing"/>
                                 <w:jc w:val="center"/>
                                 <w:rPr>
                                   <w:rFonts w:ascii="Arial Narrow" w:hAnsi="Arial Narrow"/>
@@ -2365,7 +2631,7 @@
                     <w:txbxContent>
                       <w:p>
                         <w:pPr>
-                          <w:pStyle w:val="Sansinterligne"/>
+                          <w:pStyle w:val="NoSpacing"/>
                           <w:jc w:val="center"/>
                           <w:rPr>
                             <w:rFonts w:ascii="Arial Narrow" w:hAnsi="Arial Narrow"/>
@@ -2386,7 +2652,7 @@
                       </w:p>
                       <w:p>
                         <w:pPr>
-                          <w:pStyle w:val="Sansinterligne"/>
+                          <w:pStyle w:val="NoSpacing"/>
                           <w:jc w:val="center"/>
                           <w:rPr>
                             <w:rFonts w:ascii="Arial Narrow" w:hAnsi="Arial Narrow"/>
@@ -2417,6 +2683,7 @@
       <w:r>
         <w:t>Schéma de fonctionnement</w:t>
       </w:r>
+      <w:bookmarkEnd w:id="7"/>
     </w:p>
     <w:p/>
     <w:p>
@@ -2467,23 +2734,27 @@
     </w:p>
     <w:p>
       <w:pPr>
-        <w:pStyle w:val="Titre1"/>
-      </w:pPr>
+        <w:pStyle w:val="Heading1"/>
+      </w:pPr>
+      <w:bookmarkStart w:id="8" w:name="_Toc417543268"/>
       <w:r>
         <w:lastRenderedPageBreak/>
         <w:t>Analyse organique</w:t>
       </w:r>
-      <w:bookmarkEnd w:id="4"/>
-    </w:p>
-    <w:p>
-      <w:pPr>
-        <w:pStyle w:val="Titre2"/>
-      </w:pPr>
-      <w:bookmarkStart w:id="5" w:name="_Toc413240875"/>
+      <w:bookmarkEnd w:id="6"/>
+      <w:bookmarkEnd w:id="8"/>
+    </w:p>
+    <w:p>
+      <w:pPr>
+        <w:pStyle w:val="Heading2"/>
+      </w:pPr>
+      <w:bookmarkStart w:id="9" w:name="_Toc413240875"/>
+      <w:bookmarkStart w:id="10" w:name="_Toc417543269"/>
       <w:r>
         <w:t>Généralités</w:t>
       </w:r>
-      <w:bookmarkEnd w:id="5"/>
+      <w:bookmarkEnd w:id="9"/>
+      <w:bookmarkEnd w:id="10"/>
     </w:p>
     <w:p>
       <w:r>
@@ -2510,11 +2781,13 @@
     </w:p>
     <w:p>
       <w:pPr>
-        <w:pStyle w:val="Titre3"/>
-      </w:pPr>
+        <w:pStyle w:val="Heading3"/>
+      </w:pPr>
+      <w:bookmarkStart w:id="11" w:name="_Toc417543270"/>
       <w:r>
         <w:t>Stockage  et affichage des différents langages</w:t>
       </w:r>
+      <w:bookmarkEnd w:id="11"/>
     </w:p>
     <w:p>
       <w:r>
@@ -2559,24 +2832,42 @@
     <w:p>
       <w:pPr>
         <w:pStyle w:val="Code"/>
-      </w:pPr>
-      <w:r>
+        <w:rPr>
+          <w:lang w:val="fr-CH"/>
+        </w:rPr>
+      </w:pPr>
+      <w:r>
+        <w:rPr>
+          <w:lang w:val="fr-CH"/>
+        </w:rPr>
         <w:t>arrayLetters = [</w:t>
       </w:r>
     </w:p>
     <w:p>
       <w:pPr>
         <w:pStyle w:val="Code"/>
-      </w:pPr>
-      <w:r>
+        <w:rPr>
+          <w:lang w:val="fr-CH"/>
+        </w:rPr>
+      </w:pPr>
+      <w:r>
+        <w:rPr>
+          <w:lang w:val="fr-CH"/>
+        </w:rPr>
         <w:t xml:space="preserve">        ["I", "L", "N", "E", "S", "T", "O", "U", "N", "E", "R"],</w:t>
       </w:r>
     </w:p>
     <w:p>
       <w:pPr>
         <w:pStyle w:val="Code"/>
-      </w:pPr>
-      <w:r>
+        <w:rPr>
+          <w:lang w:val="fr-CH"/>
+        </w:rPr>
+      </w:pPr>
+      <w:r>
+        <w:rPr>
+          <w:lang w:val="fr-CH"/>
+        </w:rPr>
         <w:t xml:space="preserve">        ["D", "E", "U", "X", "N", "U", "T", "R", "O", "I", "S"],</w:t>
       </w:r>
     </w:p>
@@ -2585,23 +2876,44 @@
         <w:pStyle w:val="Code"/>
       </w:pPr>
       <w:r>
-        <w:t xml:space="preserve">        ["Q", "U", "A", "T", "R", "E", "D", "O", "U", "Z", "E"],</w:t>
-      </w:r>
-    </w:p>
-    <w:p>
-      <w:pPr>
-        <w:pStyle w:val="Code"/>
-      </w:pPr>
-      <w:r>
-        <w:t xml:space="preserve">        ["C", "I", "N", "Q", "S", "I", "X", "S", "E", "P", "T"],</w:t>
-      </w:r>
-    </w:p>
-    <w:p>
-      <w:pPr>
-        <w:pStyle w:val="Code"/>
-      </w:pPr>
-      <w:r>
-        <w:t xml:space="preserve">        ["H", "U", "I", "T", "N", "E", "U", "F", "D", "I", "X"],</w:t>
+        <w:rPr>
+          <w:lang w:val="fr-CH"/>
+        </w:rPr>
+        <w:t xml:space="preserve">        </w:t>
+      </w:r>
+      <w:r>
+        <w:t>["Q", "U", "A", "T", "R", "E", "D", "O", "U", "Z", "E"],</w:t>
+      </w:r>
+    </w:p>
+    <w:p>
+      <w:pPr>
+        <w:pStyle w:val="Code"/>
+        <w:rPr>
+          <w:lang w:val="en-US"/>
+        </w:rPr>
+      </w:pPr>
+      <w:r>
+        <w:t xml:space="preserve">        </w:t>
+      </w:r>
+      <w:r>
+        <w:rPr>
+          <w:lang w:val="en-US"/>
+        </w:rPr>
+        <w:t>["C", "I", "N", "Q", "S", "I", "X", "S", "E", "P", "T"],</w:t>
+      </w:r>
+    </w:p>
+    <w:p>
+      <w:pPr>
+        <w:pStyle w:val="Code"/>
+      </w:pPr>
+      <w:r>
+        <w:rPr>
+          <w:lang w:val="en-US"/>
+        </w:rPr>
+        <w:t xml:space="preserve">        </w:t>
+      </w:r>
+      <w:r>
+        <w:t>["H", "U", "I", "T", "N", "E", "U", "F", "D", "I", "X"],</w:t>
       </w:r>
     </w:p>
     <w:p>
@@ -2615,33 +2927,63 @@
     <w:p>
       <w:pPr>
         <w:pStyle w:val="Code"/>
-      </w:pPr>
-      <w:r>
-        <w:t xml:space="preserve">        ["M", "O", "I", "N", "S", "O", "L", "E", "D", "I", "X"],</w:t>
-      </w:r>
-    </w:p>
-    <w:p>
-      <w:pPr>
-        <w:pStyle w:val="Code"/>
-      </w:pPr>
-      <w:r>
-        <w:t xml:space="preserve">        ["E", "T", "R", "Q", "U", "A", "R", "T", "R", "E", "D"],</w:t>
-      </w:r>
-    </w:p>
-    <w:p>
-      <w:pPr>
-        <w:pStyle w:val="Code"/>
-      </w:pPr>
-      <w:r>
-        <w:t xml:space="preserve">        ["V", "I", "N", "G", "T", "-", "C", "I", "N", "Q", "U"],</w:t>
-      </w:r>
-    </w:p>
-    <w:p>
-      <w:pPr>
-        <w:pStyle w:val="Code"/>
-      </w:pPr>
-      <w:r>
-        <w:t xml:space="preserve">        ["E", "T", "S", "D", "E", "M", "I", "E", "P", "A", "N"]</w:t>
+        <w:rPr>
+          <w:lang w:val="en-US"/>
+        </w:rPr>
+      </w:pPr>
+      <w:r>
+        <w:t xml:space="preserve">        </w:t>
+      </w:r>
+      <w:r>
+        <w:rPr>
+          <w:lang w:val="en-US"/>
+        </w:rPr>
+        <w:t>["M", "O", "I", "N", "S", "O", "L", "E", "D", "I", "X"],</w:t>
+      </w:r>
+    </w:p>
+    <w:p>
+      <w:pPr>
+        <w:pStyle w:val="Code"/>
+      </w:pPr>
+      <w:r>
+        <w:rPr>
+          <w:lang w:val="en-US"/>
+        </w:rPr>
+        <w:t xml:space="preserve">        </w:t>
+      </w:r>
+      <w:r>
+        <w:t>["E", "T", "R", "Q", "U", "A", "R", "T", "R", "E", "D"],</w:t>
+      </w:r>
+    </w:p>
+    <w:p>
+      <w:pPr>
+        <w:pStyle w:val="Code"/>
+        <w:rPr>
+          <w:lang w:val="en-US"/>
+        </w:rPr>
+      </w:pPr>
+      <w:r>
+        <w:t xml:space="preserve">        </w:t>
+      </w:r>
+      <w:r>
+        <w:rPr>
+          <w:lang w:val="en-US"/>
+        </w:rPr>
+        <w:t>["V", "I", "N", "G", "T", "-", "C", "I", "N", "Q", "U"],</w:t>
+      </w:r>
+    </w:p>
+    <w:p>
+      <w:pPr>
+        <w:pStyle w:val="Code"/>
+      </w:pPr>
+      <w:r>
+        <w:rPr>
+          <w:lang w:val="en-US"/>
+        </w:rPr>
+        <w:t xml:space="preserve">        </w:t>
+      </w:r>
+      <w:r>
+        <w:t>["E", "T", "S", "D", "E", "M", "I", "E", "P", "A", "N"]</w:t>
       </w:r>
     </w:p>
     <w:p>
@@ -2780,12 +3122,12 @@
         </w:pBdr>
         <w:ind w:left="708"/>
         <w:rPr>
-          <w:lang w:val="fr-CH"/>
-        </w:rPr>
-      </w:pPr>
-      <w:r>
-        <w:rPr>
-          <w:lang w:val="fr-CH"/>
+          <w:lang w:val="en-US"/>
+        </w:rPr>
+      </w:pPr>
+      <w:r>
+        <w:rPr>
+          <w:lang w:val="en-US"/>
         </w:rPr>
         <w:t>for (i = 0; i &lt; arrayLetters.length; i++) {</w:t>
       </w:r>
@@ -2798,20 +3140,14 @@
         </w:pBdr>
         <w:ind w:left="708"/>
         <w:rPr>
-          <w:lang w:val="fr-CH"/>
-        </w:rPr>
-      </w:pPr>
-      <w:r>
-        <w:rPr>
-          <w:lang w:val="fr-CH"/>
-        </w:rPr>
-        <w:t xml:space="preserve">  </w:t>
-      </w:r>
-      <w:r>
-        <w:rPr>
-          <w:lang w:val="fr-CH"/>
-        </w:rPr>
-        <w:t>for (j = 0; j &lt; arrayLetters[i].length; j++) {</w:t>
+          <w:lang w:val="en-US"/>
+        </w:rPr>
+      </w:pPr>
+      <w:r>
+        <w:rPr>
+          <w:lang w:val="en-US"/>
+        </w:rPr>
+        <w:t xml:space="preserve">  for (j = 0; j &lt; arrayLetters[i].length; j++) {</w:t>
       </w:r>
     </w:p>
     <w:p>
@@ -2822,86 +3158,74 @@
         </w:pBdr>
         <w:ind w:left="708"/>
         <w:rPr>
-          <w:lang w:val="fr-CH"/>
-        </w:rPr>
-      </w:pPr>
-      <w:r>
-        <w:rPr>
-          <w:lang w:val="fr-CH"/>
-        </w:rPr>
-        <w:t xml:space="preserve">    </w:t>
-      </w:r>
-      <w:r>
-        <w:rPr>
-          <w:lang w:val="fr-CH"/>
-        </w:rPr>
-        <w:t>$("#matrix").</w:t>
-      </w:r>
-      <w:r>
-        <w:rPr>
-          <w:lang w:val="fr-CH"/>
+          <w:lang w:val="en-US"/>
+        </w:rPr>
+      </w:pPr>
+      <w:r>
+        <w:rPr>
+          <w:lang w:val="en-US"/>
+        </w:rPr>
+        <w:t xml:space="preserve">    $("#matrix").</w:t>
+      </w:r>
+      <w:r>
+        <w:rPr>
+          <w:lang w:val="en-US"/>
         </w:rPr>
         <w:t>append("&lt;div class=\"letterBox"+" "+</w:t>
       </w:r>
       <w:r>
         <w:rPr>
-          <w:lang w:val="fr-CH"/>
+          <w:lang w:val="en-US"/>
         </w:rPr>
         <w:t xml:space="preserve"> </w:t>
       </w:r>
       <w:r>
         <w:rPr>
-          <w:lang w:val="fr-CH"/>
+          <w:lang w:val="en-US"/>
         </w:rPr>
         <w:t>i</w:t>
       </w:r>
       <w:r>
         <w:rPr>
-          <w:lang w:val="fr-CH"/>
+          <w:lang w:val="en-US"/>
         </w:rPr>
         <w:t xml:space="preserve"> </w:t>
       </w:r>
       <w:r>
         <w:rPr>
-          <w:lang w:val="fr-CH"/>
+          <w:lang w:val="en-US"/>
         </w:rPr>
         <w:t>+</w:t>
       </w:r>
       <w:r>
         <w:rPr>
-          <w:lang w:val="fr-CH"/>
+          <w:lang w:val="en-US"/>
         </w:rPr>
         <w:t xml:space="preserve"> </w:t>
       </w:r>
       <w:r>
         <w:rPr>
-          <w:lang w:val="fr-CH"/>
+          <w:lang w:val="en-US"/>
         </w:rPr>
         <w:t>j</w:t>
       </w:r>
       <w:r>
         <w:rPr>
-          <w:lang w:val="fr-CH"/>
+          <w:lang w:val="en-US"/>
         </w:rPr>
         <w:t xml:space="preserve"> </w:t>
       </w:r>
       <w:r>
         <w:rPr>
-          <w:lang w:val="fr-CH"/>
+          <w:lang w:val="en-US"/>
         </w:rPr>
         <w:t xml:space="preserve">+"\"&gt;"+ </w:t>
       </w:r>
       <w:r>
         <w:rPr>
-          <w:lang w:val="fr-CH"/>
-        </w:rPr>
-        <w:t>arrayLetters[i][j] +</w:t>
-      </w:r>
-      <w:r>
-        <w:rPr>
-          <w:lang w:val="fr-CH"/>
-        </w:rPr>
-        <w:t>"&lt;/div&gt;");</w:t>
+          <w:lang w:val="en-US"/>
+        </w:rPr>
+        <w:t>arrayLetters[i][j] +"&lt;/div&gt;");</w:t>
       </w:r>
     </w:p>
     <w:p>
@@ -2917,7 +3241,7 @@
       </w:pPr>
       <w:r>
         <w:rPr>
-          <w:lang w:val="fr-CH"/>
+          <w:lang w:val="en-US"/>
         </w:rPr>
         <w:t xml:space="preserve">  </w:t>
       </w:r>
@@ -3174,9 +3498,10 @@
     </w:p>
     <w:p>
       <w:pPr>
-        <w:pStyle w:val="Titre3"/>
-      </w:pPr>
-      <w:bookmarkStart w:id="6" w:name="_Toc413240880"/>
+        <w:pStyle w:val="Heading3"/>
+      </w:pPr>
+      <w:bookmarkStart w:id="12" w:name="_Toc413240880"/>
+      <w:bookmarkStart w:id="13" w:name="_Toc417543271"/>
       <w:r>
         <w:lastRenderedPageBreak/>
         <w:t xml:space="preserve">Stockage </w:t>
@@ -3193,6 +3518,7 @@
       <w:r>
         <w:t xml:space="preserve"> afficher</w:t>
       </w:r>
+      <w:bookmarkEnd w:id="13"/>
     </w:p>
     <w:p>
       <w:r>
@@ -3252,7 +3578,7 @@
     </w:p>
     <w:p>
       <w:pPr>
-        <w:pStyle w:val="Paragraphedeliste"/>
+        <w:pStyle w:val="ListParagraph"/>
         <w:numPr>
           <w:ilvl w:val="0"/>
           <w:numId w:val="3"/>
@@ -3267,7 +3593,7 @@
     </w:p>
     <w:p>
       <w:pPr>
-        <w:pStyle w:val="Paragraphedeliste"/>
+        <w:pStyle w:val="ListParagraph"/>
         <w:numPr>
           <w:ilvl w:val="1"/>
           <w:numId w:val="3"/>
@@ -3312,7 +3638,7 @@
     </w:p>
     <w:p>
       <w:pPr>
-        <w:pStyle w:val="Paragraphedeliste"/>
+        <w:pStyle w:val="ListParagraph"/>
         <w:numPr>
           <w:ilvl w:val="0"/>
           <w:numId w:val="3"/>
@@ -3327,7 +3653,7 @@
     </w:p>
     <w:p>
       <w:pPr>
-        <w:pStyle w:val="Paragraphedeliste"/>
+        <w:pStyle w:val="ListParagraph"/>
         <w:numPr>
           <w:ilvl w:val="1"/>
           <w:numId w:val="3"/>
@@ -3351,7 +3677,7 @@
     </w:p>
     <w:p>
       <w:pPr>
-        <w:pStyle w:val="Paragraphedeliste"/>
+        <w:pStyle w:val="ListParagraph"/>
         <w:numPr>
           <w:ilvl w:val="0"/>
           <w:numId w:val="3"/>
@@ -3366,7 +3692,7 @@
     </w:p>
     <w:p>
       <w:pPr>
-        <w:pStyle w:val="Paragraphedeliste"/>
+        <w:pStyle w:val="ListParagraph"/>
         <w:numPr>
           <w:ilvl w:val="1"/>
           <w:numId w:val="3"/>
@@ -3457,7 +3783,7 @@
       <w:pPr>
         <w:pStyle w:val="Code"/>
         <w:rPr>
-          <w:lang w:val="fr-CH"/>
+          <w:lang w:val="en-US"/>
         </w:rPr>
       </w:pPr>
       <w:r>
@@ -3468,7 +3794,7 @@
       </w:r>
       <w:r>
         <w:rPr>
-          <w:lang w:val="fr-CH"/>
+          <w:lang w:val="en-US"/>
         </w:rPr>
         <w:t>pre: {</w:t>
       </w:r>
@@ -3477,12 +3803,12 @@
       <w:pPr>
         <w:pStyle w:val="Code"/>
         <w:rPr>
-          <w:lang w:val="fr-CH"/>
-        </w:rPr>
-      </w:pPr>
-      <w:r>
-        <w:rPr>
-          <w:lang w:val="fr-CH"/>
+          <w:lang w:val="en-US"/>
+        </w:rPr>
+      </w:pPr>
+      <w:r>
+        <w:rPr>
+          <w:lang w:val="en-US"/>
         </w:rPr>
         <w:t xml:space="preserve">            all: [[0, 0, 1], [0, 3, 5]]</w:t>
       </w:r>
@@ -3491,12 +3817,12 @@
       <w:pPr>
         <w:pStyle w:val="Code"/>
         <w:rPr>
-          <w:lang w:val="fr-CH"/>
-        </w:rPr>
-      </w:pPr>
-      <w:r>
-        <w:rPr>
-          <w:lang w:val="fr-CH"/>
+          <w:lang w:val="en-US"/>
+        </w:rPr>
+      </w:pPr>
+      <w:r>
+        <w:rPr>
+          <w:lang w:val="en-US"/>
         </w:rPr>
         <w:t xml:space="preserve">        },</w:t>
       </w:r>
@@ -3505,12 +3831,12 @@
       <w:pPr>
         <w:pStyle w:val="CodeComment"/>
         <w:rPr>
-          <w:lang w:val="fr-CH"/>
-        </w:rPr>
-      </w:pPr>
-      <w:r>
-        <w:rPr>
-          <w:lang w:val="fr-CH"/>
+          <w:lang w:val="en-US"/>
+        </w:rPr>
+      </w:pPr>
+      <w:r>
+        <w:rPr>
+          <w:lang w:val="en-US"/>
         </w:rPr>
         <w:t xml:space="preserve">        //Heures</w:t>
       </w:r>
@@ -3519,12 +3845,12 @@
       <w:pPr>
         <w:pStyle w:val="Code"/>
         <w:rPr>
-          <w:lang w:val="fr-CH"/>
-        </w:rPr>
-      </w:pPr>
-      <w:r>
-        <w:rPr>
-          <w:lang w:val="fr-CH"/>
+          <w:lang w:val="en-US"/>
+        </w:rPr>
+      </w:pPr>
+      <w:r>
+        <w:rPr>
+          <w:lang w:val="en-US"/>
         </w:rPr>
         <w:t xml:space="preserve">        hour: {</w:t>
       </w:r>
@@ -3533,12 +3859,12 @@
       <w:pPr>
         <w:pStyle w:val="Code"/>
         <w:rPr>
-          <w:lang w:val="fr-CH"/>
-        </w:rPr>
-      </w:pPr>
-      <w:r>
-        <w:rPr>
-          <w:lang w:val="fr-CH"/>
+          <w:lang w:val="en-US"/>
+        </w:rPr>
+      </w:pPr>
+      <w:r>
+        <w:rPr>
+          <w:lang w:val="en-US"/>
         </w:rPr>
         <w:t xml:space="preserve">            1: [[0, 7, 9]],</w:t>
       </w:r>
@@ -3547,12 +3873,12 @@
       <w:pPr>
         <w:pStyle w:val="Code"/>
         <w:rPr>
-          <w:lang w:val="fr-CH"/>
-        </w:rPr>
-      </w:pPr>
-      <w:r>
-        <w:rPr>
-          <w:lang w:val="fr-CH"/>
+          <w:lang w:val="en-US"/>
+        </w:rPr>
+      </w:pPr>
+      <w:r>
+        <w:rPr>
+          <w:lang w:val="en-US"/>
         </w:rPr>
         <w:t xml:space="preserve">            2: [[1, 0, 3]],</w:t>
       </w:r>
@@ -3561,12 +3887,12 @@
       <w:pPr>
         <w:pStyle w:val="Code"/>
         <w:rPr>
-          <w:lang w:val="fr-CH"/>
-        </w:rPr>
-      </w:pPr>
-      <w:r>
-        <w:rPr>
-          <w:lang w:val="fr-CH"/>
+          <w:lang w:val="en-US"/>
+        </w:rPr>
+      </w:pPr>
+      <w:r>
+        <w:rPr>
+          <w:lang w:val="en-US"/>
         </w:rPr>
         <w:t xml:space="preserve">            3: [[1, 6, 10]],</w:t>
       </w:r>
@@ -3575,12 +3901,12 @@
       <w:pPr>
         <w:pStyle w:val="Code"/>
         <w:rPr>
-          <w:lang w:val="fr-CH"/>
-        </w:rPr>
-      </w:pPr>
-      <w:r>
-        <w:rPr>
-          <w:lang w:val="fr-CH"/>
+          <w:lang w:val="en-US"/>
+        </w:rPr>
+      </w:pPr>
+      <w:r>
+        <w:rPr>
+          <w:lang w:val="en-US"/>
         </w:rPr>
         <w:t xml:space="preserve">            4: [[2, 0, 5]],</w:t>
       </w:r>
@@ -3589,12 +3915,12 @@
       <w:pPr>
         <w:pStyle w:val="Code"/>
         <w:rPr>
-          <w:lang w:val="fr-CH"/>
-        </w:rPr>
-      </w:pPr>
-      <w:r>
-        <w:rPr>
-          <w:lang w:val="fr-CH"/>
+          <w:lang w:val="en-US"/>
+        </w:rPr>
+      </w:pPr>
+      <w:r>
+        <w:rPr>
+          <w:lang w:val="en-US"/>
         </w:rPr>
         <w:t xml:space="preserve">            5: [[3, 0, 3]],</w:t>
       </w:r>
@@ -3603,12 +3929,12 @@
       <w:pPr>
         <w:pStyle w:val="Code"/>
         <w:rPr>
-          <w:lang w:val="fr-CH"/>
-        </w:rPr>
-      </w:pPr>
-      <w:r>
-        <w:rPr>
-          <w:lang w:val="fr-CH"/>
+          <w:lang w:val="en-US"/>
+        </w:rPr>
+      </w:pPr>
+      <w:r>
+        <w:rPr>
+          <w:lang w:val="en-US"/>
         </w:rPr>
         <w:t xml:space="preserve">            6: [[3, 4, 6]],</w:t>
       </w:r>
@@ -3617,12 +3943,12 @@
       <w:pPr>
         <w:pStyle w:val="Code"/>
         <w:rPr>
-          <w:lang w:val="fr-CH"/>
-        </w:rPr>
-      </w:pPr>
-      <w:r>
-        <w:rPr>
-          <w:lang w:val="fr-CH"/>
+          <w:lang w:val="en-US"/>
+        </w:rPr>
+      </w:pPr>
+      <w:r>
+        <w:rPr>
+          <w:lang w:val="en-US"/>
         </w:rPr>
         <w:t xml:space="preserve">            7: [[3, 7, 10]],</w:t>
       </w:r>
@@ -3631,12 +3957,12 @@
       <w:pPr>
         <w:pStyle w:val="Code"/>
         <w:rPr>
-          <w:lang w:val="fr-CH"/>
-        </w:rPr>
-      </w:pPr>
-      <w:r>
-        <w:rPr>
-          <w:lang w:val="fr-CH"/>
+          <w:lang w:val="en-US"/>
+        </w:rPr>
+      </w:pPr>
+      <w:r>
+        <w:rPr>
+          <w:lang w:val="en-US"/>
         </w:rPr>
         <w:t xml:space="preserve">            8: [[4, 0, 3]],</w:t>
       </w:r>
@@ -3645,12 +3971,12 @@
       <w:pPr>
         <w:pStyle w:val="Code"/>
         <w:rPr>
-          <w:lang w:val="fr-CH"/>
-        </w:rPr>
-      </w:pPr>
-      <w:r>
-        <w:rPr>
-          <w:lang w:val="fr-CH"/>
+          <w:lang w:val="en-US"/>
+        </w:rPr>
+      </w:pPr>
+      <w:r>
+        <w:rPr>
+          <w:lang w:val="en-US"/>
         </w:rPr>
         <w:t xml:space="preserve">            9: [[4, 4, 7]],</w:t>
       </w:r>
@@ -3659,12 +3985,12 @@
       <w:pPr>
         <w:pStyle w:val="Code"/>
         <w:rPr>
-          <w:lang w:val="fr-CH"/>
-        </w:rPr>
-      </w:pPr>
-      <w:r>
-        <w:rPr>
-          <w:lang w:val="fr-CH"/>
+          <w:lang w:val="en-US"/>
+        </w:rPr>
+      </w:pPr>
+      <w:r>
+        <w:rPr>
+          <w:lang w:val="en-US"/>
         </w:rPr>
         <w:t xml:space="preserve">            10: [[4, 8, 10]],</w:t>
       </w:r>
@@ -3673,12 +3999,12 @@
       <w:pPr>
         <w:pStyle w:val="Code"/>
         <w:rPr>
-          <w:lang w:val="fr-CH"/>
-        </w:rPr>
-      </w:pPr>
-      <w:r>
-        <w:rPr>
-          <w:lang w:val="fr-CH"/>
+          <w:lang w:val="en-US"/>
+        </w:rPr>
+      </w:pPr>
+      <w:r>
+        <w:rPr>
+          <w:lang w:val="en-US"/>
         </w:rPr>
         <w:t xml:space="preserve">            11: [[5, 0, 3]],</w:t>
       </w:r>
@@ -3687,12 +4013,12 @@
       <w:pPr>
         <w:pStyle w:val="Code"/>
         <w:rPr>
-          <w:lang w:val="fr-CH"/>
-        </w:rPr>
-      </w:pPr>
-      <w:r>
-        <w:rPr>
-          <w:lang w:val="fr-CH"/>
+          <w:lang w:val="en-US"/>
+        </w:rPr>
+      </w:pPr>
+      <w:r>
+        <w:rPr>
+          <w:lang w:val="en-US"/>
         </w:rPr>
         <w:t xml:space="preserve">            12: [[2, 6, 10]]</w:t>
       </w:r>
@@ -3701,12 +4027,12 @@
       <w:pPr>
         <w:pStyle w:val="Code"/>
         <w:rPr>
-          <w:lang w:val="fr-CH"/>
-        </w:rPr>
-      </w:pPr>
-      <w:r>
-        <w:rPr>
-          <w:lang w:val="fr-CH"/>
+          <w:lang w:val="en-US"/>
+        </w:rPr>
+      </w:pPr>
+      <w:r>
+        <w:rPr>
+          <w:lang w:val="en-US"/>
         </w:rPr>
         <w:t xml:space="preserve">        },</w:t>
       </w:r>
@@ -3715,12 +4041,12 @@
       <w:pPr>
         <w:pStyle w:val="CodeComment"/>
         <w:rPr>
-          <w:lang w:val="fr-CH"/>
-        </w:rPr>
-      </w:pPr>
-      <w:r>
-        <w:rPr>
-          <w:lang w:val="fr-CH"/>
+          <w:lang w:val="en-US"/>
+        </w:rPr>
+      </w:pPr>
+      <w:r>
+        <w:rPr>
+          <w:lang w:val="en-US"/>
         </w:rPr>
         <w:t xml:space="preserve">        //Minutes</w:t>
       </w:r>
@@ -3729,12 +4055,12 @@
       <w:pPr>
         <w:pStyle w:val="Code"/>
         <w:rPr>
-          <w:lang w:val="fr-CH"/>
-        </w:rPr>
-      </w:pPr>
-      <w:r>
-        <w:rPr>
-          <w:lang w:val="fr-CH"/>
+          <w:lang w:val="en-US"/>
+        </w:rPr>
+      </w:pPr>
+      <w:r>
+        <w:rPr>
+          <w:lang w:val="en-US"/>
         </w:rPr>
         <w:t xml:space="preserve">        minute: {</w:t>
       </w:r>
@@ -3748,9 +4074,15 @@
       </w:pPr>
       <w:r>
         <w:rPr>
-          <w:lang w:val="fr-CH"/>
-        </w:rPr>
-        <w:t xml:space="preserve">            0: [[5, 5, 10]],</w:t>
+          <w:lang w:val="en-US"/>
+        </w:rPr>
+        <w:t xml:space="preserve">            </w:t>
+      </w:r>
+      <w:r>
+        <w:rPr>
+          <w:lang w:val="fr-CH"/>
+        </w:rPr>
+        <w:t>0: [[5, 5, 10]],</w:t>
       </w:r>
     </w:p>
     <w:p>
@@ -3956,12 +4288,14 @@
     </w:p>
     <w:p>
       <w:pPr>
-        <w:pStyle w:val="Titre3"/>
-      </w:pPr>
+        <w:pStyle w:val="Heading3"/>
+      </w:pPr>
+      <w:bookmarkStart w:id="14" w:name="_Toc417543272"/>
       <w:r>
         <w:lastRenderedPageBreak/>
         <w:t>Utilisation de l’objet « sentence » pour illuminer les lettres</w:t>
       </w:r>
+      <w:bookmarkEnd w:id="14"/>
     </w:p>
     <w:p>
       <w:r>
@@ -4000,12 +4334,12 @@
       <w:pPr>
         <w:pStyle w:val="Code"/>
         <w:rPr>
-          <w:lang w:val="fr-CH"/>
-        </w:rPr>
-      </w:pPr>
-      <w:r>
-        <w:rPr>
-          <w:lang w:val="fr-CH"/>
+          <w:lang w:val="en-US"/>
+        </w:rPr>
+      </w:pPr>
+      <w:r>
+        <w:rPr>
+          <w:lang w:val="en-US"/>
         </w:rPr>
         <w:t>sentence.pre.all.forEach(function (y) {</w:t>
       </w:r>
@@ -4014,52 +4348,40 @@
       <w:pPr>
         <w:pStyle w:val="Code"/>
         <w:rPr>
-          <w:lang w:val="fr-CH"/>
-        </w:rPr>
-      </w:pPr>
-      <w:r>
-        <w:rPr>
-          <w:lang w:val="fr-CH"/>
-        </w:rPr>
-        <w:t xml:space="preserve">  </w:t>
-      </w:r>
-      <w:r>
-        <w:rPr>
-          <w:lang w:val="fr-CH"/>
-        </w:rPr>
-        <w:t>for (i = y[1]; i &lt;= y[2]; i++) {</w:t>
-      </w:r>
-    </w:p>
-    <w:p>
-      <w:pPr>
-        <w:pStyle w:val="Code"/>
-        <w:rPr>
-          <w:lang w:val="fr-CH"/>
-        </w:rPr>
-      </w:pPr>
-      <w:r>
-        <w:rPr>
-          <w:lang w:val="fr-CH"/>
-        </w:rPr>
-        <w:t xml:space="preserve">    </w:t>
-      </w:r>
-      <w:r>
-        <w:rPr>
-          <w:lang w:val="fr-CH"/>
-        </w:rPr>
-        <w:t>$("." + y[0] + i).addClass("lightLetter");</w:t>
-      </w:r>
-    </w:p>
-    <w:p>
-      <w:pPr>
-        <w:pStyle w:val="Code"/>
-        <w:rPr>
-          <w:lang w:val="fr-CH"/>
-        </w:rPr>
-      </w:pPr>
-      <w:r>
-        <w:rPr>
-          <w:lang w:val="fr-CH"/>
+          <w:lang w:val="en-US"/>
+        </w:rPr>
+      </w:pPr>
+      <w:r>
+        <w:rPr>
+          <w:lang w:val="en-US"/>
+        </w:rPr>
+        <w:t xml:space="preserve">  for (i = y[1]; i &lt;= y[2]; i++) {</w:t>
+      </w:r>
+    </w:p>
+    <w:p>
+      <w:pPr>
+        <w:pStyle w:val="Code"/>
+        <w:rPr>
+          <w:lang w:val="en-US"/>
+        </w:rPr>
+      </w:pPr>
+      <w:r>
+        <w:rPr>
+          <w:lang w:val="en-US"/>
+        </w:rPr>
+        <w:t xml:space="preserve">    $("." + y[0] + i).addClass("lightLetter");</w:t>
+      </w:r>
+    </w:p>
+    <w:p>
+      <w:pPr>
+        <w:pStyle w:val="Code"/>
+        <w:rPr>
+          <w:lang w:val="fr-CH"/>
+        </w:rPr>
+      </w:pPr>
+      <w:r>
+        <w:rPr>
+          <w:lang w:val="en-US"/>
         </w:rPr>
         <w:t xml:space="preserve">  </w:t>
       </w:r>
@@ -4154,11 +4476,13 @@
     </w:p>
     <w:p>
       <w:pPr>
-        <w:pStyle w:val="Titre3"/>
-      </w:pPr>
+        <w:pStyle w:val="Heading3"/>
+      </w:pPr>
+      <w:bookmarkStart w:id="15" w:name="_Toc417543273"/>
       <w:r>
         <w:t>Récupération de l’heure actuelle au format 24 heures</w:t>
       </w:r>
+      <w:bookmarkEnd w:id="15"/>
     </w:p>
     <w:p>
       <w:r>
@@ -4169,12 +4493,12 @@
       <w:pPr>
         <w:pStyle w:val="Code"/>
         <w:rPr>
-          <w:lang w:val="fr-CH"/>
-        </w:rPr>
-      </w:pPr>
-      <w:r>
-        <w:rPr>
-          <w:lang w:val="fr-CH"/>
+          <w:lang w:val="en-US"/>
+        </w:rPr>
+      </w:pPr>
+      <w:r>
+        <w:rPr>
+          <w:lang w:val="en-US"/>
         </w:rPr>
         <w:t>function updateTime() {</w:t>
       </w:r>
@@ -4183,12 +4507,12 @@
       <w:pPr>
         <w:pStyle w:val="Code"/>
         <w:rPr>
-          <w:lang w:val="fr-CH"/>
-        </w:rPr>
-      </w:pPr>
-      <w:r>
-        <w:rPr>
-          <w:lang w:val="fr-CH"/>
+          <w:lang w:val="en-US"/>
+        </w:rPr>
+      </w:pPr>
+      <w:r>
+        <w:rPr>
+          <w:lang w:val="en-US"/>
         </w:rPr>
         <w:t xml:space="preserve">    var d = new Date();</w:t>
       </w:r>
@@ -4197,12 +4521,12 @@
       <w:pPr>
         <w:pStyle w:val="Code"/>
         <w:rPr>
-          <w:lang w:val="fr-CH"/>
-        </w:rPr>
-      </w:pPr>
-      <w:r>
-        <w:rPr>
-          <w:lang w:val="fr-CH"/>
+          <w:lang w:val="en-US"/>
+        </w:rPr>
+      </w:pPr>
+      <w:r>
+        <w:rPr>
+          <w:lang w:val="en-US"/>
         </w:rPr>
         <w:t xml:space="preserve">    var time = {hours: d.getHours(), minutes: d.getMinutes(), seconds: d.getSeconds()};</w:t>
       </w:r>
@@ -4216,9 +4540,15 @@
       </w:pPr>
       <w:r>
         <w:rPr>
-          <w:lang w:val="fr-CH"/>
-        </w:rPr>
-        <w:t xml:space="preserve">    return (time);</w:t>
+          <w:lang w:val="en-US"/>
+        </w:rPr>
+        <w:t xml:space="preserve">    </w:t>
+      </w:r>
+      <w:r>
+        <w:rPr>
+          <w:lang w:val="fr-CH"/>
+        </w:rPr>
+        <w:t>return (time);</w:t>
       </w:r>
     </w:p>
     <w:p>
@@ -4255,11 +4585,13 @@
     </w:p>
     <w:p>
       <w:pPr>
-        <w:pStyle w:val="Titre3"/>
-      </w:pPr>
+        <w:pStyle w:val="Heading3"/>
+      </w:pPr>
+      <w:bookmarkStart w:id="16" w:name="_Toc417543274"/>
       <w:r>
         <w:t>Correction de bugs d’affichages</w:t>
       </w:r>
+      <w:bookmarkEnd w:id="16"/>
     </w:p>
     <w:p>
       <w:r>
@@ -4467,38 +4799,82 @@
     </w:p>
     <w:p>
       <w:pPr>
-        <w:pStyle w:val="Titre3"/>
-      </w:pPr>
+        <w:pStyle w:val="Heading3"/>
+      </w:pPr>
+      <w:bookmarkStart w:id="17" w:name="_Toc417543275"/>
       <w:r>
         <w:lastRenderedPageBreak/>
         <w:t>Changement de la couleur de l’horloge</w:t>
       </w:r>
-    </w:p>
-    <w:p>
-      <w:r>
-        <w:t>blabla</w:t>
-      </w:r>
-      <w:bookmarkStart w:id="7" w:name="_GoBack"/>
-      <w:bookmarkEnd w:id="7"/>
+      <w:bookmarkEnd w:id="17"/>
+    </w:p>
+    <w:p>
+      <w:r>
+        <w:t>Le changement du thème de l’horloge est effectué à l’aide de deux fonctions</w:t>
+      </w:r>
+      <w:r>
+        <w:t>, la première « updateColor() » sert à mettre à jour la couleur des différents éléments de l’interface</w:t>
+      </w:r>
+      <w:r>
+        <w:t>. On donne en paramètre une couleur</w:t>
+      </w:r>
+      <w:r>
+        <w:t>, puis on applique cette dernière aux différents éléments de l’interface grâce à la fonction « .css » de jQuery</w:t>
+      </w:r>
+      <w:r>
+        <w:t>.</w:t>
+      </w:r>
+    </w:p>
+    <w:p>
+      <w:r>
+        <w:t>Pour utiliser cette fonction, différents rectangles de couleurs sont disposés en bas de l’application, permettant à l’utilisateur de choisir intuitivement la couleur de l’horloge.</w:t>
+      </w:r>
+      <w:r>
+        <w:t xml:space="preserve"> Voici le </w:t>
+      </w:r>
+      <w:r>
+        <w:t xml:space="preserve">pseudo code </w:t>
+      </w:r>
+      <w:r>
+        <w:t>du changement de</w:t>
+      </w:r>
+      <w:r>
+        <w:t xml:space="preserve"> thème de l’horloge</w:t>
+      </w:r>
+      <w:r>
+        <w:t>.</w:t>
+      </w:r>
     </w:p>
     <w:p>
       <w:pPr>
         <w:pStyle w:val="CodeComment"/>
-      </w:pPr>
-      <w:r>
-        <w:t>//Fonction mettant à jout la couleur de l'horloge</w:t>
-      </w:r>
-    </w:p>
-    <w:p>
-      <w:pPr>
-        <w:pStyle w:val="Code"/>
-        <w:rPr>
-          <w:lang w:val="fr-CH"/>
-        </w:rPr>
-      </w:pPr>
-      <w:r>
-        <w:rPr>
-          <w:lang w:val="fr-CH"/>
+        <w:rPr>
+          <w:lang w:val="fr-CH"/>
+        </w:rPr>
+      </w:pPr>
+      <w:r>
+        <w:rPr>
+          <w:lang w:val="fr-CH"/>
+        </w:rPr>
+        <w:t>//Fonction mettant à jour</w:t>
+      </w:r>
+      <w:r>
+        <w:rPr>
+          <w:lang w:val="fr-CH"/>
+        </w:rPr>
+        <w:t xml:space="preserve"> la couleur de l'horloge</w:t>
+      </w:r>
+    </w:p>
+    <w:p>
+      <w:pPr>
+        <w:pStyle w:val="Code"/>
+        <w:rPr>
+          <w:lang w:val="en-US"/>
+        </w:rPr>
+      </w:pPr>
+      <w:r>
+        <w:rPr>
+          <w:lang w:val="en-US"/>
         </w:rPr>
         <w:t>function updateColor(color)</w:t>
       </w:r>
@@ -4507,12 +4883,12 @@
       <w:pPr>
         <w:pStyle w:val="Code"/>
         <w:rPr>
-          <w:lang w:val="fr-CH"/>
-        </w:rPr>
-      </w:pPr>
-      <w:r>
-        <w:rPr>
-          <w:lang w:val="fr-CH"/>
+          <w:lang w:val="en-US"/>
+        </w:rPr>
+      </w:pPr>
+      <w:r>
+        <w:rPr>
+          <w:lang w:val="en-US"/>
         </w:rPr>
         <w:t>{</w:t>
       </w:r>
@@ -4521,12 +4897,12 @@
       <w:pPr>
         <w:pStyle w:val="Code"/>
         <w:rPr>
-          <w:lang w:val="fr-CH"/>
-        </w:rPr>
-      </w:pPr>
-      <w:r>
-        <w:rPr>
-          <w:lang w:val="fr-CH"/>
+          <w:lang w:val="en-US"/>
+        </w:rPr>
+      </w:pPr>
+      <w:r>
+        <w:rPr>
+          <w:lang w:val="en-US"/>
         </w:rPr>
         <w:t xml:space="preserve">    $("#matrix").css("background-color", color);</w:t>
       </w:r>
@@ -4535,12 +4911,12 @@
       <w:pPr>
         <w:pStyle w:val="Code"/>
         <w:rPr>
-          <w:lang w:val="fr-CH"/>
-        </w:rPr>
-      </w:pPr>
-      <w:r>
-        <w:rPr>
-          <w:lang w:val="fr-CH"/>
+          <w:lang w:val="en-US"/>
+        </w:rPr>
+      </w:pPr>
+      <w:r>
+        <w:rPr>
+          <w:lang w:val="en-US"/>
         </w:rPr>
         <w:t xml:space="preserve">    $(".button-container").css("background-color", color);</w:t>
       </w:r>
@@ -4549,12 +4925,12 @@
       <w:pPr>
         <w:pStyle w:val="Code"/>
         <w:rPr>
-          <w:lang w:val="fr-CH"/>
-        </w:rPr>
-      </w:pPr>
-      <w:r>
-        <w:rPr>
-          <w:lang w:val="fr-CH"/>
+          <w:lang w:val="en-US"/>
+        </w:rPr>
+      </w:pPr>
+      <w:r>
+        <w:rPr>
+          <w:lang w:val="en-US"/>
         </w:rPr>
         <w:t xml:space="preserve">    $(".button-color-container").css("background-color", color);</w:t>
       </w:r>
@@ -4563,12 +4939,12 @@
       <w:pPr>
         <w:pStyle w:val="Code"/>
         <w:rPr>
-          <w:lang w:val="fr-CH"/>
-        </w:rPr>
-      </w:pPr>
-      <w:r>
-        <w:rPr>
-          <w:lang w:val="fr-CH"/>
+          <w:lang w:val="en-US"/>
+        </w:rPr>
+      </w:pPr>
+      <w:r>
+        <w:rPr>
+          <w:lang w:val="en-US"/>
         </w:rPr>
         <w:t xml:space="preserve">    $(".btnLanguage").css("background-color", color);</w:t>
       </w:r>
@@ -4576,65 +4952,328 @@
     <w:p>
       <w:pPr>
         <w:pStyle w:val="Code"/>
-      </w:pPr>
-      <w:r>
+        <w:rPr>
+          <w:lang w:val="fr-CH"/>
+        </w:rPr>
+      </w:pPr>
+      <w:r>
+        <w:rPr>
+          <w:lang w:val="fr-CH"/>
+        </w:rPr>
         <w:t>}</w:t>
       </w:r>
     </w:p>
     <w:p>
       <w:pPr>
-        <w:pStyle w:val="Titre1"/>
-      </w:pPr>
-      <w:bookmarkStart w:id="8" w:name="_Toc413240883"/>
-      <w:bookmarkEnd w:id="6"/>
+        <w:pStyle w:val="Code"/>
+        <w:rPr>
+          <w:lang w:val="fr-CH"/>
+        </w:rPr>
+      </w:pPr>
+    </w:p>
+    <w:p>
+      <w:pPr>
+        <w:pStyle w:val="CodeComment"/>
+      </w:pPr>
+      <w:r>
+        <w:t>//Changement du thème</w:t>
+      </w:r>
+    </w:p>
+    <w:p>
+      <w:pPr>
+        <w:pStyle w:val="Code"/>
+        <w:rPr>
+          <w:lang w:val="fr-CH"/>
+        </w:rPr>
+      </w:pPr>
+      <w:r>
+        <w:rPr>
+          <w:lang w:val="fr-CH"/>
+        </w:rPr>
+        <w:t>$(".btnColor").click(function () {</w:t>
+      </w:r>
+    </w:p>
+    <w:p>
+      <w:pPr>
+        <w:pStyle w:val="Code"/>
+        <w:rPr>
+          <w:lang w:val="en-US"/>
+        </w:rPr>
+      </w:pPr>
+      <w:r>
+        <w:rPr>
+          <w:lang w:val="fr-CH"/>
+        </w:rPr>
+        <w:t xml:space="preserve">    </w:t>
+      </w:r>
+      <w:r>
+        <w:rPr>
+          <w:lang w:val="en-US"/>
+        </w:rPr>
+        <w:t>updateColor($(this).css("background-color"));</w:t>
+      </w:r>
+    </w:p>
+    <w:p>
+      <w:pPr>
+        <w:pStyle w:val="Code"/>
+        <w:rPr>
+          <w:lang w:val="fr-CH"/>
+        </w:rPr>
+      </w:pPr>
+      <w:r>
+        <w:rPr>
+          <w:lang w:val="fr-CH"/>
+        </w:rPr>
+        <w:t>});</w:t>
+      </w:r>
+    </w:p>
+    <w:p/>
+    <w:p>
+      <w:r>
+        <w:t>Quand on clique sur l’un des différents boutons de couleurs, on récupère la propriété « </w:t>
+      </w:r>
+      <w:r>
+        <w:t>background-</w:t>
+      </w:r>
+      <w:r>
+        <w:t>color » du bouton, et on applique cette couleur aux différents éléments de l’interface</w:t>
+      </w:r>
+      <w:r>
+        <w:t xml:space="preserve"> grâce à la fonction « updateColor</w:t>
+      </w:r>
+      <w:r>
+        <w:t>()</w:t>
+      </w:r>
+      <w:r>
+        <w:t> »</w:t>
+      </w:r>
+      <w:r>
+        <w:t xml:space="preserve">. </w:t>
+      </w:r>
+    </w:p>
+    <w:p>
+      <w:pPr>
+        <w:pStyle w:val="Heading3"/>
+      </w:pPr>
+      <w:r>
+        <w:t>Transitions</w:t>
+      </w:r>
+    </w:p>
+    <w:p>
+      <w:r>
+        <w:t>Des transitions entre les états de l’horloge ont étés ajoutés à l’aide de différentes propriétés « CSS ». Ces dernières améliorent le rendu général de l’horloge, voici les propriétés utilisées :</w:t>
+      </w:r>
+    </w:p>
+    <w:p>
+      <w:pPr>
+        <w:pStyle w:val="Code"/>
+        <w:rPr>
+          <w:lang w:val="en-US"/>
+        </w:rPr>
+      </w:pPr>
+      <w:r>
+        <w:rPr>
+          <w:i/>
+          <w:color w:val="7F7F7F" w:themeColor="text1" w:themeTint="80"/>
+          <w:lang w:val="en-US"/>
+        </w:rPr>
+        <w:t>-webkit-transition:</w:t>
+      </w:r>
+      <w:r>
+        <w:rPr>
+          <w:color w:val="7F7F7F" w:themeColor="text1" w:themeTint="80"/>
+          <w:lang w:val="en-US"/>
+        </w:rPr>
+        <w:t xml:space="preserve"> </w:t>
+      </w:r>
+      <w:r>
+        <w:rPr>
+          <w:lang w:val="en-US"/>
+        </w:rPr>
+        <w:t>all 0.3s ease-out;</w:t>
+      </w:r>
+    </w:p>
+    <w:p>
+      <w:pPr>
+        <w:pStyle w:val="Code"/>
+        <w:rPr>
+          <w:lang w:val="en-US"/>
+        </w:rPr>
+      </w:pPr>
+      <w:r>
+        <w:rPr>
+          <w:i/>
+          <w:color w:val="7F7F7F" w:themeColor="text1" w:themeTint="80"/>
+          <w:lang w:val="en-US"/>
+        </w:rPr>
+        <w:t>-moz-transition:</w:t>
+      </w:r>
+      <w:r>
+        <w:rPr>
+          <w:color w:val="7F7F7F" w:themeColor="text1" w:themeTint="80"/>
+          <w:lang w:val="en-US"/>
+        </w:rPr>
+        <w:t xml:space="preserve"> </w:t>
+      </w:r>
+      <w:r>
+        <w:rPr>
+          <w:lang w:val="en-US"/>
+        </w:rPr>
+        <w:t>all 0.3s ease-out;</w:t>
+      </w:r>
+    </w:p>
+    <w:p>
+      <w:pPr>
+        <w:pStyle w:val="Code"/>
+        <w:rPr>
+          <w:lang w:val="en-US"/>
+        </w:rPr>
+      </w:pPr>
+      <w:r>
+        <w:rPr>
+          <w:i/>
+          <w:color w:val="7F7F7F" w:themeColor="text1" w:themeTint="80"/>
+          <w:lang w:val="en-US"/>
+        </w:rPr>
+        <w:t>-o-transition:</w:t>
+      </w:r>
+      <w:r>
+        <w:rPr>
+          <w:color w:val="7F7F7F" w:themeColor="text1" w:themeTint="80"/>
+          <w:lang w:val="en-US"/>
+        </w:rPr>
+        <w:t xml:space="preserve"> </w:t>
+      </w:r>
+      <w:r>
+        <w:rPr>
+          <w:lang w:val="en-US"/>
+        </w:rPr>
+        <w:t>all 0.3s ease-out;</w:t>
+      </w:r>
+    </w:p>
+    <w:p>
+      <w:pPr>
+        <w:pStyle w:val="Code"/>
+        <w:rPr>
+          <w:lang w:val="en-US"/>
+        </w:rPr>
+      </w:pPr>
+      <w:r>
+        <w:rPr>
+          <w:i/>
+          <w:color w:val="7F7F7F" w:themeColor="text1" w:themeTint="80"/>
+          <w:lang w:val="en-US"/>
+        </w:rPr>
+        <w:t>transition:</w:t>
+      </w:r>
+      <w:r>
+        <w:rPr>
+          <w:color w:val="7F7F7F" w:themeColor="text1" w:themeTint="80"/>
+          <w:lang w:val="en-US"/>
+        </w:rPr>
+        <w:t xml:space="preserve"> </w:t>
+      </w:r>
+      <w:r>
+        <w:rPr>
+          <w:lang w:val="en-US"/>
+        </w:rPr>
+        <w:t>all 0.3s ease-out;</w:t>
+      </w:r>
+    </w:p>
+    <w:p>
+      <w:pPr>
+        <w:pStyle w:val="Heading1"/>
+      </w:pPr>
+      <w:bookmarkStart w:id="18" w:name="_Toc413240883"/>
+      <w:bookmarkStart w:id="19" w:name="_Toc417543276"/>
+      <w:bookmarkEnd w:id="12"/>
       <w:r>
         <w:t>Tests</w:t>
       </w:r>
-    </w:p>
-    <w:p>
-      <w:pPr>
-        <w:pStyle w:val="Titre1"/>
-      </w:pPr>
+      <w:bookmarkEnd w:id="19"/>
+    </w:p>
+    <w:p>
+      <w:r>
+        <w:t>Voici la liste des tests à effectuer pour vérifier le bon fonctionnement de l’</w:t>
+      </w:r>
+      <w:r>
+        <w:t>horloge </w:t>
+      </w:r>
+      <w:r>
+        <w:t xml:space="preserve">qlocktwo </w:t>
+      </w:r>
+      <w:bookmarkStart w:id="20" w:name="_GoBack"/>
+      <w:bookmarkEnd w:id="20"/>
+      <w:r>
+        <w:t>:</w:t>
+      </w:r>
+    </w:p>
+    <w:p>
+      <w:pPr>
+        <w:pStyle w:val="Heading2"/>
+      </w:pPr>
+      <w:r>
+        <w:t>Tests liés à l’interface graphique</w:t>
+      </w:r>
+    </w:p>
+    <w:p>
+      <w:pPr>
+        <w:pStyle w:val="Heading2"/>
+      </w:pPr>
+      <w:r>
+        <w:t>Tests liés au fonctionnement interne</w:t>
+      </w:r>
+    </w:p>
+    <w:p>
+      <w:pPr>
+        <w:pStyle w:val="Heading1"/>
+      </w:pPr>
+      <w:bookmarkStart w:id="21" w:name="_Toc417543277"/>
       <w:r>
         <w:t>Conclusion</w:t>
       </w:r>
-      <w:bookmarkEnd w:id="8"/>
-    </w:p>
-    <w:p>
-      <w:pPr>
-        <w:pStyle w:val="Titre2"/>
-      </w:pPr>
-      <w:r>
-        <w:t xml:space="preserve">Bilan, améliorations envisageables </w:t>
-      </w:r>
-    </w:p>
-    <w:p>
-      <w:pPr>
-        <w:pStyle w:val="Titre2"/>
-      </w:pPr>
-      <w:r>
-        <w:t xml:space="preserve">Comparaison analyse et réalisation </w:t>
-      </w:r>
-    </w:p>
-    <w:p>
-      <w:pPr>
-        <w:pStyle w:val="Titre2"/>
-      </w:pPr>
-      <w:r>
-        <w:t xml:space="preserve">Comparaison journal et planning </w:t>
-      </w:r>
-    </w:p>
-    <w:p>
-      <w:pPr>
-        <w:pStyle w:val="Titre2"/>
-      </w:pPr>
+      <w:bookmarkEnd w:id="18"/>
+      <w:bookmarkEnd w:id="21"/>
+    </w:p>
+    <w:p>
+      <w:pPr>
+        <w:pStyle w:val="Heading2"/>
+      </w:pPr>
+      <w:bookmarkStart w:id="22" w:name="_Toc417543278"/>
+      <w:r>
+        <w:t>Bilan, améliorations envisageables</w:t>
+      </w:r>
+      <w:bookmarkEnd w:id="22"/>
+      <w:r>
+        <w:t xml:space="preserve"> </w:t>
+      </w:r>
+    </w:p>
+    <w:p>
+      <w:pPr>
+        <w:pStyle w:val="Heading2"/>
+      </w:pPr>
+      <w:bookmarkStart w:id="23" w:name="_Toc417543279"/>
+      <w:r>
+        <w:t>Comparaison analyse et réalisation</w:t>
+      </w:r>
+      <w:bookmarkEnd w:id="23"/>
+      <w:r>
+        <w:t xml:space="preserve"> </w:t>
+      </w:r>
+    </w:p>
+    <w:p>
+      <w:pPr>
+        <w:pStyle w:val="Heading2"/>
+      </w:pPr>
+      <w:bookmarkStart w:id="24" w:name="_Toc417543281"/>
       <w:r>
         <w:t>(Mes satisfactions, ce que j’ai appris)</w:t>
       </w:r>
-    </w:p>
-    <w:p>
-      <w:pPr>
-        <w:pStyle w:val="Titre1"/>
+      <w:bookmarkEnd w:id="24"/>
+    </w:p>
+    <w:p>
+      <w:pPr>
+        <w:pStyle w:val="Heading1"/>
       </w:pPr>
     </w:p>
     <w:sectPr>
@@ -4680,7 +5319,7 @@
 <w:ftr xmlns:wpc="http://schemas.microsoft.com/office/word/2010/wordprocessingCanvas" xmlns:mc="http://schemas.openxmlformats.org/markup-compatibility/2006" xmlns:o="urn:schemas-microsoft-com:office:office" xmlns:r="http://schemas.openxmlformats.org/officeDocument/2006/relationships" xmlns:m="http://schemas.openxmlformats.org/officeDocument/2006/math" xmlns:v="urn:schemas-microsoft-com:vml" xmlns:wp14="http://schemas.microsoft.com/office/word/2010/wordprocessingDrawing" xmlns:wp="http://schemas.openxmlformats.org/drawingml/2006/wordprocessingDrawing" xmlns:w10="urn:schemas-microsoft-com:office:word" xmlns:w="http://schemas.openxmlformats.org/wordprocessingml/2006/main" xmlns:w14="http://schemas.microsoft.com/office/word/2010/wordml" xmlns:wpg="http://schemas.microsoft.com/office/word/2010/wordprocessingGroup" xmlns:wpi="http://schemas.microsoft.com/office/word/2010/wordprocessingInk" xmlns:wne="http://schemas.microsoft.com/office/word/2006/wordml" xmlns:wps="http://schemas.microsoft.com/office/word/2010/wordprocessingShape" mc:Ignorable="w14 wp14">
   <w:p>
     <w:pPr>
-      <w:pStyle w:val="Pieddepage"/>
+      <w:pStyle w:val="Footer"/>
       <w:pBdr>
         <w:top w:val="single" w:sz="4" w:space="1" w:color="auto"/>
       </w:pBdr>
@@ -4800,7 +5439,7 @@
 <w:hdr xmlns:wpc="http://schemas.microsoft.com/office/word/2010/wordprocessingCanvas" xmlns:mc="http://schemas.openxmlformats.org/markup-compatibility/2006" xmlns:o="urn:schemas-microsoft-com:office:office" xmlns:r="http://schemas.openxmlformats.org/officeDocument/2006/relationships" xmlns:m="http://schemas.openxmlformats.org/officeDocument/2006/math" xmlns:v="urn:schemas-microsoft-com:vml" xmlns:wp14="http://schemas.microsoft.com/office/word/2010/wordprocessingDrawing" xmlns:wp="http://schemas.openxmlformats.org/drawingml/2006/wordprocessingDrawing" xmlns:w10="urn:schemas-microsoft-com:office:word" xmlns:w="http://schemas.openxmlformats.org/wordprocessingml/2006/main" xmlns:w14="http://schemas.microsoft.com/office/word/2010/wordml" xmlns:wpg="http://schemas.microsoft.com/office/word/2010/wordprocessingGroup" xmlns:wpi="http://schemas.microsoft.com/office/word/2010/wordprocessingInk" xmlns:wne="http://schemas.microsoft.com/office/word/2006/wordml" xmlns:wps="http://schemas.microsoft.com/office/word/2010/wordprocessingShape" mc:Ignorable="w14 wp14">
   <w:p>
     <w:pPr>
-      <w:pStyle w:val="En-tte"/>
+      <w:pStyle w:val="Header"/>
       <w:pBdr>
         <w:bottom w:val="single" w:sz="4" w:space="1" w:color="auto"/>
       </w:pBdr>
@@ -4824,7 +5463,7 @@
       <w:rPr>
         <w:noProof/>
       </w:rPr>
-      <w:t>21.04.2015</w:t>
+      <w:t>23.04.2015</w:t>
     </w:r>
     <w:r>
       <w:fldChar w:fldCharType="end"/>
@@ -5328,11 +5967,11 @@
       <w:szCs w:val="20"/>
     </w:rPr>
   </w:style>
-  <w:style w:type="paragraph" w:styleId="Titre1">
+  <w:style w:type="paragraph" w:styleId="Heading1">
     <w:name w:val="heading 1"/>
     <w:basedOn w:val="Normal"/>
     <w:next w:val="Normal"/>
-    <w:link w:val="Titre1Car"/>
+    <w:link w:val="Heading1Char"/>
     <w:uiPriority w:val="9"/>
     <w:qFormat/>
     <w:rsid w:val="00055293"/>
@@ -5351,11 +5990,11 @@
       <w:szCs w:val="28"/>
     </w:rPr>
   </w:style>
-  <w:style w:type="paragraph" w:styleId="Titre2">
+  <w:style w:type="paragraph" w:styleId="Heading2">
     <w:name w:val="heading 2"/>
     <w:basedOn w:val="Normal"/>
     <w:next w:val="Normal"/>
-    <w:link w:val="Titre2Car"/>
+    <w:link w:val="Heading2Char"/>
     <w:uiPriority w:val="9"/>
     <w:unhideWhenUsed/>
     <w:qFormat/>
@@ -5375,11 +6014,11 @@
       <w:szCs w:val="24"/>
     </w:rPr>
   </w:style>
-  <w:style w:type="paragraph" w:styleId="Titre3">
+  <w:style w:type="paragraph" w:styleId="Heading3">
     <w:name w:val="heading 3"/>
     <w:basedOn w:val="Normal"/>
     <w:next w:val="Normal"/>
-    <w:link w:val="Titre3Car"/>
+    <w:link w:val="Heading3Char"/>
     <w:uiPriority w:val="9"/>
     <w:unhideWhenUsed/>
     <w:qFormat/>
@@ -5397,11 +6036,11 @@
       <w:color w:val="4F81BD" w:themeColor="accent1"/>
     </w:rPr>
   </w:style>
-  <w:style w:type="paragraph" w:styleId="Titre4">
+  <w:style w:type="paragraph" w:styleId="Heading4">
     <w:name w:val="heading 4"/>
     <w:basedOn w:val="Normal"/>
     <w:next w:val="Normal"/>
-    <w:link w:val="Titre4Car"/>
+    <w:link w:val="Heading4Char"/>
     <w:uiPriority w:val="9"/>
     <w:unhideWhenUsed/>
     <w:qFormat/>
@@ -5421,13 +6060,13 @@
       <w:color w:val="4F81BD" w:themeColor="accent1"/>
     </w:rPr>
   </w:style>
-  <w:style w:type="character" w:default="1" w:styleId="Policepardfaut">
+  <w:style w:type="character" w:default="1" w:styleId="DefaultParagraphFont">
     <w:name w:val="Default Paragraph Font"/>
     <w:uiPriority w:val="1"/>
     <w:semiHidden/>
     <w:unhideWhenUsed/>
   </w:style>
-  <w:style w:type="table" w:default="1" w:styleId="TableauNormal">
+  <w:style w:type="table" w:default="1" w:styleId="TableNormal">
     <w:name w:val="Normal Table"/>
     <w:uiPriority w:val="99"/>
     <w:semiHidden/>
@@ -5442,16 +6081,16 @@
       </w:tblCellMar>
     </w:tblPr>
   </w:style>
-  <w:style w:type="numbering" w:default="1" w:styleId="Aucuneliste">
+  <w:style w:type="numbering" w:default="1" w:styleId="NoList">
     <w:name w:val="No List"/>
     <w:uiPriority w:val="99"/>
     <w:semiHidden/>
     <w:unhideWhenUsed/>
   </w:style>
-  <w:style w:type="character" w:customStyle="1" w:styleId="Titre1Car">
-    <w:name w:val="Titre 1 Car"/>
-    <w:basedOn w:val="Policepardfaut"/>
-    <w:link w:val="Titre1"/>
+  <w:style w:type="character" w:customStyle="1" w:styleId="Heading1Char">
+    <w:name w:val="Heading 1 Char"/>
+    <w:basedOn w:val="DefaultParagraphFont"/>
+    <w:link w:val="Heading1"/>
     <w:uiPriority w:val="9"/>
     <w:rsid w:val="00055293"/>
     <w:rPr>
@@ -5463,10 +6102,10 @@
       <w:szCs w:val="28"/>
     </w:rPr>
   </w:style>
-  <w:style w:type="character" w:customStyle="1" w:styleId="Titre2Car">
-    <w:name w:val="Titre 2 Car"/>
-    <w:basedOn w:val="Policepardfaut"/>
-    <w:link w:val="Titre2"/>
+  <w:style w:type="character" w:customStyle="1" w:styleId="Heading2Char">
+    <w:name w:val="Heading 2 Char"/>
+    <w:basedOn w:val="DefaultParagraphFont"/>
+    <w:link w:val="Heading2"/>
     <w:uiPriority w:val="9"/>
     <w:rsid w:val="007147CC"/>
     <w:rPr>
@@ -5478,10 +6117,10 @@
       <w:szCs w:val="24"/>
     </w:rPr>
   </w:style>
-  <w:style w:type="paragraph" w:styleId="Textedebulles">
+  <w:style w:type="paragraph" w:styleId="BalloonText">
     <w:name w:val="Balloon Text"/>
     <w:basedOn w:val="Normal"/>
-    <w:link w:val="TextedebullesCar"/>
+    <w:link w:val="BalloonTextChar"/>
     <w:uiPriority w:val="99"/>
     <w:semiHidden/>
     <w:unhideWhenUsed/>
@@ -5495,10 +6134,10 @@
       <w:szCs w:val="16"/>
     </w:rPr>
   </w:style>
-  <w:style w:type="character" w:customStyle="1" w:styleId="TextedebullesCar">
-    <w:name w:val="Texte de bulles Car"/>
-    <w:basedOn w:val="Policepardfaut"/>
-    <w:link w:val="Textedebulles"/>
+  <w:style w:type="character" w:customStyle="1" w:styleId="BalloonTextChar">
+    <w:name w:val="Balloon Text Char"/>
+    <w:basedOn w:val="DefaultParagraphFont"/>
+    <w:link w:val="BalloonText"/>
     <w:uiPriority w:val="99"/>
     <w:semiHidden/>
     <w:rsid w:val="001F479E"/>
@@ -5508,9 +6147,9 @@
       <w:szCs w:val="16"/>
     </w:rPr>
   </w:style>
-  <w:style w:type="paragraph" w:styleId="En-ttedetabledesmatires">
+  <w:style w:type="paragraph" w:styleId="TOCHeading">
     <w:name w:val="TOC Heading"/>
-    <w:basedOn w:val="Titre1"/>
+    <w:basedOn w:val="Heading1"/>
     <w:next w:val="Normal"/>
     <w:uiPriority w:val="39"/>
     <w:semiHidden/>
@@ -5526,7 +6165,7 @@
       <w:lang w:eastAsia="fr-CH"/>
     </w:rPr>
   </w:style>
-  <w:style w:type="paragraph" w:styleId="TM1">
+  <w:style w:type="paragraph" w:styleId="TOC1">
     <w:name w:val="toc 1"/>
     <w:basedOn w:val="Normal"/>
     <w:next w:val="Normal"/>
@@ -5538,7 +6177,7 @@
       <w:spacing w:after="100"/>
     </w:pPr>
   </w:style>
-  <w:style w:type="paragraph" w:styleId="TM2">
+  <w:style w:type="paragraph" w:styleId="TOC2">
     <w:name w:val="toc 2"/>
     <w:basedOn w:val="Normal"/>
     <w:next w:val="Normal"/>
@@ -5551,9 +6190,9 @@
       <w:ind w:left="200"/>
     </w:pPr>
   </w:style>
-  <w:style w:type="character" w:styleId="Lienhypertexte">
+  <w:style w:type="character" w:styleId="Hyperlink">
     <w:name w:val="Hyperlink"/>
-    <w:basedOn w:val="Policepardfaut"/>
+    <w:basedOn w:val="DefaultParagraphFont"/>
     <w:uiPriority w:val="99"/>
     <w:unhideWhenUsed/>
     <w:rsid w:val="00F61237"/>
@@ -5562,9 +6201,9 @@
       <w:u w:val="single"/>
     </w:rPr>
   </w:style>
-  <w:style w:type="paragraph" w:styleId="Sansinterligne">
+  <w:style w:type="paragraph" w:styleId="NoSpacing">
     <w:name w:val="No Spacing"/>
-    <w:link w:val="SansinterligneCar"/>
+    <w:link w:val="NoSpacingChar"/>
     <w:uiPriority w:val="1"/>
     <w:qFormat/>
     <w:rsid w:val="00005D7A"/>
@@ -5576,10 +6215,10 @@
       <w:lang w:eastAsia="fr-CH"/>
     </w:rPr>
   </w:style>
-  <w:style w:type="character" w:customStyle="1" w:styleId="SansinterligneCar">
-    <w:name w:val="Sans interligne Car"/>
-    <w:basedOn w:val="Policepardfaut"/>
-    <w:link w:val="Sansinterligne"/>
+  <w:style w:type="character" w:customStyle="1" w:styleId="NoSpacingChar">
+    <w:name w:val="No Spacing Char"/>
+    <w:basedOn w:val="DefaultParagraphFont"/>
+    <w:link w:val="NoSpacing"/>
     <w:uiPriority w:val="1"/>
     <w:rsid w:val="00005D7A"/>
     <w:rPr>
@@ -5587,10 +6226,10 @@
       <w:lang w:eastAsia="fr-CH"/>
     </w:rPr>
   </w:style>
-  <w:style w:type="character" w:customStyle="1" w:styleId="Titre3Car">
-    <w:name w:val="Titre 3 Car"/>
-    <w:basedOn w:val="Policepardfaut"/>
-    <w:link w:val="Titre3"/>
+  <w:style w:type="character" w:customStyle="1" w:styleId="Heading3Char">
+    <w:name w:val="Heading 3 Char"/>
+    <w:basedOn w:val="DefaultParagraphFont"/>
+    <w:link w:val="Heading3"/>
     <w:uiPriority w:val="9"/>
     <w:rsid w:val="00923DAC"/>
     <w:rPr>
@@ -5620,19 +6259,20 @@
   </w:style>
   <w:style w:type="character" w:customStyle="1" w:styleId="NormalDescriptionCar">
     <w:name w:val="Normal Description Car"/>
-    <w:basedOn w:val="Policepardfaut"/>
+    <w:basedOn w:val="DefaultParagraphFont"/>
     <w:link w:val="NormalDescription"/>
     <w:rsid w:val="00923DAC"/>
   </w:style>
-  <w:style w:type="table" w:styleId="Grilledutableau">
+  <w:style w:type="table" w:styleId="TableGrid">
     <w:name w:val="Table Grid"/>
-    <w:basedOn w:val="TableauNormal"/>
+    <w:basedOn w:val="TableNormal"/>
     <w:uiPriority w:val="59"/>
     <w:rsid w:val="00923DAC"/>
     <w:pPr>
       <w:spacing w:after="0" w:line="240" w:lineRule="auto"/>
     </w:pPr>
     <w:tblPr>
+      <w:tblInd w:w="0" w:type="dxa"/>
       <w:tblBorders>
         <w:top w:val="single" w:sz="4" w:space="0" w:color="auto"/>
         <w:left w:val="single" w:sz="4" w:space="0" w:color="auto"/>
@@ -5641,6 +6281,12 @@
         <w:insideH w:val="single" w:sz="4" w:space="0" w:color="auto"/>
         <w:insideV w:val="single" w:sz="4" w:space="0" w:color="auto"/>
       </w:tblBorders>
+      <w:tblCellMar>
+        <w:top w:w="0" w:type="dxa"/>
+        <w:left w:w="108" w:type="dxa"/>
+        <w:bottom w:w="0" w:type="dxa"/>
+        <w:right w:w="108" w:type="dxa"/>
+      </w:tblCellMar>
     </w:tblPr>
   </w:style>
   <w:style w:type="paragraph" w:customStyle="1" w:styleId="Code">
@@ -5703,7 +6349,7 @@
       <w:lang w:val="de-CH"/>
     </w:rPr>
   </w:style>
-  <w:style w:type="paragraph" w:styleId="Paragraphedeliste">
+  <w:style w:type="paragraph" w:styleId="ListParagraph">
     <w:name w:val="List Paragraph"/>
     <w:basedOn w:val="Normal"/>
     <w:uiPriority w:val="34"/>
@@ -5714,10 +6360,10 @@
       <w:contextualSpacing/>
     </w:pPr>
   </w:style>
-  <w:style w:type="character" w:customStyle="1" w:styleId="Titre4Car">
-    <w:name w:val="Titre 4 Car"/>
-    <w:basedOn w:val="Policepardfaut"/>
-    <w:link w:val="Titre4"/>
+  <w:style w:type="character" w:customStyle="1" w:styleId="Heading4Char">
+    <w:name w:val="Heading 4 Char"/>
+    <w:basedOn w:val="DefaultParagraphFont"/>
+    <w:link w:val="Heading4"/>
     <w:uiPriority w:val="9"/>
     <w:rsid w:val="00AB5250"/>
     <w:rPr>
@@ -5731,10 +6377,10 @@
       <w:szCs w:val="20"/>
     </w:rPr>
   </w:style>
-  <w:style w:type="paragraph" w:styleId="En-tte">
+  <w:style w:type="paragraph" w:styleId="Header">
     <w:name w:val="header"/>
     <w:basedOn w:val="Normal"/>
-    <w:link w:val="En-tteCar"/>
+    <w:link w:val="HeaderChar"/>
     <w:uiPriority w:val="99"/>
     <w:unhideWhenUsed/>
     <w:rsid w:val="00597E33"/>
@@ -5746,10 +6392,10 @@
       <w:spacing w:after="0" w:line="240" w:lineRule="auto"/>
     </w:pPr>
   </w:style>
-  <w:style w:type="character" w:customStyle="1" w:styleId="En-tteCar">
-    <w:name w:val="En-tête Car"/>
-    <w:basedOn w:val="Policepardfaut"/>
-    <w:link w:val="En-tte"/>
+  <w:style w:type="character" w:customStyle="1" w:styleId="HeaderChar">
+    <w:name w:val="Header Char"/>
+    <w:basedOn w:val="DefaultParagraphFont"/>
+    <w:link w:val="Header"/>
     <w:uiPriority w:val="99"/>
     <w:rsid w:val="00597E33"/>
     <w:rPr>
@@ -5758,10 +6404,10 @@
       <w:szCs w:val="20"/>
     </w:rPr>
   </w:style>
-  <w:style w:type="paragraph" w:styleId="Pieddepage">
+  <w:style w:type="paragraph" w:styleId="Footer">
     <w:name w:val="footer"/>
     <w:basedOn w:val="Normal"/>
-    <w:link w:val="PieddepageCar"/>
+    <w:link w:val="FooterChar"/>
     <w:uiPriority w:val="99"/>
     <w:unhideWhenUsed/>
     <w:rsid w:val="00597E33"/>
@@ -5773,10 +6419,10 @@
       <w:spacing w:after="0" w:line="240" w:lineRule="auto"/>
     </w:pPr>
   </w:style>
-  <w:style w:type="character" w:customStyle="1" w:styleId="PieddepageCar">
-    <w:name w:val="Pied de page Car"/>
-    <w:basedOn w:val="Policepardfaut"/>
-    <w:link w:val="Pieddepage"/>
+  <w:style w:type="character" w:customStyle="1" w:styleId="FooterChar">
+    <w:name w:val="Footer Char"/>
+    <w:basedOn w:val="DefaultParagraphFont"/>
+    <w:link w:val="Footer"/>
     <w:uiPriority w:val="99"/>
     <w:rsid w:val="00597E33"/>
     <w:rPr>
@@ -5784,6 +6430,19 @@
       <w:sz w:val="20"/>
       <w:szCs w:val="20"/>
     </w:rPr>
+  </w:style>
+  <w:style w:type="paragraph" w:styleId="TOC3">
+    <w:name w:val="toc 3"/>
+    <w:basedOn w:val="Normal"/>
+    <w:next w:val="Normal"/>
+    <w:autoRedefine/>
+    <w:uiPriority w:val="39"/>
+    <w:unhideWhenUsed/>
+    <w:rsid w:val="00C834AC"/>
+    <w:pPr>
+      <w:spacing w:after="100"/>
+      <w:ind w:left="400"/>
+    </w:pPr>
   </w:style>
 </w:styles>
 </file>
@@ -5957,11 +6616,11 @@
       <w:szCs w:val="20"/>
     </w:rPr>
   </w:style>
-  <w:style w:type="paragraph" w:styleId="Titre1">
+  <w:style w:type="paragraph" w:styleId="Heading1">
     <w:name w:val="heading 1"/>
     <w:basedOn w:val="Normal"/>
     <w:next w:val="Normal"/>
-    <w:link w:val="Titre1Car"/>
+    <w:link w:val="Heading1Char"/>
     <w:uiPriority w:val="9"/>
     <w:qFormat/>
     <w:rsid w:val="00055293"/>
@@ -5980,11 +6639,11 @@
       <w:szCs w:val="28"/>
     </w:rPr>
   </w:style>
-  <w:style w:type="paragraph" w:styleId="Titre2">
+  <w:style w:type="paragraph" w:styleId="Heading2">
     <w:name w:val="heading 2"/>
     <w:basedOn w:val="Normal"/>
     <w:next w:val="Normal"/>
-    <w:link w:val="Titre2Car"/>
+    <w:link w:val="Heading2Char"/>
     <w:uiPriority w:val="9"/>
     <w:unhideWhenUsed/>
     <w:qFormat/>
@@ -6004,11 +6663,11 @@
       <w:szCs w:val="24"/>
     </w:rPr>
   </w:style>
-  <w:style w:type="paragraph" w:styleId="Titre3">
+  <w:style w:type="paragraph" w:styleId="Heading3">
     <w:name w:val="heading 3"/>
     <w:basedOn w:val="Normal"/>
     <w:next w:val="Normal"/>
-    <w:link w:val="Titre3Car"/>
+    <w:link w:val="Heading3Char"/>
     <w:uiPriority w:val="9"/>
     <w:unhideWhenUsed/>
     <w:qFormat/>
@@ -6026,11 +6685,11 @@
       <w:color w:val="4F81BD" w:themeColor="accent1"/>
     </w:rPr>
   </w:style>
-  <w:style w:type="paragraph" w:styleId="Titre4">
+  <w:style w:type="paragraph" w:styleId="Heading4">
     <w:name w:val="heading 4"/>
     <w:basedOn w:val="Normal"/>
     <w:next w:val="Normal"/>
-    <w:link w:val="Titre4Car"/>
+    <w:link w:val="Heading4Char"/>
     <w:uiPriority w:val="9"/>
     <w:unhideWhenUsed/>
     <w:qFormat/>
@@ -6050,13 +6709,13 @@
       <w:color w:val="4F81BD" w:themeColor="accent1"/>
     </w:rPr>
   </w:style>
-  <w:style w:type="character" w:default="1" w:styleId="Policepardfaut">
+  <w:style w:type="character" w:default="1" w:styleId="DefaultParagraphFont">
     <w:name w:val="Default Paragraph Font"/>
     <w:uiPriority w:val="1"/>
     <w:semiHidden/>
     <w:unhideWhenUsed/>
   </w:style>
-  <w:style w:type="table" w:default="1" w:styleId="TableauNormal">
+  <w:style w:type="table" w:default="1" w:styleId="TableNormal">
     <w:name w:val="Normal Table"/>
     <w:uiPriority w:val="99"/>
     <w:semiHidden/>
@@ -6071,16 +6730,16 @@
       </w:tblCellMar>
     </w:tblPr>
   </w:style>
-  <w:style w:type="numbering" w:default="1" w:styleId="Aucuneliste">
+  <w:style w:type="numbering" w:default="1" w:styleId="NoList">
     <w:name w:val="No List"/>
     <w:uiPriority w:val="99"/>
     <w:semiHidden/>
     <w:unhideWhenUsed/>
   </w:style>
-  <w:style w:type="character" w:customStyle="1" w:styleId="Titre1Car">
-    <w:name w:val="Titre 1 Car"/>
-    <w:basedOn w:val="Policepardfaut"/>
-    <w:link w:val="Titre1"/>
+  <w:style w:type="character" w:customStyle="1" w:styleId="Heading1Char">
+    <w:name w:val="Heading 1 Char"/>
+    <w:basedOn w:val="DefaultParagraphFont"/>
+    <w:link w:val="Heading1"/>
     <w:uiPriority w:val="9"/>
     <w:rsid w:val="00055293"/>
     <w:rPr>
@@ -6092,10 +6751,10 @@
       <w:szCs w:val="28"/>
     </w:rPr>
   </w:style>
-  <w:style w:type="character" w:customStyle="1" w:styleId="Titre2Car">
-    <w:name w:val="Titre 2 Car"/>
-    <w:basedOn w:val="Policepardfaut"/>
-    <w:link w:val="Titre2"/>
+  <w:style w:type="character" w:customStyle="1" w:styleId="Heading2Char">
+    <w:name w:val="Heading 2 Char"/>
+    <w:basedOn w:val="DefaultParagraphFont"/>
+    <w:link w:val="Heading2"/>
     <w:uiPriority w:val="9"/>
     <w:rsid w:val="007147CC"/>
     <w:rPr>
@@ -6107,10 +6766,10 @@
       <w:szCs w:val="24"/>
     </w:rPr>
   </w:style>
-  <w:style w:type="paragraph" w:styleId="Textedebulles">
+  <w:style w:type="paragraph" w:styleId="BalloonText">
     <w:name w:val="Balloon Text"/>
     <w:basedOn w:val="Normal"/>
-    <w:link w:val="TextedebullesCar"/>
+    <w:link w:val="BalloonTextChar"/>
     <w:uiPriority w:val="99"/>
     <w:semiHidden/>
     <w:unhideWhenUsed/>
@@ -6124,10 +6783,10 @@
       <w:szCs w:val="16"/>
     </w:rPr>
   </w:style>
-  <w:style w:type="character" w:customStyle="1" w:styleId="TextedebullesCar">
-    <w:name w:val="Texte de bulles Car"/>
-    <w:basedOn w:val="Policepardfaut"/>
-    <w:link w:val="Textedebulles"/>
+  <w:style w:type="character" w:customStyle="1" w:styleId="BalloonTextChar">
+    <w:name w:val="Balloon Text Char"/>
+    <w:basedOn w:val="DefaultParagraphFont"/>
+    <w:link w:val="BalloonText"/>
     <w:uiPriority w:val="99"/>
     <w:semiHidden/>
     <w:rsid w:val="001F479E"/>
@@ -6137,9 +6796,9 @@
       <w:szCs w:val="16"/>
     </w:rPr>
   </w:style>
-  <w:style w:type="paragraph" w:styleId="En-ttedetabledesmatires">
+  <w:style w:type="paragraph" w:styleId="TOCHeading">
     <w:name w:val="TOC Heading"/>
-    <w:basedOn w:val="Titre1"/>
+    <w:basedOn w:val="Heading1"/>
     <w:next w:val="Normal"/>
     <w:uiPriority w:val="39"/>
     <w:semiHidden/>
@@ -6155,7 +6814,7 @@
       <w:lang w:eastAsia="fr-CH"/>
     </w:rPr>
   </w:style>
-  <w:style w:type="paragraph" w:styleId="TM1">
+  <w:style w:type="paragraph" w:styleId="TOC1">
     <w:name w:val="toc 1"/>
     <w:basedOn w:val="Normal"/>
     <w:next w:val="Normal"/>
@@ -6167,7 +6826,7 @@
       <w:spacing w:after="100"/>
     </w:pPr>
   </w:style>
-  <w:style w:type="paragraph" w:styleId="TM2">
+  <w:style w:type="paragraph" w:styleId="TOC2">
     <w:name w:val="toc 2"/>
     <w:basedOn w:val="Normal"/>
     <w:next w:val="Normal"/>
@@ -6180,9 +6839,9 @@
       <w:ind w:left="200"/>
     </w:pPr>
   </w:style>
-  <w:style w:type="character" w:styleId="Lienhypertexte">
+  <w:style w:type="character" w:styleId="Hyperlink">
     <w:name w:val="Hyperlink"/>
-    <w:basedOn w:val="Policepardfaut"/>
+    <w:basedOn w:val="DefaultParagraphFont"/>
     <w:uiPriority w:val="99"/>
     <w:unhideWhenUsed/>
     <w:rsid w:val="00F61237"/>
@@ -6191,9 +6850,9 @@
       <w:u w:val="single"/>
     </w:rPr>
   </w:style>
-  <w:style w:type="paragraph" w:styleId="Sansinterligne">
+  <w:style w:type="paragraph" w:styleId="NoSpacing">
     <w:name w:val="No Spacing"/>
-    <w:link w:val="SansinterligneCar"/>
+    <w:link w:val="NoSpacingChar"/>
     <w:uiPriority w:val="1"/>
     <w:qFormat/>
     <w:rsid w:val="00005D7A"/>
@@ -6205,10 +6864,10 @@
       <w:lang w:eastAsia="fr-CH"/>
     </w:rPr>
   </w:style>
-  <w:style w:type="character" w:customStyle="1" w:styleId="SansinterligneCar">
-    <w:name w:val="Sans interligne Car"/>
-    <w:basedOn w:val="Policepardfaut"/>
-    <w:link w:val="Sansinterligne"/>
+  <w:style w:type="character" w:customStyle="1" w:styleId="NoSpacingChar">
+    <w:name w:val="No Spacing Char"/>
+    <w:basedOn w:val="DefaultParagraphFont"/>
+    <w:link w:val="NoSpacing"/>
     <w:uiPriority w:val="1"/>
     <w:rsid w:val="00005D7A"/>
     <w:rPr>
@@ -6216,10 +6875,10 @@
       <w:lang w:eastAsia="fr-CH"/>
     </w:rPr>
   </w:style>
-  <w:style w:type="character" w:customStyle="1" w:styleId="Titre3Car">
-    <w:name w:val="Titre 3 Car"/>
-    <w:basedOn w:val="Policepardfaut"/>
-    <w:link w:val="Titre3"/>
+  <w:style w:type="character" w:customStyle="1" w:styleId="Heading3Char">
+    <w:name w:val="Heading 3 Char"/>
+    <w:basedOn w:val="DefaultParagraphFont"/>
+    <w:link w:val="Heading3"/>
     <w:uiPriority w:val="9"/>
     <w:rsid w:val="00923DAC"/>
     <w:rPr>
@@ -6249,19 +6908,20 @@
   </w:style>
   <w:style w:type="character" w:customStyle="1" w:styleId="NormalDescriptionCar">
     <w:name w:val="Normal Description Car"/>
-    <w:basedOn w:val="Policepardfaut"/>
+    <w:basedOn w:val="DefaultParagraphFont"/>
     <w:link w:val="NormalDescription"/>
     <w:rsid w:val="00923DAC"/>
   </w:style>
-  <w:style w:type="table" w:styleId="Grilledutableau">
+  <w:style w:type="table" w:styleId="TableGrid">
     <w:name w:val="Table Grid"/>
-    <w:basedOn w:val="TableauNormal"/>
+    <w:basedOn w:val="TableNormal"/>
     <w:uiPriority w:val="59"/>
     <w:rsid w:val="00923DAC"/>
     <w:pPr>
       <w:spacing w:after="0" w:line="240" w:lineRule="auto"/>
     </w:pPr>
     <w:tblPr>
+      <w:tblInd w:w="0" w:type="dxa"/>
       <w:tblBorders>
         <w:top w:val="single" w:sz="4" w:space="0" w:color="auto"/>
         <w:left w:val="single" w:sz="4" w:space="0" w:color="auto"/>
@@ -6270,6 +6930,12 @@
         <w:insideH w:val="single" w:sz="4" w:space="0" w:color="auto"/>
         <w:insideV w:val="single" w:sz="4" w:space="0" w:color="auto"/>
       </w:tblBorders>
+      <w:tblCellMar>
+        <w:top w:w="0" w:type="dxa"/>
+        <w:left w:w="108" w:type="dxa"/>
+        <w:bottom w:w="0" w:type="dxa"/>
+        <w:right w:w="108" w:type="dxa"/>
+      </w:tblCellMar>
     </w:tblPr>
   </w:style>
   <w:style w:type="paragraph" w:customStyle="1" w:styleId="Code">
@@ -6332,7 +6998,7 @@
       <w:lang w:val="de-CH"/>
     </w:rPr>
   </w:style>
-  <w:style w:type="paragraph" w:styleId="Paragraphedeliste">
+  <w:style w:type="paragraph" w:styleId="ListParagraph">
     <w:name w:val="List Paragraph"/>
     <w:basedOn w:val="Normal"/>
     <w:uiPriority w:val="34"/>
@@ -6343,10 +7009,10 @@
       <w:contextualSpacing/>
     </w:pPr>
   </w:style>
-  <w:style w:type="character" w:customStyle="1" w:styleId="Titre4Car">
-    <w:name w:val="Titre 4 Car"/>
-    <w:basedOn w:val="Policepardfaut"/>
-    <w:link w:val="Titre4"/>
+  <w:style w:type="character" w:customStyle="1" w:styleId="Heading4Char">
+    <w:name w:val="Heading 4 Char"/>
+    <w:basedOn w:val="DefaultParagraphFont"/>
+    <w:link w:val="Heading4"/>
     <w:uiPriority w:val="9"/>
     <w:rsid w:val="00AB5250"/>
     <w:rPr>
@@ -6360,10 +7026,10 @@
       <w:szCs w:val="20"/>
     </w:rPr>
   </w:style>
-  <w:style w:type="paragraph" w:styleId="En-tte">
+  <w:style w:type="paragraph" w:styleId="Header">
     <w:name w:val="header"/>
     <w:basedOn w:val="Normal"/>
-    <w:link w:val="En-tteCar"/>
+    <w:link w:val="HeaderChar"/>
     <w:uiPriority w:val="99"/>
     <w:unhideWhenUsed/>
     <w:rsid w:val="00597E33"/>
@@ -6375,10 +7041,10 @@
       <w:spacing w:after="0" w:line="240" w:lineRule="auto"/>
     </w:pPr>
   </w:style>
-  <w:style w:type="character" w:customStyle="1" w:styleId="En-tteCar">
-    <w:name w:val="En-tête Car"/>
-    <w:basedOn w:val="Policepardfaut"/>
-    <w:link w:val="En-tte"/>
+  <w:style w:type="character" w:customStyle="1" w:styleId="HeaderChar">
+    <w:name w:val="Header Char"/>
+    <w:basedOn w:val="DefaultParagraphFont"/>
+    <w:link w:val="Header"/>
     <w:uiPriority w:val="99"/>
     <w:rsid w:val="00597E33"/>
     <w:rPr>
@@ -6387,10 +7053,10 @@
       <w:szCs w:val="20"/>
     </w:rPr>
   </w:style>
-  <w:style w:type="paragraph" w:styleId="Pieddepage">
+  <w:style w:type="paragraph" w:styleId="Footer">
     <w:name w:val="footer"/>
     <w:basedOn w:val="Normal"/>
-    <w:link w:val="PieddepageCar"/>
+    <w:link w:val="FooterChar"/>
     <w:uiPriority w:val="99"/>
     <w:unhideWhenUsed/>
     <w:rsid w:val="00597E33"/>
@@ -6402,10 +7068,10 @@
       <w:spacing w:after="0" w:line="240" w:lineRule="auto"/>
     </w:pPr>
   </w:style>
-  <w:style w:type="character" w:customStyle="1" w:styleId="PieddepageCar">
-    <w:name w:val="Pied de page Car"/>
-    <w:basedOn w:val="Policepardfaut"/>
-    <w:link w:val="Pieddepage"/>
+  <w:style w:type="character" w:customStyle="1" w:styleId="FooterChar">
+    <w:name w:val="Footer Char"/>
+    <w:basedOn w:val="DefaultParagraphFont"/>
+    <w:link w:val="Footer"/>
     <w:uiPriority w:val="99"/>
     <w:rsid w:val="00597E33"/>
     <w:rPr>
@@ -6413,6 +7079,19 @@
       <w:sz w:val="20"/>
       <w:szCs w:val="20"/>
     </w:rPr>
+  </w:style>
+  <w:style w:type="paragraph" w:styleId="TOC3">
+    <w:name w:val="toc 3"/>
+    <w:basedOn w:val="Normal"/>
+    <w:next w:val="Normal"/>
+    <w:autoRedefine/>
+    <w:uiPriority w:val="39"/>
+    <w:unhideWhenUsed/>
+    <w:rsid w:val="00C834AC"/>
+    <w:pPr>
+      <w:spacing w:after="100"/>
+      <w:ind w:left="400"/>
+    </w:pPr>
   </w:style>
 </w:styles>
 </file>
@@ -6513,36 +7192,6 @@
         </w:p>
       </w:docPartBody>
     </w:docPart>
-    <w:docPart>
-      <w:docPartPr>
-        <w:name w:val="897827BAB4F74F7EB62C4A8218AA0DD3"/>
-        <w:category>
-          <w:name w:val="Général"/>
-          <w:gallery w:val="placeholder"/>
-        </w:category>
-        <w:types>
-          <w:type w:val="bbPlcHdr"/>
-        </w:types>
-        <w:behaviors>
-          <w:behavior w:val="content"/>
-        </w:behaviors>
-        <w:guid w:val="{126FA40E-770C-4BEB-B711-DF33615A8A20}"/>
-      </w:docPartPr>
-      <w:docPartBody>
-        <w:p>
-          <w:pPr>
-            <w:pStyle w:val="897827BAB4F74F7EB62C4A8218AA0DD3"/>
-          </w:pPr>
-          <w:r>
-            <w:rPr>
-              <w:color w:val="4F81BD" w:themeColor="accent1"/>
-              <w:lang w:val="fr-FR"/>
-            </w:rPr>
-            <w:t>[Nom de l’auteur]</w:t>
-          </w:r>
-        </w:p>
-      </w:docPartBody>
-    </w:docPart>
   </w:docParts>
 </w:glossaryDocument>
 </file>
@@ -6582,7 +7231,7 @@
     <w:charset w:val="00"/>
     <w:family w:val="swiss"/>
     <w:pitch w:val="variable"/>
-    <w:sig w:usb0="E00002FF" w:usb1="4000ACFF" w:usb2="00000001" w:usb3="00000000" w:csb0="0000019F" w:csb1="00000000"/>
+    <w:sig w:usb0="E10002FF" w:usb1="4000ACFF" w:usb2="00000009" w:usb3="00000000" w:csb0="0000019F" w:csb1="00000000"/>
   </w:font>
   <w:font w:name="Cambria">
     <w:panose1 w:val="02040503050406030204"/>
@@ -6592,11 +7241,11 @@
     <w:sig w:usb0="E00002FF" w:usb1="400004FF" w:usb2="00000000" w:usb3="00000000" w:csb0="0000019F" w:csb1="00000000"/>
   </w:font>
   <w:font w:name="Franklin Gothic Book">
-    <w:panose1 w:val="020B0503020102020204"/>
+    <w:altName w:val="Corbel"/>
     <w:charset w:val="00"/>
     <w:family w:val="swiss"/>
     <w:pitch w:val="variable"/>
-    <w:sig w:usb0="00000287" w:usb1="00000000" w:usb2="00000000" w:usb3="00000000" w:csb0="0000009F" w:csb1="00000000"/>
+    <w:sig w:usb0="00000001" w:usb1="00000000" w:usb2="00000000" w:usb3="00000000" w:csb0="0000009F" w:csb1="00000000"/>
   </w:font>
   <w:font w:name="Tahoma">
     <w:panose1 w:val="020B0604030504040204"/>
@@ -6635,6 +7284,7 @@
     <w:rsid w:val="006649A2"/>
     <w:rsid w:val="006E5304"/>
     <w:rsid w:val="00810871"/>
+    <w:rsid w:val="00B305B6"/>
     <w:rsid w:val="00CD3326"/>
     <w:rsid w:val="00FF3854"/>
   </w:rsids>
@@ -6818,13 +7468,13 @@
     <w:name w:val="Normal"/>
     <w:qFormat/>
   </w:style>
-  <w:style w:type="character" w:default="1" w:styleId="Policepardfaut">
+  <w:style w:type="character" w:default="1" w:styleId="DefaultParagraphFont">
     <w:name w:val="Default Paragraph Font"/>
     <w:uiPriority w:val="1"/>
     <w:semiHidden/>
     <w:unhideWhenUsed/>
   </w:style>
-  <w:style w:type="table" w:default="1" w:styleId="TableauNormal">
+  <w:style w:type="table" w:default="1" w:styleId="TableNormal">
     <w:name w:val="Normal Table"/>
     <w:uiPriority w:val="99"/>
     <w:semiHidden/>
@@ -6839,7 +7489,7 @@
       </w:tblCellMar>
     </w:tblPr>
   </w:style>
-  <w:style w:type="numbering" w:default="1" w:styleId="Aucuneliste">
+  <w:style w:type="numbering" w:default="1" w:styleId="NoList">
     <w:name w:val="No List"/>
     <w:uiPriority w:val="99"/>
     <w:semiHidden/>
@@ -7036,13 +7686,13 @@
     <w:name w:val="Normal"/>
     <w:qFormat/>
   </w:style>
-  <w:style w:type="character" w:default="1" w:styleId="Policepardfaut">
+  <w:style w:type="character" w:default="1" w:styleId="DefaultParagraphFont">
     <w:name w:val="Default Paragraph Font"/>
     <w:uiPriority w:val="1"/>
     <w:semiHidden/>
     <w:unhideWhenUsed/>
   </w:style>
-  <w:style w:type="table" w:default="1" w:styleId="TableauNormal">
+  <w:style w:type="table" w:default="1" w:styleId="TableNormal">
     <w:name w:val="Normal Table"/>
     <w:uiPriority w:val="99"/>
     <w:semiHidden/>
@@ -7057,7 +7707,7 @@
       </w:tblCellMar>
     </w:tblPr>
   </w:style>
-  <w:style w:type="numbering" w:default="1" w:styleId="Aucuneliste">
+  <w:style w:type="numbering" w:default="1" w:styleId="NoList">
     <w:name w:val="No List"/>
     <w:uiPriority w:val="99"/>
     <w:semiHidden/>
@@ -7410,7 +8060,7 @@
 </file>
 
 <file path=customXml/itemProps2.xml><?xml version="1.0" encoding="utf-8"?>
-<ds:datastoreItem xmlns:ds="http://schemas.openxmlformats.org/officeDocument/2006/customXml" ds:itemID="{4AB9FD62-F86D-449E-8D96-FDE2934D8AA3}">
+<ds:datastoreItem xmlns:ds="http://schemas.openxmlformats.org/officeDocument/2006/customXml" ds:itemID="{E0A043BA-EBFC-4852-9DBF-7E658B4DBE4B}">
   <ds:schemaRefs>
     <ds:schemaRef ds:uri="http://schemas.openxmlformats.org/officeDocument/2006/bibliography"/>
   </ds:schemaRefs>

--- a/qlocktwo/doc/SEEMULLER_Julien_M306_Documentation.docx
+++ b/qlocktwo/doc/SEEMULLER_Julien_M306_Documentation.docx
@@ -108,7 +108,6 @@
                   <w:dataBinding w:prefixMappings="xmlns:ns0='http://schemas.openxmlformats.org/package/2006/metadata/core-properties' xmlns:ns1='http://purl.org/dc/elements/1.1/'" w:xpath="/ns0:coreProperties[1]/ns1:title[1]" w:storeItemID="{6C3C8BC8-F283-45AE-878A-BAB7291924A1}"/>
                   <w:text/>
                 </w:sdtPr>
-                <w:sdtEndPr/>
                 <w:sdtContent>
                   <w:p>
                     <w:pPr>
@@ -129,6 +128,7 @@
                       </w:rPr>
                       <w:t xml:space="preserve">Horloge </w:t>
                     </w:r>
+                    <w:proofErr w:type="spellStart"/>
                     <w:r>
                       <w:rPr>
                         <w:rFonts w:ascii="Franklin Gothic Book" w:eastAsiaTheme="majorEastAsia" w:hAnsi="Franklin Gothic Book" w:cstheme="majorBidi"/>
@@ -138,6 +138,7 @@
                       </w:rPr>
                       <w:t>qlocktwo</w:t>
                     </w:r>
+                    <w:proofErr w:type="spellEnd"/>
                   </w:p>
                 </w:sdtContent>
               </w:sdt>
@@ -157,7 +158,6 @@
                 <w:dataBinding w:prefixMappings="xmlns:ns0='http://schemas.openxmlformats.org/package/2006/metadata/core-properties' xmlns:ns1='http://purl.org/dc/elements/1.1/'" w:xpath="/ns0:coreProperties[1]/ns1:subject[1]" w:storeItemID="{6C3C8BC8-F283-45AE-878A-BAB7291924A1}"/>
                 <w:text/>
               </w:sdtPr>
-              <w:sdtEndPr/>
               <w:sdtContent>
                 <w:tc>
                   <w:tcPr>
@@ -217,13 +217,9 @@
                   </w:rPr>
                   <w:alias w:val="Auteur"/>
                   <w:id w:val="13406928"/>
-                  <w:placeholder>
-                    <w:docPart w:val="897827BAB4F74F7EB62C4A8218AA0DD3"/>
-                  </w:placeholder>
                   <w:dataBinding w:prefixMappings="xmlns:ns0='http://schemas.openxmlformats.org/package/2006/metadata/core-properties' xmlns:ns1='http://purl.org/dc/elements/1.1/'" w:xpath="/ns0:coreProperties[1]/ns1:creator[1]" w:storeItemID="{6C3C8BC8-F283-45AE-878A-BAB7291924A1}"/>
                   <w:text/>
                 </w:sdtPr>
-                <w:sdtEndPr/>
                 <w:sdtContent>
                   <w:p>
                     <w:pPr>
@@ -256,7 +252,6 @@
                     <w:calendar w:val="gregorian"/>
                   </w:date>
                 </w:sdtPr>
-                <w:sdtEndPr/>
                 <w:sdtContent>
                   <w:p>
                     <w:pPr>
@@ -407,7 +402,6 @@
           <w:docPartUnique/>
         </w:docPartObj>
       </w:sdtPr>
-      <w:sdtEndPr/>
       <w:sdtContent>
         <w:p>
           <w:pPr>
@@ -447,7 +441,7 @@
           <w:r>
             <w:fldChar w:fldCharType="separate"/>
           </w:r>
-          <w:hyperlink w:anchor="_Toc417543261" w:history="1">
+          <w:hyperlink w:anchor="_Toc417727691" w:history="1">
             <w:r>
               <w:rPr>
                 <w:rStyle w:val="Hyperlink"/>
@@ -474,7 +468,7 @@
                 <w:noProof/>
                 <w:webHidden/>
               </w:rPr>
-              <w:instrText xml:space="preserve"> PAGEREF _Toc417543261 \h </w:instrText>
+              <w:instrText xml:space="preserve"> PAGEREF _Toc417727691 \h </w:instrText>
             </w:r>
             <w:r>
               <w:rPr>
@@ -519,7 +513,7 @@
               <w:lang w:eastAsia="fr-CH"/>
             </w:rPr>
           </w:pPr>
-          <w:hyperlink w:anchor="_Toc417543262" w:history="1">
+          <w:hyperlink w:anchor="_Toc417727692" w:history="1">
             <w:r>
               <w:rPr>
                 <w:rStyle w:val="Hyperlink"/>
@@ -546,7 +540,7 @@
                 <w:noProof/>
                 <w:webHidden/>
               </w:rPr>
-              <w:instrText xml:space="preserve"> PAGEREF _Toc417543262 \h </w:instrText>
+              <w:instrText xml:space="preserve"> PAGEREF _Toc417727692 \h </w:instrText>
             </w:r>
             <w:r>
               <w:rPr>
@@ -591,7 +585,7 @@
               <w:lang w:eastAsia="fr-CH"/>
             </w:rPr>
           </w:pPr>
-          <w:hyperlink w:anchor="_Toc417543263" w:history="1">
+          <w:hyperlink w:anchor="_Toc417727693" w:history="1">
             <w:r>
               <w:rPr>
                 <w:rStyle w:val="Hyperlink"/>
@@ -618,7 +612,7 @@
                 <w:noProof/>
                 <w:webHidden/>
               </w:rPr>
-              <w:instrText xml:space="preserve"> PAGEREF _Toc417543263 \h </w:instrText>
+              <w:instrText xml:space="preserve"> PAGEREF _Toc417727693 \h </w:instrText>
             </w:r>
             <w:r>
               <w:rPr>
@@ -663,7 +657,7 @@
               <w:lang w:eastAsia="fr-CH"/>
             </w:rPr>
           </w:pPr>
-          <w:hyperlink w:anchor="_Toc417543264" w:history="1">
+          <w:hyperlink w:anchor="_Toc417727694" w:history="1">
             <w:r>
               <w:rPr>
                 <w:rStyle w:val="Hyperlink"/>
@@ -690,7 +684,7 @@
                 <w:noProof/>
                 <w:webHidden/>
               </w:rPr>
-              <w:instrText xml:space="preserve"> PAGEREF _Toc417543264 \h </w:instrText>
+              <w:instrText xml:space="preserve"> PAGEREF _Toc417727694 \h </w:instrText>
             </w:r>
             <w:r>
               <w:rPr>
@@ -735,7 +729,7 @@
               <w:lang w:eastAsia="fr-CH"/>
             </w:rPr>
           </w:pPr>
-          <w:hyperlink w:anchor="_Toc417543265" w:history="1">
+          <w:hyperlink w:anchor="_Toc417727695" w:history="1">
             <w:r>
               <w:rPr>
                 <w:rStyle w:val="Hyperlink"/>
@@ -762,7 +756,7 @@
                 <w:noProof/>
                 <w:webHidden/>
               </w:rPr>
-              <w:instrText xml:space="preserve"> PAGEREF _Toc417543265 \h </w:instrText>
+              <w:instrText xml:space="preserve"> PAGEREF _Toc417727695 \h </w:instrText>
             </w:r>
             <w:r>
               <w:rPr>
@@ -807,7 +801,7 @@
               <w:lang w:eastAsia="fr-CH"/>
             </w:rPr>
           </w:pPr>
-          <w:hyperlink w:anchor="_Toc417543266" w:history="1">
+          <w:hyperlink w:anchor="_Toc417727696" w:history="1">
             <w:r>
               <w:rPr>
                 <w:rStyle w:val="Hyperlink"/>
@@ -834,7 +828,7 @@
                 <w:noProof/>
                 <w:webHidden/>
               </w:rPr>
-              <w:instrText xml:space="preserve"> PAGEREF _Toc417543266 \h </w:instrText>
+              <w:instrText xml:space="preserve"> PAGEREF _Toc417727696 \h </w:instrText>
             </w:r>
             <w:r>
               <w:rPr>
@@ -879,7 +873,7 @@
               <w:lang w:eastAsia="fr-CH"/>
             </w:rPr>
           </w:pPr>
-          <w:hyperlink w:anchor="_Toc417543267" w:history="1">
+          <w:hyperlink w:anchor="_Toc417727697" w:history="1">
             <w:r>
               <w:rPr>
                 <w:rStyle w:val="Hyperlink"/>
@@ -906,7 +900,7 @@
                 <w:noProof/>
                 <w:webHidden/>
               </w:rPr>
-              <w:instrText xml:space="preserve"> PAGEREF _Toc417543267 \h </w:instrText>
+              <w:instrText xml:space="preserve"> PAGEREF _Toc417727697 \h </w:instrText>
             </w:r>
             <w:r>
               <w:rPr>
@@ -951,7 +945,7 @@
               <w:lang w:eastAsia="fr-CH"/>
             </w:rPr>
           </w:pPr>
-          <w:hyperlink w:anchor="_Toc417543268" w:history="1">
+          <w:hyperlink w:anchor="_Toc417727698" w:history="1">
             <w:r>
               <w:rPr>
                 <w:rStyle w:val="Hyperlink"/>
@@ -978,7 +972,7 @@
                 <w:noProof/>
                 <w:webHidden/>
               </w:rPr>
-              <w:instrText xml:space="preserve"> PAGEREF _Toc417543268 \h </w:instrText>
+              <w:instrText xml:space="preserve"> PAGEREF _Toc417727698 \h </w:instrText>
             </w:r>
             <w:r>
               <w:rPr>
@@ -1023,7 +1017,7 @@
               <w:lang w:eastAsia="fr-CH"/>
             </w:rPr>
           </w:pPr>
-          <w:hyperlink w:anchor="_Toc417543269" w:history="1">
+          <w:hyperlink w:anchor="_Toc417727699" w:history="1">
             <w:r>
               <w:rPr>
                 <w:rStyle w:val="Hyperlink"/>
@@ -1050,7 +1044,7 @@
                 <w:noProof/>
                 <w:webHidden/>
               </w:rPr>
-              <w:instrText xml:space="preserve"> PAGEREF _Toc417543269 \h </w:instrText>
+              <w:instrText xml:space="preserve"> PAGEREF _Toc417727699 \h </w:instrText>
             </w:r>
             <w:r>
               <w:rPr>
@@ -1088,10 +1082,14 @@
               <w:tab w:val="right" w:leader="dot" w:pos="9062"/>
             </w:tabs>
             <w:rPr>
+              <w:rFonts w:asciiTheme="minorHAnsi" w:eastAsiaTheme="minorEastAsia" w:hAnsiTheme="minorHAnsi"/>
               <w:noProof/>
+              <w:sz w:val="22"/>
+              <w:szCs w:val="22"/>
+              <w:lang w:eastAsia="fr-CH"/>
             </w:rPr>
           </w:pPr>
-          <w:hyperlink w:anchor="_Toc417543270" w:history="1">
+          <w:hyperlink w:anchor="_Toc417727700" w:history="1">
             <w:r>
               <w:rPr>
                 <w:rStyle w:val="Hyperlink"/>
@@ -1118,7 +1116,7 @@
                 <w:noProof/>
                 <w:webHidden/>
               </w:rPr>
-              <w:instrText xml:space="preserve"> PAGEREF _Toc417543270 \h </w:instrText>
+              <w:instrText xml:space="preserve"> PAGEREF _Toc417727700 \h </w:instrText>
             </w:r>
             <w:r>
               <w:rPr>
@@ -1156,10 +1154,14 @@
               <w:tab w:val="right" w:leader="dot" w:pos="9062"/>
             </w:tabs>
             <w:rPr>
+              <w:rFonts w:asciiTheme="minorHAnsi" w:eastAsiaTheme="minorEastAsia" w:hAnsiTheme="minorHAnsi"/>
               <w:noProof/>
+              <w:sz w:val="22"/>
+              <w:szCs w:val="22"/>
+              <w:lang w:eastAsia="fr-CH"/>
             </w:rPr>
           </w:pPr>
-          <w:hyperlink w:anchor="_Toc417543271" w:history="1">
+          <w:hyperlink w:anchor="_Toc417727701" w:history="1">
             <w:r>
               <w:rPr>
                 <w:rStyle w:val="Hyperlink"/>
@@ -1186,7 +1188,7 @@
                 <w:noProof/>
                 <w:webHidden/>
               </w:rPr>
-              <w:instrText xml:space="preserve"> PAGEREF _Toc417543271 \h </w:instrText>
+              <w:instrText xml:space="preserve"> PAGEREF _Toc417727701 \h </w:instrText>
             </w:r>
             <w:r>
               <w:rPr>
@@ -1224,10 +1226,14 @@
               <w:tab w:val="right" w:leader="dot" w:pos="9062"/>
             </w:tabs>
             <w:rPr>
+              <w:rFonts w:asciiTheme="minorHAnsi" w:eastAsiaTheme="minorEastAsia" w:hAnsiTheme="minorHAnsi"/>
               <w:noProof/>
+              <w:sz w:val="22"/>
+              <w:szCs w:val="22"/>
+              <w:lang w:eastAsia="fr-CH"/>
             </w:rPr>
           </w:pPr>
-          <w:hyperlink w:anchor="_Toc417543272" w:history="1">
+          <w:hyperlink w:anchor="_Toc417727702" w:history="1">
             <w:r>
               <w:rPr>
                 <w:rStyle w:val="Hyperlink"/>
@@ -1254,7 +1260,7 @@
                 <w:noProof/>
                 <w:webHidden/>
               </w:rPr>
-              <w:instrText xml:space="preserve"> PAGEREF _Toc417543272 \h </w:instrText>
+              <w:instrText xml:space="preserve"> PAGEREF _Toc417727702 \h </w:instrText>
             </w:r>
             <w:r>
               <w:rPr>
@@ -1292,10 +1298,14 @@
               <w:tab w:val="right" w:leader="dot" w:pos="9062"/>
             </w:tabs>
             <w:rPr>
+              <w:rFonts w:asciiTheme="minorHAnsi" w:eastAsiaTheme="minorEastAsia" w:hAnsiTheme="minorHAnsi"/>
               <w:noProof/>
+              <w:sz w:val="22"/>
+              <w:szCs w:val="22"/>
+              <w:lang w:eastAsia="fr-CH"/>
             </w:rPr>
           </w:pPr>
-          <w:hyperlink w:anchor="_Toc417543273" w:history="1">
+          <w:hyperlink w:anchor="_Toc417727703" w:history="1">
             <w:r>
               <w:rPr>
                 <w:rStyle w:val="Hyperlink"/>
@@ -1322,7 +1332,7 @@
                 <w:noProof/>
                 <w:webHidden/>
               </w:rPr>
-              <w:instrText xml:space="preserve"> PAGEREF _Toc417543273 \h </w:instrText>
+              <w:instrText xml:space="preserve"> PAGEREF _Toc417727703 \h </w:instrText>
             </w:r>
             <w:r>
               <w:rPr>
@@ -1360,10 +1370,14 @@
               <w:tab w:val="right" w:leader="dot" w:pos="9062"/>
             </w:tabs>
             <w:rPr>
+              <w:rFonts w:asciiTheme="minorHAnsi" w:eastAsiaTheme="minorEastAsia" w:hAnsiTheme="minorHAnsi"/>
               <w:noProof/>
+              <w:sz w:val="22"/>
+              <w:szCs w:val="22"/>
+              <w:lang w:eastAsia="fr-CH"/>
             </w:rPr>
           </w:pPr>
-          <w:hyperlink w:anchor="_Toc417543274" w:history="1">
+          <w:hyperlink w:anchor="_Toc417727704" w:history="1">
             <w:r>
               <w:rPr>
                 <w:rStyle w:val="Hyperlink"/>
@@ -1390,7 +1404,7 @@
                 <w:noProof/>
                 <w:webHidden/>
               </w:rPr>
-              <w:instrText xml:space="preserve"> PAGEREF _Toc417543274 \h </w:instrText>
+              <w:instrText xml:space="preserve"> PAGEREF _Toc417727704 \h </w:instrText>
             </w:r>
             <w:r>
               <w:rPr>
@@ -1428,10 +1442,14 @@
               <w:tab w:val="right" w:leader="dot" w:pos="9062"/>
             </w:tabs>
             <w:rPr>
+              <w:rFonts w:asciiTheme="minorHAnsi" w:eastAsiaTheme="minorEastAsia" w:hAnsiTheme="minorHAnsi"/>
               <w:noProof/>
+              <w:sz w:val="22"/>
+              <w:szCs w:val="22"/>
+              <w:lang w:eastAsia="fr-CH"/>
             </w:rPr>
           </w:pPr>
-          <w:hyperlink w:anchor="_Toc417543275" w:history="1">
+          <w:hyperlink w:anchor="_Toc417727705" w:history="1">
             <w:r>
               <w:rPr>
                 <w:rStyle w:val="Hyperlink"/>
@@ -1458,7 +1476,79 @@
                 <w:noProof/>
                 <w:webHidden/>
               </w:rPr>
-              <w:instrText xml:space="preserve"> PAGEREF _Toc417543275 \h </w:instrText>
+              <w:instrText xml:space="preserve"> PAGEREF _Toc417727705 \h </w:instrText>
+            </w:r>
+            <w:r>
+              <w:rPr>
+                <w:noProof/>
+                <w:webHidden/>
+              </w:rPr>
+            </w:r>
+            <w:r>
+              <w:rPr>
+                <w:noProof/>
+                <w:webHidden/>
+              </w:rPr>
+              <w:fldChar w:fldCharType="separate"/>
+            </w:r>
+            <w:r>
+              <w:rPr>
+                <w:noProof/>
+                <w:webHidden/>
+              </w:rPr>
+              <w:t>7</w:t>
+            </w:r>
+            <w:r>
+              <w:rPr>
+                <w:noProof/>
+                <w:webHidden/>
+              </w:rPr>
+              <w:fldChar w:fldCharType="end"/>
+            </w:r>
+          </w:hyperlink>
+        </w:p>
+        <w:p>
+          <w:pPr>
+            <w:pStyle w:val="TOC3"/>
+            <w:tabs>
+              <w:tab w:val="right" w:leader="dot" w:pos="9062"/>
+            </w:tabs>
+            <w:rPr>
+              <w:rFonts w:asciiTheme="minorHAnsi" w:eastAsiaTheme="minorEastAsia" w:hAnsiTheme="minorHAnsi"/>
+              <w:noProof/>
+              <w:sz w:val="22"/>
+              <w:szCs w:val="22"/>
+              <w:lang w:eastAsia="fr-CH"/>
+            </w:rPr>
+          </w:pPr>
+          <w:hyperlink w:anchor="_Toc417727706" w:history="1">
+            <w:r>
+              <w:rPr>
+                <w:rStyle w:val="Hyperlink"/>
+                <w:noProof/>
+              </w:rPr>
+              <w:t>Transitions</w:t>
+            </w:r>
+            <w:r>
+              <w:rPr>
+                <w:noProof/>
+                <w:webHidden/>
+              </w:rPr>
+              <w:tab/>
+            </w:r>
+            <w:r>
+              <w:rPr>
+                <w:noProof/>
+                <w:webHidden/>
+              </w:rPr>
+              <w:fldChar w:fldCharType="begin"/>
+            </w:r>
+            <w:r>
+              <w:rPr>
+                <w:noProof/>
+                <w:webHidden/>
+              </w:rPr>
+              <w:instrText xml:space="preserve"> PAGEREF _Toc417727706 \h </w:instrText>
             </w:r>
             <w:r>
               <w:rPr>
@@ -1503,7 +1593,7 @@
               <w:lang w:eastAsia="fr-CH"/>
             </w:rPr>
           </w:pPr>
-          <w:hyperlink w:anchor="_Toc417543276" w:history="1">
+          <w:hyperlink w:anchor="_Toc417727707" w:history="1">
             <w:r>
               <w:rPr>
                 <w:rStyle w:val="Hyperlink"/>
@@ -1530,7 +1620,7 @@
                 <w:noProof/>
                 <w:webHidden/>
               </w:rPr>
-              <w:instrText xml:space="preserve"> PAGEREF _Toc417543276 \h </w:instrText>
+              <w:instrText xml:space="preserve"> PAGEREF _Toc417727707 \h </w:instrText>
             </w:r>
             <w:r>
               <w:rPr>
@@ -1551,6 +1641,582 @@
                 <w:webHidden/>
               </w:rPr>
               <w:t>7</w:t>
+            </w:r>
+            <w:r>
+              <w:rPr>
+                <w:noProof/>
+                <w:webHidden/>
+              </w:rPr>
+              <w:fldChar w:fldCharType="end"/>
+            </w:r>
+          </w:hyperlink>
+        </w:p>
+        <w:p>
+          <w:pPr>
+            <w:pStyle w:val="TOC2"/>
+            <w:tabs>
+              <w:tab w:val="right" w:leader="dot" w:pos="9062"/>
+            </w:tabs>
+            <w:rPr>
+              <w:rFonts w:asciiTheme="minorHAnsi" w:eastAsiaTheme="minorEastAsia" w:hAnsiTheme="minorHAnsi"/>
+              <w:noProof/>
+              <w:sz w:val="22"/>
+              <w:szCs w:val="22"/>
+              <w:lang w:eastAsia="fr-CH"/>
+            </w:rPr>
+          </w:pPr>
+          <w:hyperlink w:anchor="_Toc417727708" w:history="1">
+            <w:r>
+              <w:rPr>
+                <w:rStyle w:val="Hyperlink"/>
+                <w:noProof/>
+              </w:rPr>
+              <w:t>Tests liés à l’interface graphique</w:t>
+            </w:r>
+            <w:r>
+              <w:rPr>
+                <w:noProof/>
+                <w:webHidden/>
+              </w:rPr>
+              <w:tab/>
+            </w:r>
+            <w:r>
+              <w:rPr>
+                <w:noProof/>
+                <w:webHidden/>
+              </w:rPr>
+              <w:fldChar w:fldCharType="begin"/>
+            </w:r>
+            <w:r>
+              <w:rPr>
+                <w:noProof/>
+                <w:webHidden/>
+              </w:rPr>
+              <w:instrText xml:space="preserve"> PAGEREF _Toc417727708 \h </w:instrText>
+            </w:r>
+            <w:r>
+              <w:rPr>
+                <w:noProof/>
+                <w:webHidden/>
+              </w:rPr>
+            </w:r>
+            <w:r>
+              <w:rPr>
+                <w:noProof/>
+                <w:webHidden/>
+              </w:rPr>
+              <w:fldChar w:fldCharType="separate"/>
+            </w:r>
+            <w:r>
+              <w:rPr>
+                <w:noProof/>
+                <w:webHidden/>
+              </w:rPr>
+              <w:t>7</w:t>
+            </w:r>
+            <w:r>
+              <w:rPr>
+                <w:noProof/>
+                <w:webHidden/>
+              </w:rPr>
+              <w:fldChar w:fldCharType="end"/>
+            </w:r>
+          </w:hyperlink>
+        </w:p>
+        <w:p>
+          <w:pPr>
+            <w:pStyle w:val="TOC3"/>
+            <w:tabs>
+              <w:tab w:val="right" w:leader="dot" w:pos="9062"/>
+            </w:tabs>
+            <w:rPr>
+              <w:rFonts w:asciiTheme="minorHAnsi" w:eastAsiaTheme="minorEastAsia" w:hAnsiTheme="minorHAnsi"/>
+              <w:noProof/>
+              <w:sz w:val="22"/>
+              <w:szCs w:val="22"/>
+              <w:lang w:eastAsia="fr-CH"/>
+            </w:rPr>
+          </w:pPr>
+          <w:hyperlink w:anchor="_Toc417727709" w:history="1">
+            <w:r>
+              <w:rPr>
+                <w:rStyle w:val="Hyperlink"/>
+                <w:noProof/>
+              </w:rPr>
+              <w:t>Affichage et mise à jour des lettres</w:t>
+            </w:r>
+            <w:r>
+              <w:rPr>
+                <w:noProof/>
+                <w:webHidden/>
+              </w:rPr>
+              <w:tab/>
+            </w:r>
+            <w:r>
+              <w:rPr>
+                <w:noProof/>
+                <w:webHidden/>
+              </w:rPr>
+              <w:fldChar w:fldCharType="begin"/>
+            </w:r>
+            <w:r>
+              <w:rPr>
+                <w:noProof/>
+                <w:webHidden/>
+              </w:rPr>
+              <w:instrText xml:space="preserve"> PAGEREF _Toc417727709 \h </w:instrText>
+            </w:r>
+            <w:r>
+              <w:rPr>
+                <w:noProof/>
+                <w:webHidden/>
+              </w:rPr>
+            </w:r>
+            <w:r>
+              <w:rPr>
+                <w:noProof/>
+                <w:webHidden/>
+              </w:rPr>
+              <w:fldChar w:fldCharType="separate"/>
+            </w:r>
+            <w:r>
+              <w:rPr>
+                <w:noProof/>
+                <w:webHidden/>
+              </w:rPr>
+              <w:t>7</w:t>
+            </w:r>
+            <w:r>
+              <w:rPr>
+                <w:noProof/>
+                <w:webHidden/>
+              </w:rPr>
+              <w:fldChar w:fldCharType="end"/>
+            </w:r>
+          </w:hyperlink>
+        </w:p>
+        <w:p>
+          <w:pPr>
+            <w:pStyle w:val="TOC3"/>
+            <w:tabs>
+              <w:tab w:val="right" w:leader="dot" w:pos="9062"/>
+            </w:tabs>
+            <w:rPr>
+              <w:rFonts w:asciiTheme="minorHAnsi" w:eastAsiaTheme="minorEastAsia" w:hAnsiTheme="minorHAnsi"/>
+              <w:noProof/>
+              <w:sz w:val="22"/>
+              <w:szCs w:val="22"/>
+              <w:lang w:eastAsia="fr-CH"/>
+            </w:rPr>
+          </w:pPr>
+          <w:hyperlink w:anchor="_Toc417727710" w:history="1">
+            <w:r>
+              <w:rPr>
+                <w:rStyle w:val="Hyperlink"/>
+                <w:noProof/>
+              </w:rPr>
+              <w:t>Affichage et mise à jour des coins</w:t>
+            </w:r>
+            <w:r>
+              <w:rPr>
+                <w:noProof/>
+                <w:webHidden/>
+              </w:rPr>
+              <w:tab/>
+            </w:r>
+            <w:r>
+              <w:rPr>
+                <w:noProof/>
+                <w:webHidden/>
+              </w:rPr>
+              <w:fldChar w:fldCharType="begin"/>
+            </w:r>
+            <w:r>
+              <w:rPr>
+                <w:noProof/>
+                <w:webHidden/>
+              </w:rPr>
+              <w:instrText xml:space="preserve"> PAGEREF _Toc417727710 \h </w:instrText>
+            </w:r>
+            <w:r>
+              <w:rPr>
+                <w:noProof/>
+                <w:webHidden/>
+              </w:rPr>
+            </w:r>
+            <w:r>
+              <w:rPr>
+                <w:noProof/>
+                <w:webHidden/>
+              </w:rPr>
+              <w:fldChar w:fldCharType="separate"/>
+            </w:r>
+            <w:r>
+              <w:rPr>
+                <w:noProof/>
+                <w:webHidden/>
+              </w:rPr>
+              <w:t>7</w:t>
+            </w:r>
+            <w:r>
+              <w:rPr>
+                <w:noProof/>
+                <w:webHidden/>
+              </w:rPr>
+              <w:fldChar w:fldCharType="end"/>
+            </w:r>
+          </w:hyperlink>
+        </w:p>
+        <w:p>
+          <w:pPr>
+            <w:pStyle w:val="TOC3"/>
+            <w:tabs>
+              <w:tab w:val="right" w:leader="dot" w:pos="9062"/>
+            </w:tabs>
+            <w:rPr>
+              <w:rFonts w:asciiTheme="minorHAnsi" w:eastAsiaTheme="minorEastAsia" w:hAnsiTheme="minorHAnsi"/>
+              <w:noProof/>
+              <w:sz w:val="22"/>
+              <w:szCs w:val="22"/>
+              <w:lang w:eastAsia="fr-CH"/>
+            </w:rPr>
+          </w:pPr>
+          <w:hyperlink w:anchor="_Toc417727711" w:history="1">
+            <w:r>
+              <w:rPr>
+                <w:rStyle w:val="Hyperlink"/>
+                <w:noProof/>
+              </w:rPr>
+              <w:t>Changement des couleurs de l’interface</w:t>
+            </w:r>
+            <w:r>
+              <w:rPr>
+                <w:noProof/>
+                <w:webHidden/>
+              </w:rPr>
+              <w:tab/>
+            </w:r>
+            <w:r>
+              <w:rPr>
+                <w:noProof/>
+                <w:webHidden/>
+              </w:rPr>
+              <w:fldChar w:fldCharType="begin"/>
+            </w:r>
+            <w:r>
+              <w:rPr>
+                <w:noProof/>
+                <w:webHidden/>
+              </w:rPr>
+              <w:instrText xml:space="preserve"> PAGEREF _Toc417727711 \h </w:instrText>
+            </w:r>
+            <w:r>
+              <w:rPr>
+                <w:noProof/>
+                <w:webHidden/>
+              </w:rPr>
+            </w:r>
+            <w:r>
+              <w:rPr>
+                <w:noProof/>
+                <w:webHidden/>
+              </w:rPr>
+              <w:fldChar w:fldCharType="separate"/>
+            </w:r>
+            <w:r>
+              <w:rPr>
+                <w:noProof/>
+                <w:webHidden/>
+              </w:rPr>
+              <w:t>7</w:t>
+            </w:r>
+            <w:r>
+              <w:rPr>
+                <w:noProof/>
+                <w:webHidden/>
+              </w:rPr>
+              <w:fldChar w:fldCharType="end"/>
+            </w:r>
+          </w:hyperlink>
+        </w:p>
+        <w:p>
+          <w:pPr>
+            <w:pStyle w:val="TOC3"/>
+            <w:tabs>
+              <w:tab w:val="right" w:leader="dot" w:pos="9062"/>
+            </w:tabs>
+            <w:rPr>
+              <w:rFonts w:asciiTheme="minorHAnsi" w:eastAsiaTheme="minorEastAsia" w:hAnsiTheme="minorHAnsi"/>
+              <w:noProof/>
+              <w:sz w:val="22"/>
+              <w:szCs w:val="22"/>
+              <w:lang w:eastAsia="fr-CH"/>
+            </w:rPr>
+          </w:pPr>
+          <w:hyperlink w:anchor="_Toc417727712" w:history="1">
+            <w:r>
+              <w:rPr>
+                <w:rStyle w:val="Hyperlink"/>
+                <w:noProof/>
+              </w:rPr>
+              <w:t>Transitions</w:t>
+            </w:r>
+            <w:r>
+              <w:rPr>
+                <w:noProof/>
+                <w:webHidden/>
+              </w:rPr>
+              <w:tab/>
+            </w:r>
+            <w:r>
+              <w:rPr>
+                <w:noProof/>
+                <w:webHidden/>
+              </w:rPr>
+              <w:fldChar w:fldCharType="begin"/>
+            </w:r>
+            <w:r>
+              <w:rPr>
+                <w:noProof/>
+                <w:webHidden/>
+              </w:rPr>
+              <w:instrText xml:space="preserve"> PAGEREF _Toc417727712 \h </w:instrText>
+            </w:r>
+            <w:r>
+              <w:rPr>
+                <w:noProof/>
+                <w:webHidden/>
+              </w:rPr>
+            </w:r>
+            <w:r>
+              <w:rPr>
+                <w:noProof/>
+                <w:webHidden/>
+              </w:rPr>
+              <w:fldChar w:fldCharType="separate"/>
+            </w:r>
+            <w:r>
+              <w:rPr>
+                <w:noProof/>
+                <w:webHidden/>
+              </w:rPr>
+              <w:t>8</w:t>
+            </w:r>
+            <w:r>
+              <w:rPr>
+                <w:noProof/>
+                <w:webHidden/>
+              </w:rPr>
+              <w:fldChar w:fldCharType="end"/>
+            </w:r>
+          </w:hyperlink>
+        </w:p>
+        <w:p>
+          <w:pPr>
+            <w:pStyle w:val="TOC2"/>
+            <w:tabs>
+              <w:tab w:val="right" w:leader="dot" w:pos="9062"/>
+            </w:tabs>
+            <w:rPr>
+              <w:rFonts w:asciiTheme="minorHAnsi" w:eastAsiaTheme="minorEastAsia" w:hAnsiTheme="minorHAnsi"/>
+              <w:noProof/>
+              <w:sz w:val="22"/>
+              <w:szCs w:val="22"/>
+              <w:lang w:eastAsia="fr-CH"/>
+            </w:rPr>
+          </w:pPr>
+          <w:hyperlink w:anchor="_Toc417727713" w:history="1">
+            <w:r>
+              <w:rPr>
+                <w:rStyle w:val="Hyperlink"/>
+                <w:noProof/>
+              </w:rPr>
+              <w:t>Tests liés au fonctionnement interne</w:t>
+            </w:r>
+            <w:r>
+              <w:rPr>
+                <w:noProof/>
+                <w:webHidden/>
+              </w:rPr>
+              <w:tab/>
+            </w:r>
+            <w:r>
+              <w:rPr>
+                <w:noProof/>
+                <w:webHidden/>
+              </w:rPr>
+              <w:fldChar w:fldCharType="begin"/>
+            </w:r>
+            <w:r>
+              <w:rPr>
+                <w:noProof/>
+                <w:webHidden/>
+              </w:rPr>
+              <w:instrText xml:space="preserve"> PAGEREF _Toc417727713 \h </w:instrText>
+            </w:r>
+            <w:r>
+              <w:rPr>
+                <w:noProof/>
+                <w:webHidden/>
+              </w:rPr>
+            </w:r>
+            <w:r>
+              <w:rPr>
+                <w:noProof/>
+                <w:webHidden/>
+              </w:rPr>
+              <w:fldChar w:fldCharType="separate"/>
+            </w:r>
+            <w:r>
+              <w:rPr>
+                <w:noProof/>
+                <w:webHidden/>
+              </w:rPr>
+              <w:t>8</w:t>
+            </w:r>
+            <w:r>
+              <w:rPr>
+                <w:noProof/>
+                <w:webHidden/>
+              </w:rPr>
+              <w:fldChar w:fldCharType="end"/>
+            </w:r>
+          </w:hyperlink>
+        </w:p>
+        <w:p>
+          <w:pPr>
+            <w:pStyle w:val="TOC3"/>
+            <w:tabs>
+              <w:tab w:val="right" w:leader="dot" w:pos="9062"/>
+            </w:tabs>
+            <w:rPr>
+              <w:rFonts w:asciiTheme="minorHAnsi" w:eastAsiaTheme="minorEastAsia" w:hAnsiTheme="minorHAnsi"/>
+              <w:noProof/>
+              <w:sz w:val="22"/>
+              <w:szCs w:val="22"/>
+              <w:lang w:eastAsia="fr-CH"/>
+            </w:rPr>
+          </w:pPr>
+          <w:hyperlink w:anchor="_Toc417727714" w:history="1">
+            <w:r>
+              <w:rPr>
+                <w:rStyle w:val="Hyperlink"/>
+                <w:noProof/>
+              </w:rPr>
+              <w:t>Mise à jour de l’heure</w:t>
+            </w:r>
+            <w:r>
+              <w:rPr>
+                <w:noProof/>
+                <w:webHidden/>
+              </w:rPr>
+              <w:tab/>
+            </w:r>
+            <w:r>
+              <w:rPr>
+                <w:noProof/>
+                <w:webHidden/>
+              </w:rPr>
+              <w:fldChar w:fldCharType="begin"/>
+            </w:r>
+            <w:r>
+              <w:rPr>
+                <w:noProof/>
+                <w:webHidden/>
+              </w:rPr>
+              <w:instrText xml:space="preserve"> PAGEREF _Toc417727714 \h </w:instrText>
+            </w:r>
+            <w:r>
+              <w:rPr>
+                <w:noProof/>
+                <w:webHidden/>
+              </w:rPr>
+            </w:r>
+            <w:r>
+              <w:rPr>
+                <w:noProof/>
+                <w:webHidden/>
+              </w:rPr>
+              <w:fldChar w:fldCharType="separate"/>
+            </w:r>
+            <w:r>
+              <w:rPr>
+                <w:noProof/>
+                <w:webHidden/>
+              </w:rPr>
+              <w:t>8</w:t>
+            </w:r>
+            <w:r>
+              <w:rPr>
+                <w:noProof/>
+                <w:webHidden/>
+              </w:rPr>
+              <w:fldChar w:fldCharType="end"/>
+            </w:r>
+          </w:hyperlink>
+        </w:p>
+        <w:p>
+          <w:pPr>
+            <w:pStyle w:val="TOC3"/>
+            <w:tabs>
+              <w:tab w:val="right" w:leader="dot" w:pos="9062"/>
+            </w:tabs>
+            <w:rPr>
+              <w:rFonts w:asciiTheme="minorHAnsi" w:eastAsiaTheme="minorEastAsia" w:hAnsiTheme="minorHAnsi"/>
+              <w:noProof/>
+              <w:sz w:val="22"/>
+              <w:szCs w:val="22"/>
+              <w:lang w:eastAsia="fr-CH"/>
+            </w:rPr>
+          </w:pPr>
+          <w:hyperlink w:anchor="_Toc417727715" w:history="1">
+            <w:r>
+              <w:rPr>
+                <w:rStyle w:val="Hyperlink"/>
+                <w:noProof/>
+              </w:rPr>
+              <w:t>Changement des langues</w:t>
+            </w:r>
+            <w:r>
+              <w:rPr>
+                <w:noProof/>
+                <w:webHidden/>
+              </w:rPr>
+              <w:tab/>
+            </w:r>
+            <w:r>
+              <w:rPr>
+                <w:noProof/>
+                <w:webHidden/>
+              </w:rPr>
+              <w:fldChar w:fldCharType="begin"/>
+            </w:r>
+            <w:r>
+              <w:rPr>
+                <w:noProof/>
+                <w:webHidden/>
+              </w:rPr>
+              <w:instrText xml:space="preserve"> PAGEREF _Toc417727715 \h </w:instrText>
+            </w:r>
+            <w:r>
+              <w:rPr>
+                <w:noProof/>
+                <w:webHidden/>
+              </w:rPr>
+            </w:r>
+            <w:r>
+              <w:rPr>
+                <w:noProof/>
+                <w:webHidden/>
+              </w:rPr>
+              <w:fldChar w:fldCharType="separate"/>
+            </w:r>
+            <w:r>
+              <w:rPr>
+                <w:noProof/>
+                <w:webHidden/>
+              </w:rPr>
+              <w:t>8</w:t>
             </w:r>
             <w:r>
               <w:rPr>
@@ -1575,7 +2241,7 @@
               <w:lang w:eastAsia="fr-CH"/>
             </w:rPr>
           </w:pPr>
-          <w:hyperlink w:anchor="_Toc417543277" w:history="1">
+          <w:hyperlink w:anchor="_Toc417727716" w:history="1">
             <w:r>
               <w:rPr>
                 <w:rStyle w:val="Hyperlink"/>
@@ -1602,7 +2268,7 @@
                 <w:noProof/>
                 <w:webHidden/>
               </w:rPr>
-              <w:instrText xml:space="preserve"> PAGEREF _Toc417543277 \h </w:instrText>
+              <w:instrText xml:space="preserve"> PAGEREF _Toc417727716 \h </w:instrText>
             </w:r>
             <w:r>
               <w:rPr>
@@ -1622,7 +2288,7 @@
                 <w:noProof/>
                 <w:webHidden/>
               </w:rPr>
-              <w:t>7</w:t>
+              <w:t>8</w:t>
             </w:r>
             <w:r>
               <w:rPr>
@@ -1647,7 +2313,7 @@
               <w:lang w:eastAsia="fr-CH"/>
             </w:rPr>
           </w:pPr>
-          <w:hyperlink w:anchor="_Toc417543278" w:history="1">
+          <w:hyperlink w:anchor="_Toc417727717" w:history="1">
             <w:r>
               <w:rPr>
                 <w:rStyle w:val="Hyperlink"/>
@@ -1674,7 +2340,7 @@
                 <w:noProof/>
                 <w:webHidden/>
               </w:rPr>
-              <w:instrText xml:space="preserve"> PAGEREF _Toc417543278 \h </w:instrText>
+              <w:instrText xml:space="preserve"> PAGEREF _Toc417727717 \h </w:instrText>
             </w:r>
             <w:r>
               <w:rPr>
@@ -1694,7 +2360,151 @@
                 <w:noProof/>
                 <w:webHidden/>
               </w:rPr>
-              <w:t>7</w:t>
+              <w:t>8</w:t>
+            </w:r>
+            <w:r>
+              <w:rPr>
+                <w:noProof/>
+                <w:webHidden/>
+              </w:rPr>
+              <w:fldChar w:fldCharType="end"/>
+            </w:r>
+          </w:hyperlink>
+        </w:p>
+        <w:p>
+          <w:pPr>
+            <w:pStyle w:val="TOC3"/>
+            <w:tabs>
+              <w:tab w:val="right" w:leader="dot" w:pos="9062"/>
+            </w:tabs>
+            <w:rPr>
+              <w:rFonts w:asciiTheme="minorHAnsi" w:eastAsiaTheme="minorEastAsia" w:hAnsiTheme="minorHAnsi"/>
+              <w:noProof/>
+              <w:sz w:val="22"/>
+              <w:szCs w:val="22"/>
+              <w:lang w:eastAsia="fr-CH"/>
+            </w:rPr>
+          </w:pPr>
+          <w:hyperlink w:anchor="_Toc417727718" w:history="1">
+            <w:r>
+              <w:rPr>
+                <w:rStyle w:val="Hyperlink"/>
+                <w:noProof/>
+              </w:rPr>
+              <w:t>Affichage des secondes</w:t>
+            </w:r>
+            <w:r>
+              <w:rPr>
+                <w:noProof/>
+                <w:webHidden/>
+              </w:rPr>
+              <w:tab/>
+            </w:r>
+            <w:r>
+              <w:rPr>
+                <w:noProof/>
+                <w:webHidden/>
+              </w:rPr>
+              <w:fldChar w:fldCharType="begin"/>
+            </w:r>
+            <w:r>
+              <w:rPr>
+                <w:noProof/>
+                <w:webHidden/>
+              </w:rPr>
+              <w:instrText xml:space="preserve"> PAGEREF _Toc417727718 \h </w:instrText>
+            </w:r>
+            <w:r>
+              <w:rPr>
+                <w:noProof/>
+                <w:webHidden/>
+              </w:rPr>
+            </w:r>
+            <w:r>
+              <w:rPr>
+                <w:noProof/>
+                <w:webHidden/>
+              </w:rPr>
+              <w:fldChar w:fldCharType="separate"/>
+            </w:r>
+            <w:r>
+              <w:rPr>
+                <w:noProof/>
+                <w:webHidden/>
+              </w:rPr>
+              <w:t>8</w:t>
+            </w:r>
+            <w:r>
+              <w:rPr>
+                <w:noProof/>
+                <w:webHidden/>
+              </w:rPr>
+              <w:fldChar w:fldCharType="end"/>
+            </w:r>
+          </w:hyperlink>
+        </w:p>
+        <w:p>
+          <w:pPr>
+            <w:pStyle w:val="TOC3"/>
+            <w:tabs>
+              <w:tab w:val="right" w:leader="dot" w:pos="9062"/>
+            </w:tabs>
+            <w:rPr>
+              <w:rFonts w:asciiTheme="minorHAnsi" w:eastAsiaTheme="minorEastAsia" w:hAnsiTheme="minorHAnsi"/>
+              <w:noProof/>
+              <w:sz w:val="22"/>
+              <w:szCs w:val="22"/>
+              <w:lang w:eastAsia="fr-CH"/>
+            </w:rPr>
+          </w:pPr>
+          <w:hyperlink w:anchor="_Toc417727719" w:history="1">
+            <w:r>
+              <w:rPr>
+                <w:rStyle w:val="Hyperlink"/>
+                <w:noProof/>
+              </w:rPr>
+              <w:t>Amélioration des thèmes de couleurs</w:t>
+            </w:r>
+            <w:r>
+              <w:rPr>
+                <w:noProof/>
+                <w:webHidden/>
+              </w:rPr>
+              <w:tab/>
+            </w:r>
+            <w:r>
+              <w:rPr>
+                <w:noProof/>
+                <w:webHidden/>
+              </w:rPr>
+              <w:fldChar w:fldCharType="begin"/>
+            </w:r>
+            <w:r>
+              <w:rPr>
+                <w:noProof/>
+                <w:webHidden/>
+              </w:rPr>
+              <w:instrText xml:space="preserve"> PAGEREF _Toc417727719 \h </w:instrText>
+            </w:r>
+            <w:r>
+              <w:rPr>
+                <w:noProof/>
+                <w:webHidden/>
+              </w:rPr>
+            </w:r>
+            <w:r>
+              <w:rPr>
+                <w:noProof/>
+                <w:webHidden/>
+              </w:rPr>
+              <w:fldChar w:fldCharType="separate"/>
+            </w:r>
+            <w:r>
+              <w:rPr>
+                <w:noProof/>
+                <w:webHidden/>
+              </w:rPr>
+              <w:t>9</w:t>
             </w:r>
             <w:r>
               <w:rPr>
@@ -1719,7 +2529,7 @@
               <w:lang w:eastAsia="fr-CH"/>
             </w:rPr>
           </w:pPr>
-          <w:hyperlink w:anchor="_Toc417543279" w:history="1">
+          <w:hyperlink w:anchor="_Toc417727720" w:history="1">
             <w:r>
               <w:rPr>
                 <w:rStyle w:val="Hyperlink"/>
@@ -1746,7 +2556,7 @@
                 <w:noProof/>
                 <w:webHidden/>
               </w:rPr>
-              <w:instrText xml:space="preserve"> PAGEREF _Toc417543279 \h </w:instrText>
+              <w:instrText xml:space="preserve"> PAGEREF _Toc417727720 \h </w:instrText>
             </w:r>
             <w:r>
               <w:rPr>
@@ -1766,7 +2576,7 @@
                 <w:noProof/>
                 <w:webHidden/>
               </w:rPr>
-              <w:t>7</w:t>
+              <w:t>9</w:t>
             </w:r>
             <w:r>
               <w:rPr>
@@ -1791,13 +2601,13 @@
               <w:lang w:eastAsia="fr-CH"/>
             </w:rPr>
           </w:pPr>
-          <w:hyperlink w:anchor="_Toc417543280" w:history="1">
+          <w:hyperlink w:anchor="_Toc417727721" w:history="1">
             <w:r>
               <w:rPr>
                 <w:rStyle w:val="Hyperlink"/>
                 <w:noProof/>
               </w:rPr>
-              <w:t>Comparaison journal et planning</w:t>
+              <w:t>Mes satisfactions</w:t>
             </w:r>
             <w:r>
               <w:rPr>
@@ -1818,7 +2628,13 @@
                 <w:noProof/>
                 <w:webHidden/>
               </w:rPr>
-              <w:instrText xml:space="preserve"> PAGEREF _Toc417543280 \h </w:instrText>
+              <w:instrText xml:space="preserve"> PAGEREF _Toc417727721 \h </w:instrText>
+            </w:r>
+            <w:r>
+              <w:rPr>
+                <w:noProof/>
+                <w:webHidden/>
+              </w:rPr>
             </w:r>
             <w:r>
               <w:rPr>
@@ -1829,85 +2645,10 @@
             </w:r>
             <w:r>
               <w:rPr>
-                <w:b/>
-                <w:bCs/>
-                <w:noProof/>
-                <w:webHidden/>
-                <w:lang w:val="en-US"/>
-              </w:rPr>
-              <w:t>Error! Bookmark not defined.</w:t>
-            </w:r>
-            <w:r>
-              <w:rPr>
-                <w:noProof/>
-                <w:webHidden/>
-              </w:rPr>
-              <w:fldChar w:fldCharType="end"/>
-            </w:r>
-          </w:hyperlink>
-        </w:p>
-        <w:p>
-          <w:pPr>
-            <w:pStyle w:val="TOC2"/>
-            <w:tabs>
-              <w:tab w:val="right" w:leader="dot" w:pos="9062"/>
-            </w:tabs>
-            <w:rPr>
-              <w:rFonts w:asciiTheme="minorHAnsi" w:eastAsiaTheme="minorEastAsia" w:hAnsiTheme="minorHAnsi"/>
-              <w:noProof/>
-              <w:sz w:val="22"/>
-              <w:szCs w:val="22"/>
-              <w:lang w:eastAsia="fr-CH"/>
-            </w:rPr>
-          </w:pPr>
-          <w:hyperlink w:anchor="_Toc417543281" w:history="1">
-            <w:r>
-              <w:rPr>
-                <w:rStyle w:val="Hyperlink"/>
-                <w:noProof/>
-              </w:rPr>
-              <w:t>(Mes satisfactions, ce que j’ai appris)</w:t>
-            </w:r>
-            <w:r>
-              <w:rPr>
-                <w:noProof/>
-                <w:webHidden/>
-              </w:rPr>
-              <w:tab/>
-            </w:r>
-            <w:r>
-              <w:rPr>
-                <w:noProof/>
-                <w:webHidden/>
-              </w:rPr>
-              <w:fldChar w:fldCharType="begin"/>
-            </w:r>
-            <w:r>
-              <w:rPr>
-                <w:noProof/>
-                <w:webHidden/>
-              </w:rPr>
-              <w:instrText xml:space="preserve"> PAGEREF _Toc417543281 \h </w:instrText>
-            </w:r>
-            <w:r>
-              <w:rPr>
-                <w:noProof/>
-                <w:webHidden/>
-              </w:rPr>
-            </w:r>
-            <w:r>
-              <w:rPr>
-                <w:noProof/>
-                <w:webHidden/>
-              </w:rPr>
-              <w:fldChar w:fldCharType="separate"/>
-            </w:r>
-            <w:r>
-              <w:rPr>
-                <w:noProof/>
-                <w:webHidden/>
-              </w:rPr>
-              <w:t>7</w:t>
+                <w:noProof/>
+                <w:webHidden/>
+              </w:rPr>
+              <w:t>9</w:t>
             </w:r>
             <w:r>
               <w:rPr>
@@ -1950,7 +2691,7 @@
       <w:pPr>
         <w:pStyle w:val="Heading1"/>
       </w:pPr>
-      <w:bookmarkStart w:id="0" w:name="_Toc417543261"/>
+      <w:bookmarkStart w:id="0" w:name="_Toc417727691"/>
       <w:r>
         <w:lastRenderedPageBreak/>
         <w:t>Introduction</w:t>
@@ -1965,16 +2706,55 @@
         <w:t xml:space="preserve"> </w:t>
       </w:r>
       <w:r>
-        <w:t xml:space="preserve">« qlocktwo » en HTML5 &amp; JavaScript. La particularité de cette dernière est que le temps n’est pas représenté à l’aide d’aiguilles ou de nombres, mais à l’aide de mots disposés dans un ordre précis. J’utiliserais comme modèle la version française de la « qlocktwo ». J’ai pour objectif personnel de rendre la réplique la plus fidèle possible au design original de l’horloge. </w:t>
+        <w:t>« </w:t>
+      </w:r>
+      <w:proofErr w:type="spellStart"/>
+      <w:r>
+        <w:t>qlocktwo</w:t>
+      </w:r>
+      <w:proofErr w:type="spellEnd"/>
+      <w:r>
+        <w:t> » en HTML5 &amp; JavaScript. La particularité de cette dernière est que le temps n’est pas représenté à l’aide d’aiguilles ou de nombres, mais à l’aide de mots disposés dans un ordre précis. J’utiliserais comme modèle</w:t>
+      </w:r>
+      <w:r>
+        <w:t>s les</w:t>
+      </w:r>
+      <w:r>
+        <w:t xml:space="preserve"> version</w:t>
+      </w:r>
+      <w:r>
+        <w:t>s</w:t>
+      </w:r>
+      <w:r>
+        <w:t xml:space="preserve"> française</w:t>
+      </w:r>
+      <w:r>
+        <w:t xml:space="preserve"> et anglaise</w:t>
+      </w:r>
+      <w:r>
+        <w:t xml:space="preserve"> de la « </w:t>
+      </w:r>
+      <w:proofErr w:type="spellStart"/>
+      <w:r>
+        <w:t>qlocktwo</w:t>
+      </w:r>
+      <w:proofErr w:type="spellEnd"/>
+      <w:r>
+        <w:t xml:space="preserve"> ». J’ai pour objectif personnel de rendre la réplique la plus fidèle possible au design original de l’horloge. </w:t>
       </w:r>
     </w:p>
     <w:p>
       <w:pPr>
         <w:pStyle w:val="Heading1"/>
       </w:pPr>
-      <w:bookmarkStart w:id="1" w:name="_Toc417543262"/>
-      <w:r>
-        <w:t>Analyse fonctionnelle</w:t>
+      <w:bookmarkStart w:id="1" w:name="_Toc417727692"/>
+      <w:r>
+        <w:t>Analyse fonctionnell</w:t>
+      </w:r>
+      <w:bookmarkStart w:id="2" w:name="_GoBack"/>
+      <w:bookmarkEnd w:id="2"/>
+      <w:r>
+        <w:t>e</w:t>
       </w:r>
       <w:bookmarkEnd w:id="1"/>
     </w:p>
@@ -1982,11 +2762,11 @@
       <w:pPr>
         <w:pStyle w:val="Heading2"/>
       </w:pPr>
-      <w:bookmarkStart w:id="2" w:name="_Toc417543263"/>
+      <w:bookmarkStart w:id="3" w:name="_Toc417727693"/>
       <w:r>
         <w:t>Description du fonctionnement</w:t>
       </w:r>
-      <w:bookmarkEnd w:id="2"/>
+      <w:bookmarkEnd w:id="3"/>
     </w:p>
     <w:p>
       <w:r>
@@ -2066,7 +2846,15 @@
         </w:drawing>
       </w:r>
       <w:r>
-        <w:t>Le fonctionnement d’une horloge « qlocktwo » est</w:t>
+        <w:t>Le fonctionnement d’une horloge « </w:t>
+      </w:r>
+      <w:proofErr w:type="spellStart"/>
+      <w:r>
+        <w:t>qlocktwo</w:t>
+      </w:r>
+      <w:proofErr w:type="spellEnd"/>
+      <w:r>
+        <w:t> » est</w:t>
       </w:r>
       <w:r>
         <w:t xml:space="preserve"> plutôt intuitif, L'affichage de l'heure en toutes lettres change toutes les cinq minutes. Les quatre spots lumineux aux coins affichent les </w:t>
@@ -2118,7 +2906,15 @@
         <w:t xml:space="preserve"> originale</w:t>
       </w:r>
       <w:r>
-        <w:t xml:space="preserve"> utilise des LEDs pour mettre </w:t>
+        <w:t xml:space="preserve"> utilise des </w:t>
+      </w:r>
+      <w:proofErr w:type="spellStart"/>
+      <w:r>
+        <w:t>LEDs</w:t>
+      </w:r>
+      <w:proofErr w:type="spellEnd"/>
+      <w:r>
+        <w:t xml:space="preserve"> pour mettre </w:t>
       </w:r>
       <w:r>
         <w:t>en valeurs les mots à afficher</w:t>
@@ -2137,7 +2933,7 @@
       <w:pPr>
         <w:pStyle w:val="Heading2"/>
       </w:pPr>
-      <w:bookmarkStart w:id="3" w:name="_Toc417543264"/>
+      <w:bookmarkStart w:id="4" w:name="_Toc417727694"/>
       <w:r>
         <w:t>Fonctionnalités</w:t>
       </w:r>
@@ -2147,7 +2943,7 @@
       <w:r>
         <w:t>de l’horloge</w:t>
       </w:r>
-      <w:bookmarkEnd w:id="3"/>
+      <w:bookmarkEnd w:id="4"/>
     </w:p>
     <w:p>
       <w:r>
@@ -2260,11 +3056,11 @@
       <w:pPr>
         <w:pStyle w:val="Heading2"/>
       </w:pPr>
-      <w:bookmarkStart w:id="4" w:name="_Toc417543265"/>
+      <w:bookmarkStart w:id="5" w:name="_Toc417727695"/>
       <w:r>
         <w:t>Description de l'interface Homme-Machine</w:t>
       </w:r>
-      <w:bookmarkEnd w:id="4"/>
+      <w:bookmarkEnd w:id="5"/>
     </w:p>
     <w:p>
       <w:r>
@@ -2298,8 +3094,13 @@
         <w:t>lettres</w:t>
       </w:r>
       <w:r>
-        <w:t xml:space="preserve"> de la version française de la qlocktwo</w:t>
-      </w:r>
+        <w:t xml:space="preserve"> de la version française de la </w:t>
+      </w:r>
+      <w:proofErr w:type="spellStart"/>
+      <w:r>
+        <w:t>qlocktwo</w:t>
+      </w:r>
+      <w:proofErr w:type="spellEnd"/>
       <w:r>
         <w:t>.</w:t>
       </w:r>
@@ -2333,12 +3134,12 @@
       <w:pPr>
         <w:pStyle w:val="Heading2"/>
       </w:pPr>
-      <w:bookmarkStart w:id="5" w:name="_Toc417543266"/>
+      <w:bookmarkStart w:id="6" w:name="_Toc417727696"/>
       <w:r>
         <w:lastRenderedPageBreak/>
         <w:t>Maquette du site web</w:t>
       </w:r>
-      <w:bookmarkEnd w:id="5"/>
+      <w:bookmarkEnd w:id="6"/>
     </w:p>
     <w:p>
       <w:r>
@@ -2426,7 +3227,7 @@
       </w:r>
     </w:p>
     <w:p>
-      <w:bookmarkStart w:id="6" w:name="_Toc413240874"/>
+      <w:bookmarkStart w:id="7" w:name="_Toc413240874"/>
       <w:r>
         <w:br/>
         <w:t>Il sera possible d’afficher l’horloge en deux langues à l’aide du bouton inférieur à l’horloge.</w:t>
@@ -2439,7 +3240,7 @@
       <w:pPr>
         <w:pStyle w:val="Heading2"/>
       </w:pPr>
-      <w:bookmarkStart w:id="7" w:name="_Toc417543267"/>
+      <w:bookmarkStart w:id="8" w:name="_Toc417727697"/>
       <w:r>
         <w:rPr>
           <w:noProof/>
@@ -2568,6 +3369,7 @@
                                   <w:szCs w:val="20"/>
                                 </w:rPr>
                               </w:pPr>
+                              <w:proofErr w:type="gramStart"/>
                               <w:r>
                                 <w:rPr>
                                   <w:rFonts w:ascii="Arial Narrow" w:hAnsi="Arial Narrow"/>
@@ -2575,7 +3377,17 @@
                                   <w:sz w:val="20"/>
                                   <w:szCs w:val="20"/>
                                 </w:rPr>
-                                <w:t>des lettres et des coins</w:t>
+                                <w:t>des</w:t>
+                              </w:r>
+                              <w:proofErr w:type="gramEnd"/>
+                              <w:r>
+                                <w:rPr>
+                                  <w:rFonts w:ascii="Arial Narrow" w:hAnsi="Arial Narrow"/>
+                                  <w:b/>
+                                  <w:sz w:val="20"/>
+                                  <w:szCs w:val="20"/>
+                                </w:rPr>
+                                <w:t xml:space="preserve"> lettres et des coins</w:t>
                               </w:r>
                             </w:p>
                           </w:txbxContent>
@@ -2661,6 +3473,7 @@
                             <w:szCs w:val="20"/>
                           </w:rPr>
                         </w:pPr>
+                        <w:proofErr w:type="gramStart"/>
                         <w:r>
                           <w:rPr>
                             <w:rFonts w:ascii="Arial Narrow" w:hAnsi="Arial Narrow"/>
@@ -2668,7 +3481,17 @@
                             <w:sz w:val="20"/>
                             <w:szCs w:val="20"/>
                           </w:rPr>
-                          <w:t>des lettres et des coins</w:t>
+                          <w:t>des</w:t>
+                        </w:r>
+                        <w:proofErr w:type="gramEnd"/>
+                        <w:r>
+                          <w:rPr>
+                            <w:rFonts w:ascii="Arial Narrow" w:hAnsi="Arial Narrow"/>
+                            <w:b/>
+                            <w:sz w:val="20"/>
+                            <w:szCs w:val="20"/>
+                          </w:rPr>
+                          <w:t xml:space="preserve"> lettres et des coins</w:t>
                         </w:r>
                       </w:p>
                     </w:txbxContent>
@@ -2683,7 +3506,7 @@
       <w:r>
         <w:t>Schéma de fonctionnement</w:t>
       </w:r>
-      <w:bookmarkEnd w:id="7"/>
+      <w:bookmarkEnd w:id="8"/>
     </w:p>
     <w:p/>
     <w:p>
@@ -2714,8 +3537,13 @@
         <w:t xml:space="preserve"> Grâce à cette méthode, il est envisageable de créer</w:t>
       </w:r>
       <w:r>
-        <w:t xml:space="preserve"> un mode affichant les secondes actuelles, comme présent dans l’horloge « qlocktwo</w:t>
-      </w:r>
+        <w:t xml:space="preserve"> un mode affichant les secondes actuelles, comme présent dans l’horloge « </w:t>
+      </w:r>
+      <w:proofErr w:type="spellStart"/>
+      <w:r>
+        <w:t>qlocktwo</w:t>
+      </w:r>
+      <w:proofErr w:type="spellEnd"/>
       <w:r>
         <w:t xml:space="preserve"> </w:t>
       </w:r>
@@ -2736,29 +3564,37 @@
       <w:pPr>
         <w:pStyle w:val="Heading1"/>
       </w:pPr>
-      <w:bookmarkStart w:id="8" w:name="_Toc417543268"/>
+      <w:bookmarkStart w:id="9" w:name="_Toc417727698"/>
       <w:r>
         <w:lastRenderedPageBreak/>
         <w:t>Analyse organique</w:t>
       </w:r>
-      <w:bookmarkEnd w:id="6"/>
-      <w:bookmarkEnd w:id="8"/>
+      <w:bookmarkEnd w:id="7"/>
+      <w:bookmarkEnd w:id="9"/>
     </w:p>
     <w:p>
       <w:pPr>
         <w:pStyle w:val="Heading2"/>
       </w:pPr>
-      <w:bookmarkStart w:id="9" w:name="_Toc413240875"/>
-      <w:bookmarkStart w:id="10" w:name="_Toc417543269"/>
+      <w:bookmarkStart w:id="10" w:name="_Toc413240875"/>
+      <w:bookmarkStart w:id="11" w:name="_Toc417727699"/>
       <w:r>
         <w:t>Généralités</w:t>
       </w:r>
-      <w:bookmarkEnd w:id="9"/>
       <w:bookmarkEnd w:id="10"/>
-    </w:p>
-    <w:p>
-      <w:r>
-        <w:t xml:space="preserve">Dans cette section, je décrirais les composants principaux de mon programme sous forme de pseudocode et sous forme de schéma.  </w:t>
+      <w:bookmarkEnd w:id="11"/>
+    </w:p>
+    <w:p>
+      <w:r>
+        <w:t xml:space="preserve">Dans cette section, je décrirais les composants principaux de mon programme sous forme de </w:t>
+      </w:r>
+      <w:proofErr w:type="spellStart"/>
+      <w:r>
+        <w:t>pseudocode</w:t>
+      </w:r>
+      <w:proofErr w:type="spellEnd"/>
+      <w:r>
+        <w:t xml:space="preserve"> et sous forme de schéma.  </w:t>
       </w:r>
       <w:r>
         <w:t xml:space="preserve">Les </w:t>
@@ -2783,15 +3619,23 @@
       <w:pPr>
         <w:pStyle w:val="Heading3"/>
       </w:pPr>
-      <w:bookmarkStart w:id="11" w:name="_Toc417543270"/>
+      <w:bookmarkStart w:id="12" w:name="_Toc417727700"/>
       <w:r>
         <w:t>Stockage  et affichage des différents langages</w:t>
       </w:r>
-      <w:bookmarkEnd w:id="11"/>
-    </w:p>
-    <w:p>
-      <w:r>
-        <w:t>Le langage actuellement utilisé sera stocké dans un tableau nommé « arrayLanguage », ce tableau multidimensionnel contient  les lettres qui seront affichées par la suite.</w:t>
+      <w:bookmarkEnd w:id="12"/>
+    </w:p>
+    <w:p>
+      <w:r>
+        <w:t>Le langage actuellement utilisé sera stocké dans un tableau nommé « </w:t>
+      </w:r>
+      <w:proofErr w:type="spellStart"/>
+      <w:r>
+        <w:t>arrayLanguage</w:t>
+      </w:r>
+      <w:proofErr w:type="spellEnd"/>
+      <w:r>
+        <w:t> », ce tableau multidimensionnel contient  les lettres qui seront affichées par la suite.</w:t>
       </w:r>
       <w:r>
         <w:t xml:space="preserve"> Le tableau pourrait ressembler à ceci :</w:t>
@@ -2836,11 +3680,21 @@
           <w:lang w:val="fr-CH"/>
         </w:rPr>
       </w:pPr>
-      <w:r>
-        <w:rPr>
-          <w:lang w:val="fr-CH"/>
-        </w:rPr>
-        <w:t>arrayLetters = [</w:t>
+      <w:proofErr w:type="spellStart"/>
+      <w:proofErr w:type="gramStart"/>
+      <w:r>
+        <w:rPr>
+          <w:lang w:val="fr-CH"/>
+        </w:rPr>
+        <w:t>arrayLetters</w:t>
+      </w:r>
+      <w:proofErr w:type="spellEnd"/>
+      <w:proofErr w:type="gramEnd"/>
+      <w:r>
+        <w:rPr>
+          <w:lang w:val="fr-CH"/>
+        </w:rPr>
+        <w:t xml:space="preserve"> = [</w:t>
       </w:r>
     </w:p>
     <w:p>
@@ -2969,7 +3823,21 @@
         <w:rPr>
           <w:lang w:val="en-US"/>
         </w:rPr>
-        <w:t>["V", "I", "N", "G", "T", "-", "C", "I", "N", "Q", "U"],</w:t>
+        <w:t xml:space="preserve">["V", "I", "N", </w:t>
+      </w:r>
+      <w:proofErr w:type="gramStart"/>
+      <w:r>
+        <w:rPr>
+          <w:lang w:val="en-US"/>
+        </w:rPr>
+        <w:t>"G", "T", "-"</w:t>
+      </w:r>
+      <w:proofErr w:type="gramEnd"/>
+      <w:r>
+        <w:rPr>
+          <w:lang w:val="en-US"/>
+        </w:rPr>
+        <w:t>, "C", "I", "N", "Q", "U"],</w:t>
       </w:r>
     </w:p>
     <w:p>
@@ -3052,7 +3920,15 @@
         <w:t>leur</w:t>
       </w:r>
       <w:r>
-        <w:t xml:space="preserve"> assigne un style « letterBox » et une classe </w:t>
+        <w:t xml:space="preserve"> assigne un style « </w:t>
+      </w:r>
+      <w:proofErr w:type="spellStart"/>
+      <w:r>
+        <w:t>letterBox</w:t>
+      </w:r>
+      <w:proofErr w:type="spellEnd"/>
+      <w:r>
+        <w:t xml:space="preserve"> » et une classe </w:t>
       </w:r>
       <w:r>
         <w:t>formée</w:t>
@@ -3125,11 +4001,33 @@
           <w:lang w:val="en-US"/>
         </w:rPr>
       </w:pPr>
-      <w:r>
-        <w:rPr>
-          <w:lang w:val="en-US"/>
-        </w:rPr>
-        <w:t>for (i = 0; i &lt; arrayLetters.length; i++) {</w:t>
+      <w:proofErr w:type="gramStart"/>
+      <w:r>
+        <w:rPr>
+          <w:lang w:val="en-US"/>
+        </w:rPr>
+        <w:t>for</w:t>
+      </w:r>
+      <w:proofErr w:type="gramEnd"/>
+      <w:r>
+        <w:rPr>
+          <w:lang w:val="en-US"/>
+        </w:rPr>
+        <w:t xml:space="preserve"> (i = 0; i &lt; </w:t>
+      </w:r>
+      <w:proofErr w:type="spellStart"/>
+      <w:r>
+        <w:rPr>
+          <w:lang w:val="en-US"/>
+        </w:rPr>
+        <w:t>arrayLetters.length</w:t>
+      </w:r>
+      <w:proofErr w:type="spellEnd"/>
+      <w:r>
+        <w:rPr>
+          <w:lang w:val="en-US"/>
+        </w:rPr>
+        <w:t>; i++) {</w:t>
       </w:r>
     </w:p>
     <w:p>
@@ -3147,7 +4045,35 @@
         <w:rPr>
           <w:lang w:val="en-US"/>
         </w:rPr>
-        <w:t xml:space="preserve">  for (j = 0; j &lt; arrayLetters[i].length; j++) {</w:t>
+        <w:t xml:space="preserve">  </w:t>
+      </w:r>
+      <w:proofErr w:type="gramStart"/>
+      <w:r>
+        <w:rPr>
+          <w:lang w:val="en-US"/>
+        </w:rPr>
+        <w:t>for</w:t>
+      </w:r>
+      <w:proofErr w:type="gramEnd"/>
+      <w:r>
+        <w:rPr>
+          <w:lang w:val="en-US"/>
+        </w:rPr>
+        <w:t xml:space="preserve"> (j = 0; j &lt; </w:t>
+      </w:r>
+      <w:proofErr w:type="spellStart"/>
+      <w:r>
+        <w:rPr>
+          <w:lang w:val="en-US"/>
+        </w:rPr>
+        <w:t>arrayLetters</w:t>
+      </w:r>
+      <w:proofErr w:type="spellEnd"/>
+      <w:r>
+        <w:rPr>
+          <w:lang w:val="en-US"/>
+        </w:rPr>
+        <w:t>[i].length; j++) {</w:t>
       </w:r>
     </w:p>
     <w:p>
@@ -3167,11 +4093,33 @@
         </w:rPr>
         <w:t xml:space="preserve">    $("#matrix").</w:t>
       </w:r>
-      <w:r>
-        <w:rPr>
-          <w:lang w:val="en-US"/>
-        </w:rPr>
-        <w:t>append("&lt;div class=\"letterBox"+" "+</w:t>
+      <w:proofErr w:type="gramStart"/>
+      <w:r>
+        <w:rPr>
+          <w:lang w:val="en-US"/>
+        </w:rPr>
+        <w:t>append(</w:t>
+      </w:r>
+      <w:proofErr w:type="gramEnd"/>
+      <w:r>
+        <w:rPr>
+          <w:lang w:val="en-US"/>
+        </w:rPr>
+        <w:t>"&lt;div class=\"</w:t>
+      </w:r>
+      <w:proofErr w:type="spellStart"/>
+      <w:r>
+        <w:rPr>
+          <w:lang w:val="en-US"/>
+        </w:rPr>
+        <w:t>letterBox</w:t>
+      </w:r>
+      <w:proofErr w:type="spellEnd"/>
+      <w:r>
+        <w:rPr>
+          <w:lang w:val="en-US"/>
+        </w:rPr>
+        <w:t>"+" "+</w:t>
       </w:r>
       <w:r>
         <w:rPr>
@@ -3221,11 +4169,19 @@
         </w:rPr>
         <w:t xml:space="preserve">+"\"&gt;"+ </w:t>
       </w:r>
-      <w:r>
-        <w:rPr>
-          <w:lang w:val="en-US"/>
-        </w:rPr>
-        <w:t>arrayLetters[i][j] +"&lt;/div&gt;");</w:t>
+      <w:proofErr w:type="spellStart"/>
+      <w:r>
+        <w:rPr>
+          <w:lang w:val="en-US"/>
+        </w:rPr>
+        <w:t>arrayLetters</w:t>
+      </w:r>
+      <w:proofErr w:type="spellEnd"/>
+      <w:r>
+        <w:rPr>
+          <w:lang w:val="en-US"/>
+        </w:rPr>
+        <w:t>[i][j] +"&lt;/div&gt;");</w:t>
       </w:r>
     </w:p>
     <w:p>
@@ -3385,7 +4341,15 @@
     </w:p>
     <w:p>
       <w:r>
-        <w:t xml:space="preserve">Comme on peut l’observer, la classe « letterBox » est appliquée ainsi qu’une classe regroupant deux nombres </w:t>
+        <w:t>Comme on peut l’observer, la classe « </w:t>
+      </w:r>
+      <w:proofErr w:type="spellStart"/>
+      <w:r>
+        <w:t>letterBox</w:t>
+      </w:r>
+      <w:proofErr w:type="spellEnd"/>
+      <w:r>
+        <w:t xml:space="preserve"> » est appliquée ainsi qu’une classe regroupant deux nombres </w:t>
       </w:r>
       <w:r>
         <w:t>concaténé</w:t>
@@ -3429,6 +4393,7 @@
         </w:rPr>
         <w:t>"</w:t>
       </w:r>
+      <w:proofErr w:type="spellStart"/>
       <w:r>
         <w:rPr>
           <w:rStyle w:val="CodeCar"/>
@@ -3436,15 +4401,9 @@
           <w:szCs w:val="16"/>
           <w:lang w:val="fr-CH"/>
         </w:rPr>
-        <w:t>letterBox 910</w:t>
-      </w:r>
-      <w:r>
-        <w:rPr>
-          <w:sz w:val="16"/>
-          <w:szCs w:val="16"/>
-        </w:rPr>
-        <w:t>"</w:t>
-      </w:r>
+        <w:t>letterBox</w:t>
+      </w:r>
+      <w:proofErr w:type="spellEnd"/>
       <w:r>
         <w:rPr>
           <w:rStyle w:val="CodeCar"/>
@@ -3452,6 +4411,22 @@
           <w:szCs w:val="16"/>
           <w:lang w:val="fr-CH"/>
         </w:rPr>
+        <w:t xml:space="preserve"> 910</w:t>
+      </w:r>
+      <w:r>
+        <w:rPr>
+          <w:sz w:val="16"/>
+          <w:szCs w:val="16"/>
+        </w:rPr>
+        <w:t>"</w:t>
+      </w:r>
+      <w:r>
+        <w:rPr>
+          <w:rStyle w:val="CodeCar"/>
+          <w:sz w:val="16"/>
+          <w:szCs w:val="16"/>
+          <w:lang w:val="fr-CH"/>
+        </w:rPr>
         <w:t>&gt;&lt;/div&gt;</w:t>
       </w:r>
       <w:r>
@@ -3500,8 +4475,8 @@
       <w:pPr>
         <w:pStyle w:val="Heading3"/>
       </w:pPr>
-      <w:bookmarkStart w:id="12" w:name="_Toc413240880"/>
-      <w:bookmarkStart w:id="13" w:name="_Toc417543271"/>
+      <w:bookmarkStart w:id="13" w:name="_Toc413240880"/>
+      <w:bookmarkStart w:id="14" w:name="_Toc417727701"/>
       <w:r>
         <w:lastRenderedPageBreak/>
         <w:t xml:space="preserve">Stockage </w:t>
@@ -3518,7 +4493,7 @@
       <w:r>
         <w:t xml:space="preserve"> afficher</w:t>
       </w:r>
-      <w:bookmarkEnd w:id="13"/>
+      <w:bookmarkEnd w:id="14"/>
     </w:p>
     <w:p>
       <w:r>
@@ -3758,11 +4733,19 @@
           <w:lang w:val="fr-CH"/>
         </w:rPr>
       </w:pPr>
-      <w:r>
-        <w:rPr>
-          <w:lang w:val="fr-CH"/>
-        </w:rPr>
-        <w:t>sentence = {</w:t>
+      <w:proofErr w:type="gramStart"/>
+      <w:r>
+        <w:rPr>
+          <w:lang w:val="fr-CH"/>
+        </w:rPr>
+        <w:t>sentence</w:t>
+      </w:r>
+      <w:proofErr w:type="gramEnd"/>
+      <w:r>
+        <w:rPr>
+          <w:lang w:val="fr-CH"/>
+        </w:rPr>
+        <w:t xml:space="preserve"> = {</w:t>
       </w:r>
     </w:p>
     <w:p>
@@ -3776,7 +4759,21 @@
         <w:rPr>
           <w:lang w:val="fr-CH"/>
         </w:rPr>
-        <w:t xml:space="preserve">        //Debut de phrase (Il est ...)</w:t>
+        <w:t xml:space="preserve">        //</w:t>
+      </w:r>
+      <w:proofErr w:type="spellStart"/>
+      <w:r>
+        <w:rPr>
+          <w:lang w:val="fr-CH"/>
+        </w:rPr>
+        <w:t>Debut</w:t>
+      </w:r>
+      <w:proofErr w:type="spellEnd"/>
+      <w:r>
+        <w:rPr>
+          <w:lang w:val="fr-CH"/>
+        </w:rPr>
+        <w:t xml:space="preserve"> de phrase (Il est ...)</w:t>
       </w:r>
     </w:p>
     <w:p>
@@ -3792,11 +4789,19 @@
         </w:rPr>
         <w:t xml:space="preserve">        </w:t>
       </w:r>
-      <w:r>
-        <w:rPr>
-          <w:lang w:val="en-US"/>
-        </w:rPr>
-        <w:t>pre: {</w:t>
+      <w:proofErr w:type="gramStart"/>
+      <w:r>
+        <w:rPr>
+          <w:lang w:val="en-US"/>
+        </w:rPr>
+        <w:t>pre</w:t>
+      </w:r>
+      <w:proofErr w:type="gramEnd"/>
+      <w:r>
+        <w:rPr>
+          <w:lang w:val="en-US"/>
+        </w:rPr>
+        <w:t>: {</w:t>
       </w:r>
     </w:p>
     <w:p>
@@ -3810,7 +4815,21 @@
         <w:rPr>
           <w:lang w:val="en-US"/>
         </w:rPr>
-        <w:t xml:space="preserve">            all: [[0, 0, 1], [0, 3, 5]]</w:t>
+        <w:t xml:space="preserve">            </w:t>
+      </w:r>
+      <w:proofErr w:type="gramStart"/>
+      <w:r>
+        <w:rPr>
+          <w:lang w:val="en-US"/>
+        </w:rPr>
+        <w:t>all</w:t>
+      </w:r>
+      <w:proofErr w:type="gramEnd"/>
+      <w:r>
+        <w:rPr>
+          <w:lang w:val="en-US"/>
+        </w:rPr>
+        <w:t>: [[0, 0, 1], [0, 3, 5]]</w:t>
       </w:r>
     </w:p>
     <w:p>
@@ -3838,8 +4857,16 @@
         <w:rPr>
           <w:lang w:val="en-US"/>
         </w:rPr>
-        <w:t xml:space="preserve">        //Heures</w:t>
-      </w:r>
+        <w:t xml:space="preserve">        //</w:t>
+      </w:r>
+      <w:proofErr w:type="spellStart"/>
+      <w:r>
+        <w:rPr>
+          <w:lang w:val="en-US"/>
+        </w:rPr>
+        <w:t>Heures</w:t>
+      </w:r>
+      <w:proofErr w:type="spellEnd"/>
     </w:p>
     <w:p>
       <w:pPr>
@@ -3852,7 +4879,21 @@
         <w:rPr>
           <w:lang w:val="en-US"/>
         </w:rPr>
-        <w:t xml:space="preserve">        hour: {</w:t>
+        <w:t xml:space="preserve">        </w:t>
+      </w:r>
+      <w:proofErr w:type="gramStart"/>
+      <w:r>
+        <w:rPr>
+          <w:lang w:val="en-US"/>
+        </w:rPr>
+        <w:t>hour</w:t>
+      </w:r>
+      <w:proofErr w:type="gramEnd"/>
+      <w:r>
+        <w:rPr>
+          <w:lang w:val="en-US"/>
+        </w:rPr>
+        <w:t>: {</w:t>
       </w:r>
     </w:p>
     <w:p>
@@ -4062,7 +5103,21 @@
         <w:rPr>
           <w:lang w:val="en-US"/>
         </w:rPr>
-        <w:t xml:space="preserve">        minute: {</w:t>
+        <w:t xml:space="preserve">        </w:t>
+      </w:r>
+      <w:proofErr w:type="gramStart"/>
+      <w:r>
+        <w:rPr>
+          <w:lang w:val="en-US"/>
+        </w:rPr>
+        <w:t>minute</w:t>
+      </w:r>
+      <w:proofErr w:type="gramEnd"/>
+      <w:r>
+        <w:rPr>
+          <w:lang w:val="en-US"/>
+        </w:rPr>
+        <w:t>: {</w:t>
       </w:r>
     </w:p>
     <w:p>
@@ -4290,12 +5345,12 @@
       <w:pPr>
         <w:pStyle w:val="Heading3"/>
       </w:pPr>
-      <w:bookmarkStart w:id="14" w:name="_Toc417543272"/>
+      <w:bookmarkStart w:id="15" w:name="_Toc417727702"/>
       <w:r>
         <w:lastRenderedPageBreak/>
         <w:t>Utilisation de l’objet « sentence » pour illuminer les lettres</w:t>
       </w:r>
-      <w:bookmarkEnd w:id="14"/>
+      <w:bookmarkEnd w:id="15"/>
     </w:p>
     <w:p>
       <w:r>
@@ -4308,7 +5363,15 @@
         <w:t>parcourt</w:t>
       </w:r>
       <w:r>
-        <w:t xml:space="preserve"> chaque catégories de l’objet (pre, heures, minutes) et on affiche la phrase finale.</w:t>
+        <w:t xml:space="preserve"> chaque catégories de l’objet (</w:t>
+      </w:r>
+      <w:proofErr w:type="spellStart"/>
+      <w:r>
+        <w:t>pre</w:t>
+      </w:r>
+      <w:proofErr w:type="spellEnd"/>
+      <w:r>
+        <w:t>, heures, minutes) et on affiche la phrase finale.</w:t>
       </w:r>
     </w:p>
     <w:p>
@@ -4327,7 +5390,21 @@
         <w:rPr>
           <w:lang w:val="fr-CH"/>
         </w:rPr>
-        <w:t>//On affiche les infos permanantes (Il est ...)</w:t>
+        <w:t xml:space="preserve">//On affiche les infos </w:t>
+      </w:r>
+      <w:proofErr w:type="spellStart"/>
+      <w:r>
+        <w:rPr>
+          <w:lang w:val="fr-CH"/>
+        </w:rPr>
+        <w:t>permanantes</w:t>
+      </w:r>
+      <w:proofErr w:type="spellEnd"/>
+      <w:r>
+        <w:rPr>
+          <w:lang w:val="fr-CH"/>
+        </w:rPr>
+        <w:t xml:space="preserve"> (Il est ...)</w:t>
       </w:r>
     </w:p>
     <w:p>
@@ -4337,11 +5414,27 @@
           <w:lang w:val="en-US"/>
         </w:rPr>
       </w:pPr>
-      <w:r>
-        <w:rPr>
-          <w:lang w:val="en-US"/>
-        </w:rPr>
-        <w:t>sentence.pre.all.forEach(function (y) {</w:t>
+      <w:proofErr w:type="spellStart"/>
+      <w:proofErr w:type="gramStart"/>
+      <w:r>
+        <w:rPr>
+          <w:lang w:val="en-US"/>
+        </w:rPr>
+        <w:t>sentence.pre.all.forEach</w:t>
+      </w:r>
+      <w:proofErr w:type="spellEnd"/>
+      <w:r>
+        <w:rPr>
+          <w:lang w:val="en-US"/>
+        </w:rPr>
+        <w:t>(</w:t>
+      </w:r>
+      <w:proofErr w:type="gramEnd"/>
+      <w:r>
+        <w:rPr>
+          <w:lang w:val="en-US"/>
+        </w:rPr>
+        <w:t>function (y) {</w:t>
       </w:r>
     </w:p>
     <w:p>
@@ -4355,7 +5448,21 @@
         <w:rPr>
           <w:lang w:val="en-US"/>
         </w:rPr>
-        <w:t xml:space="preserve">  for (i = y[1]; i &lt;= y[2]; i++) {</w:t>
+        <w:t xml:space="preserve">  </w:t>
+      </w:r>
+      <w:proofErr w:type="gramStart"/>
+      <w:r>
+        <w:rPr>
+          <w:lang w:val="en-US"/>
+        </w:rPr>
+        <w:t>for</w:t>
+      </w:r>
+      <w:proofErr w:type="gramEnd"/>
+      <w:r>
+        <w:rPr>
+          <w:lang w:val="en-US"/>
+        </w:rPr>
+        <w:t xml:space="preserve"> (i = y[1]; i &lt;= y[2]; i++) {</w:t>
       </w:r>
     </w:p>
     <w:p>
@@ -4369,7 +5476,49 @@
         <w:rPr>
           <w:lang w:val="en-US"/>
         </w:rPr>
-        <w:t xml:space="preserve">    $("." + y[0] + i).addClass("lightLetter");</w:t>
+        <w:t xml:space="preserve">    $("." + </w:t>
+      </w:r>
+      <w:proofErr w:type="gramStart"/>
+      <w:r>
+        <w:rPr>
+          <w:lang w:val="en-US"/>
+        </w:rPr>
+        <w:t>y[</w:t>
+      </w:r>
+      <w:proofErr w:type="gramEnd"/>
+      <w:r>
+        <w:rPr>
+          <w:lang w:val="en-US"/>
+        </w:rPr>
+        <w:t>0] + i).</w:t>
+      </w:r>
+      <w:proofErr w:type="spellStart"/>
+      <w:r>
+        <w:rPr>
+          <w:lang w:val="en-US"/>
+        </w:rPr>
+        <w:t>addClass</w:t>
+      </w:r>
+      <w:proofErr w:type="spellEnd"/>
+      <w:r>
+        <w:rPr>
+          <w:lang w:val="en-US"/>
+        </w:rPr>
+        <w:t>("</w:t>
+      </w:r>
+      <w:proofErr w:type="spellStart"/>
+      <w:r>
+        <w:rPr>
+          <w:lang w:val="en-US"/>
+        </w:rPr>
+        <w:t>lightLetter</w:t>
+      </w:r>
+      <w:proofErr w:type="spellEnd"/>
+      <w:r>
+        <w:rPr>
+          <w:lang w:val="en-US"/>
+        </w:rPr>
+        <w:t>");</w:t>
       </w:r>
     </w:p>
     <w:p>
@@ -4414,6 +5563,7 @@
       <w:r>
         <w:t xml:space="preserve">, on parcourt l’objet </w:t>
       </w:r>
+      <w:proofErr w:type="spellStart"/>
       <w:r>
         <w:rPr>
           <w:rStyle w:val="CodeCar"/>
@@ -4423,6 +5573,7 @@
         </w:rPr>
         <w:t>sentence.pre.all</w:t>
       </w:r>
+      <w:proofErr w:type="spellEnd"/>
       <w:r>
         <w:rPr>
           <w:rStyle w:val="CodeCar"/>
@@ -4448,7 +5599,15 @@
         <w:t xml:space="preserve">, on va </w:t>
       </w:r>
       <w:r>
-        <w:t>ajouter la classe « lightLetter »</w:t>
+        <w:t>ajouter la classe « </w:t>
+      </w:r>
+      <w:proofErr w:type="spellStart"/>
+      <w:r>
+        <w:t>lightLetter</w:t>
+      </w:r>
+      <w:proofErr w:type="spellEnd"/>
+      <w:r>
+        <w:t> »</w:t>
       </w:r>
       <w:r>
         <w:t xml:space="preserve"> (chaque </w:t>
@@ -4457,7 +5616,15 @@
         <w:t>lettre individuelle</w:t>
       </w:r>
       <w:r>
-        <w:t>). On utilise la fonction « addClass » sur l</w:t>
+        <w:t>). On utilise la fonction « </w:t>
+      </w:r>
+      <w:proofErr w:type="spellStart"/>
+      <w:r>
+        <w:t>addClass</w:t>
+      </w:r>
+      <w:proofErr w:type="spellEnd"/>
+      <w:r>
+        <w:t> » sur l</w:t>
       </w:r>
       <w:r>
         <w:t>’identifiant formé précédemment avec la position verticale et horizontale de la lettre.</w:t>
@@ -4478,15 +5645,28 @@
       <w:pPr>
         <w:pStyle w:val="Heading3"/>
       </w:pPr>
-      <w:bookmarkStart w:id="15" w:name="_Toc417543273"/>
+      <w:bookmarkStart w:id="16" w:name="_Toc417727703"/>
       <w:r>
         <w:t>Récupération de l’heure actuelle au format 24 heures</w:t>
       </w:r>
-      <w:bookmarkEnd w:id="15"/>
-    </w:p>
-    <w:p>
-      <w:r>
-        <w:t>Pour récupérer l’heure actuelle, j’ai développé la fonction « updateTime() » suivante :</w:t>
+      <w:bookmarkEnd w:id="16"/>
+    </w:p>
+    <w:p>
+      <w:r>
+        <w:t>Pour récupérer l’heure actuelle, j’ai développé la fonction « </w:t>
+      </w:r>
+      <w:proofErr w:type="spellStart"/>
+      <w:proofErr w:type="gramStart"/>
+      <w:r>
+        <w:t>updateTime</w:t>
+      </w:r>
+      <w:proofErr w:type="spellEnd"/>
+      <w:r>
+        <w:t>(</w:t>
+      </w:r>
+      <w:proofErr w:type="gramEnd"/>
+      <w:r>
+        <w:t>) » suivante :</w:t>
       </w:r>
     </w:p>
     <w:p>
@@ -4496,11 +5676,33 @@
           <w:lang w:val="en-US"/>
         </w:rPr>
       </w:pPr>
-      <w:r>
-        <w:rPr>
-          <w:lang w:val="en-US"/>
-        </w:rPr>
-        <w:t>function updateTime() {</w:t>
+      <w:proofErr w:type="gramStart"/>
+      <w:r>
+        <w:rPr>
+          <w:lang w:val="en-US"/>
+        </w:rPr>
+        <w:t>function</w:t>
+      </w:r>
+      <w:proofErr w:type="gramEnd"/>
+      <w:r>
+        <w:rPr>
+          <w:lang w:val="en-US"/>
+        </w:rPr>
+        <w:t xml:space="preserve"> </w:t>
+      </w:r>
+      <w:proofErr w:type="spellStart"/>
+      <w:r>
+        <w:rPr>
+          <w:lang w:val="en-US"/>
+        </w:rPr>
+        <w:t>updateTime</w:t>
+      </w:r>
+      <w:proofErr w:type="spellEnd"/>
+      <w:r>
+        <w:rPr>
+          <w:lang w:val="en-US"/>
+        </w:rPr>
+        <w:t>() {</w:t>
       </w:r>
     </w:p>
     <w:p>
@@ -4514,7 +5716,23 @@
         <w:rPr>
           <w:lang w:val="en-US"/>
         </w:rPr>
-        <w:t xml:space="preserve">    var d = new Date();</w:t>
+        <w:t xml:space="preserve">    </w:t>
+      </w:r>
+      <w:proofErr w:type="spellStart"/>
+      <w:proofErr w:type="gramStart"/>
+      <w:r>
+        <w:rPr>
+          <w:lang w:val="en-US"/>
+        </w:rPr>
+        <w:t>var</w:t>
+      </w:r>
+      <w:proofErr w:type="spellEnd"/>
+      <w:proofErr w:type="gramEnd"/>
+      <w:r>
+        <w:rPr>
+          <w:lang w:val="en-US"/>
+        </w:rPr>
+        <w:t xml:space="preserve"> d = new Date();</w:t>
       </w:r>
     </w:p>
     <w:p>
@@ -4528,7 +5746,65 @@
         <w:rPr>
           <w:lang w:val="en-US"/>
         </w:rPr>
-        <w:t xml:space="preserve">    var time = {hours: d.getHours(), minutes: d.getMinutes(), seconds: d.getSeconds()};</w:t>
+        <w:t xml:space="preserve">    </w:t>
+      </w:r>
+      <w:proofErr w:type="spellStart"/>
+      <w:proofErr w:type="gramStart"/>
+      <w:r>
+        <w:rPr>
+          <w:lang w:val="en-US"/>
+        </w:rPr>
+        <w:t>var</w:t>
+      </w:r>
+      <w:proofErr w:type="spellEnd"/>
+      <w:proofErr w:type="gramEnd"/>
+      <w:r>
+        <w:rPr>
+          <w:lang w:val="en-US"/>
+        </w:rPr>
+        <w:t xml:space="preserve"> time = {hours: </w:t>
+      </w:r>
+      <w:proofErr w:type="spellStart"/>
+      <w:r>
+        <w:rPr>
+          <w:lang w:val="en-US"/>
+        </w:rPr>
+        <w:t>d.getHours</w:t>
+      </w:r>
+      <w:proofErr w:type="spellEnd"/>
+      <w:r>
+        <w:rPr>
+          <w:lang w:val="en-US"/>
+        </w:rPr>
+        <w:t xml:space="preserve">(), minutes: </w:t>
+      </w:r>
+      <w:proofErr w:type="spellStart"/>
+      <w:r>
+        <w:rPr>
+          <w:lang w:val="en-US"/>
+        </w:rPr>
+        <w:t>d.getMinutes</w:t>
+      </w:r>
+      <w:proofErr w:type="spellEnd"/>
+      <w:r>
+        <w:rPr>
+          <w:lang w:val="en-US"/>
+        </w:rPr>
+        <w:t xml:space="preserve">(), seconds: </w:t>
+      </w:r>
+      <w:proofErr w:type="spellStart"/>
+      <w:r>
+        <w:rPr>
+          <w:lang w:val="en-US"/>
+        </w:rPr>
+        <w:t>d.getSeconds</w:t>
+      </w:r>
+      <w:proofErr w:type="spellEnd"/>
+      <w:r>
+        <w:rPr>
+          <w:lang w:val="en-US"/>
+        </w:rPr>
+        <w:t>()};</w:t>
       </w:r>
     </w:p>
     <w:p>
@@ -4544,11 +5820,19 @@
         </w:rPr>
         <w:t xml:space="preserve">    </w:t>
       </w:r>
-      <w:r>
-        <w:rPr>
-          <w:lang w:val="fr-CH"/>
-        </w:rPr>
-        <w:t>return (time);</w:t>
+      <w:proofErr w:type="gramStart"/>
+      <w:r>
+        <w:rPr>
+          <w:lang w:val="fr-CH"/>
+        </w:rPr>
+        <w:t>return</w:t>
+      </w:r>
+      <w:proofErr w:type="gramEnd"/>
+      <w:r>
+        <w:rPr>
+          <w:lang w:val="fr-CH"/>
+        </w:rPr>
+        <w:t xml:space="preserve"> (time);</w:t>
       </w:r>
     </w:p>
     <w:p>
@@ -4587,11 +5871,11 @@
       <w:pPr>
         <w:pStyle w:val="Heading3"/>
       </w:pPr>
-      <w:bookmarkStart w:id="16" w:name="_Toc417543274"/>
+      <w:bookmarkStart w:id="17" w:name="_Toc417727704"/>
       <w:r>
         <w:t>Correction de bugs d’affichages</w:t>
       </w:r>
-      <w:bookmarkEnd w:id="16"/>
+      <w:bookmarkEnd w:id="17"/>
     </w:p>
     <w:p>
       <w:r>
@@ -4618,7 +5902,21 @@
         <w:rPr>
           <w:lang w:val="fr-CH"/>
         </w:rPr>
-        <w:t>//Si les minutes sont au dessus de 30, on ajoute 1 a l'heure</w:t>
+        <w:t xml:space="preserve">//Si les minutes sont </w:t>
+      </w:r>
+      <w:proofErr w:type="spellStart"/>
+      <w:r>
+        <w:rPr>
+          <w:lang w:val="fr-CH"/>
+        </w:rPr>
+        <w:t>au dessus</w:t>
+      </w:r>
+      <w:proofErr w:type="spellEnd"/>
+      <w:r>
+        <w:rPr>
+          <w:lang w:val="fr-CH"/>
+        </w:rPr>
+        <w:t xml:space="preserve"> de 30, on ajoute 1 a l'heure</w:t>
       </w:r>
     </w:p>
     <w:p>
@@ -4642,11 +5940,33 @@
           <w:lang w:val="fr-CH"/>
         </w:rPr>
       </w:pPr>
-      <w:r>
-        <w:rPr>
-          <w:lang w:val="fr-CH"/>
-        </w:rPr>
-        <w:t>if (newMinutes &gt; 30) {</w:t>
+      <w:proofErr w:type="gramStart"/>
+      <w:r>
+        <w:rPr>
+          <w:lang w:val="fr-CH"/>
+        </w:rPr>
+        <w:t>if</w:t>
+      </w:r>
+      <w:proofErr w:type="gramEnd"/>
+      <w:r>
+        <w:rPr>
+          <w:lang w:val="fr-CH"/>
+        </w:rPr>
+        <w:t xml:space="preserve"> (</w:t>
+      </w:r>
+      <w:proofErr w:type="spellStart"/>
+      <w:r>
+        <w:rPr>
+          <w:lang w:val="fr-CH"/>
+        </w:rPr>
+        <w:t>newMinutes</w:t>
+      </w:r>
+      <w:proofErr w:type="spellEnd"/>
+      <w:r>
+        <w:rPr>
+          <w:lang w:val="fr-CH"/>
+        </w:rPr>
+        <w:t xml:space="preserve"> &gt; 30) {</w:t>
       </w:r>
     </w:p>
     <w:p>
@@ -4660,7 +5980,23 @@
         <w:rPr>
           <w:lang w:val="fr-CH"/>
         </w:rPr>
-        <w:t xml:space="preserve">    newHours += 1;</w:t>
+        <w:t xml:space="preserve">    </w:t>
+      </w:r>
+      <w:proofErr w:type="spellStart"/>
+      <w:proofErr w:type="gramStart"/>
+      <w:r>
+        <w:rPr>
+          <w:lang w:val="fr-CH"/>
+        </w:rPr>
+        <w:t>newHours</w:t>
+      </w:r>
+      <w:proofErr w:type="spellEnd"/>
+      <w:proofErr w:type="gramEnd"/>
+      <w:r>
+        <w:rPr>
+          <w:lang w:val="fr-CH"/>
+        </w:rPr>
+        <w:t xml:space="preserve"> += 1;</w:t>
       </w:r>
     </w:p>
     <w:p>
@@ -4706,11 +6042,33 @@
           <w:lang w:val="fr-CH"/>
         </w:rPr>
       </w:pPr>
-      <w:r>
-        <w:rPr>
-          <w:lang w:val="fr-CH"/>
-        </w:rPr>
-        <w:t>if (newHours &gt; 12) {</w:t>
+      <w:proofErr w:type="gramStart"/>
+      <w:r>
+        <w:rPr>
+          <w:lang w:val="fr-CH"/>
+        </w:rPr>
+        <w:t>if</w:t>
+      </w:r>
+      <w:proofErr w:type="gramEnd"/>
+      <w:r>
+        <w:rPr>
+          <w:lang w:val="fr-CH"/>
+        </w:rPr>
+        <w:t xml:space="preserve"> (</w:t>
+      </w:r>
+      <w:proofErr w:type="spellStart"/>
+      <w:r>
+        <w:rPr>
+          <w:lang w:val="fr-CH"/>
+        </w:rPr>
+        <w:t>newHours</w:t>
+      </w:r>
+      <w:proofErr w:type="spellEnd"/>
+      <w:r>
+        <w:rPr>
+          <w:lang w:val="fr-CH"/>
+        </w:rPr>
+        <w:t xml:space="preserve"> &gt; 12) {</w:t>
       </w:r>
     </w:p>
     <w:p>
@@ -4724,7 +6082,23 @@
         <w:rPr>
           <w:lang w:val="fr-CH"/>
         </w:rPr>
-        <w:t xml:space="preserve">    newHours -= 12;</w:t>
+        <w:t xml:space="preserve">    </w:t>
+      </w:r>
+      <w:proofErr w:type="spellStart"/>
+      <w:proofErr w:type="gramStart"/>
+      <w:r>
+        <w:rPr>
+          <w:lang w:val="fr-CH"/>
+        </w:rPr>
+        <w:t>newHours</w:t>
+      </w:r>
+      <w:proofErr w:type="spellEnd"/>
+      <w:proofErr w:type="gramEnd"/>
+      <w:r>
+        <w:rPr>
+          <w:lang w:val="fr-CH"/>
+        </w:rPr>
+        <w:t xml:space="preserve"> -= 12;</w:t>
       </w:r>
     </w:p>
     <w:p>
@@ -4765,7 +6139,20 @@
         <w:t>récupérée</w:t>
       </w:r>
       <w:r>
-        <w:t xml:space="preserve"> par la fonction « updateTime() » </w:t>
+        <w:t xml:space="preserve"> par la fonction « </w:t>
+      </w:r>
+      <w:proofErr w:type="spellStart"/>
+      <w:proofErr w:type="gramStart"/>
+      <w:r>
+        <w:t>updateTime</w:t>
+      </w:r>
+      <w:proofErr w:type="spellEnd"/>
+      <w:r>
+        <w:t>(</w:t>
+      </w:r>
+      <w:proofErr w:type="gramEnd"/>
+      <w:r>
+        <w:t>) » </w:t>
       </w:r>
       <w:r>
         <w:t>était au format 24 heures, pour corriger ceci, on retire douze heures à la variable si l’heure actuelle dépasse les douze heures</w:t>
@@ -4801,26 +6188,52 @@
       <w:pPr>
         <w:pStyle w:val="Heading3"/>
       </w:pPr>
-      <w:bookmarkStart w:id="17" w:name="_Toc417543275"/>
+      <w:bookmarkStart w:id="18" w:name="_Toc417727705"/>
       <w:r>
         <w:lastRenderedPageBreak/>
         <w:t>Changement de la couleur de l’horloge</w:t>
       </w:r>
-      <w:bookmarkEnd w:id="17"/>
+      <w:bookmarkEnd w:id="18"/>
     </w:p>
     <w:p>
       <w:r>
         <w:t>Le changement du thème de l’horloge est effectué à l’aide de deux fonctions</w:t>
       </w:r>
       <w:r>
-        <w:t>, la première « updateColor() » sert à mettre à jour la couleur des différents éléments de l’interface</w:t>
+        <w:t>, la première « </w:t>
+      </w:r>
+      <w:proofErr w:type="spellStart"/>
+      <w:proofErr w:type="gramStart"/>
+      <w:r>
+        <w:t>updateColor</w:t>
+      </w:r>
+      <w:proofErr w:type="spellEnd"/>
+      <w:r>
+        <w:t>(</w:t>
+      </w:r>
+      <w:proofErr w:type="gramEnd"/>
+      <w:r>
+        <w:t>) » sert à mettre à jour la couleur des différents éléments de l’interface</w:t>
       </w:r>
       <w:r>
         <w:t>. On donne en paramètre une couleur</w:t>
       </w:r>
       <w:r>
-        <w:t>, puis on applique cette dernière aux différents éléments de l’interface grâce à la fonction « .css » de jQuery</w:t>
-      </w:r>
+        <w:t>, puis on applique cette dernière aux différents éléments de l’interface grâce à la fonction « .</w:t>
+      </w:r>
+      <w:proofErr w:type="spellStart"/>
+      <w:r>
+        <w:t>css</w:t>
+      </w:r>
+      <w:proofErr w:type="spellEnd"/>
+      <w:r>
+        <w:t xml:space="preserve"> » de </w:t>
+      </w:r>
+      <w:proofErr w:type="spellStart"/>
+      <w:r>
+        <w:t>jQuery</w:t>
+      </w:r>
+      <w:proofErr w:type="spellEnd"/>
       <w:r>
         <w:t>.</w:t>
       </w:r>
@@ -4872,11 +6285,33 @@
           <w:lang w:val="en-US"/>
         </w:rPr>
       </w:pPr>
-      <w:r>
-        <w:rPr>
-          <w:lang w:val="en-US"/>
-        </w:rPr>
-        <w:t>function updateColor(color)</w:t>
+      <w:proofErr w:type="gramStart"/>
+      <w:r>
+        <w:rPr>
+          <w:lang w:val="en-US"/>
+        </w:rPr>
+        <w:t>function</w:t>
+      </w:r>
+      <w:proofErr w:type="gramEnd"/>
+      <w:r>
+        <w:rPr>
+          <w:lang w:val="en-US"/>
+        </w:rPr>
+        <w:t xml:space="preserve"> </w:t>
+      </w:r>
+      <w:proofErr w:type="spellStart"/>
+      <w:r>
+        <w:rPr>
+          <w:lang w:val="en-US"/>
+        </w:rPr>
+        <w:t>updateColor</w:t>
+      </w:r>
+      <w:proofErr w:type="spellEnd"/>
+      <w:r>
+        <w:rPr>
+          <w:lang w:val="en-US"/>
+        </w:rPr>
+        <w:t>(color)</w:t>
       </w:r>
     </w:p>
     <w:p>
@@ -4904,7 +6339,29 @@
         <w:rPr>
           <w:lang w:val="en-US"/>
         </w:rPr>
-        <w:t xml:space="preserve">    $("#matrix").css("background-color", color);</w:t>
+        <w:t xml:space="preserve">    $("#matrix").</w:t>
+      </w:r>
+      <w:proofErr w:type="spellStart"/>
+      <w:proofErr w:type="gramStart"/>
+      <w:r>
+        <w:rPr>
+          <w:lang w:val="en-US"/>
+        </w:rPr>
+        <w:t>css</w:t>
+      </w:r>
+      <w:proofErr w:type="spellEnd"/>
+      <w:r>
+        <w:rPr>
+          <w:lang w:val="en-US"/>
+        </w:rPr>
+        <w:t>(</w:t>
+      </w:r>
+      <w:proofErr w:type="gramEnd"/>
+      <w:r>
+        <w:rPr>
+          <w:lang w:val="en-US"/>
+        </w:rPr>
+        <w:t>"background-color", color);</w:t>
       </w:r>
     </w:p>
     <w:p>
@@ -4918,7 +6375,29 @@
         <w:rPr>
           <w:lang w:val="en-US"/>
         </w:rPr>
-        <w:t xml:space="preserve">    $(".button-container").css("background-color", color);</w:t>
+        <w:t xml:space="preserve">    $(".button-container").</w:t>
+      </w:r>
+      <w:proofErr w:type="spellStart"/>
+      <w:proofErr w:type="gramStart"/>
+      <w:r>
+        <w:rPr>
+          <w:lang w:val="en-US"/>
+        </w:rPr>
+        <w:t>css</w:t>
+      </w:r>
+      <w:proofErr w:type="spellEnd"/>
+      <w:r>
+        <w:rPr>
+          <w:lang w:val="en-US"/>
+        </w:rPr>
+        <w:t>(</w:t>
+      </w:r>
+      <w:proofErr w:type="gramEnd"/>
+      <w:r>
+        <w:rPr>
+          <w:lang w:val="en-US"/>
+        </w:rPr>
+        <w:t>"background-color", color);</w:t>
       </w:r>
     </w:p>
     <w:p>
@@ -4932,7 +6411,29 @@
         <w:rPr>
           <w:lang w:val="en-US"/>
         </w:rPr>
-        <w:t xml:space="preserve">    $(".button-color-container").css("background-color", color);</w:t>
+        <w:t xml:space="preserve">    $(".button-color-container").</w:t>
+      </w:r>
+      <w:proofErr w:type="spellStart"/>
+      <w:proofErr w:type="gramStart"/>
+      <w:r>
+        <w:rPr>
+          <w:lang w:val="en-US"/>
+        </w:rPr>
+        <w:t>css</w:t>
+      </w:r>
+      <w:proofErr w:type="spellEnd"/>
+      <w:r>
+        <w:rPr>
+          <w:lang w:val="en-US"/>
+        </w:rPr>
+        <w:t>(</w:t>
+      </w:r>
+      <w:proofErr w:type="gramEnd"/>
+      <w:r>
+        <w:rPr>
+          <w:lang w:val="en-US"/>
+        </w:rPr>
+        <w:t>"background-color", color);</w:t>
       </w:r>
     </w:p>
     <w:p>
@@ -4946,7 +6447,43 @@
         <w:rPr>
           <w:lang w:val="en-US"/>
         </w:rPr>
-        <w:t xml:space="preserve">    $(".btnLanguage").css("background-color", color);</w:t>
+        <w:t xml:space="preserve">    $(".</w:t>
+      </w:r>
+      <w:proofErr w:type="spellStart"/>
+      <w:r>
+        <w:rPr>
+          <w:lang w:val="en-US"/>
+        </w:rPr>
+        <w:t>btnLanguage</w:t>
+      </w:r>
+      <w:proofErr w:type="spellEnd"/>
+      <w:r>
+        <w:rPr>
+          <w:lang w:val="en-US"/>
+        </w:rPr>
+        <w:t>").</w:t>
+      </w:r>
+      <w:proofErr w:type="spellStart"/>
+      <w:proofErr w:type="gramStart"/>
+      <w:r>
+        <w:rPr>
+          <w:lang w:val="en-US"/>
+        </w:rPr>
+        <w:t>css</w:t>
+      </w:r>
+      <w:proofErr w:type="spellEnd"/>
+      <w:r>
+        <w:rPr>
+          <w:lang w:val="en-US"/>
+        </w:rPr>
+        <w:t>(</w:t>
+      </w:r>
+      <w:proofErr w:type="gramEnd"/>
+      <w:r>
+        <w:rPr>
+          <w:lang w:val="en-US"/>
+        </w:rPr>
+        <w:t>"background-color", color);</w:t>
       </w:r>
     </w:p>
     <w:p>
@@ -4974,8 +6511,14 @@
     <w:p>
       <w:pPr>
         <w:pStyle w:val="CodeComment"/>
-      </w:pPr>
-      <w:r>
+        <w:rPr>
+          <w:lang w:val="fr-CH"/>
+        </w:rPr>
+      </w:pPr>
+      <w:r>
+        <w:rPr>
+          <w:lang w:val="fr-CH"/>
+        </w:rPr>
         <w:t>//Changement du thème</w:t>
       </w:r>
     </w:p>
@@ -4990,7 +6533,43 @@
         <w:rPr>
           <w:lang w:val="fr-CH"/>
         </w:rPr>
-        <w:t>$(".btnColor").click(function () {</w:t>
+        <w:t>$(".</w:t>
+      </w:r>
+      <w:proofErr w:type="spellStart"/>
+      <w:r>
+        <w:rPr>
+          <w:lang w:val="fr-CH"/>
+        </w:rPr>
+        <w:t>btnColor</w:t>
+      </w:r>
+      <w:proofErr w:type="spellEnd"/>
+      <w:r>
+        <w:rPr>
+          <w:lang w:val="fr-CH"/>
+        </w:rPr>
+        <w:t>").</w:t>
+      </w:r>
+      <w:proofErr w:type="gramStart"/>
+      <w:r>
+        <w:rPr>
+          <w:lang w:val="fr-CH"/>
+        </w:rPr>
+        <w:t>click(</w:t>
+      </w:r>
+      <w:proofErr w:type="spellStart"/>
+      <w:proofErr w:type="gramEnd"/>
+      <w:r>
+        <w:rPr>
+          <w:lang w:val="fr-CH"/>
+        </w:rPr>
+        <w:t>function</w:t>
+      </w:r>
+      <w:proofErr w:type="spellEnd"/>
+      <w:r>
+        <w:rPr>
+          <w:lang w:val="fr-CH"/>
+        </w:rPr>
+        <w:t xml:space="preserve"> () {</w:t>
       </w:r>
     </w:p>
     <w:p>
@@ -5006,11 +6585,41 @@
         </w:rPr>
         <w:t xml:space="preserve">    </w:t>
       </w:r>
-      <w:r>
-        <w:rPr>
-          <w:lang w:val="en-US"/>
-        </w:rPr>
-        <w:t>updateColor($(this).css("background-color"));</w:t>
+      <w:proofErr w:type="spellStart"/>
+      <w:proofErr w:type="gramStart"/>
+      <w:r>
+        <w:rPr>
+          <w:lang w:val="en-US"/>
+        </w:rPr>
+        <w:t>updateColor</w:t>
+      </w:r>
+      <w:proofErr w:type="spellEnd"/>
+      <w:r>
+        <w:rPr>
+          <w:lang w:val="en-US"/>
+        </w:rPr>
+        <w:t>(</w:t>
+      </w:r>
+      <w:proofErr w:type="gramEnd"/>
+      <w:r>
+        <w:rPr>
+          <w:lang w:val="en-US"/>
+        </w:rPr>
+        <w:t>$(this).</w:t>
+      </w:r>
+      <w:proofErr w:type="spellStart"/>
+      <w:r>
+        <w:rPr>
+          <w:lang w:val="en-US"/>
+        </w:rPr>
+        <w:t>css</w:t>
+      </w:r>
+      <w:proofErr w:type="spellEnd"/>
+      <w:r>
+        <w:rPr>
+          <w:lang w:val="en-US"/>
+        </w:rPr>
+        <w:t>("background-color"));</w:t>
       </w:r>
     </w:p>
     <w:p>
@@ -5035,14 +6644,29 @@
       <w:r>
         <w:t>background-</w:t>
       </w:r>
-      <w:r>
-        <w:t>color » du bouton, et on applique cette couleur aux différents éléments de l’interface</w:t>
-      </w:r>
-      <w:r>
-        <w:t xml:space="preserve"> grâce à la fonction « updateColor</w:t>
-      </w:r>
-      <w:r>
-        <w:t>()</w:t>
+      <w:proofErr w:type="spellStart"/>
+      <w:r>
+        <w:t>color</w:t>
+      </w:r>
+      <w:proofErr w:type="spellEnd"/>
+      <w:r>
+        <w:t> » du bouton, et on applique cette couleur aux différents éléments de l’interface</w:t>
+      </w:r>
+      <w:r>
+        <w:t xml:space="preserve"> grâce à la fonction « </w:t>
+      </w:r>
+      <w:proofErr w:type="spellStart"/>
+      <w:proofErr w:type="gramStart"/>
+      <w:r>
+        <w:t>updateColor</w:t>
+      </w:r>
+      <w:proofErr w:type="spellEnd"/>
+      <w:r>
+        <w:t>(</w:t>
+      </w:r>
+      <w:proofErr w:type="gramEnd"/>
+      <w:r>
+        <w:t>)</w:t>
       </w:r>
       <w:r>
         <w:t> »</w:t>
@@ -5055,9 +6679,11 @@
       <w:pPr>
         <w:pStyle w:val="Heading3"/>
       </w:pPr>
+      <w:bookmarkStart w:id="19" w:name="_Toc417727706"/>
       <w:r>
         <w:t>Transitions</w:t>
       </w:r>
+      <w:bookmarkEnd w:id="19"/>
     </w:p>
     <w:p>
       <w:r>
@@ -5077,87 +6703,28 @@
           <w:color w:val="7F7F7F" w:themeColor="text1" w:themeTint="80"/>
           <w:lang w:val="en-US"/>
         </w:rPr>
-        <w:t>-webkit-transition:</w:t>
-      </w:r>
-      <w:r>
-        <w:rPr>
-          <w:color w:val="7F7F7F" w:themeColor="text1" w:themeTint="80"/>
-          <w:lang w:val="en-US"/>
-        </w:rPr>
-        <w:t xml:space="preserve"> </w:t>
-      </w:r>
-      <w:r>
-        <w:rPr>
-          <w:lang w:val="en-US"/>
-        </w:rPr>
-        <w:t>all 0.3s ease-out;</w:t>
-      </w:r>
-    </w:p>
-    <w:p>
-      <w:pPr>
-        <w:pStyle w:val="Code"/>
-        <w:rPr>
-          <w:lang w:val="en-US"/>
-        </w:rPr>
-      </w:pPr>
+        <w:t>-</w:t>
+      </w:r>
+      <w:proofErr w:type="spellStart"/>
+      <w:proofErr w:type="gramStart"/>
       <w:r>
         <w:rPr>
           <w:i/>
           <w:color w:val="7F7F7F" w:themeColor="text1" w:themeTint="80"/>
           <w:lang w:val="en-US"/>
         </w:rPr>
-        <w:t>-moz-transition:</w:t>
-      </w:r>
-      <w:r>
-        <w:rPr>
-          <w:color w:val="7F7F7F" w:themeColor="text1" w:themeTint="80"/>
-          <w:lang w:val="en-US"/>
-        </w:rPr>
-        <w:t xml:space="preserve"> </w:t>
-      </w:r>
-      <w:r>
-        <w:rPr>
-          <w:lang w:val="en-US"/>
-        </w:rPr>
-        <w:t>all 0.3s ease-out;</w:t>
-      </w:r>
-    </w:p>
-    <w:p>
-      <w:pPr>
-        <w:pStyle w:val="Code"/>
-        <w:rPr>
-          <w:lang w:val="en-US"/>
-        </w:rPr>
-      </w:pPr>
+        <w:t>webkit</w:t>
+      </w:r>
+      <w:proofErr w:type="spellEnd"/>
       <w:r>
         <w:rPr>
           <w:i/>
           <w:color w:val="7F7F7F" w:themeColor="text1" w:themeTint="80"/>
           <w:lang w:val="en-US"/>
         </w:rPr>
-        <w:t>-o-transition:</w:t>
-      </w:r>
-      <w:r>
-        <w:rPr>
-          <w:color w:val="7F7F7F" w:themeColor="text1" w:themeTint="80"/>
-          <w:lang w:val="en-US"/>
-        </w:rPr>
-        <w:t xml:space="preserve"> </w:t>
-      </w:r>
-      <w:r>
-        <w:rPr>
-          <w:lang w:val="en-US"/>
-        </w:rPr>
-        <w:t>all 0.3s ease-out;</w:t>
-      </w:r>
-    </w:p>
-    <w:p>
-      <w:pPr>
-        <w:pStyle w:val="Code"/>
-        <w:rPr>
-          <w:lang w:val="en-US"/>
-        </w:rPr>
-      </w:pPr>
+        <w:t>-</w:t>
+      </w:r>
+      <w:proofErr w:type="gramEnd"/>
       <w:r>
         <w:rPr>
           <w:i/>
@@ -5182,15 +6749,140 @@
     </w:p>
     <w:p>
       <w:pPr>
+        <w:pStyle w:val="Code"/>
+        <w:rPr>
+          <w:lang w:val="en-US"/>
+        </w:rPr>
+      </w:pPr>
+      <w:r>
+        <w:rPr>
+          <w:i/>
+          <w:color w:val="7F7F7F" w:themeColor="text1" w:themeTint="80"/>
+          <w:lang w:val="en-US"/>
+        </w:rPr>
+        <w:t>-</w:t>
+      </w:r>
+      <w:proofErr w:type="spellStart"/>
+      <w:proofErr w:type="gramStart"/>
+      <w:r>
+        <w:rPr>
+          <w:i/>
+          <w:color w:val="7F7F7F" w:themeColor="text1" w:themeTint="80"/>
+          <w:lang w:val="en-US"/>
+        </w:rPr>
+        <w:t>moz</w:t>
+      </w:r>
+      <w:proofErr w:type="spellEnd"/>
+      <w:r>
+        <w:rPr>
+          <w:i/>
+          <w:color w:val="7F7F7F" w:themeColor="text1" w:themeTint="80"/>
+          <w:lang w:val="en-US"/>
+        </w:rPr>
+        <w:t>-</w:t>
+      </w:r>
+      <w:proofErr w:type="gramEnd"/>
+      <w:r>
+        <w:rPr>
+          <w:i/>
+          <w:color w:val="7F7F7F" w:themeColor="text1" w:themeTint="80"/>
+          <w:lang w:val="en-US"/>
+        </w:rPr>
+        <w:t>transition:</w:t>
+      </w:r>
+      <w:r>
+        <w:rPr>
+          <w:color w:val="7F7F7F" w:themeColor="text1" w:themeTint="80"/>
+          <w:lang w:val="en-US"/>
+        </w:rPr>
+        <w:t xml:space="preserve"> </w:t>
+      </w:r>
+      <w:r>
+        <w:rPr>
+          <w:lang w:val="en-US"/>
+        </w:rPr>
+        <w:t>all 0.3s ease-out;</w:t>
+      </w:r>
+    </w:p>
+    <w:p>
+      <w:pPr>
+        <w:pStyle w:val="Code"/>
+        <w:rPr>
+          <w:lang w:val="en-US"/>
+        </w:rPr>
+      </w:pPr>
+      <w:r>
+        <w:rPr>
+          <w:i/>
+          <w:color w:val="7F7F7F" w:themeColor="text1" w:themeTint="80"/>
+          <w:lang w:val="en-US"/>
+        </w:rPr>
+        <w:t>-o-transition:</w:t>
+      </w:r>
+      <w:r>
+        <w:rPr>
+          <w:color w:val="7F7F7F" w:themeColor="text1" w:themeTint="80"/>
+          <w:lang w:val="en-US"/>
+        </w:rPr>
+        <w:t xml:space="preserve"> </w:t>
+      </w:r>
+      <w:r>
+        <w:rPr>
+          <w:lang w:val="en-US"/>
+        </w:rPr>
+        <w:t>all 0.3s ease-out;</w:t>
+      </w:r>
+    </w:p>
+    <w:p>
+      <w:pPr>
+        <w:pStyle w:val="Code"/>
+        <w:rPr>
+          <w:lang w:val="en-US"/>
+        </w:rPr>
+      </w:pPr>
+      <w:proofErr w:type="gramStart"/>
+      <w:r>
+        <w:rPr>
+          <w:i/>
+          <w:color w:val="7F7F7F" w:themeColor="text1" w:themeTint="80"/>
+          <w:lang w:val="en-US"/>
+        </w:rPr>
+        <w:t>transition</w:t>
+      </w:r>
+      <w:proofErr w:type="gramEnd"/>
+      <w:r>
+        <w:rPr>
+          <w:i/>
+          <w:color w:val="7F7F7F" w:themeColor="text1" w:themeTint="80"/>
+          <w:lang w:val="en-US"/>
+        </w:rPr>
+        <w:t>:</w:t>
+      </w:r>
+      <w:r>
+        <w:rPr>
+          <w:color w:val="7F7F7F" w:themeColor="text1" w:themeTint="80"/>
+          <w:lang w:val="en-US"/>
+        </w:rPr>
+        <w:t xml:space="preserve"> </w:t>
+      </w:r>
+      <w:r>
+        <w:rPr>
+          <w:lang w:val="en-US"/>
+        </w:rPr>
+        <w:t>all 0.3s ease-out;</w:t>
+      </w:r>
+    </w:p>
+    <w:p>
+      <w:pPr>
         <w:pStyle w:val="Heading1"/>
       </w:pPr>
-      <w:bookmarkStart w:id="18" w:name="_Toc413240883"/>
-      <w:bookmarkStart w:id="19" w:name="_Toc417543276"/>
-      <w:bookmarkEnd w:id="12"/>
+      <w:bookmarkStart w:id="20" w:name="_Toc413240883"/>
+      <w:bookmarkStart w:id="21" w:name="_Toc417727707"/>
+      <w:bookmarkEnd w:id="13"/>
       <w:r>
         <w:t>Tests</w:t>
       </w:r>
-      <w:bookmarkEnd w:id="19"/>
+      <w:bookmarkEnd w:id="21"/>
     </w:p>
     <w:p>
       <w:r>
@@ -5199,86 +6891,725 @@
       <w:r>
         <w:t>horloge </w:t>
       </w:r>
-      <w:r>
-        <w:t xml:space="preserve">qlocktwo </w:t>
-      </w:r>
-      <w:bookmarkStart w:id="20" w:name="_GoBack"/>
+      <w:proofErr w:type="spellStart"/>
+      <w:r>
+        <w:t>qlocktwo</w:t>
+      </w:r>
+      <w:proofErr w:type="spellEnd"/>
+      <w:r>
+        <w:t xml:space="preserve"> </w:t>
+      </w:r>
+      <w:r>
+        <w:t>:</w:t>
+      </w:r>
+    </w:p>
+    <w:p>
+      <w:pPr>
+        <w:pStyle w:val="Heading2"/>
+      </w:pPr>
+      <w:bookmarkStart w:id="22" w:name="_Toc417727708"/>
+      <w:r>
+        <w:t>Tests liés à l’interface graphique</w:t>
+      </w:r>
+      <w:bookmarkEnd w:id="22"/>
+    </w:p>
+    <w:p>
+      <w:r>
+        <w:t xml:space="preserve">Ici seront répertoriés les tests </w:t>
+      </w:r>
+      <w:r>
+        <w:t>liés</w:t>
+      </w:r>
+      <w:r>
+        <w:t xml:space="preserve"> à l’interface graphique de l’horloge </w:t>
+      </w:r>
+      <w:proofErr w:type="spellStart"/>
+      <w:r>
+        <w:t>qlocktwo</w:t>
+      </w:r>
+      <w:proofErr w:type="spellEnd"/>
+      <w:r>
+        <w:t>.</w:t>
+      </w:r>
+    </w:p>
+    <w:p>
+      <w:pPr>
+        <w:pStyle w:val="Heading3"/>
+      </w:pPr>
+      <w:bookmarkStart w:id="23" w:name="_Toc417727709"/>
+      <w:r>
+        <w:t>A</w:t>
+      </w:r>
+      <w:r>
+        <w:t>ffichage et mise</w:t>
+      </w:r>
+      <w:r>
+        <w:t xml:space="preserve"> à jour</w:t>
+      </w:r>
+      <w:r>
+        <w:t xml:space="preserve"> des lettres</w:t>
+      </w:r>
+      <w:bookmarkEnd w:id="23"/>
+    </w:p>
+    <w:p>
+      <w:r>
+        <w:t>Les lettres s’affichent bien, elles se mettent à jour automatiquement et ne causent pas d’erreurs graphiques.</w:t>
+      </w:r>
+    </w:p>
+    <w:p>
+      <w:r>
+        <w:t>Révélateur : Les lettres s’affichent et se mettent à jour correctement.</w:t>
+      </w:r>
+    </w:p>
+    <w:p>
+      <w:pPr>
+        <w:pStyle w:val="Heading3"/>
+      </w:pPr>
+      <w:bookmarkStart w:id="24" w:name="_Toc417727710"/>
+      <w:r>
+        <w:t>A</w:t>
+      </w:r>
+      <w:r>
+        <w:t>ffichage et mise à jour des coins</w:t>
+      </w:r>
+      <w:bookmarkEnd w:id="24"/>
+    </w:p>
+    <w:p>
+      <w:r>
+        <w:t>Les coins s’affichent bien, elles se mettent à jour automatiquement et ne causent pas d’erreurs graphiques.</w:t>
+      </w:r>
+    </w:p>
+    <w:p>
+      <w:r>
+        <w:t>Révélateur : Les lettres s’affichent et se mettent à jour correctement.</w:t>
+      </w:r>
+    </w:p>
+    <w:p>
+      <w:pPr>
+        <w:pStyle w:val="Heading3"/>
+      </w:pPr>
+      <w:bookmarkStart w:id="25" w:name="_Toc417727711"/>
+      <w:r>
+        <w:t>Changement des couleurs de l’interface</w:t>
+      </w:r>
+      <w:bookmarkEnd w:id="25"/>
+    </w:p>
+    <w:p>
+      <w:r>
+        <w:t>L’interface graphique s’adapte et change de couleur après avoir cliqué sur l’un des</w:t>
+      </w:r>
+      <w:r>
+        <w:t xml:space="preserve"> boutons</w:t>
+      </w:r>
+      <w:r>
+        <w:t xml:space="preserve"> de couleur</w:t>
+      </w:r>
+      <w:r>
+        <w:t>.</w:t>
+      </w:r>
+      <w:r>
+        <w:t xml:space="preserve"> </w:t>
+      </w:r>
+    </w:p>
+    <w:p>
+      <w:r>
+        <w:t>Révélateur : Tous les éléments de l’interface se sont bien mis-à-jour et ont changés de couleur</w:t>
+      </w:r>
+      <w:r>
+        <w:t>.</w:t>
+      </w:r>
+    </w:p>
+    <w:p>
+      <w:pPr>
+        <w:pStyle w:val="Heading3"/>
+      </w:pPr>
+      <w:bookmarkStart w:id="26" w:name="_Toc417727712"/>
+      <w:r>
+        <w:lastRenderedPageBreak/>
+        <w:t>Transitions</w:t>
+      </w:r>
+      <w:bookmarkEnd w:id="26"/>
+    </w:p>
+    <w:p>
+      <w:r>
+        <w:t>Les transitions entre les états de l’horloge sont fluides</w:t>
+      </w:r>
+      <w:r>
+        <w:t xml:space="preserve"> et </w:t>
+      </w:r>
+      <w:r>
+        <w:t>fonctionnelles</w:t>
+      </w:r>
+      <w:r>
+        <w:t>.</w:t>
+      </w:r>
+    </w:p>
+    <w:p>
+      <w:r>
+        <w:t>Révélateur : Observer un changement d’état de l’horloge (ex : Changement de minute) et regarder si la transition est fluide.</w:t>
+      </w:r>
+    </w:p>
+    <w:p>
+      <w:pPr>
+        <w:pStyle w:val="Heading2"/>
+      </w:pPr>
+      <w:bookmarkStart w:id="27" w:name="_Toc417727713"/>
+      <w:r>
+        <w:t>Tests liés au fonctionnement interne</w:t>
+      </w:r>
+      <w:bookmarkEnd w:id="27"/>
+    </w:p>
+    <w:p>
+      <w:pPr>
+        <w:rPr>
+          <w:noProof/>
+          <w:lang w:eastAsia="fr-CH"/>
+        </w:rPr>
+      </w:pPr>
+    </w:p>
+    <w:p>
+      <w:r>
+        <w:t xml:space="preserve">Ici seront répertoriés les tests liés au fonctionnement internet de l’horloge </w:t>
+      </w:r>
+      <w:proofErr w:type="spellStart"/>
+      <w:r>
+        <w:t>qlocktwo</w:t>
+      </w:r>
+      <w:proofErr w:type="spellEnd"/>
+      <w:r>
+        <w:t>.</w:t>
+      </w:r>
+    </w:p>
+    <w:p>
+      <w:pPr>
+        <w:pStyle w:val="Heading3"/>
+      </w:pPr>
+      <w:bookmarkStart w:id="28" w:name="_Toc417727714"/>
+      <w:r>
+        <w:t>Mise à jour de l’heure</w:t>
+      </w:r>
+      <w:bookmarkEnd w:id="28"/>
+    </w:p>
+    <w:p>
+      <w:r>
+        <w:t xml:space="preserve">L’heure </w:t>
+      </w:r>
+      <w:r>
+        <w:t xml:space="preserve">de la </w:t>
+      </w:r>
+      <w:proofErr w:type="spellStart"/>
+      <w:r>
+        <w:t>qlocktwo</w:t>
+      </w:r>
+      <w:proofErr w:type="spellEnd"/>
+      <w:r>
+        <w:t xml:space="preserve"> </w:t>
+      </w:r>
+      <w:r>
+        <w:t>est mise à jour à l’aide de l’horloge interne de la machine de l’utilisateur</w:t>
+      </w:r>
+      <w:r>
+        <w:t>.</w:t>
+      </w:r>
+    </w:p>
+    <w:p>
+      <w:r>
+        <w:t xml:space="preserve">Révélateur : L’heure affichée sur la </w:t>
+      </w:r>
+      <w:proofErr w:type="spellStart"/>
+      <w:r>
+        <w:t>qlocktwo</w:t>
+      </w:r>
+      <w:proofErr w:type="spellEnd"/>
+      <w:r>
+        <w:t xml:space="preserve"> est identique à celle de la machine de l’utilisateur.</w:t>
+      </w:r>
+    </w:p>
+    <w:p>
+      <w:pPr>
+        <w:pStyle w:val="Heading3"/>
+      </w:pPr>
+      <w:bookmarkStart w:id="29" w:name="_Toc417727715"/>
+      <w:r>
+        <w:t>Changement des langues</w:t>
+      </w:r>
+      <w:bookmarkEnd w:id="29"/>
+    </w:p>
+    <w:p>
+      <w:r>
+        <w:t xml:space="preserve">Les changements entre les langues sont </w:t>
+      </w:r>
+      <w:r>
+        <w:t>possibles</w:t>
+      </w:r>
+      <w:r>
+        <w:t xml:space="preserve"> en appuyant sur les différents boutons de </w:t>
+      </w:r>
+      <w:r>
+        <w:t>langages</w:t>
+      </w:r>
+      <w:r>
+        <w:t>.</w:t>
+      </w:r>
+    </w:p>
+    <w:p>
+      <w:r>
+        <w:t>Révélateur : Cliquer sur l’un des boutons de langage et observer le changement de langage.</w:t>
+      </w:r>
+    </w:p>
+    <w:p>
+      <w:pPr>
+        <w:pStyle w:val="Heading1"/>
+      </w:pPr>
+      <w:bookmarkStart w:id="30" w:name="_Toc417727716"/>
+      <w:r>
+        <w:t>Conclusion</w:t>
+      </w:r>
       <w:bookmarkEnd w:id="20"/>
-      <w:r>
-        <w:t>:</w:t>
-      </w:r>
+      <w:bookmarkEnd w:id="30"/>
     </w:p>
     <w:p>
       <w:pPr>
         <w:pStyle w:val="Heading2"/>
       </w:pPr>
-      <w:r>
-        <w:t>Tests liés à l’interface graphique</w:t>
+      <w:bookmarkStart w:id="31" w:name="_Toc417727717"/>
+      <w:r>
+        <w:t>Bilan, améliorations envisageables</w:t>
+      </w:r>
+      <w:bookmarkEnd w:id="31"/>
+      <w:r>
+        <w:t xml:space="preserve"> </w:t>
+      </w:r>
+    </w:p>
+    <w:p>
+      <w:r>
+        <w:t xml:space="preserve">Je suis assez fier de </w:t>
+      </w:r>
+      <w:r>
+        <w:t>mon travail et de ma</w:t>
+      </w:r>
+      <w:r>
+        <w:t xml:space="preserve"> réalisation de la </w:t>
+      </w:r>
+      <w:proofErr w:type="spellStart"/>
+      <w:r>
+        <w:t>qlocktwo</w:t>
+      </w:r>
+      <w:proofErr w:type="spellEnd"/>
+      <w:r>
+        <w:t>, cependant, elle n’est pas parfaite et quelques améliorations peuvent être apportées pour la rendre encore</w:t>
+      </w:r>
+      <w:r>
+        <w:t xml:space="preserve"> plus fidèle au modèle original.</w:t>
+      </w:r>
+      <w:r>
+        <w:t xml:space="preserve"> Voici quelques exemples </w:t>
+      </w:r>
+      <w:r>
+        <w:t>d’améliorations possibles</w:t>
+      </w:r>
+      <w:r>
+        <w:t xml:space="preserve"> à mon horloge </w:t>
+      </w:r>
+      <w:proofErr w:type="spellStart"/>
+      <w:r>
+        <w:t>qlocktwo</w:t>
+      </w:r>
+      <w:proofErr w:type="spellEnd"/>
+      <w:r>
+        <w:t>.</w:t>
+      </w:r>
+    </w:p>
+    <w:p>
+      <w:pPr>
+        <w:pStyle w:val="Heading3"/>
+      </w:pPr>
+      <w:r>
+        <w:t xml:space="preserve"> </w:t>
+      </w:r>
+      <w:bookmarkStart w:id="32" w:name="_Toc417727718"/>
+      <w:r>
+        <w:t>Affichage des secondes</w:t>
+      </w:r>
+      <w:bookmarkEnd w:id="32"/>
+    </w:p>
+    <w:p>
+      <w:r>
+        <w:rPr>
+          <w:noProof/>
+          <w:lang w:eastAsia="fr-CH"/>
+        </w:rPr>
+        <w:drawing>
+          <wp:anchor distT="0" distB="0" distL="114300" distR="114300" simplePos="0" relativeHeight="251666432" behindDoc="0" locked="0" layoutInCell="1" allowOverlap="1" wp14:anchorId="2074F0F9" wp14:editId="414D36EE">
+            <wp:simplePos x="0" y="0"/>
+            <wp:positionH relativeFrom="column">
+              <wp:posOffset>4419600</wp:posOffset>
+            </wp:positionH>
+            <wp:positionV relativeFrom="paragraph">
+              <wp:posOffset>14605</wp:posOffset>
+            </wp:positionV>
+            <wp:extent cx="1337945" cy="1287780"/>
+            <wp:effectExtent l="0" t="0" r="0" b="7620"/>
+            <wp:wrapSquare wrapText="bothSides"/>
+            <wp:docPr id="7" name="Picture 7" descr="C:\Users\WAFFLE\Desktop\qlocktwo03.png"/>
+            <wp:cNvGraphicFramePr>
+              <a:graphicFrameLocks xmlns:a="http://schemas.openxmlformats.org/drawingml/2006/main" noChangeAspect="1"/>
+            </wp:cNvGraphicFramePr>
+            <a:graphic xmlns:a="http://schemas.openxmlformats.org/drawingml/2006/main">
+              <a:graphicData uri="http://schemas.openxmlformats.org/drawingml/2006/picture">
+                <pic:pic xmlns:pic="http://schemas.openxmlformats.org/drawingml/2006/picture">
+                  <pic:nvPicPr>
+                    <pic:cNvPr id="0" name="Picture 1" descr="C:\Users\WAFFLE\Desktop\qlocktwo03.png"/>
+                    <pic:cNvPicPr>
+                      <a:picLocks noChangeAspect="1" noChangeArrowheads="1"/>
+                    </pic:cNvPicPr>
+                  </pic:nvPicPr>
+                  <pic:blipFill rotWithShape="1">
+                    <a:blip r:embed="rId16">
+                      <a:extLst>
+                        <a:ext uri="{28A0092B-C50C-407E-A947-70E740481C1C}">
+                          <a14:useLocalDpi xmlns:a14="http://schemas.microsoft.com/office/drawing/2010/main" val="0"/>
+                        </a:ext>
+                      </a:extLst>
+                    </a:blip>
+                    <a:srcRect t="17932" b="17952"/>
+                    <a:stretch/>
+                  </pic:blipFill>
+                  <pic:spPr bwMode="auto">
+                    <a:xfrm>
+                      <a:off x="0" y="0"/>
+                      <a:ext cx="1337945" cy="1287780"/>
+                    </a:xfrm>
+                    <a:prstGeom prst="rect">
+                      <a:avLst/>
+                    </a:prstGeom>
+                    <a:noFill/>
+                    <a:ln>
+                      <a:noFill/>
+                    </a:ln>
+                    <a:extLst>
+                      <a:ext uri="{53640926-AAD7-44D8-BBD7-CCE9431645EC}">
+                        <a14:shadowObscured xmlns:a14="http://schemas.microsoft.com/office/drawing/2010/main"/>
+                      </a:ext>
+                    </a:extLst>
+                  </pic:spPr>
+                </pic:pic>
+              </a:graphicData>
+            </a:graphic>
+            <wp14:sizeRelH relativeFrom="page">
+              <wp14:pctWidth>0</wp14:pctWidth>
+            </wp14:sizeRelH>
+            <wp14:sizeRelV relativeFrom="page">
+              <wp14:pctHeight>0</wp14:pctHeight>
+            </wp14:sizeRelV>
+          </wp:anchor>
+        </w:drawing>
+      </w:r>
+      <w:r>
+        <w:t xml:space="preserve">Le modèle original </w:t>
+      </w:r>
+      <w:r>
+        <w:t xml:space="preserve">de la </w:t>
+      </w:r>
+      <w:proofErr w:type="spellStart"/>
+      <w:r>
+        <w:t>qlocktwo</w:t>
+      </w:r>
+      <w:proofErr w:type="spellEnd"/>
+      <w:r>
+        <w:t xml:space="preserve"> possède un affichage des secondes actuelles de l’horloge</w:t>
+      </w:r>
+      <w:r>
+        <w:t xml:space="preserve"> dans un format plutôt innovateur (voir photo ci-jointe)</w:t>
+      </w:r>
+      <w:r>
+        <w:t>.</w:t>
+      </w:r>
+      <w:r>
+        <w:t xml:space="preserve"> </w:t>
+      </w:r>
+    </w:p>
+    <w:p>
+      <w:r>
+        <w:t xml:space="preserve">Mon horloge </w:t>
+      </w:r>
+      <w:proofErr w:type="spellStart"/>
+      <w:r>
+        <w:t>qlocktwo</w:t>
+      </w:r>
+      <w:proofErr w:type="spellEnd"/>
+      <w:r>
+        <w:t xml:space="preserve"> aurait pu posséder un autre tableau nommé « </w:t>
+      </w:r>
+      <w:proofErr w:type="spellStart"/>
+      <w:r>
+        <w:t>arraySeconds</w:t>
+      </w:r>
+      <w:proofErr w:type="spellEnd"/>
+      <w:r>
+        <w:t xml:space="preserve"> » possédant la position individuelle de chaque </w:t>
+      </w:r>
+      <w:r>
+        <w:t>lettre à illuminer. On pourrait par la suite réutiliser l’algorithme d’affichage</w:t>
+      </w:r>
+      <w:r>
+        <w:t xml:space="preserve"> pour afficher les secondes.</w:t>
+      </w:r>
+      <w:r>
+        <w:t xml:space="preserve"> </w:t>
+      </w:r>
+    </w:p>
+    <w:p>
+      <w:r>
+        <w:t xml:space="preserve">Cette option aurait probablement pu être implémentée avec un peu plus de temps </w:t>
+      </w:r>
+      <w:r>
+        <w:t>à</w:t>
+      </w:r>
+      <w:r>
+        <w:t xml:space="preserve"> disposition.</w:t>
+      </w:r>
+    </w:p>
+    <w:p>
+      <w:pPr>
+        <w:jc w:val="left"/>
+        <w:rPr>
+          <w:rFonts w:eastAsiaTheme="majorEastAsia" w:cstheme="majorBidi"/>
+          <w:b/>
+          <w:bCs/>
+          <w:color w:val="4F81BD" w:themeColor="accent1"/>
+        </w:rPr>
+      </w:pPr>
+      <w:r>
+        <w:br w:type="page"/>
+      </w:r>
+    </w:p>
+    <w:p>
+      <w:pPr>
+        <w:pStyle w:val="Heading3"/>
+      </w:pPr>
+      <w:bookmarkStart w:id="33" w:name="_Toc417727719"/>
+      <w:r>
+        <w:lastRenderedPageBreak/>
+        <w:t>Amélioration des thèmes de couleurs</w:t>
+      </w:r>
+      <w:bookmarkEnd w:id="33"/>
+    </w:p>
+    <w:p>
+      <w:r>
+        <w:t xml:space="preserve">Les thèmes de couleurs actuels changent uniquement la couleur de fond de l’horloge et de l’interface utilisateur. Dans le modèle original, la police est une teinte plus foncée de la couleur actuelle, dans mon interprétation de la </w:t>
+      </w:r>
+      <w:proofErr w:type="spellStart"/>
+      <w:r>
+        <w:t>qlocktwo</w:t>
+      </w:r>
+      <w:proofErr w:type="spellEnd"/>
+      <w:r>
+        <w:t>, cette teinte de couleur est simplement une teinte de gris foncé.</w:t>
+      </w:r>
+    </w:p>
+    <w:p>
+      <w:r>
+        <w:t xml:space="preserve">Il aurait été possible de créer une fonction qui </w:t>
+      </w:r>
+      <w:r>
+        <w:t>renverrait</w:t>
+      </w:r>
+      <w:r>
+        <w:t xml:space="preserve"> une teinte plus foncée d’une couleur envoyée en paramètre. En voici un exemple :</w:t>
+      </w:r>
+    </w:p>
+    <w:p>
+      <w:pPr>
+        <w:pStyle w:val="CodeComment"/>
+      </w:pPr>
+      <w:r>
+        <w:t>//Fonction permettant de teindre la couleur grace à un pourcentage</w:t>
+      </w:r>
+    </w:p>
+    <w:p>
+      <w:pPr>
+        <w:pStyle w:val="CodeComment"/>
+      </w:pPr>
+      <w:r>
+        <w:t>//Auteur : "Pimp Trizkit" @ stackoverflow</w:t>
+      </w:r>
+    </w:p>
+    <w:p>
+      <w:pPr>
+        <w:pStyle w:val="Code"/>
+        <w:rPr>
+          <w:lang w:val="en-US"/>
+        </w:rPr>
+      </w:pPr>
+      <w:proofErr w:type="gramStart"/>
+      <w:r>
+        <w:rPr>
+          <w:lang w:val="en-US"/>
+        </w:rPr>
+        <w:t>function</w:t>
+      </w:r>
+      <w:proofErr w:type="gramEnd"/>
+      <w:r>
+        <w:rPr>
+          <w:lang w:val="en-US"/>
+        </w:rPr>
+        <w:t xml:space="preserve"> </w:t>
+      </w:r>
+      <w:proofErr w:type="spellStart"/>
+      <w:r>
+        <w:rPr>
+          <w:lang w:val="en-US"/>
+        </w:rPr>
+        <w:t>shadeColor</w:t>
+      </w:r>
+      <w:proofErr w:type="spellEnd"/>
+      <w:r>
+        <w:rPr>
+          <w:lang w:val="en-US"/>
+        </w:rPr>
+        <w:t>(color, percent) {</w:t>
+      </w:r>
+    </w:p>
+    <w:p>
+      <w:pPr>
+        <w:pStyle w:val="Code"/>
+        <w:rPr>
+          <w:lang w:val="fr-CH"/>
+        </w:rPr>
+      </w:pPr>
+      <w:r>
+        <w:rPr>
+          <w:lang w:val="en-US"/>
+        </w:rPr>
+        <w:t xml:space="preserve">    </w:t>
+      </w:r>
+      <w:r>
+        <w:rPr>
+          <w:lang w:val="fr-CH"/>
+        </w:rPr>
+        <w:t>var f=color.split(","),t=percent&lt;0?0:255,p=percent&lt;0?percent*-1:percent,R=parseInt(f[0].slice(4)),G=parseInt(f[1]),B=parseInt(f[2]);</w:t>
+      </w:r>
+    </w:p>
+    <w:p>
+      <w:pPr>
+        <w:pStyle w:val="Code"/>
+        <w:rPr>
+          <w:lang w:val="fr-CH"/>
+        </w:rPr>
+      </w:pPr>
+      <w:r>
+        <w:rPr>
+          <w:lang w:val="fr-CH"/>
+        </w:rPr>
+        <w:t xml:space="preserve">    return "rgb("+(Math.round((t-R)*p)+R)+","+(Math.round((t-G)*p)+G)+","+(Math.round((t-B)*p)+B)+")";</w:t>
+      </w:r>
+    </w:p>
+    <w:p>
+      <w:pPr>
+        <w:pStyle w:val="Code"/>
+      </w:pPr>
+      <w:r>
+        <w:t>}</w:t>
+      </w:r>
+    </w:p>
+    <w:p/>
+    <w:p>
+      <w:r>
+        <w:t xml:space="preserve">On donne en paramètre la couleur et un pourcentage de noircissement et la fonction nous renvoie la couleur </w:t>
+      </w:r>
+      <w:r>
+        <w:t>corrigée</w:t>
+      </w:r>
+      <w:r>
+        <w:t>.</w:t>
+      </w:r>
+    </w:p>
+    <w:p>
+      <w:r>
+        <w:t xml:space="preserve">Une complication à prendre en compte est que la couleur utilisée n’est pas toujours une teinte plus foncée de la couleur de fond, par exemple : Sur un fond noir, une teinte de gris clair est utilisée tandis que sur un fond vert clair, une teinte de vert foncé est </w:t>
+      </w:r>
+      <w:r>
+        <w:t>utilisée</w:t>
+      </w:r>
+      <w:r>
+        <w:t xml:space="preserve">. </w:t>
+      </w:r>
+      <w:r>
+        <w:t>Il faudrait donc</w:t>
+      </w:r>
+      <w:r>
+        <w:t xml:space="preserve"> savoir quand utiliser une couleur clair et foncée.</w:t>
       </w:r>
     </w:p>
     <w:p>
       <w:pPr>
         <w:pStyle w:val="Heading2"/>
       </w:pPr>
-      <w:r>
-        <w:t>Tests liés au fonctionnement interne</w:t>
-      </w:r>
-    </w:p>
-    <w:p>
-      <w:pPr>
-        <w:pStyle w:val="Heading1"/>
-      </w:pPr>
-      <w:bookmarkStart w:id="21" w:name="_Toc417543277"/>
-      <w:r>
-        <w:t>Conclusion</w:t>
-      </w:r>
-      <w:bookmarkEnd w:id="18"/>
-      <w:bookmarkEnd w:id="21"/>
+      <w:bookmarkStart w:id="34" w:name="_Toc417727720"/>
+      <w:r>
+        <w:t>Comparaison analyse et réalisation</w:t>
+      </w:r>
+      <w:bookmarkEnd w:id="34"/>
+      <w:r>
+        <w:t xml:space="preserve"> </w:t>
+      </w:r>
+    </w:p>
+    <w:p>
+      <w:r>
+        <w:t xml:space="preserve">Toutes les fonctions du cahier des charges ont été implémentées correctement jusqu’à un certain niveau. En effet, quelques différences sont présentes dans mon modèle ce qui la différentie du modèle original. Par exemple, les teinte de couleurs et le mode d’affichage en seconde parlé ci-dessus n’ont pas étés implémentées. </w:t>
+      </w:r>
+    </w:p>
+    <w:p>
+      <w:r>
+        <w:t>Une autre fonction qui aurait pu être présente mais que je classifierais de « décision de design » est la mise à jour de l’heure sur internet, elle n’est pas essentiel au fonctionnement de l’horloge et ajoute beaucoup de complications (</w:t>
+      </w:r>
+      <w:proofErr w:type="spellStart"/>
+      <w:r>
+        <w:t>timezone</w:t>
+      </w:r>
+      <w:proofErr w:type="spellEnd"/>
+      <w:r>
+        <w:t>, mise à jour correcte ? etc…). Je suis donc parti sur une approche plus simple en récupérant l’heure locale du PC.</w:t>
+      </w:r>
+    </w:p>
+    <w:p>
+      <w:r>
+        <w:t xml:space="preserve">Malgré cela, je suis fier du travail que j’ai produit et je trouve que </w:t>
+      </w:r>
+      <w:proofErr w:type="spellStart"/>
+      <w:r>
+        <w:t>qlocktwoJS</w:t>
+      </w:r>
+      <w:proofErr w:type="spellEnd"/>
+      <w:r>
+        <w:t xml:space="preserve"> est une représentation fidèle du </w:t>
+      </w:r>
+      <w:r>
+        <w:t>modèle</w:t>
+      </w:r>
+      <w:r>
+        <w:t xml:space="preserve"> original.</w:t>
+      </w:r>
     </w:p>
     <w:p>
       <w:pPr>
         <w:pStyle w:val="Heading2"/>
       </w:pPr>
-      <w:bookmarkStart w:id="22" w:name="_Toc417543278"/>
-      <w:r>
-        <w:t>Bilan, améliorations envisageables</w:t>
-      </w:r>
-      <w:bookmarkEnd w:id="22"/>
-      <w:r>
-        <w:t xml:space="preserve"> </w:t>
-      </w:r>
-    </w:p>
-    <w:p>
-      <w:pPr>
-        <w:pStyle w:val="Heading2"/>
-      </w:pPr>
-      <w:bookmarkStart w:id="23" w:name="_Toc417543279"/>
-      <w:r>
-        <w:t>Comparaison analyse et réalisation</w:t>
-      </w:r>
-      <w:bookmarkEnd w:id="23"/>
-      <w:r>
-        <w:t xml:space="preserve"> </w:t>
-      </w:r>
-    </w:p>
-    <w:p>
-      <w:pPr>
-        <w:pStyle w:val="Heading2"/>
-      </w:pPr>
-      <w:bookmarkStart w:id="24" w:name="_Toc417543281"/>
-      <w:r>
-        <w:t>(Mes satisfactions, ce que j’ai appris)</w:t>
-      </w:r>
-      <w:bookmarkEnd w:id="24"/>
-    </w:p>
-    <w:p>
-      <w:pPr>
-        <w:pStyle w:val="Heading1"/>
-      </w:pPr>
+      <w:bookmarkStart w:id="35" w:name="_Toc417727721"/>
+      <w:r>
+        <w:t>Mes satisfactions</w:t>
+      </w:r>
+      <w:bookmarkEnd w:id="35"/>
+    </w:p>
+    <w:p>
+      <w:r>
+        <w:t>J’ai apprécié travailler avec des tableaux multidimensionnels car c’est un domaine où j’avais au paravent beaucoup de lacunes, je pense que ce travail m’a permis de m’améliorer considérablement dans ce domaine. Je n’ai aussi pas beaucoup travaillé avec JavaScript et je trouve qu’il était intéressant de travailler dans cet environnement.</w:t>
+      </w:r>
     </w:p>
     <w:sectPr>
-      <w:headerReference w:type="default" r:id="rId16"/>
-      <w:footerReference w:type="default" r:id="rId17"/>
+      <w:headerReference w:type="default" r:id="rId17"/>
+      <w:footerReference w:type="default" r:id="rId18"/>
       <w:pgSz w:w="11906" w:h="16838"/>
       <w:pgMar w:top="1417" w:right="1417" w:bottom="1417" w:left="1417" w:header="708" w:footer="708" w:gutter="0"/>
       <w:pgNumType w:start="0"/>
@@ -5360,7 +7691,7 @@
         <w:noProof/>
         <w:lang w:val="fr-FR"/>
       </w:rPr>
-      <w:t>7</w:t>
+      <w:t>9</w:t>
     </w:r>
     <w:r>
       <w:rPr>
@@ -5398,7 +7729,7 @@
         <w:noProof/>
         <w:lang w:val="fr-FR"/>
       </w:rPr>
-      <w:t>7</w:t>
+      <w:t>9</w:t>
     </w:r>
     <w:r>
       <w:rPr>
@@ -5463,7 +7794,7 @@
       <w:rPr>
         <w:noProof/>
       </w:rPr>
-      <w:t>23.04.2015</w:t>
+      <w:t>25.04.2015</w:t>
     </w:r>
     <w:r>
       <w:fldChar w:fldCharType="end"/>
@@ -7162,36 +9493,6 @@
         </w:p>
       </w:docPartBody>
     </w:docPart>
-    <w:docPart>
-      <w:docPartPr>
-        <w:name w:val="79B8318ED7B74EA1A8810B205F2F59BE"/>
-        <w:category>
-          <w:name w:val="Général"/>
-          <w:gallery w:val="placeholder"/>
-        </w:category>
-        <w:types>
-          <w:type w:val="bbPlcHdr"/>
-        </w:types>
-        <w:behaviors>
-          <w:behavior w:val="content"/>
-        </w:behaviors>
-        <w:guid w:val="{479ED030-7264-4306-8584-4A4D56B3729A}"/>
-      </w:docPartPr>
-      <w:docPartBody>
-        <w:p>
-          <w:pPr>
-            <w:pStyle w:val="79B8318ED7B74EA1A8810B205F2F59BE"/>
-          </w:pPr>
-          <w:r>
-            <w:rPr>
-              <w:rFonts w:asciiTheme="majorHAnsi" w:eastAsiaTheme="majorEastAsia" w:hAnsiTheme="majorHAnsi" w:cstheme="majorBidi"/>
-              <w:lang w:val="fr-FR"/>
-            </w:rPr>
-            <w:t>[Sous-titre du document]</w:t>
-          </w:r>
-        </w:p>
-      </w:docPartBody>
-    </w:docPart>
   </w:docParts>
 </w:glossaryDocument>
 </file>
@@ -7285,6 +9586,7 @@
     <w:rsid w:val="006E5304"/>
     <w:rsid w:val="00810871"/>
     <w:rsid w:val="00B305B6"/>
+    <w:rsid w:val="00B51479"/>
     <w:rsid w:val="00CD3326"/>
     <w:rsid w:val="00FF3854"/>
   </w:rsids>
@@ -8060,7 +10362,7 @@
 </file>
 
 <file path=customXml/itemProps2.xml><?xml version="1.0" encoding="utf-8"?>
-<ds:datastoreItem xmlns:ds="http://schemas.openxmlformats.org/officeDocument/2006/customXml" ds:itemID="{E0A043BA-EBFC-4852-9DBF-7E658B4DBE4B}">
+<ds:datastoreItem xmlns:ds="http://schemas.openxmlformats.org/officeDocument/2006/customXml" ds:itemID="{A98E43ED-EEEA-4623-8FF8-12808F41484D}">
   <ds:schemaRefs>
     <ds:schemaRef ds:uri="http://schemas.openxmlformats.org/officeDocument/2006/bibliography"/>
   </ds:schemaRefs>
